--- a/Project-Report.docx
+++ b/Project-Report.docx
@@ -122,7 +122,15 @@
         <w:jc w:val="both"/>
       </w:pPr>
       <w:r>
-        <w:t xml:space="preserve">Show evidence as to why we made this choice of model, i.e. links to articles etc justifying why this would be a good choice………….. </w:t>
+        <w:t>Show evidence as to why we made this choice of model, i.e. links to articles etc justifying why this would be a good choice………</w:t>
+      </w:r>
+      <w:proofErr w:type="gramStart"/>
+      <w:r>
+        <w:t>…..</w:t>
+      </w:r>
+      <w:proofErr w:type="gramEnd"/>
+      <w:r>
+        <w:t xml:space="preserve"> </w:t>
       </w:r>
     </w:p>
     <w:p>
@@ -261,14 +269,7 @@
           <w:b/>
           <w:bCs/>
         </w:rPr>
-        <w:t>RNN</w:t>
-      </w:r>
-      <w:r>
-        <w:rPr>
-          <w:b/>
-          <w:bCs/>
-        </w:rPr>
-        <w:t>s</w:t>
+        <w:t>RNNs</w:t>
       </w:r>
       <w:r>
         <w:t>)</w:t>
@@ -283,7 +284,23 @@
           <w:i/>
           <w:iCs/>
         </w:rPr>
-        <w:t>L</w:t>
+        <w:t>Long Short-Term Memory</w:t>
+      </w:r>
+      <w:r>
+        <w:t xml:space="preserve"> (</w:t>
+      </w:r>
+      <w:r>
+        <w:rPr>
+          <w:b/>
+          <w:bCs/>
+        </w:rPr>
+        <w:t>LSTMs</w:t>
+      </w:r>
+      <w:r>
+        <w:t>)</w:t>
+      </w:r>
+      <w:r>
+        <w:t xml:space="preserve"> and/or </w:t>
       </w:r>
       <w:r>
         <w:rPr>
@@ -292,139 +309,15 @@
           <w:i/>
           <w:iCs/>
         </w:rPr>
-        <w:t xml:space="preserve">ong </w:t>
+        <w:t>Gated Recurrent Units</w:t>
+      </w:r>
+      <w:r>
+        <w:t xml:space="preserve"> (</w:t>
       </w:r>
       <w:r>
         <w:rPr>
           <w:b/>
           <w:bCs/>
-          <w:i/>
-          <w:iCs/>
-        </w:rPr>
-        <w:t>S</w:t>
-      </w:r>
-      <w:r>
-        <w:rPr>
-          <w:b/>
-          <w:bCs/>
-          <w:i/>
-          <w:iCs/>
-        </w:rPr>
-        <w:t>hort</w:t>
-      </w:r>
-      <w:r>
-        <w:rPr>
-          <w:b/>
-          <w:bCs/>
-          <w:i/>
-          <w:iCs/>
-        </w:rPr>
-        <w:t>-T</w:t>
-      </w:r>
-      <w:r>
-        <w:rPr>
-          <w:b/>
-          <w:bCs/>
-          <w:i/>
-          <w:iCs/>
-        </w:rPr>
-        <w:t xml:space="preserve">erm </w:t>
-      </w:r>
-      <w:r>
-        <w:rPr>
-          <w:b/>
-          <w:bCs/>
-          <w:i/>
-          <w:iCs/>
-        </w:rPr>
-        <w:t>M</w:t>
-      </w:r>
-      <w:r>
-        <w:rPr>
-          <w:b/>
-          <w:bCs/>
-          <w:i/>
-          <w:iCs/>
-        </w:rPr>
-        <w:t>emory</w:t>
-      </w:r>
-      <w:r>
-        <w:t xml:space="preserve"> (</w:t>
-      </w:r>
-      <w:r>
-        <w:rPr>
-          <w:b/>
-          <w:bCs/>
-        </w:rPr>
-        <w:t>LSTMs</w:t>
-      </w:r>
-      <w:r>
-        <w:t>)</w:t>
-      </w:r>
-      <w:r>
-        <w:t xml:space="preserve"> and/or </w:t>
-      </w:r>
-      <w:r>
-        <w:rPr>
-          <w:b/>
-          <w:bCs/>
-          <w:i/>
-          <w:iCs/>
-        </w:rPr>
-        <w:t>G</w:t>
-      </w:r>
-      <w:r>
-        <w:rPr>
-          <w:b/>
-          <w:bCs/>
-          <w:i/>
-          <w:iCs/>
-        </w:rPr>
-        <w:t xml:space="preserve">ated </w:t>
-      </w:r>
-      <w:r>
-        <w:rPr>
-          <w:b/>
-          <w:bCs/>
-          <w:i/>
-          <w:iCs/>
-        </w:rPr>
-        <w:t>R</w:t>
-      </w:r>
-      <w:r>
-        <w:rPr>
-          <w:b/>
-          <w:bCs/>
-          <w:i/>
-          <w:iCs/>
-        </w:rPr>
-        <w:t xml:space="preserve">ecurrent </w:t>
-      </w:r>
-      <w:r>
-        <w:rPr>
-          <w:b/>
-          <w:bCs/>
-          <w:i/>
-          <w:iCs/>
-        </w:rPr>
-        <w:t>U</w:t>
-      </w:r>
-      <w:r>
-        <w:rPr>
-          <w:b/>
-          <w:bCs/>
-          <w:i/>
-          <w:iCs/>
-        </w:rPr>
-        <w:t>nits</w:t>
-      </w:r>
-      <w:r>
-        <w:t xml:space="preserve"> (</w:t>
-      </w:r>
-      <w:r>
-        <w:rPr>
-          <w:b/>
-          <w:bCs/>
         </w:rPr>
         <w:t>GRUs</w:t>
       </w:r>
@@ -437,34 +330,46 @@
         <w:jc w:val="both"/>
       </w:pPr>
       <w:r>
-        <w:t>Describe LSTM…..</w:t>
-      </w:r>
-    </w:p>
-    <w:p>
-      <w:pPr>
-        <w:jc w:val="both"/>
-      </w:pPr>
-    </w:p>
-    <w:p>
-      <w:pPr>
-        <w:jc w:val="both"/>
-      </w:pPr>
-      <w:r>
-        <w:t xml:space="preserve">Our prescribes approach adopts the encoder-decoder model approach, </w:t>
-      </w:r>
-    </w:p>
-    <w:p>
-      <w:pPr>
-        <w:jc w:val="both"/>
-      </w:pPr>
-      <w:r>
-        <w:t xml:space="preserve">The </w:t>
-      </w:r>
-      <w:r>
-        <w:t xml:space="preserve">following diagram </w:t>
-      </w:r>
-      <w:r>
-        <w:t>shows the high-level</w:t>
+        <w:t>Describe LSTM</w:t>
+      </w:r>
+      <w:proofErr w:type="gramStart"/>
+      <w:r>
+        <w:t>…..</w:t>
+      </w:r>
+      <w:proofErr w:type="gramEnd"/>
+    </w:p>
+    <w:p>
+      <w:pPr>
+        <w:jc w:val="both"/>
+      </w:pPr>
+    </w:p>
+    <w:p>
+      <w:pPr>
+        <w:jc w:val="both"/>
+      </w:pPr>
+      <w:r>
+        <w:t>Our prescribe</w:t>
+      </w:r>
+      <w:r>
+        <w:t>d</w:t>
+      </w:r>
+      <w:r>
+        <w:t xml:space="preserve"> approach adopts the encoder-decoder model approach, </w:t>
+      </w:r>
+      <w:r>
+        <w:t>with the training described using the</w:t>
+      </w:r>
+      <w:r>
+        <w:t xml:space="preserve"> </w:t>
+      </w:r>
+      <w:r>
+        <w:t>following diagram</w:t>
+      </w:r>
+      <w:r>
+        <w:t xml:space="preserve"> which shows</w:t>
+      </w:r>
+      <w:r>
+        <w:t xml:space="preserve"> the high-level</w:t>
       </w:r>
       <w:r>
         <w:t xml:space="preserve"> architecture of </w:t>
@@ -479,7 +384,13 @@
         <w:t>echanism</w:t>
       </w:r>
       <w:r>
-        <w:t xml:space="preserve"> that uses one LSTM as the encoder to encode the input </w:t>
+        <w:t xml:space="preserve"> that uses </w:t>
+      </w:r>
+      <w:r>
+        <w:t>an</w:t>
+      </w:r>
+      <w:r>
+        <w:t xml:space="preserve"> LSTM as the encoder to encode the input </w:t>
       </w:r>
       <w:r>
         <w:t>question</w:t>
@@ -558,19 +469,19 @@
     </w:p>
     <w:p>
       <w:pPr>
-        <w:ind w:firstLine="720"/>
+        <w:ind w:left="720"/>
         <w:jc w:val="both"/>
       </w:pPr>
       <w:r>
         <w:lastRenderedPageBreak/>
-        <w:t xml:space="preserve">      </w:t>
+        <w:t xml:space="preserve">       </w:t>
       </w:r>
       <w:r>
         <w:drawing>
-          <wp:inline distT="0" distB="0" distL="0" distR="0" wp14:anchorId="4742A9CB" wp14:editId="06ABAE00">
-            <wp:extent cx="4171950" cy="2282417"/>
-            <wp:effectExtent l="0" t="0" r="0" b="3810"/>
-            <wp:docPr id="523667331" name="Picture 1"/>
+          <wp:inline distT="0" distB="0" distL="0" distR="0" wp14:anchorId="513A5300" wp14:editId="369CF569">
+            <wp:extent cx="4052583" cy="2266950"/>
+            <wp:effectExtent l="0" t="0" r="5080" b="0"/>
+            <wp:docPr id="2090574977" name="Picture 1"/>
             <wp:cNvGraphicFramePr>
               <a:graphicFrameLocks xmlns:a="http://schemas.openxmlformats.org/drawingml/2006/main" noChangeAspect="1"/>
             </wp:cNvGraphicFramePr>
@@ -578,7 +489,7 @@
               <a:graphicData uri="http://schemas.openxmlformats.org/drawingml/2006/picture">
                 <pic:pic xmlns:pic="http://schemas.openxmlformats.org/drawingml/2006/picture">
                   <pic:nvPicPr>
-                    <pic:cNvPr id="523667331" name=""/>
+                    <pic:cNvPr id="2090574977" name=""/>
                     <pic:cNvPicPr/>
                   </pic:nvPicPr>
                   <pic:blipFill>
@@ -590,7 +501,7 @@
                   <pic:spPr>
                     <a:xfrm>
                       <a:off x="0" y="0"/>
-                      <a:ext cx="4193446" cy="2294177"/>
+                      <a:ext cx="4067363" cy="2275218"/>
                     </a:xfrm>
                     <a:prstGeom prst="rect">
                       <a:avLst/>
@@ -677,7 +588,7 @@
         </m:sSub>
       </m:oMath>
       <w:r>
-        <w:t>] will capture the context of the whole input sequence,</w:t>
+        <w:t>] capture the context of the whole input sequence,</w:t>
       </w:r>
       <w:r>
         <w:t xml:space="preserve"> therefore</w:t>
@@ -1053,6 +964,572 @@
       <w:pPr>
         <w:jc w:val="both"/>
       </w:pPr>
+      <w:r>
+        <w:t>This means the training process can be thought of as building a language model for the target language</w:t>
+      </w:r>
+      <w:r>
+        <w:t>, in our case the math answer</w:t>
+      </w:r>
+      <w:r>
+        <w:t>s</w:t>
+      </w:r>
+      <w:r>
+        <w:t xml:space="preserve"> represented by the decoder</w:t>
+      </w:r>
+      <w:r>
+        <w:t>,</w:t>
+      </w:r>
+      <w:r>
+        <w:t xml:space="preserve"> conditioned on the hidden states of the encoder that represent the source language</w:t>
+      </w:r>
+      <w:r>
+        <w:t>, in our case the math question</w:t>
+      </w:r>
+      <w:r>
+        <w:t>s</w:t>
+      </w:r>
+      <w:r>
+        <w:t>.</w:t>
+      </w:r>
+      <w:r>
+        <w:t xml:space="preserve"> In the simplest terms, what we are trying to achieve w</w:t>
+      </w:r>
+      <w:r>
+        <w:t xml:space="preserve">hen training the model is to make it as accurate as possible </w:t>
+      </w:r>
+      <w:r>
+        <w:t>when</w:t>
+      </w:r>
+      <w:r>
+        <w:t xml:space="preserve"> predicting the next word in the target language translation, given the source text and the previous words it has already translated. This involves adjusting the model's internal parameters</w:t>
+      </w:r>
+      <w:r>
+        <w:t xml:space="preserve">, </w:t>
+      </w:r>
+      <m:oMath>
+        <m:r>
+          <w:rPr>
+            <w:rFonts w:ascii="Cambria Math" w:hAnsi="Cambria Math"/>
+          </w:rPr>
+          <m:t>w</m:t>
+        </m:r>
+      </m:oMath>
+      <w:r>
+        <w:t>,</w:t>
+      </w:r>
+      <w:r>
+        <w:t xml:space="preserve"> so that the probability it assigns to the correct next word is as high as possible at each step. Essentially, it's like teaching the model to step through the translation process one word at a time, constantly improving its understanding of the relationship between the source and target languages.</w:t>
+      </w:r>
+    </w:p>
+    <w:p>
+      <w:pPr>
+        <w:jc w:val="both"/>
+      </w:pPr>
+      <w:r>
+        <w:t xml:space="preserve">With training complete, </w:t>
+      </w:r>
+      <w:r>
+        <w:t>how</w:t>
+      </w:r>
+      <w:r>
+        <w:t xml:space="preserve"> can we</w:t>
+      </w:r>
+      <w:r>
+        <w:t xml:space="preserve"> use the trained model during infer</w:t>
+      </w:r>
+      <w:r>
+        <w:t xml:space="preserve"> an answer to our math</w:t>
+      </w:r>
+      <w:r>
+        <w:t>-</w:t>
+      </w:r>
+      <w:r>
+        <w:t>based question?</w:t>
+      </w:r>
+    </w:p>
+    <w:p>
+      <w:pPr>
+        <w:jc w:val="both"/>
+      </w:pPr>
+      <w:r>
+        <w:t xml:space="preserve">The architectural flow for running inference on the </w:t>
+      </w:r>
+      <w:r>
+        <w:t>model</w:t>
+      </w:r>
+      <w:r>
+        <w:t xml:space="preserve"> is a little different </w:t>
+      </w:r>
+      <w:r>
+        <w:t xml:space="preserve">from what we’ve previously considered for training. </w:t>
+      </w:r>
+      <w:r>
+        <w:t xml:space="preserve">During inference, the input sequence is fed to the encoder network and the final hidden and cell state produced, </w:t>
+      </w:r>
+      <w:r>
+        <w:t>[</w:t>
+      </w:r>
+      <m:oMath>
+        <m:sSub>
+          <m:sSubPr>
+            <m:ctrlPr>
+              <w:rPr>
+                <w:rFonts w:ascii="Cambria Math" w:hAnsi="Cambria Math"/>
+                <w:i/>
+              </w:rPr>
+            </m:ctrlPr>
+          </m:sSubPr>
+          <m:e>
+            <m:r>
+              <w:rPr>
+                <w:rFonts w:ascii="Cambria Math" w:hAnsi="Cambria Math"/>
+              </w:rPr>
+              <m:t>h</m:t>
+            </m:r>
+          </m:e>
+          <m:sub>
+            <m:r>
+              <w:rPr>
+                <w:rFonts w:ascii="Cambria Math" w:hAnsi="Cambria Math"/>
+              </w:rPr>
+              <m:t>f</m:t>
+            </m:r>
+          </m:sub>
+        </m:sSub>
+      </m:oMath>
+      <w:r>
+        <w:t>,</w:t>
+      </w:r>
+      <w:r>
+        <w:rPr>
+          <w:rFonts w:ascii="Cambria Math" w:hAnsi="Cambria Math"/>
+          <w:i/>
+        </w:rPr>
+        <w:t xml:space="preserve"> </w:t>
+      </w:r>
+      <m:oMath>
+        <m:sSub>
+          <m:sSubPr>
+            <m:ctrlPr>
+              <w:rPr>
+                <w:rFonts w:ascii="Cambria Math" w:hAnsi="Cambria Math"/>
+                <w:i/>
+              </w:rPr>
+            </m:ctrlPr>
+          </m:sSubPr>
+          <m:e>
+            <m:r>
+              <w:rPr>
+                <w:rFonts w:ascii="Cambria Math" w:hAnsi="Cambria Math"/>
+              </w:rPr>
+              <m:t>c</m:t>
+            </m:r>
+          </m:e>
+          <m:sub>
+            <m:r>
+              <w:rPr>
+                <w:rFonts w:ascii="Cambria Math" w:hAnsi="Cambria Math"/>
+              </w:rPr>
+              <m:t>f</m:t>
+            </m:r>
+          </m:sub>
+        </m:sSub>
+      </m:oMath>
+      <w:r>
+        <w:t>]</w:t>
+      </w:r>
+      <w:r>
+        <w:t xml:space="preserve">, </w:t>
+      </w:r>
+      <w:r>
+        <w:t>is fed to the decoder</w:t>
+      </w:r>
+      <w:r>
+        <w:t>’s</w:t>
+      </w:r>
+      <w:r>
+        <w:t xml:space="preserve"> hidden and cell states. The decoder is converted into a single time step, and the first input fed to the decoder is the dummy </w:t>
+      </w:r>
+      <w:r>
+        <w:t>&lt;SOS&gt;</w:t>
+      </w:r>
+      <w:r>
+        <w:t xml:space="preserve"> token</w:t>
+      </w:r>
+      <w:r>
+        <w:t xml:space="preserve">. So, based on </w:t>
+      </w:r>
+      <w:r>
+        <w:t>[</w:t>
+      </w:r>
+      <m:oMath>
+        <m:sSub>
+          <m:sSubPr>
+            <m:ctrlPr>
+              <w:rPr>
+                <w:rFonts w:ascii="Cambria Math" w:hAnsi="Cambria Math"/>
+                <w:i/>
+              </w:rPr>
+            </m:ctrlPr>
+          </m:sSubPr>
+          <m:e>
+            <m:r>
+              <w:rPr>
+                <w:rFonts w:ascii="Cambria Math" w:hAnsi="Cambria Math"/>
+              </w:rPr>
+              <m:t>h</m:t>
+            </m:r>
+          </m:e>
+          <m:sub>
+            <m:r>
+              <w:rPr>
+                <w:rFonts w:ascii="Cambria Math" w:hAnsi="Cambria Math"/>
+              </w:rPr>
+              <m:t>f</m:t>
+            </m:r>
+          </m:sub>
+        </m:sSub>
+      </m:oMath>
+      <w:r>
+        <w:t>,</w:t>
+      </w:r>
+      <w:r>
+        <w:rPr>
+          <w:rFonts w:ascii="Cambria Math" w:hAnsi="Cambria Math"/>
+          <w:i/>
+        </w:rPr>
+        <w:t xml:space="preserve"> </w:t>
+      </w:r>
+      <m:oMath>
+        <m:sSub>
+          <m:sSubPr>
+            <m:ctrlPr>
+              <w:rPr>
+                <w:rFonts w:ascii="Cambria Math" w:hAnsi="Cambria Math"/>
+                <w:i/>
+              </w:rPr>
+            </m:ctrlPr>
+          </m:sSubPr>
+          <m:e>
+            <m:r>
+              <w:rPr>
+                <w:rFonts w:ascii="Cambria Math" w:hAnsi="Cambria Math"/>
+              </w:rPr>
+              <m:t>c</m:t>
+            </m:r>
+          </m:e>
+          <m:sub>
+            <m:r>
+              <w:rPr>
+                <w:rFonts w:ascii="Cambria Math" w:hAnsi="Cambria Math"/>
+              </w:rPr>
+              <m:t>f</m:t>
+            </m:r>
+          </m:sub>
+        </m:sSub>
+      </m:oMath>
+      <w:r>
+        <w:t>]</w:t>
+      </w:r>
+      <w:r>
+        <w:t xml:space="preserve"> </w:t>
+      </w:r>
+      <w:r>
+        <w:t xml:space="preserve">and the initial </w:t>
+      </w:r>
+      <w:r>
+        <w:t>token</w:t>
+      </w:r>
+      <w:r>
+        <w:t xml:space="preserve"> </w:t>
+      </w:r>
+      <w:r>
+        <w:t>&lt;SOS&gt;</w:t>
+      </w:r>
+      <w:r>
+        <w:t xml:space="preserve">, the </w:t>
+      </w:r>
+      <w:r>
+        <w:lastRenderedPageBreak/>
+        <w:t xml:space="preserve">decoder will output a word, w, and also new hidden and cell states, </w:t>
+      </w:r>
+      <w:r>
+        <w:t>[</w:t>
+      </w:r>
+      <m:oMath>
+        <m:sSub>
+          <m:sSubPr>
+            <m:ctrlPr>
+              <w:rPr>
+                <w:rFonts w:ascii="Cambria Math" w:hAnsi="Cambria Math"/>
+                <w:i/>
+              </w:rPr>
+            </m:ctrlPr>
+          </m:sSubPr>
+          <m:e>
+            <m:r>
+              <w:rPr>
+                <w:rFonts w:ascii="Cambria Math" w:hAnsi="Cambria Math"/>
+              </w:rPr>
+              <m:t>h</m:t>
+            </m:r>
+          </m:e>
+          <m:sub>
+            <m:r>
+              <w:rPr>
+                <w:rFonts w:ascii="Cambria Math" w:hAnsi="Cambria Math"/>
+              </w:rPr>
+              <m:t>d</m:t>
+            </m:r>
+          </m:sub>
+        </m:sSub>
+      </m:oMath>
+      <w:r>
+        <w:t>,</w:t>
+      </w:r>
+      <w:r>
+        <w:rPr>
+          <w:rFonts w:ascii="Cambria Math" w:hAnsi="Cambria Math"/>
+          <w:i/>
+        </w:rPr>
+        <w:t xml:space="preserve"> </w:t>
+      </w:r>
+      <m:oMath>
+        <m:sSub>
+          <m:sSubPr>
+            <m:ctrlPr>
+              <w:rPr>
+                <w:rFonts w:ascii="Cambria Math" w:hAnsi="Cambria Math"/>
+                <w:i/>
+              </w:rPr>
+            </m:ctrlPr>
+          </m:sSubPr>
+          <m:e>
+            <m:r>
+              <w:rPr>
+                <w:rFonts w:ascii="Cambria Math" w:hAnsi="Cambria Math"/>
+              </w:rPr>
+              <m:t>c</m:t>
+            </m:r>
+          </m:e>
+          <m:sub>
+            <m:r>
+              <w:rPr>
+                <w:rFonts w:ascii="Cambria Math" w:hAnsi="Cambria Math"/>
+              </w:rPr>
+              <m:t>d</m:t>
+            </m:r>
+          </m:sub>
+        </m:sSub>
+      </m:oMath>
+      <w:r>
+        <w:t>]</w:t>
+      </w:r>
+      <w:r>
+        <w:t>.</w:t>
+      </w:r>
+      <w:r>
+        <w:t xml:space="preserve"> </w:t>
+      </w:r>
+      <w:r>
+        <w:t xml:space="preserve">This word </w:t>
+      </w:r>
+      <m:oMath>
+        <m:r>
+          <w:rPr>
+            <w:rFonts w:ascii="Cambria Math" w:hAnsi="Cambria Math"/>
+          </w:rPr>
+          <m:t>w</m:t>
+        </m:r>
+      </m:oMath>
+      <w:r>
+        <w:t xml:space="preserve"> is fed to the decoder again with the new hidden and cell states, </w:t>
+      </w:r>
+      <w:r>
+        <w:t>[</w:t>
+      </w:r>
+      <m:oMath>
+        <m:sSub>
+          <m:sSubPr>
+            <m:ctrlPr>
+              <w:rPr>
+                <w:rFonts w:ascii="Cambria Math" w:hAnsi="Cambria Math"/>
+                <w:i/>
+              </w:rPr>
+            </m:ctrlPr>
+          </m:sSubPr>
+          <m:e>
+            <m:r>
+              <w:rPr>
+                <w:rFonts w:ascii="Cambria Math" w:hAnsi="Cambria Math"/>
+              </w:rPr>
+              <m:t>h</m:t>
+            </m:r>
+          </m:e>
+          <m:sub>
+            <m:r>
+              <w:rPr>
+                <w:rFonts w:ascii="Cambria Math" w:hAnsi="Cambria Math"/>
+              </w:rPr>
+              <m:t>d</m:t>
+            </m:r>
+          </m:sub>
+        </m:sSub>
+      </m:oMath>
+      <w:r>
+        <w:t>,</w:t>
+      </w:r>
+      <w:r>
+        <w:rPr>
+          <w:rFonts w:ascii="Cambria Math" w:hAnsi="Cambria Math"/>
+          <w:i/>
+        </w:rPr>
+        <w:t xml:space="preserve"> </w:t>
+      </w:r>
+      <m:oMath>
+        <m:sSub>
+          <m:sSubPr>
+            <m:ctrlPr>
+              <w:rPr>
+                <w:rFonts w:ascii="Cambria Math" w:hAnsi="Cambria Math"/>
+                <w:i/>
+              </w:rPr>
+            </m:ctrlPr>
+          </m:sSubPr>
+          <m:e>
+            <m:r>
+              <w:rPr>
+                <w:rFonts w:ascii="Cambria Math" w:hAnsi="Cambria Math"/>
+              </w:rPr>
+              <m:t>c</m:t>
+            </m:r>
+          </m:e>
+          <m:sub>
+            <m:r>
+              <w:rPr>
+                <w:rFonts w:ascii="Cambria Math" w:hAnsi="Cambria Math"/>
+              </w:rPr>
+              <m:t>d</m:t>
+            </m:r>
+          </m:sub>
+        </m:sSub>
+      </m:oMath>
+      <w:r>
+        <w:t>]</w:t>
+      </w:r>
+      <w:r>
+        <w:t>,</w:t>
+      </w:r>
+      <w:r>
+        <w:t xml:space="preserve"> </w:t>
+      </w:r>
+      <w:r>
+        <w:t>to generate the next word. This process is repeated until we encounter an end-of-sequence</w:t>
+      </w:r>
+      <w:r>
+        <w:t xml:space="preserve"> &lt;EOS&gt;</w:t>
+      </w:r>
+      <w:r>
+        <w:t xml:space="preserve"> </w:t>
+      </w:r>
+      <w:r>
+        <w:t>token</w:t>
+      </w:r>
+      <w:r>
+        <w:t>.</w:t>
+      </w:r>
+      <w:r>
+        <w:t xml:space="preserve"> The </w:t>
+      </w:r>
+      <w:r>
+        <w:t>following diagram</w:t>
+      </w:r>
+      <w:r>
+        <w:t xml:space="preserve"> </w:t>
+      </w:r>
+      <w:r>
+        <w:t>demonstrates</w:t>
+      </w:r>
+      <w:r>
+        <w:t xml:space="preserve"> th</w:t>
+      </w:r>
+      <w:r>
+        <w:t>is</w:t>
+      </w:r>
+      <w:r>
+        <w:t xml:space="preserve"> high-level</w:t>
+      </w:r>
+      <w:r>
+        <w:t xml:space="preserve"> architecture</w:t>
+      </w:r>
+      <w:r>
+        <w:t>.</w:t>
+      </w:r>
+    </w:p>
+    <w:p>
+      <w:pPr>
+        <w:ind w:firstLine="720"/>
+        <w:jc w:val="both"/>
+      </w:pPr>
+      <w:r>
+        <w:t xml:space="preserve">        </w:t>
+      </w:r>
+      <w:r>
+        <w:drawing>
+          <wp:inline distT="0" distB="0" distL="0" distR="0" wp14:anchorId="3D80DA66" wp14:editId="31D6107B">
+            <wp:extent cx="4144403" cy="2290763"/>
+            <wp:effectExtent l="0" t="0" r="8890" b="0"/>
+            <wp:docPr id="1172309016" name="Picture 1"/>
+            <wp:cNvGraphicFramePr>
+              <a:graphicFrameLocks xmlns:a="http://schemas.openxmlformats.org/drawingml/2006/main" noChangeAspect="1"/>
+            </wp:cNvGraphicFramePr>
+            <a:graphic xmlns:a="http://schemas.openxmlformats.org/drawingml/2006/main">
+              <a:graphicData uri="http://schemas.openxmlformats.org/drawingml/2006/picture">
+                <pic:pic xmlns:pic="http://schemas.openxmlformats.org/drawingml/2006/picture">
+                  <pic:nvPicPr>
+                    <pic:cNvPr id="1172309016" name=""/>
+                    <pic:cNvPicPr/>
+                  </pic:nvPicPr>
+                  <pic:blipFill>
+                    <a:blip r:embed="rId5"/>
+                    <a:stretch>
+                      <a:fillRect/>
+                    </a:stretch>
+                  </pic:blipFill>
+                  <pic:spPr>
+                    <a:xfrm>
+                      <a:off x="0" y="0"/>
+                      <a:ext cx="4154634" cy="2296418"/>
+                    </a:xfrm>
+                    <a:prstGeom prst="rect">
+                      <a:avLst/>
+                    </a:prstGeom>
+                  </pic:spPr>
+                </pic:pic>
+              </a:graphicData>
+            </a:graphic>
+          </wp:inline>
+        </w:drawing>
+      </w:r>
+    </w:p>
+    <w:p>
+      <w:pPr>
+        <w:jc w:val="both"/>
+      </w:pPr>
+      <w:r>
+        <w:t>Our intention is to build</w:t>
+      </w:r>
+      <w:r>
+        <w:t xml:space="preserve"> a neural machine translation system that will learn to translate </w:t>
+      </w:r>
+      <w:r>
+        <w:t>simple mathematic questions in sentence form, and produce a correct answer, again in word form.</w:t>
+      </w:r>
+    </w:p>
+    <w:p>
+      <w:pPr>
+        <w:jc w:val="both"/>
+      </w:pPr>
     </w:p>
     <w:p>
       <w:pPr>
@@ -1157,13 +1634,24 @@
         <w:jc w:val="both"/>
       </w:pPr>
       <w:r>
-        <w:t xml:space="preserve">Ref </w:t>
-      </w:r>
-      <w:proofErr w:type="spellStart"/>
-      <w:r>
-        <w:t>ddddd</w:t>
-      </w:r>
-      <w:proofErr w:type="spellEnd"/>
+        <w:t>Learn to Add Numbers with an Encoder-Decoder LSTM Recurrent Neural Network</w:t>
+      </w:r>
+    </w:p>
+    <w:p>
+      <w:pPr>
+        <w:jc w:val="both"/>
+      </w:pPr>
+      <w:r>
+        <w:t>By Jason Brownlee on August 27, 2020 in Long Short-Term Memory Networks</w:t>
+      </w:r>
+    </w:p>
+    <w:p>
+      <w:pPr>
+        <w:jc w:val="both"/>
+      </w:pPr>
+      <w:r>
+        <w:t>https://machinelearningmastery.com/learn-add-numbers-seq2seq-recurrent-neural-networks/</w:t>
+      </w:r>
     </w:p>
     <w:sectPr>
       <w:pgSz w:w="11906" w:h="16838"/>

--- a/Project-Report.docx
+++ b/Project-Report.docx
@@ -477,6 +477,9 @@
         <w:t xml:space="preserve">       </w:t>
       </w:r>
       <w:r>
+        <w:rPr>
+          <w:noProof/>
+        </w:rPr>
         <w:drawing>
           <wp:inline distT="0" distB="0" distL="0" distR="0" wp14:anchorId="513A5300" wp14:editId="369CF569">
             <wp:extent cx="4052583" cy="2266950"/>
@@ -1151,10 +1154,7 @@
         <w:t xml:space="preserve"> hidden and cell states. The decoder is converted into a single time step, and the first input fed to the decoder is the dummy </w:t>
       </w:r>
       <w:r>
-        <w:t>&lt;SOS&gt;</w:t>
-      </w:r>
-      <w:r>
-        <w:t xml:space="preserve"> token</w:t>
+        <w:t>&lt;SOS&gt; token</w:t>
       </w:r>
       <w:r>
         <w:t xml:space="preserve">. So, based on </w:t>
@@ -1445,19 +1445,7 @@
         <w:t>following diagram</w:t>
       </w:r>
       <w:r>
-        <w:t xml:space="preserve"> </w:t>
-      </w:r>
-      <w:r>
-        <w:t>demonstrates</w:t>
-      </w:r>
-      <w:r>
-        <w:t xml:space="preserve"> th</w:t>
-      </w:r>
-      <w:r>
-        <w:t>is</w:t>
-      </w:r>
-      <w:r>
-        <w:t xml:space="preserve"> high-level</w:t>
+        <w:t xml:space="preserve"> demonstrates this high-level</w:t>
       </w:r>
       <w:r>
         <w:t xml:space="preserve"> architecture</w:t>
@@ -1475,6 +1463,9 @@
         <w:t xml:space="preserve">        </w:t>
       </w:r>
       <w:r>
+        <w:rPr>
+          <w:noProof/>
+        </w:rPr>
         <w:drawing>
           <wp:inline distT="0" distB="0" distL="0" distR="0" wp14:anchorId="3D80DA66" wp14:editId="31D6107B">
             <wp:extent cx="4144403" cy="2290763"/>
@@ -1523,18 +1514,1003 @@
         <w:t xml:space="preserve"> a neural machine translation system that will learn to translate </w:t>
       </w:r>
       <w:r>
-        <w:t>simple mathematic questions in sentence form, and produce a correct answer, again in word form.</w:t>
-      </w:r>
-    </w:p>
-    <w:p>
-      <w:pPr>
-        <w:jc w:val="both"/>
-      </w:pPr>
-    </w:p>
-    <w:p>
-      <w:pPr>
-        <w:jc w:val="both"/>
-      </w:pPr>
+        <w:t>simple mathematic</w:t>
+      </w:r>
+      <w:r>
+        <w:t>al</w:t>
+      </w:r>
+      <w:r>
+        <w:t xml:space="preserve"> questions in sentence form, and produce a correct answer, again in word form.</w:t>
+      </w:r>
+    </w:p>
+    <w:p>
+      <w:pPr>
+        <w:jc w:val="both"/>
+      </w:pPr>
+      <w:r>
+        <w:t xml:space="preserve">We </w:t>
+      </w:r>
+      <w:r>
+        <w:t xml:space="preserve">cannot </w:t>
+      </w:r>
+      <w:r>
+        <w:t>directly</w:t>
+      </w:r>
+      <w:r>
+        <w:t xml:space="preserve"> fe</w:t>
+      </w:r>
+      <w:r>
+        <w:t>e</w:t>
+      </w:r>
+      <w:r>
+        <w:t>d</w:t>
+      </w:r>
+      <w:r>
+        <w:t xml:space="preserve"> our question and answer</w:t>
+      </w:r>
+      <w:r>
+        <w:t xml:space="preserve"> (Q&amp;A) text</w:t>
+      </w:r>
+      <w:r>
+        <w:t xml:space="preserve"> data directly into </w:t>
+      </w:r>
+      <w:r>
+        <w:t>our proposed model</w:t>
+      </w:r>
+      <w:r>
+        <w:t>, since neural networks can</w:t>
+      </w:r>
+      <w:r>
+        <w:t xml:space="preserve"> only</w:t>
+      </w:r>
+      <w:r>
+        <w:t xml:space="preserve"> understand </w:t>
+      </w:r>
+      <w:r>
+        <w:t>numerical values</w:t>
+      </w:r>
+      <w:r>
+        <w:t>.</w:t>
+      </w:r>
+      <w:r>
+        <w:t xml:space="preserve"> As such,</w:t>
+      </w:r>
+      <w:r>
+        <w:t xml:space="preserve"> </w:t>
+      </w:r>
+      <w:r>
+        <w:t>we</w:t>
+      </w:r>
+      <w:r>
+        <w:t xml:space="preserve"> will treat each word as a</w:t>
+      </w:r>
+      <w:r>
+        <w:t>n</w:t>
+      </w:r>
+      <w:r>
+        <w:t xml:space="preserve"> </w:t>
+      </w:r>
+      <w:r>
+        <w:t>index value uniquely assigned to a given word, the</w:t>
+      </w:r>
+      <w:r>
+        <w:t xml:space="preserve"> length </w:t>
+      </w:r>
+      <w:r>
+        <w:t>of this index will</w:t>
+      </w:r>
+      <w:r>
+        <w:t xml:space="preserve"> </w:t>
+      </w:r>
+      <w:r>
+        <w:t>be</w:t>
+      </w:r>
+      <w:r>
+        <w:t xml:space="preserve"> equal to the number of words present in each corpus. If the </w:t>
+      </w:r>
+      <w:r>
+        <w:t>Q&amp;A</w:t>
+      </w:r>
+      <w:r>
+        <w:t xml:space="preserve"> combination contains 120 unique words</w:t>
+      </w:r>
+      <w:r>
+        <w:t xml:space="preserve">, </w:t>
+      </w:r>
+      <w:r>
+        <w:t>we will have a vocabulary index of size 120, plus any additional standardised tokens we care to add</w:t>
+      </w:r>
+      <w:r>
+        <w:t xml:space="preserve">. We will read through the English and the French corpus and determine the number of unique words in each of them. For example, let's assume that in the </w:t>
+      </w:r>
+      <w:r>
+        <w:t>text</w:t>
+      </w:r>
+      <w:r>
+        <w:t xml:space="preserve"> corpus, we have four words</w:t>
+      </w:r>
+      <w:r>
+        <w:t>,</w:t>
+      </w:r>
+      <w:r>
+        <w:t xml:space="preserve"> </w:t>
+      </w:r>
+      <w:r>
+        <w:t>“</w:t>
+      </w:r>
+      <w:proofErr w:type="gramStart"/>
+      <w:r>
+        <w:rPr>
+          <w:b/>
+          <w:bCs/>
+          <w:i/>
+          <w:iCs/>
+        </w:rPr>
+        <w:t>thirty six</w:t>
+      </w:r>
+      <w:proofErr w:type="gramEnd"/>
+      <w:r>
+        <w:rPr>
+          <w:b/>
+          <w:bCs/>
+          <w:i/>
+          <w:iCs/>
+        </w:rPr>
+        <w:t xml:space="preserve"> plus </w:t>
+      </w:r>
+      <w:r>
+        <w:rPr>
+          <w:b/>
+          <w:bCs/>
+          <w:i/>
+          <w:iCs/>
+        </w:rPr>
+        <w:t>twenty</w:t>
+      </w:r>
+      <w:r>
+        <w:rPr>
+          <w:b/>
+          <w:bCs/>
+          <w:i/>
+          <w:iCs/>
+        </w:rPr>
+        <w:t xml:space="preserve"> two</w:t>
+      </w:r>
+      <w:r>
+        <w:t>” then w</w:t>
+      </w:r>
+      <w:r>
+        <w:t>e can define the indices of each of the words as follows</w:t>
+      </w:r>
+      <w:r>
+        <w:t>,</w:t>
+      </w:r>
+    </w:p>
+    <w:tbl>
+      <w:tblPr>
+        <w:tblStyle w:val="TableGrid"/>
+        <w:tblW w:w="0" w:type="auto"/>
+        <w:tblLook w:val="04A0" w:firstRow="1" w:lastRow="0" w:firstColumn="1" w:lastColumn="0" w:noHBand="0" w:noVBand="1"/>
+      </w:tblPr>
+      <w:tblGrid>
+        <w:gridCol w:w="4508"/>
+        <w:gridCol w:w="4508"/>
+      </w:tblGrid>
+      <w:tr>
+        <w:tc>
+          <w:tcPr>
+            <w:tcW w:w="4508" w:type="dxa"/>
+            <w:shd w:val="clear" w:color="auto" w:fill="D9D9D9" w:themeFill="background1" w:themeFillShade="D9"/>
+          </w:tcPr>
+          <w:p>
+            <w:pPr>
+              <w:jc w:val="both"/>
+              <w:rPr>
+                <w:b/>
+                <w:bCs/>
+              </w:rPr>
+            </w:pPr>
+            <w:r>
+              <w:rPr>
+                <w:b/>
+                <w:bCs/>
+              </w:rPr>
+              <w:t>W</w:t>
+            </w:r>
+            <w:r>
+              <w:rPr>
+                <w:b/>
+                <w:bCs/>
+              </w:rPr>
+              <w:t>ord</w:t>
+            </w:r>
+          </w:p>
+        </w:tc>
+        <w:tc>
+          <w:tcPr>
+            <w:tcW w:w="4508" w:type="dxa"/>
+            <w:shd w:val="clear" w:color="auto" w:fill="D9D9D9" w:themeFill="background1" w:themeFillShade="D9"/>
+          </w:tcPr>
+          <w:p>
+            <w:pPr>
+              <w:jc w:val="both"/>
+              <w:rPr>
+                <w:b/>
+                <w:bCs/>
+              </w:rPr>
+            </w:pPr>
+            <w:r>
+              <w:rPr>
+                <w:b/>
+                <w:bCs/>
+              </w:rPr>
+              <w:t>Index</w:t>
+            </w:r>
+          </w:p>
+        </w:tc>
+      </w:tr>
+      <w:tr>
+        <w:tc>
+          <w:tcPr>
+            <w:tcW w:w="4508" w:type="dxa"/>
+            <w:shd w:val="clear" w:color="auto" w:fill="FFFFFF" w:themeFill="background1"/>
+          </w:tcPr>
+          <w:p>
+            <w:pPr>
+              <w:jc w:val="both"/>
+              <w:rPr>
+                <w:i/>
+                <w:iCs/>
+              </w:rPr>
+            </w:pPr>
+            <w:r>
+              <w:rPr>
+                <w:i/>
+                <w:iCs/>
+              </w:rPr>
+              <w:t>&lt;SOS&gt;</w:t>
+            </w:r>
+          </w:p>
+        </w:tc>
+        <w:tc>
+          <w:tcPr>
+            <w:tcW w:w="4508" w:type="dxa"/>
+            <w:shd w:val="clear" w:color="auto" w:fill="FFFFFF" w:themeFill="background1"/>
+          </w:tcPr>
+          <w:p>
+            <w:pPr>
+              <w:jc w:val="both"/>
+            </w:pPr>
+            <w:r>
+              <w:t>0</w:t>
+            </w:r>
+          </w:p>
+        </w:tc>
+      </w:tr>
+      <w:tr>
+        <w:tc>
+          <w:tcPr>
+            <w:tcW w:w="4508" w:type="dxa"/>
+            <w:shd w:val="clear" w:color="auto" w:fill="FFFFFF" w:themeFill="background1"/>
+          </w:tcPr>
+          <w:p>
+            <w:pPr>
+              <w:jc w:val="both"/>
+            </w:pPr>
+            <w:r>
+              <w:t>&lt;</w:t>
+            </w:r>
+            <w:r>
+              <w:rPr>
+                <w:i/>
+                <w:iCs/>
+              </w:rPr>
+              <w:t>EOS</w:t>
+            </w:r>
+            <w:r>
+              <w:t>&gt;</w:t>
+            </w:r>
+          </w:p>
+        </w:tc>
+        <w:tc>
+          <w:tcPr>
+            <w:tcW w:w="4508" w:type="dxa"/>
+            <w:shd w:val="clear" w:color="auto" w:fill="FFFFFF" w:themeFill="background1"/>
+          </w:tcPr>
+          <w:p>
+            <w:pPr>
+              <w:jc w:val="both"/>
+            </w:pPr>
+            <w:r>
+              <w:t>1</w:t>
+            </w:r>
+          </w:p>
+        </w:tc>
+      </w:tr>
+      <w:tr>
+        <w:tc>
+          <w:tcPr>
+            <w:tcW w:w="4508" w:type="dxa"/>
+          </w:tcPr>
+          <w:p>
+            <w:pPr>
+              <w:jc w:val="both"/>
+              <w:rPr>
+                <w:i/>
+                <w:iCs/>
+              </w:rPr>
+            </w:pPr>
+            <w:r>
+              <w:rPr>
+                <w:i/>
+                <w:iCs/>
+              </w:rPr>
+              <w:t>plus</w:t>
+            </w:r>
+          </w:p>
+        </w:tc>
+        <w:tc>
+          <w:tcPr>
+            <w:tcW w:w="4508" w:type="dxa"/>
+          </w:tcPr>
+          <w:p>
+            <w:pPr>
+              <w:jc w:val="both"/>
+            </w:pPr>
+            <w:r>
+              <w:t>2</w:t>
+            </w:r>
+          </w:p>
+        </w:tc>
+      </w:tr>
+      <w:tr>
+        <w:tc>
+          <w:tcPr>
+            <w:tcW w:w="4508" w:type="dxa"/>
+          </w:tcPr>
+          <w:p>
+            <w:pPr>
+              <w:jc w:val="both"/>
+              <w:rPr>
+                <w:i/>
+                <w:iCs/>
+              </w:rPr>
+            </w:pPr>
+            <w:r>
+              <w:rPr>
+                <w:i/>
+                <w:iCs/>
+              </w:rPr>
+              <w:t>Six</w:t>
+            </w:r>
+          </w:p>
+        </w:tc>
+        <w:tc>
+          <w:tcPr>
+            <w:tcW w:w="4508" w:type="dxa"/>
+          </w:tcPr>
+          <w:p>
+            <w:pPr>
+              <w:jc w:val="both"/>
+            </w:pPr>
+            <w:r>
+              <w:t>3</w:t>
+            </w:r>
+          </w:p>
+        </w:tc>
+      </w:tr>
+      <w:tr>
+        <w:tc>
+          <w:tcPr>
+            <w:tcW w:w="4508" w:type="dxa"/>
+          </w:tcPr>
+          <w:p>
+            <w:pPr>
+              <w:jc w:val="both"/>
+              <w:rPr>
+                <w:i/>
+                <w:iCs/>
+              </w:rPr>
+            </w:pPr>
+            <w:r>
+              <w:rPr>
+                <w:i/>
+                <w:iCs/>
+              </w:rPr>
+              <w:t>two</w:t>
+            </w:r>
+          </w:p>
+        </w:tc>
+        <w:tc>
+          <w:tcPr>
+            <w:tcW w:w="4508" w:type="dxa"/>
+          </w:tcPr>
+          <w:p>
+            <w:pPr>
+              <w:jc w:val="both"/>
+            </w:pPr>
+            <w:r>
+              <w:t>4</w:t>
+            </w:r>
+          </w:p>
+        </w:tc>
+      </w:tr>
+      <w:tr>
+        <w:tc>
+          <w:tcPr>
+            <w:tcW w:w="4508" w:type="dxa"/>
+          </w:tcPr>
+          <w:p>
+            <w:pPr>
+              <w:jc w:val="both"/>
+              <w:rPr>
+                <w:i/>
+                <w:iCs/>
+              </w:rPr>
+            </w:pPr>
+            <w:r>
+              <w:rPr>
+                <w:i/>
+                <w:iCs/>
+              </w:rPr>
+              <w:t>Twenty</w:t>
+            </w:r>
+          </w:p>
+        </w:tc>
+        <w:tc>
+          <w:tcPr>
+            <w:tcW w:w="4508" w:type="dxa"/>
+          </w:tcPr>
+          <w:p>
+            <w:pPr>
+              <w:jc w:val="both"/>
+            </w:pPr>
+            <w:r>
+              <w:t>5</w:t>
+            </w:r>
+          </w:p>
+        </w:tc>
+      </w:tr>
+      <w:tr>
+        <w:tc>
+          <w:tcPr>
+            <w:tcW w:w="4508" w:type="dxa"/>
+          </w:tcPr>
+          <w:p>
+            <w:pPr>
+              <w:jc w:val="both"/>
+              <w:rPr>
+                <w:i/>
+                <w:iCs/>
+              </w:rPr>
+            </w:pPr>
+            <w:r>
+              <w:rPr>
+                <w:i/>
+                <w:iCs/>
+              </w:rPr>
+              <w:t>thirty</w:t>
+            </w:r>
+          </w:p>
+        </w:tc>
+        <w:tc>
+          <w:tcPr>
+            <w:tcW w:w="4508" w:type="dxa"/>
+          </w:tcPr>
+          <w:p>
+            <w:pPr>
+              <w:jc w:val="both"/>
+            </w:pPr>
+            <w:r>
+              <w:t>6</w:t>
+            </w:r>
+          </w:p>
+        </w:tc>
+      </w:tr>
+      <w:tr>
+        <w:tc>
+          <w:tcPr>
+            <w:tcW w:w="4508" w:type="dxa"/>
+          </w:tcPr>
+          <w:p>
+            <w:pPr>
+              <w:jc w:val="both"/>
+              <w:rPr>
+                <w:i/>
+                <w:iCs/>
+              </w:rPr>
+            </w:pPr>
+            <w:r>
+              <w:rPr>
+                <w:i/>
+                <w:iCs/>
+              </w:rPr>
+              <w:t>eight</w:t>
+            </w:r>
+          </w:p>
+        </w:tc>
+        <w:tc>
+          <w:tcPr>
+            <w:tcW w:w="4508" w:type="dxa"/>
+          </w:tcPr>
+          <w:p>
+            <w:pPr>
+              <w:jc w:val="both"/>
+            </w:pPr>
+            <w:r>
+              <w:t>7</w:t>
+            </w:r>
+          </w:p>
+        </w:tc>
+      </w:tr>
+      <w:tr>
+        <w:tc>
+          <w:tcPr>
+            <w:tcW w:w="4508" w:type="dxa"/>
+          </w:tcPr>
+          <w:p>
+            <w:pPr>
+              <w:jc w:val="both"/>
+              <w:rPr>
+                <w:i/>
+                <w:iCs/>
+              </w:rPr>
+            </w:pPr>
+            <w:r>
+              <w:rPr>
+                <w:i/>
+                <w:iCs/>
+              </w:rPr>
+              <w:t>fifty</w:t>
+            </w:r>
+          </w:p>
+        </w:tc>
+        <w:tc>
+          <w:tcPr>
+            <w:tcW w:w="4508" w:type="dxa"/>
+          </w:tcPr>
+          <w:p>
+            <w:pPr>
+              <w:jc w:val="both"/>
+            </w:pPr>
+            <w:r>
+              <w:t>8</w:t>
+            </w:r>
+          </w:p>
+        </w:tc>
+      </w:tr>
+    </w:tbl>
+    <w:p>
+      <w:pPr>
+        <w:jc w:val="both"/>
+      </w:pPr>
+    </w:p>
+    <w:p>
+      <w:pPr>
+        <w:jc w:val="both"/>
+      </w:pPr>
+      <w:r>
+        <w:t>So, if we consider the input question</w:t>
+      </w:r>
+      <w:r>
+        <w:t>, we will have a sequence of words represented as a vector</w:t>
+      </w:r>
+      <w:r>
+        <w:t xml:space="preserve"> of index</w:t>
+      </w:r>
+      <w:r>
+        <w:t>ed</w:t>
+      </w:r>
+      <w:r>
+        <w:t xml:space="preserve"> values</w:t>
+      </w:r>
+      <w:r>
+        <w:t>,</w:t>
+      </w:r>
+      <w:r>
+        <w:t xml:space="preserve"> </w:t>
+      </w:r>
+      <w:r>
+        <w:t xml:space="preserve">the vector </w:t>
+      </w:r>
+      <w:r>
+        <w:t>for question</w:t>
+      </w:r>
+      <w:r>
+        <w:t xml:space="preserve"> pose above</w:t>
+      </w:r>
+      <w:r>
+        <w:t xml:space="preserve"> </w:t>
+      </w:r>
+      <w:r>
+        <w:t>will be</w:t>
+      </w:r>
+      <w:r>
+        <w:t xml:space="preserve"> </w:t>
+      </w:r>
+      <w:r>
+        <w:t>[</w:t>
+      </w:r>
+      <w:r>
+        <w:t>6,3,2,5,4</w:t>
+      </w:r>
+      <w:r>
+        <w:t>].</w:t>
+      </w:r>
+    </w:p>
+    <w:p>
+      <w:pPr>
+        <w:jc w:val="both"/>
+      </w:pPr>
+      <w:r>
+        <w:lastRenderedPageBreak/>
+        <w:t xml:space="preserve">The next obvious question is how to manage the sequence length, since this might vary. The most accepted approach is to have a fixed sequence length either equal to the maximum sequence length of the sentence in the corpus, or a predetermined reasonable length. We will be using the </w:t>
+      </w:r>
+      <w:r>
+        <w:t>answer</w:t>
+      </w:r>
+      <w:r>
+        <w:t xml:space="preserve"> </w:t>
+      </w:r>
+      <w:r>
+        <w:t>word sequences</w:t>
+      </w:r>
+      <w:r>
+        <w:t xml:space="preserve"> twice</w:t>
+      </w:r>
+      <w:r>
+        <w:t>,</w:t>
+      </w:r>
+      <w:r>
+        <w:t xml:space="preserve"> once as the output sequence of translation from the decoder, and once as the input to the decoder, with the only difference being that the output sequence will be ahead of the input sequence by one time step. So, the first word in the input target sequence would be the </w:t>
+      </w:r>
+      <w:r>
+        <w:t>token</w:t>
+      </w:r>
+      <w:r>
+        <w:t xml:space="preserve"> </w:t>
+      </w:r>
+      <w:r>
+        <w:t>&lt;</w:t>
+      </w:r>
+      <w:r>
+        <w:rPr>
+          <w:b/>
+          <w:bCs/>
+        </w:rPr>
+        <w:t>SOS</w:t>
+      </w:r>
+      <w:r>
+        <w:t>&gt; representing the ‘Start-Of-Sequence’</w:t>
+      </w:r>
+      <w:r>
+        <w:t xml:space="preserve">, while the last word in the output target sequence would be the </w:t>
+      </w:r>
+      <w:r>
+        <w:t>token</w:t>
+      </w:r>
+      <w:r>
+        <w:t xml:space="preserve"> </w:t>
+      </w:r>
+      <w:r>
+        <w:t>&lt;</w:t>
+      </w:r>
+      <w:r>
+        <w:rPr>
+          <w:b/>
+          <w:bCs/>
+        </w:rPr>
+        <w:t>EOS</w:t>
+      </w:r>
+      <w:r>
+        <w:t>&gt;</w:t>
+      </w:r>
+      <w:r>
+        <w:t xml:space="preserve">, marking the </w:t>
+      </w:r>
+      <w:r>
+        <w:t>‘End-Of-Sequence’</w:t>
+      </w:r>
+      <w:r>
+        <w:t>.</w:t>
+      </w:r>
+    </w:p>
+    <w:p>
+      <w:pPr>
+        <w:jc w:val="both"/>
+      </w:pPr>
+      <w:r>
+        <w:t xml:space="preserve">If the target </w:t>
+      </w:r>
+      <w:r>
+        <w:t>question sequence</w:t>
+      </w:r>
+      <w:r>
+        <w:t xml:space="preserve"> is </w:t>
+      </w:r>
+      <w:r>
+        <w:t>“</w:t>
+      </w:r>
+      <w:proofErr w:type="gramStart"/>
+      <w:r>
+        <w:rPr>
+          <w:b/>
+          <w:bCs/>
+          <w:i/>
+          <w:iCs/>
+        </w:rPr>
+        <w:t>thirty six</w:t>
+      </w:r>
+      <w:proofErr w:type="gramEnd"/>
+      <w:r>
+        <w:rPr>
+          <w:b/>
+          <w:bCs/>
+          <w:i/>
+          <w:iCs/>
+        </w:rPr>
+        <w:t xml:space="preserve"> plus </w:t>
+      </w:r>
+      <w:r>
+        <w:rPr>
+          <w:b/>
+          <w:bCs/>
+          <w:i/>
+          <w:iCs/>
+        </w:rPr>
+        <w:t>twenty</w:t>
+      </w:r>
+      <w:r>
+        <w:rPr>
+          <w:b/>
+          <w:bCs/>
+          <w:i/>
+          <w:iCs/>
+        </w:rPr>
+        <w:t xml:space="preserve"> two</w:t>
+      </w:r>
+      <w:r>
+        <w:t>”</w:t>
+      </w:r>
+      <w:r>
+        <w:t xml:space="preserve">, the input </w:t>
+      </w:r>
+      <w:r>
+        <w:t>question</w:t>
+      </w:r>
+      <w:r>
+        <w:t xml:space="preserve"> and the output </w:t>
+      </w:r>
+      <w:r>
+        <w:t>answer</w:t>
+      </w:r>
+      <w:r>
+        <w:t xml:space="preserve"> sequence in the decoder would be as follows</w:t>
+      </w:r>
+      <w:r>
+        <w:t>,</w:t>
+      </w:r>
+    </w:p>
+    <w:p>
+      <w:pPr>
+        <w:jc w:val="both"/>
+      </w:pPr>
+      <w:r>
+        <w:tab/>
+      </w:r>
+      <w:r>
+        <w:tab/>
+      </w:r>
+      <w:r>
+        <w:t>Question</w:t>
+      </w:r>
+      <w:r>
+        <w:t xml:space="preserve">: </w:t>
+      </w:r>
+      <w:r>
+        <w:tab/>
+      </w:r>
+      <w:r>
+        <w:t>[</w:t>
+      </w:r>
+      <w:r>
+        <w:rPr>
+          <w:b/>
+          <w:bCs/>
+        </w:rPr>
+        <w:t>&lt;SOS&gt;</w:t>
+      </w:r>
+      <w:r>
+        <w:t>], [</w:t>
+      </w:r>
+      <w:r>
+        <w:rPr>
+          <w:b/>
+          <w:bCs/>
+          <w:i/>
+          <w:iCs/>
+        </w:rPr>
+        <w:t>thirty</w:t>
+      </w:r>
+      <w:r>
+        <w:t>], [</w:t>
+      </w:r>
+      <w:r>
+        <w:rPr>
+          <w:b/>
+          <w:bCs/>
+          <w:i/>
+          <w:iCs/>
+        </w:rPr>
+        <w:t>six</w:t>
+      </w:r>
+      <w:r>
+        <w:t>], [</w:t>
+      </w:r>
+      <w:r>
+        <w:rPr>
+          <w:b/>
+          <w:bCs/>
+          <w:i/>
+          <w:iCs/>
+        </w:rPr>
+        <w:t>plus</w:t>
+      </w:r>
+      <w:r>
+        <w:t>], [</w:t>
+      </w:r>
+      <w:r>
+        <w:rPr>
+          <w:b/>
+          <w:bCs/>
+          <w:i/>
+          <w:iCs/>
+        </w:rPr>
+        <w:t>twenty</w:t>
+      </w:r>
+      <w:r>
+        <w:t>], [</w:t>
+      </w:r>
+      <w:r>
+        <w:rPr>
+          <w:b/>
+          <w:bCs/>
+          <w:i/>
+          <w:iCs/>
+        </w:rPr>
+        <w:t>two</w:t>
+      </w:r>
+      <w:r>
+        <w:t>]</w:t>
+      </w:r>
+    </w:p>
+    <w:p>
+      <w:pPr>
+        <w:jc w:val="both"/>
+      </w:pPr>
+      <w:r>
+        <w:tab/>
+      </w:r>
+      <w:r>
+        <w:tab/>
+      </w:r>
+      <w:r>
+        <w:t xml:space="preserve">Answer: </w:t>
+      </w:r>
+      <w:r>
+        <w:tab/>
+      </w:r>
+      <w:r>
+        <w:t>[</w:t>
+      </w:r>
+      <w:r>
+        <w:rPr>
+          <w:b/>
+          <w:bCs/>
+          <w:i/>
+          <w:iCs/>
+        </w:rPr>
+        <w:t>fifty</w:t>
+      </w:r>
+      <w:r>
+        <w:t>], [</w:t>
+      </w:r>
+      <w:r>
+        <w:rPr>
+          <w:b/>
+          <w:bCs/>
+          <w:i/>
+          <w:iCs/>
+        </w:rPr>
+        <w:t>eight</w:t>
+      </w:r>
+      <w:r>
+        <w:t>], [</w:t>
+      </w:r>
+      <w:r>
+        <w:rPr>
+          <w:b/>
+          <w:bCs/>
+        </w:rPr>
+        <w:t>&lt;EOS&gt;</w:t>
+      </w:r>
+      <w:r>
+        <w:t>]</w:t>
+      </w:r>
+    </w:p>
+    <w:p>
+      <w:pPr>
+        <w:jc w:val="both"/>
+      </w:pPr>
+      <w:r>
+        <w:t>This in turn is translated into the required index vectors, which for our example would be as follows,</w:t>
+      </w:r>
+    </w:p>
+    <w:p>
+      <w:pPr>
+        <w:jc w:val="both"/>
+      </w:pPr>
+      <w:r>
+        <w:tab/>
+      </w:r>
+      <w:r>
+        <w:tab/>
+        <w:t xml:space="preserve">Question: </w:t>
+      </w:r>
+      <w:r>
+        <w:tab/>
+      </w:r>
+      <w:r>
+        <w:t>[</w:t>
+      </w:r>
+      <w:r>
+        <w:rPr>
+          <w:b/>
+          <w:bCs/>
+          <w:i/>
+          <w:iCs/>
+        </w:rPr>
+        <w:t>6,3,2,5,4</w:t>
+      </w:r>
+      <w:r>
+        <w:t>]</w:t>
+      </w:r>
+    </w:p>
+    <w:p>
+      <w:pPr>
+        <w:jc w:val="both"/>
+      </w:pPr>
+      <w:r>
+        <w:tab/>
+      </w:r>
+      <w:r>
+        <w:tab/>
+        <w:t>Answer:</w:t>
+      </w:r>
+      <w:r>
+        <w:tab/>
+        <w:t>[</w:t>
+      </w:r>
+      <w:r>
+        <w:rPr>
+          <w:b/>
+          <w:bCs/>
+          <w:i/>
+          <w:iCs/>
+        </w:rPr>
+        <w:t>8,7,1</w:t>
+      </w:r>
+      <w:r>
+        <w:t>]</w:t>
+      </w:r>
+    </w:p>
+    <w:p>
+      <w:pPr>
+        <w:jc w:val="both"/>
+      </w:pPr>
+      <w:r>
+        <w:t xml:space="preserve"> </w:t>
+      </w:r>
     </w:p>
     <w:p>
       <w:pPr>
@@ -2589,6 +3565,25 @@
       <w:color w:val="666666"/>
     </w:rPr>
   </w:style>
+  <w:style w:type="table" w:styleId="TableGrid">
+    <w:name w:val="Table Grid"/>
+    <w:basedOn w:val="TableNormal"/>
+    <w:uiPriority w:val="39"/>
+    <w:rsid w:val="00705A7B"/>
+    <w:pPr>
+      <w:spacing w:after="0" w:line="240" w:lineRule="auto"/>
+    </w:pPr>
+    <w:tblPr>
+      <w:tblBorders>
+        <w:top w:val="single" w:sz="4" w:space="0" w:color="auto"/>
+        <w:left w:val="single" w:sz="4" w:space="0" w:color="auto"/>
+        <w:bottom w:val="single" w:sz="4" w:space="0" w:color="auto"/>
+        <w:right w:val="single" w:sz="4" w:space="0" w:color="auto"/>
+        <w:insideH w:val="single" w:sz="4" w:space="0" w:color="auto"/>
+        <w:insideV w:val="single" w:sz="4" w:space="0" w:color="auto"/>
+      </w:tblBorders>
+    </w:tblPr>
+  </w:style>
 </w:styles>
 </file>
 

--- a/Project-Report.docx
+++ b/Project-Report.docx
@@ -29,7 +29,219 @@
         <w:jc w:val="both"/>
       </w:pPr>
       <w:r>
-        <w:t>Include project objectives</w:t>
+        <w:t>The Department for Education (DfE) is committed to supporting the </w:t>
+      </w:r>
+      <w:hyperlink r:id="rId5" w:history="1">
+        <w:r>
+          <w:rPr>
+            <w:rStyle w:val="Hyperlink"/>
+          </w:rPr>
+          <w:t>AI Opportunities Action Plan</w:t>
+        </w:r>
+      </w:hyperlink>
+      <w:r>
+        <w:t>.</w:t>
+      </w:r>
+      <w:r>
+        <w:t xml:space="preserve"> </w:t>
+      </w:r>
+      <w:r>
+        <w:t>Most recently, t</w:t>
+      </w:r>
+      <w:r>
+        <w:t xml:space="preserve">he department has become </w:t>
+      </w:r>
+      <w:r>
+        <w:t>strongly focussed on</w:t>
+      </w:r>
+      <w:r>
+        <w:t xml:space="preserve"> the delivery of </w:t>
+      </w:r>
+      <w:r>
+        <w:t xml:space="preserve">Generative artificial intelligence </w:t>
+      </w:r>
+      <w:r>
+        <w:t>models to facilitate teaching and learning, helping to alleviate the learning facilitation burden experienced by many teaching professionals.</w:t>
+      </w:r>
+    </w:p>
+    <w:p>
+      <w:pPr>
+        <w:jc w:val="both"/>
+      </w:pPr>
+      <w:r>
+        <w:t>The objective of this project is to develop a prototype which demonstrates how such technology could potentially be leveraged in a classroom set</w:t>
+      </w:r>
+      <w:r>
+        <w:t>ting. One of the</w:t>
+      </w:r>
+      <w:r>
+        <w:t xml:space="preserve"> most</w:t>
+      </w:r>
+      <w:r>
+        <w:t xml:space="preserve"> pervasive issues</w:t>
+      </w:r>
+      <w:r>
+        <w:t>, and</w:t>
+      </w:r>
+      <w:r>
+        <w:t xml:space="preserve"> a major</w:t>
+      </w:r>
+      <w:r>
+        <w:t xml:space="preserve"> cause for concern </w:t>
+      </w:r>
+      <w:r>
+        <w:t>for</w:t>
+      </w:r>
+      <w:r>
+        <w:t xml:space="preserve"> the DfE is the continuing struggle to support STEM subjects beyond the standard curriculum. However, the ability of AI to make a tangible difference in this area is fast becoming apparent, and it is </w:t>
+      </w:r>
+      <w:r>
+        <w:t>the</w:t>
+      </w:r>
+      <w:r>
+        <w:t xml:space="preserve"> application of such </w:t>
+      </w:r>
+      <w:r>
+        <w:t>tools</w:t>
+      </w:r>
+      <w:r>
+        <w:t>, together with a comprehensive evaluation,</w:t>
+      </w:r>
+      <w:r>
+        <w:t xml:space="preserve"> </w:t>
+      </w:r>
+      <w:r>
+        <w:t>to</w:t>
+      </w:r>
+      <w:r>
+        <w:t xml:space="preserve"> which this project will focus.</w:t>
+      </w:r>
+    </w:p>
+    <w:p>
+      <w:pPr>
+        <w:jc w:val="both"/>
+      </w:pPr>
+      <w:r>
+        <w:t xml:space="preserve">More specifically, we will concern ourselves with the </w:t>
+      </w:r>
+      <w:r>
+        <w:t>development of a</w:t>
+      </w:r>
+      <w:r>
+        <w:t xml:space="preserve"> prototype</w:t>
+      </w:r>
+      <w:r>
+        <w:t xml:space="preserve"> </w:t>
+      </w:r>
+      <w:r>
+        <w:rPr>
+          <w:b/>
+          <w:bCs/>
+        </w:rPr>
+        <w:t>maths question and answer teaching support assistant</w:t>
+      </w:r>
+      <w:r>
+        <w:t xml:space="preserve">, utilising </w:t>
+      </w:r>
+      <w:r>
+        <w:rPr>
+          <w:b/>
+          <w:bCs/>
+        </w:rPr>
+        <w:t>Sequence-to-Sequence</w:t>
+      </w:r>
+      <w:r>
+        <w:t xml:space="preserve"> (</w:t>
+      </w:r>
+      <w:r>
+        <w:rPr>
+          <w:b/>
+          <w:bCs/>
+        </w:rPr>
+        <w:t>encoder-decoder</w:t>
+      </w:r>
+      <w:r>
+        <w:t xml:space="preserve">) modelling alongside </w:t>
+      </w:r>
+      <w:r>
+        <w:rPr>
+          <w:b/>
+          <w:bCs/>
+          <w:i/>
+          <w:iCs/>
+        </w:rPr>
+        <w:t>Long-Short-Term Memory</w:t>
+      </w:r>
+      <w:r>
+        <w:t xml:space="preserve"> (</w:t>
+      </w:r>
+      <w:r>
+        <w:rPr>
+          <w:b/>
+          <w:bCs/>
+        </w:rPr>
+        <w:t>LSTM</w:t>
+      </w:r>
+      <w:r>
+        <w:t xml:space="preserve">) models, trained on a variety of mathematics question and answer samples. The approach will include a defined data preprocessing pipeline, a robust model training regime employing </w:t>
+      </w:r>
+      <w:r>
+        <w:rPr>
+          <w:b/>
+          <w:bCs/>
+          <w:i/>
+          <w:iCs/>
+        </w:rPr>
+        <w:t>k-fold cross-validation</w:t>
+      </w:r>
+      <w:r>
+        <w:t xml:space="preserve"> to avoid overfitting, a comprehensive </w:t>
+      </w:r>
+      <w:r>
+        <w:rPr>
+          <w:b/>
+          <w:bCs/>
+        </w:rPr>
+        <w:t>hyperparameter tuning</w:t>
+      </w:r>
+      <w:r>
+        <w:t xml:space="preserve"> regime</w:t>
+      </w:r>
+      <w:r>
+        <w:t xml:space="preserve"> </w:t>
+      </w:r>
+      <w:r>
+        <w:t>to</w:t>
+      </w:r>
+      <w:r>
+        <w:t xml:space="preserve"> maximise performance</w:t>
+      </w:r>
+      <w:r>
+        <w:t xml:space="preserve">, and detailed evaluation utilising </w:t>
+      </w:r>
+      <w:r>
+        <w:rPr>
+          <w:b/>
+          <w:bCs/>
+        </w:rPr>
+        <w:t>BLEU scores</w:t>
+      </w:r>
+      <w:r>
+        <w:t>.</w:t>
+      </w:r>
+    </w:p>
+    <w:p>
+      <w:pPr>
+        <w:jc w:val="both"/>
+      </w:pPr>
+      <w:r>
+        <w:t xml:space="preserve">The intention here is not to create a first-class, production ready system, but rather to demonstrate and evaluate the potential such AI tools can bring to this area of study. </w:t>
+      </w:r>
+      <w:r>
+        <w:t>Based on this study, conclusions will be drawn and recommendations made on those areas that offer potential for further development.</w:t>
+      </w:r>
+      <w:r>
+        <w:t xml:space="preserve"> </w:t>
       </w:r>
     </w:p>
     <w:p>
@@ -122,21 +334,16 @@
         <w:jc w:val="both"/>
       </w:pPr>
       <w:r>
-        <w:t>Show evidence as to why we made this choice of model, i.e. links to articles etc justifying why this would be a good choice………</w:t>
-      </w:r>
-      <w:proofErr w:type="gramStart"/>
-      <w:r>
-        <w:t>…..</w:t>
-      </w:r>
-      <w:proofErr w:type="gramEnd"/>
-      <w:r>
-        <w:t xml:space="preserve"> </w:t>
-      </w:r>
-    </w:p>
-    <w:p>
-      <w:pPr>
-        <w:jc w:val="both"/>
-      </w:pPr>
+        <w:t xml:space="preserve">Show evidence as to why we made this choice of model, i.e. links to articles etc justifying why this would be a good choice………….. </w:t>
+      </w:r>
+    </w:p>
+    <w:p>
+      <w:pPr>
+        <w:jc w:val="both"/>
+      </w:pPr>
+      <w:r>
+        <w:t>There are a number of techniques we could employ to create our prototype, not least the …..blah blah</w:t>
+      </w:r>
     </w:p>
     <w:p>
       <w:pPr>
@@ -161,7 +368,17 @@
         <w:t>Neural machine translation</w:t>
       </w:r>
       <w:r>
-        <w:t xml:space="preserve"> (NMT)</w:t>
+        <w:t xml:space="preserve"> (</w:t>
+      </w:r>
+      <w:r>
+        <w:rPr>
+          <w:b/>
+          <w:bCs/>
+        </w:rPr>
+        <w:t>NMT</w:t>
+      </w:r>
+      <w:r>
+        <w:t>)</w:t>
       </w:r>
       <w:r>
         <w:t xml:space="preserve"> approach that</w:t>
@@ -182,6 +399,7 @@
         <w:t xml:space="preserve"> to the target </w:t>
       </w:r>
       <w:r>
+        <w:lastRenderedPageBreak/>
         <w:t>answer</w:t>
       </w:r>
       <w:r>
@@ -330,18 +548,50 @@
         <w:jc w:val="both"/>
       </w:pPr>
       <w:r>
-        <w:t>Describe LSTM</w:t>
-      </w:r>
-      <w:proofErr w:type="gramStart"/>
-      <w:r>
-        <w:t>…..</w:t>
-      </w:r>
-      <w:proofErr w:type="gramEnd"/>
-    </w:p>
-    <w:p>
-      <w:pPr>
-        <w:jc w:val="both"/>
-      </w:pPr>
+        <w:t xml:space="preserve">We will leverage the power of </w:t>
+      </w:r>
+      <w:r>
+        <w:t>LSTM model</w:t>
+      </w:r>
+      <w:r>
+        <w:t>s as the basis for our models</w:t>
+      </w:r>
+      <w:r>
+        <w:t xml:space="preserve"> </w:t>
+      </w:r>
+      <w:r>
+        <w:t>given their ability</w:t>
+      </w:r>
+      <w:r>
+        <w:t xml:space="preserve"> to handle sequential data by remembering important information while selectively forgetting irrelevant details. Unlike traditional models that struggle with long-term dependencies, LSTMs</w:t>
+      </w:r>
+      <w:r>
+        <w:t xml:space="preserve"> generally</w:t>
+      </w:r>
+      <w:r>
+        <w:t xml:space="preserve"> excel at processing time-series data,</w:t>
+      </w:r>
+      <w:r>
+        <w:t xml:space="preserve"> such as</w:t>
+      </w:r>
+      <w:r>
+        <w:t xml:space="preserve"> predicting words </w:t>
+      </w:r>
+      <w:r>
+        <w:t>or</w:t>
+      </w:r>
+      <w:r>
+        <w:t xml:space="preserve"> patterns in </w:t>
+      </w:r>
+      <w:r>
+        <w:t>text</w:t>
+      </w:r>
+      <w:r>
+        <w:t>. By maintaining context over time, LSTMs enable smarter predictions and more accurate understanding of sequences</w:t>
+      </w:r>
+      <w:r>
+        <w:t>, thus forming the basis for our prototype.</w:t>
+      </w:r>
     </w:p>
     <w:p>
       <w:pPr>
@@ -354,7 +604,19 @@
         <w:t>d</w:t>
       </w:r>
       <w:r>
-        <w:t xml:space="preserve"> approach adopts the encoder-decoder model approach, </w:t>
+        <w:t xml:space="preserve"> approach adopts the </w:t>
+      </w:r>
+      <w:r>
+        <w:rPr>
+          <w:b/>
+          <w:bCs/>
+          <w:i/>
+          <w:iCs/>
+        </w:rPr>
+        <w:t>encoder-decoder</w:t>
+      </w:r>
+      <w:r>
+        <w:t xml:space="preserve"> model approach, </w:t>
       </w:r>
       <w:r>
         <w:t>with the training described using the</w:t>
@@ -473,7 +735,6 @@
         <w:jc w:val="both"/>
       </w:pPr>
       <w:r>
-        <w:lastRenderedPageBreak/>
         <w:t xml:space="preserve">       </w:t>
       </w:r>
       <w:r>
@@ -496,7 +757,7 @@
                     <pic:cNvPicPr/>
                   </pic:nvPicPr>
                   <pic:blipFill>
-                    <a:blip r:embed="rId4"/>
+                    <a:blip r:embed="rId6"/>
                     <a:stretch>
                       <a:fillRect/>
                     </a:stretch>
@@ -885,7 +1146,11 @@
         </m:r>
       </m:oMath>
       <w:r>
-        <w:t xml:space="preserve">. The only new thing is that the final hidden and cell states of the encoder (that is, </w:t>
+        <w:t xml:space="preserve">. The only new thing is that the final hidden and cell states of the encoder (that </w:t>
+      </w:r>
+      <w:r>
+        <w:lastRenderedPageBreak/>
+        <w:t xml:space="preserve">is, </w:t>
       </w:r>
       <w:r>
         <w:t>[</w:t>
@@ -1247,11 +1512,7 @@
         <w:t>&lt;SOS&gt;</w:t>
       </w:r>
       <w:r>
-        <w:t xml:space="preserve">, the </w:t>
-      </w:r>
-      <w:r>
-        <w:lastRenderedPageBreak/>
-        <w:t xml:space="preserve">decoder will output a word, w, and also new hidden and cell states, </w:t>
+        <w:t xml:space="preserve">, the decoder will output a word, w, and also new hidden and cell states, </w:t>
       </w:r>
       <w:r>
         <w:t>[</w:t>
@@ -1482,7 +1743,7 @@
                     <pic:cNvPicPr/>
                   </pic:nvPicPr>
                   <pic:blipFill>
-                    <a:blip r:embed="rId5"/>
+                    <a:blip r:embed="rId7"/>
                     <a:stretch>
                       <a:fillRect/>
                     </a:stretch>
@@ -1582,7 +1843,11 @@
         <w:t>we</w:t>
       </w:r>
       <w:r>
-        <w:t xml:space="preserve"> will treat each word as a</w:t>
+        <w:t xml:space="preserve"> will treat </w:t>
+      </w:r>
+      <w:r>
+        <w:lastRenderedPageBreak/>
+        <w:t>each word as a</w:t>
       </w:r>
       <w:r>
         <w:t>n</w:t>
@@ -1638,7 +1903,6 @@
       <w:r>
         <w:t>“</w:t>
       </w:r>
-      <w:proofErr w:type="gramStart"/>
       <w:r>
         <w:rPr>
           <w:b/>
@@ -1646,17 +1910,7 @@
           <w:i/>
           <w:iCs/>
         </w:rPr>
-        <w:t>thirty six</w:t>
-      </w:r>
-      <w:proofErr w:type="gramEnd"/>
-      <w:r>
-        <w:rPr>
-          <w:b/>
-          <w:bCs/>
-          <w:i/>
-          <w:iCs/>
-        </w:rPr>
-        <w:t xml:space="preserve"> plus </w:t>
+        <w:t xml:space="preserve">thirty six plus </w:t>
       </w:r>
       <w:r>
         <w:rPr>
@@ -2096,81 +2350,93 @@
         <w:t>, we will have a sequence of words represented as a vector</w:t>
       </w:r>
       <w:r>
-        <w:t xml:space="preserve"> of index</w:t>
-      </w:r>
-      <w:r>
-        <w:t>ed</w:t>
-      </w:r>
-      <w:r>
-        <w:t xml:space="preserve"> values</w:t>
+        <w:t xml:space="preserve"> of indexed values,</w:t>
+      </w:r>
+      <w:r>
+        <w:t xml:space="preserve"> </w:t>
+      </w:r>
+      <w:r>
+        <w:t xml:space="preserve">the vector </w:t>
+      </w:r>
+      <w:r>
+        <w:t>for question</w:t>
+      </w:r>
+      <w:r>
+        <w:t xml:space="preserve"> pose above</w:t>
+      </w:r>
+      <w:r>
+        <w:t xml:space="preserve"> </w:t>
+      </w:r>
+      <w:r>
+        <w:t>will be</w:t>
+      </w:r>
+      <w:r>
+        <w:t xml:space="preserve"> </w:t>
+      </w:r>
+      <w:r>
+        <w:t>[</w:t>
+      </w:r>
+      <w:r>
+        <w:t>6,3,2,5,4</w:t>
+      </w:r>
+      <w:r>
+        <w:t>].</w:t>
+      </w:r>
+    </w:p>
+    <w:p>
+      <w:pPr>
+        <w:jc w:val="both"/>
+      </w:pPr>
+      <w:r>
+        <w:t xml:space="preserve">The next obvious question is how to manage the sequence length, since this might vary. The most accepted approach is to have a fixed sequence length either equal to the maximum sequence length of the sentence in the corpus, or a predetermined reasonable length. We will be using the </w:t>
+      </w:r>
+      <w:r>
+        <w:t>answer</w:t>
+      </w:r>
+      <w:r>
+        <w:t xml:space="preserve"> </w:t>
+      </w:r>
+      <w:r>
+        <w:t>word sequences</w:t>
+      </w:r>
+      <w:r>
+        <w:t xml:space="preserve"> twice</w:t>
       </w:r>
       <w:r>
         <w:t>,</w:t>
       </w:r>
       <w:r>
+        <w:t xml:space="preserve"> once as the output sequence of translation from the decoder, and once as the input to the decoder, with the only difference being that the output sequence will be ahead of the input sequence by one time step. So, the first word in the input target sequence would be the </w:t>
+      </w:r>
+      <w:r>
+        <w:t>token</w:t>
+      </w:r>
+      <w:r>
         <w:t xml:space="preserve"> </w:t>
       </w:r>
       <w:r>
-        <w:t xml:space="preserve">the vector </w:t>
-      </w:r>
-      <w:r>
-        <w:t>for question</w:t>
-      </w:r>
-      <w:r>
-        <w:t xml:space="preserve"> pose above</w:t>
+        <w:t>&lt;</w:t>
+      </w:r>
+      <w:r>
+        <w:rPr>
+          <w:b/>
+          <w:bCs/>
+        </w:rPr>
+        <w:t>SOS</w:t>
+      </w:r>
+      <w:r>
+        <w:t>&gt; representing the ‘Start-Of-Sequence’</w:t>
+      </w:r>
+      <w:r>
+        <w:t xml:space="preserve">, while the last word in the output target sequence would be the </w:t>
+      </w:r>
+      <w:r>
+        <w:t>token</w:t>
       </w:r>
       <w:r>
         <w:t xml:space="preserve"> </w:t>
       </w:r>
       <w:r>
-        <w:t>will be</w:t>
-      </w:r>
-      <w:r>
-        <w:t xml:space="preserve"> </w:t>
-      </w:r>
-      <w:r>
-        <w:t>[</w:t>
-      </w:r>
-      <w:r>
-        <w:t>6,3,2,5,4</w:t>
-      </w:r>
-      <w:r>
-        <w:t>].</w:t>
-      </w:r>
-    </w:p>
-    <w:p>
-      <w:pPr>
-        <w:jc w:val="both"/>
-      </w:pPr>
-      <w:r>
-        <w:lastRenderedPageBreak/>
-        <w:t xml:space="preserve">The next obvious question is how to manage the sequence length, since this might vary. The most accepted approach is to have a fixed sequence length either equal to the maximum sequence length of the sentence in the corpus, or a predetermined reasonable length. We will be using the </w:t>
-      </w:r>
-      <w:r>
-        <w:t>answer</w:t>
-      </w:r>
-      <w:r>
-        <w:t xml:space="preserve"> </w:t>
-      </w:r>
-      <w:r>
-        <w:t>word sequences</w:t>
-      </w:r>
-      <w:r>
-        <w:t xml:space="preserve"> twice</w:t>
-      </w:r>
-      <w:r>
-        <w:t>,</w:t>
-      </w:r>
-      <w:r>
-        <w:t xml:space="preserve"> once as the output sequence of translation from the decoder, and once as the input to the decoder, with the only difference being that the output sequence will be ahead of the input sequence by one time step. So, the first word in the input target sequence would be the </w:t>
-      </w:r>
-      <w:r>
-        <w:t>token</w:t>
-      </w:r>
-      <w:r>
-        <w:t xml:space="preserve"> </w:t>
-      </w:r>
-      <w:r>
         <w:t>&lt;</w:t>
       </w:r>
       <w:r>
@@ -2178,28 +2444,6 @@
           <w:b/>
           <w:bCs/>
         </w:rPr>
-        <w:t>SOS</w:t>
-      </w:r>
-      <w:r>
-        <w:t>&gt; representing the ‘Start-Of-Sequence’</w:t>
-      </w:r>
-      <w:r>
-        <w:t xml:space="preserve">, while the last word in the output target sequence would be the </w:t>
-      </w:r>
-      <w:r>
-        <w:t>token</w:t>
-      </w:r>
-      <w:r>
-        <w:t xml:space="preserve"> </w:t>
-      </w:r>
-      <w:r>
-        <w:t>&lt;</w:t>
-      </w:r>
-      <w:r>
-        <w:rPr>
-          <w:b/>
-          <w:bCs/>
-        </w:rPr>
         <w:t>EOS</w:t>
       </w:r>
       <w:r>
@@ -2231,7 +2475,6 @@
       <w:r>
         <w:t>“</w:t>
       </w:r>
-      <w:proofErr w:type="gramStart"/>
       <w:r>
         <w:rPr>
           <w:b/>
@@ -2239,9 +2482,8 @@
           <w:i/>
           <w:iCs/>
         </w:rPr>
-        <w:t>thirty six</w:t>
-      </w:r>
-      <w:proofErr w:type="gramEnd"/>
+        <w:t xml:space="preserve">thirty six plus </w:t>
+      </w:r>
       <w:r>
         <w:rPr>
           <w:b/>
@@ -2249,7 +2491,7 @@
           <w:i/>
           <w:iCs/>
         </w:rPr>
-        <w:t xml:space="preserve"> plus </w:t>
+        <w:t>twenty</w:t>
       </w:r>
       <w:r>
         <w:rPr>
@@ -2258,7 +2500,58 @@
           <w:i/>
           <w:iCs/>
         </w:rPr>
-        <w:t>twenty</w:t>
+        <w:t xml:space="preserve"> two</w:t>
+      </w:r>
+      <w:r>
+        <w:t>”</w:t>
+      </w:r>
+      <w:r>
+        <w:t xml:space="preserve">, the input </w:t>
+      </w:r>
+      <w:r>
+        <w:t>question</w:t>
+      </w:r>
+      <w:r>
+        <w:t xml:space="preserve"> and the output </w:t>
+      </w:r>
+      <w:r>
+        <w:t>answer</w:t>
+      </w:r>
+      <w:r>
+        <w:t xml:space="preserve"> sequence in the decoder would be as follows</w:t>
+      </w:r>
+      <w:r>
+        <w:t>,</w:t>
+      </w:r>
+    </w:p>
+    <w:p>
+      <w:pPr>
+        <w:jc w:val="both"/>
+      </w:pPr>
+      <w:r>
+        <w:tab/>
+      </w:r>
+      <w:r>
+        <w:tab/>
+      </w:r>
+      <w:r>
+        <w:t xml:space="preserve">Question: </w:t>
+      </w:r>
+      <w:r>
+        <w:tab/>
+      </w:r>
+      <w:r>
+        <w:t>[</w:t>
+      </w:r>
+      <w:r>
+        <w:rPr>
+          <w:b/>
+          <w:bCs/>
+        </w:rPr>
+        <w:t>&lt;SOS&gt;</w:t>
+      </w:r>
+      <w:r>
+        <w:t>], [</w:t>
       </w:r>
       <w:r>
         <w:rPr>
@@ -2267,58 +2560,7 @@
           <w:i/>
           <w:iCs/>
         </w:rPr>
-        <w:t xml:space="preserve"> two</w:t>
-      </w:r>
-      <w:r>
-        <w:t>”</w:t>
-      </w:r>
-      <w:r>
-        <w:t xml:space="preserve">, the input </w:t>
-      </w:r>
-      <w:r>
-        <w:t>question</w:t>
-      </w:r>
-      <w:r>
-        <w:t xml:space="preserve"> and the output </w:t>
-      </w:r>
-      <w:r>
-        <w:t>answer</w:t>
-      </w:r>
-      <w:r>
-        <w:t xml:space="preserve"> sequence in the decoder would be as follows</w:t>
-      </w:r>
-      <w:r>
-        <w:t>,</w:t>
-      </w:r>
-    </w:p>
-    <w:p>
-      <w:pPr>
-        <w:jc w:val="both"/>
-      </w:pPr>
-      <w:r>
-        <w:tab/>
-      </w:r>
-      <w:r>
-        <w:tab/>
-      </w:r>
-      <w:r>
-        <w:t>Question</w:t>
-      </w:r>
-      <w:r>
-        <w:t xml:space="preserve">: </w:t>
-      </w:r>
-      <w:r>
-        <w:tab/>
-      </w:r>
-      <w:r>
-        <w:t>[</w:t>
-      </w:r>
-      <w:r>
-        <w:rPr>
-          <w:b/>
-          <w:bCs/>
-        </w:rPr>
-        <w:t>&lt;SOS&gt;</w:t>
+        <w:t>thirty</w:t>
       </w:r>
       <w:r>
         <w:t>], [</w:t>
@@ -2330,7 +2572,7 @@
           <w:i/>
           <w:iCs/>
         </w:rPr>
-        <w:t>thirty</w:t>
+        <w:t>six</w:t>
       </w:r>
       <w:r>
         <w:t>], [</w:t>
@@ -2342,7 +2584,7 @@
           <w:i/>
           <w:iCs/>
         </w:rPr>
-        <w:t>six</w:t>
+        <w:t>plus</w:t>
       </w:r>
       <w:r>
         <w:t>], [</w:t>
@@ -2354,7 +2596,7 @@
           <w:i/>
           <w:iCs/>
         </w:rPr>
-        <w:t>plus</w:t>
+        <w:t>twenty</w:t>
       </w:r>
       <w:r>
         <w:t>], [</w:t>
@@ -2366,10 +2608,30 @@
           <w:i/>
           <w:iCs/>
         </w:rPr>
-        <w:t>twenty</w:t>
-      </w:r>
-      <w:r>
-        <w:t>], [</w:t>
+        <w:t>two</w:t>
+      </w:r>
+      <w:r>
+        <w:t>]</w:t>
+      </w:r>
+    </w:p>
+    <w:p>
+      <w:pPr>
+        <w:jc w:val="both"/>
+      </w:pPr>
+      <w:r>
+        <w:tab/>
+      </w:r>
+      <w:r>
+        <w:tab/>
+      </w:r>
+      <w:r>
+        <w:t xml:space="preserve">Answer: </w:t>
+      </w:r>
+      <w:r>
+        <w:tab/>
+      </w:r>
+      <w:r>
+        <w:t>[</w:t>
       </w:r>
       <w:r>
         <w:rPr>
@@ -2378,30 +2640,10 @@
           <w:i/>
           <w:iCs/>
         </w:rPr>
-        <w:t>two</w:t>
-      </w:r>
-      <w:r>
-        <w:t>]</w:t>
-      </w:r>
-    </w:p>
-    <w:p>
-      <w:pPr>
-        <w:jc w:val="both"/>
-      </w:pPr>
-      <w:r>
-        <w:tab/>
-      </w:r>
-      <w:r>
-        <w:tab/>
-      </w:r>
-      <w:r>
-        <w:t xml:space="preserve">Answer: </w:t>
-      </w:r>
-      <w:r>
-        <w:tab/>
-      </w:r>
-      <w:r>
-        <w:t>[</w:t>
+        <w:t>fifty</w:t>
+      </w:r>
+      <w:r>
+        <w:t>], [</w:t>
       </w:r>
       <w:r>
         <w:rPr>
@@ -2410,10 +2652,46 @@
           <w:i/>
           <w:iCs/>
         </w:rPr>
-        <w:t>fifty</w:t>
+        <w:t>eight</w:t>
       </w:r>
       <w:r>
         <w:t>], [</w:t>
+      </w:r>
+      <w:r>
+        <w:rPr>
+          <w:b/>
+          <w:bCs/>
+        </w:rPr>
+        <w:t>&lt;EOS&gt;</w:t>
+      </w:r>
+      <w:r>
+        <w:t>]</w:t>
+      </w:r>
+    </w:p>
+    <w:p>
+      <w:pPr>
+        <w:jc w:val="both"/>
+      </w:pPr>
+      <w:r>
+        <w:t>This in turn is translated into the required index vectors, which for our example would be as follows,</w:t>
+      </w:r>
+    </w:p>
+    <w:p>
+      <w:pPr>
+        <w:jc w:val="both"/>
+      </w:pPr>
+      <w:r>
+        <w:tab/>
+      </w:r>
+      <w:r>
+        <w:tab/>
+        <w:t xml:space="preserve">Question: </w:t>
+      </w:r>
+      <w:r>
+        <w:tab/>
+      </w:r>
+      <w:r>
+        <w:t>[</w:t>
       </w:r>
       <w:r>
         <w:rPr>
@@ -2422,17 +2700,7 @@
           <w:i/>
           <w:iCs/>
         </w:rPr>
-        <w:t>eight</w:t>
-      </w:r>
-      <w:r>
-        <w:t>], [</w:t>
-      </w:r>
-      <w:r>
-        <w:rPr>
-          <w:b/>
-          <w:bCs/>
-        </w:rPr>
-        <w:t>&lt;EOS&gt;</w:t>
+        <w:t>6,3,2,5,4</w:t>
       </w:r>
       <w:r>
         <w:t>]</w:t>
@@ -2443,24 +2711,14 @@
         <w:jc w:val="both"/>
       </w:pPr>
       <w:r>
-        <w:t>This in turn is translated into the required index vectors, which for our example would be as follows,</w:t>
-      </w:r>
-    </w:p>
-    <w:p>
-      <w:pPr>
-        <w:jc w:val="both"/>
-      </w:pPr>
-      <w:r>
         <w:tab/>
       </w:r>
       <w:r>
         <w:tab/>
-        <w:t xml:space="preserve">Question: </w:t>
+        <w:t>Answer:</w:t>
       </w:r>
       <w:r>
         <w:tab/>
-      </w:r>
-      <w:r>
         <w:t>[</w:t>
       </w:r>
       <w:r>
@@ -2470,7 +2728,7 @@
           <w:i/>
           <w:iCs/>
         </w:rPr>
-        <w:t>6,3,2,5,4</w:t>
+        <w:t>8,7,1</w:t>
       </w:r>
       <w:r>
         <w:t>]</w:t>
@@ -2481,27 +2739,102 @@
         <w:jc w:val="both"/>
       </w:pPr>
       <w:r>
-        <w:tab/>
-      </w:r>
-      <w:r>
-        <w:tab/>
-        <w:t>Answer:</w:t>
-      </w:r>
-      <w:r>
-        <w:tab/>
-        <w:t>[</w:t>
-      </w:r>
-      <w:r>
-        <w:rPr>
-          <w:b/>
-          <w:bCs/>
-          <w:i/>
-          <w:iCs/>
-        </w:rPr>
-        <w:t>8,7,1</w:t>
-      </w:r>
-      <w:r>
-        <w:t>]</w:t>
+        <w:lastRenderedPageBreak/>
+        <w:t>From this, we have identified three stages to our data creation process,</w:t>
+      </w:r>
+    </w:p>
+    <w:p>
+      <w:pPr>
+        <w:pStyle w:val="ListParagraph"/>
+        <w:numPr>
+          <w:ilvl w:val="0"/>
+          <w:numId w:val="1"/>
+        </w:numPr>
+        <w:jc w:val="both"/>
+      </w:pPr>
+      <w:r>
+        <w:t>Reading the input files for the source (</w:t>
+      </w:r>
+      <w:r>
+        <w:rPr>
+          <w:b/>
+          <w:bCs/>
+        </w:rPr>
+        <w:t>Question</w:t>
+      </w:r>
+      <w:r>
+        <w:t>) and target (</w:t>
+      </w:r>
+      <w:r>
+        <w:rPr>
+          <w:b/>
+          <w:bCs/>
+        </w:rPr>
+        <w:t>Answer</w:t>
+      </w:r>
+      <w:r>
+        <w:t>) texts</w:t>
+      </w:r>
+      <w:r>
+        <w:t>;</w:t>
+      </w:r>
+    </w:p>
+    <w:p>
+      <w:pPr>
+        <w:pStyle w:val="ListParagraph"/>
+        <w:numPr>
+          <w:ilvl w:val="0"/>
+          <w:numId w:val="1"/>
+        </w:numPr>
+        <w:jc w:val="both"/>
+      </w:pPr>
+      <w:r>
+        <w:t>Building the vocabulary from the source and target text</w:t>
+      </w:r>
+      <w:r>
+        <w:t>s;</w:t>
+      </w:r>
+    </w:p>
+    <w:p>
+      <w:pPr>
+        <w:pStyle w:val="ListParagraph"/>
+        <w:numPr>
+          <w:ilvl w:val="0"/>
+          <w:numId w:val="1"/>
+        </w:numPr>
+        <w:jc w:val="both"/>
+      </w:pPr>
+      <w:r>
+        <w:t xml:space="preserve">Processing the input </w:t>
+      </w:r>
+      <w:r>
+        <w:rPr>
+          <w:b/>
+          <w:bCs/>
+        </w:rPr>
+        <w:t>Question</w:t>
+      </w:r>
+      <w:r>
+        <w:t xml:space="preserve"> and </w:t>
+      </w:r>
+      <w:r>
+        <w:rPr>
+          <w:b/>
+          <w:bCs/>
+        </w:rPr>
+        <w:t>Answer</w:t>
+      </w:r>
+      <w:r>
+        <w:t xml:space="preserve"> corpuses to their numeric representation</w:t>
+      </w:r>
+      <w:r>
+        <w:t xml:space="preserve"> </w:t>
+      </w:r>
+      <w:r>
+        <w:t>so that they can be used in the neural machine translation network</w:t>
+      </w:r>
+      <w:r>
+        <w:t>.</w:t>
       </w:r>
     </w:p>
     <w:p>
@@ -2637,6 +2970,103 @@
     </w:sectPr>
   </w:body>
 </w:document>
+</file>
+
+<file path=word/numbering.xml><?xml version="1.0" encoding="utf-8"?>
+<w:numbering xmlns:wpc="http://schemas.microsoft.com/office/word/2010/wordprocessingCanvas" xmlns:cx="http://schemas.microsoft.com/office/drawing/2014/chartex" xmlns:cx1="http://schemas.microsoft.com/office/drawing/2015/9/8/chartex" xmlns:cx2="http://schemas.microsoft.com/office/drawing/2015/10/21/chartex" xmlns:cx3="http://schemas.microsoft.com/office/drawing/2016/5/9/chartex" xmlns:cx4="http://schemas.microsoft.com/office/drawing/2016/5/10/chartex" xmlns:cx5="http://schemas.microsoft.com/office/drawing/2016/5/11/chartex" xmlns:cx6="http://schemas.microsoft.com/office/drawing/2016/5/12/chartex" xmlns:cx7="http://schemas.microsoft.com/office/drawing/2016/5/13/chartex" xmlns:cx8="http://schemas.microsoft.com/office/drawing/2016/5/14/chartex" xmlns:mc="http://schemas.openxmlformats.org/markup-compatibility/2006" xmlns:aink="http://schemas.microsoft.com/office/drawing/2016/ink" xmlns:am3d="http://schemas.microsoft.com/office/drawing/2017/model3d" xmlns:o="urn:schemas-microsoft-com:office:office" xmlns:oel="http://schemas.microsoft.com/office/2019/extlst" xmlns:r="http://schemas.openxmlformats.org/officeDocument/2006/relationships" xmlns:m="http://schemas.openxmlformats.org/officeDocument/2006/math" xmlns:v="urn:schemas-microsoft-com:vml" xmlns:wp14="http://schemas.microsoft.com/office/word/2010/wordprocessingDrawing" xmlns:wp="http://schemas.openxmlformats.org/drawingml/2006/wordprocessingDrawing" xmlns:w10="urn:schemas-microsoft-com:office:word" xmlns:w="http://schemas.openxmlformats.org/wordprocessingml/2006/main" xmlns:w14="http://schemas.microsoft.com/office/word/2010/wordml" xmlns:w15="http://schemas.microsoft.com/office/word/2012/wordml" xmlns:w16cex="http://schemas.microsoft.com/office/word/2018/wordml/cex" xmlns:w16cid="http://schemas.microsoft.com/office/word/2016/wordml/cid" xmlns:w16="http://schemas.microsoft.com/office/word/2018/wordml" xmlns:w16du="http://schemas.microsoft.com/office/word/2023/wordml/word16du" xmlns:w16sdtdh="http://schemas.microsoft.com/office/word/2020/wordml/sdtdatahash" xmlns:w16sdtfl="http://schemas.microsoft.com/office/word/2024/wordml/sdtformatlock" xmlns:w16se="http://schemas.microsoft.com/office/word/2015/wordml/symex" xmlns:wpg="http://schemas.microsoft.com/office/word/2010/wordprocessingGroup" xmlns:wpi="http://schemas.microsoft.com/office/word/2010/wordprocessingInk" xmlns:wne="http://schemas.microsoft.com/office/word/2006/wordml" xmlns:wps="http://schemas.microsoft.com/office/word/2010/wordprocessingShape" mc:Ignorable="w14 w15 w16se w16cid w16 w16cex w16sdtdh w16sdtfl w16du wp14">
+  <w:abstractNum w:abstractNumId="0" w15:restartNumberingAfterBreak="0">
+    <w:nsid w:val="387633CF"/>
+    <w:multiLevelType w:val="hybridMultilevel"/>
+    <w:tmpl w:val="2EBA2304"/>
+    <w:lvl w:ilvl="0" w:tplc="08090011">
+      <w:start w:val="1"/>
+      <w:numFmt w:val="decimal"/>
+      <w:lvlText w:val="%1)"/>
+      <w:lvlJc w:val="left"/>
+      <w:pPr>
+        <w:ind w:left="720" w:hanging="360"/>
+      </w:pPr>
+      <w:rPr>
+        <w:rFonts w:hint="default"/>
+      </w:rPr>
+    </w:lvl>
+    <w:lvl w:ilvl="1" w:tplc="08090019" w:tentative="1">
+      <w:start w:val="1"/>
+      <w:numFmt w:val="lowerLetter"/>
+      <w:lvlText w:val="%2."/>
+      <w:lvlJc w:val="left"/>
+      <w:pPr>
+        <w:ind w:left="1440" w:hanging="360"/>
+      </w:pPr>
+    </w:lvl>
+    <w:lvl w:ilvl="2" w:tplc="0809001B" w:tentative="1">
+      <w:start w:val="1"/>
+      <w:numFmt w:val="lowerRoman"/>
+      <w:lvlText w:val="%3."/>
+      <w:lvlJc w:val="right"/>
+      <w:pPr>
+        <w:ind w:left="2160" w:hanging="180"/>
+      </w:pPr>
+    </w:lvl>
+    <w:lvl w:ilvl="3" w:tplc="0809000F" w:tentative="1">
+      <w:start w:val="1"/>
+      <w:numFmt w:val="decimal"/>
+      <w:lvlText w:val="%4."/>
+      <w:lvlJc w:val="left"/>
+      <w:pPr>
+        <w:ind w:left="2880" w:hanging="360"/>
+      </w:pPr>
+    </w:lvl>
+    <w:lvl w:ilvl="4" w:tplc="08090019" w:tentative="1">
+      <w:start w:val="1"/>
+      <w:numFmt w:val="lowerLetter"/>
+      <w:lvlText w:val="%5."/>
+      <w:lvlJc w:val="left"/>
+      <w:pPr>
+        <w:ind w:left="3600" w:hanging="360"/>
+      </w:pPr>
+    </w:lvl>
+    <w:lvl w:ilvl="5" w:tplc="0809001B" w:tentative="1">
+      <w:start w:val="1"/>
+      <w:numFmt w:val="lowerRoman"/>
+      <w:lvlText w:val="%6."/>
+      <w:lvlJc w:val="right"/>
+      <w:pPr>
+        <w:ind w:left="4320" w:hanging="180"/>
+      </w:pPr>
+    </w:lvl>
+    <w:lvl w:ilvl="6" w:tplc="0809000F" w:tentative="1">
+      <w:start w:val="1"/>
+      <w:numFmt w:val="decimal"/>
+      <w:lvlText w:val="%7."/>
+      <w:lvlJc w:val="left"/>
+      <w:pPr>
+        <w:ind w:left="5040" w:hanging="360"/>
+      </w:pPr>
+    </w:lvl>
+    <w:lvl w:ilvl="7" w:tplc="08090019" w:tentative="1">
+      <w:start w:val="1"/>
+      <w:numFmt w:val="lowerLetter"/>
+      <w:lvlText w:val="%8."/>
+      <w:lvlJc w:val="left"/>
+      <w:pPr>
+        <w:ind w:left="5760" w:hanging="360"/>
+      </w:pPr>
+    </w:lvl>
+    <w:lvl w:ilvl="8" w:tplc="0809001B" w:tentative="1">
+      <w:start w:val="1"/>
+      <w:numFmt w:val="lowerRoman"/>
+      <w:lvlText w:val="%9."/>
+      <w:lvlJc w:val="right"/>
+      <w:pPr>
+        <w:ind w:left="6480" w:hanging="180"/>
+      </w:pPr>
+    </w:lvl>
+  </w:abstractNum>
+  <w:num w:numId="1" w16cid:durableId="221798857">
+    <w:abstractNumId w:val="0"/>
+  </w:num>
+</w:numbering>
 </file>
 
 <file path=word/styles.xml><?xml version="1.0" encoding="utf-8"?>
@@ -3584,6 +4014,41 @@
       </w:tblBorders>
     </w:tblPr>
   </w:style>
+  <w:style w:type="character" w:styleId="Hyperlink">
+    <w:name w:val="Hyperlink"/>
+    <w:basedOn w:val="DefaultParagraphFont"/>
+    <w:uiPriority w:val="99"/>
+    <w:unhideWhenUsed/>
+    <w:rsid w:val="009F2E43"/>
+    <w:rPr>
+      <w:color w:val="0563C1" w:themeColor="hyperlink"/>
+      <w:u w:val="single"/>
+    </w:rPr>
+  </w:style>
+  <w:style w:type="character" w:styleId="UnresolvedMention">
+    <w:name w:val="Unresolved Mention"/>
+    <w:basedOn w:val="DefaultParagraphFont"/>
+    <w:uiPriority w:val="99"/>
+    <w:semiHidden/>
+    <w:unhideWhenUsed/>
+    <w:rsid w:val="009F2E43"/>
+    <w:rPr>
+      <w:color w:val="605E5C"/>
+      <w:shd w:val="clear" w:color="auto" w:fill="E1DFDD"/>
+    </w:rPr>
+  </w:style>
+  <w:style w:type="character" w:styleId="FollowedHyperlink">
+    <w:name w:val="FollowedHyperlink"/>
+    <w:basedOn w:val="DefaultParagraphFont"/>
+    <w:uiPriority w:val="99"/>
+    <w:semiHidden/>
+    <w:unhideWhenUsed/>
+    <w:rsid w:val="009F2E43"/>
+    <w:rPr>
+      <w:color w:val="954F72" w:themeColor="followedHyperlink"/>
+      <w:u w:val="single"/>
+    </w:rPr>
+  </w:style>
 </w:styles>
 </file>
 

--- a/Project-Report.docx
+++ b/Project-Report.docx
@@ -334,7 +334,15 @@
         <w:jc w:val="both"/>
       </w:pPr>
       <w:r>
-        <w:t xml:space="preserve">Show evidence as to why we made this choice of model, i.e. links to articles etc justifying why this would be a good choice………….. </w:t>
+        <w:t>Show evidence as to why we made this choice of model, i.e. links to articles etc justifying why this would be a good choice………</w:t>
+      </w:r>
+      <w:proofErr w:type="gramStart"/>
+      <w:r>
+        <w:t>…..</w:t>
+      </w:r>
+      <w:proofErr w:type="gramEnd"/>
+      <w:r>
+        <w:t xml:space="preserve"> </w:t>
       </w:r>
     </w:p>
     <w:p>
@@ -342,7 +350,15 @@
         <w:jc w:val="both"/>
       </w:pPr>
       <w:r>
-        <w:t>There are a number of techniques we could employ to create our prototype, not least the …..blah blah</w:t>
+        <w:t xml:space="preserve">There are a number of techniques we could employ to create our prototype, not least the </w:t>
+      </w:r>
+      <w:proofErr w:type="gramStart"/>
+      <w:r>
+        <w:t>…..</w:t>
+      </w:r>
+      <w:proofErr w:type="gramEnd"/>
+      <w:r>
+        <w:t>blah blah</w:t>
       </w:r>
     </w:p>
     <w:p>
@@ -1294,6 +1310,309 @@
         <w:jc w:val="both"/>
       </w:pPr>
       <w:r>
+        <w:t xml:space="preserve">To summarise, </w:t>
+      </w:r>
+      <w:r>
+        <w:t xml:space="preserve">the encoder will process the source input sequence through an LSTM and encode the source text into a meaningful summary. The meaningful summary </w:t>
+      </w:r>
+      <w:r>
+        <w:t>is</w:t>
+      </w:r>
+      <w:r>
+        <w:t xml:space="preserve"> stored in the final sequence step hidden and cell states </w:t>
+      </w:r>
+      <m:oMath>
+        <m:sSub>
+          <m:sSubPr>
+            <m:ctrlPr>
+              <w:rPr>
+                <w:rFonts w:ascii="Cambria Math" w:hAnsi="Cambria Math"/>
+                <w:i/>
+              </w:rPr>
+            </m:ctrlPr>
+          </m:sSubPr>
+          <m:e>
+            <m:r>
+              <w:rPr>
+                <w:rFonts w:ascii="Cambria Math" w:hAnsi="Cambria Math"/>
+              </w:rPr>
+              <m:t>h</m:t>
+            </m:r>
+          </m:e>
+          <m:sub>
+            <m:r>
+              <w:rPr>
+                <w:rFonts w:ascii="Cambria Math" w:hAnsi="Cambria Math"/>
+              </w:rPr>
+              <m:t>f</m:t>
+            </m:r>
+          </m:sub>
+        </m:sSub>
+      </m:oMath>
+      <w:r>
+        <w:t xml:space="preserve"> and </w:t>
+      </w:r>
+      <m:oMath>
+        <m:sSub>
+          <m:sSubPr>
+            <m:ctrlPr>
+              <w:rPr>
+                <w:rFonts w:ascii="Cambria Math" w:hAnsi="Cambria Math"/>
+                <w:i/>
+              </w:rPr>
+            </m:ctrlPr>
+          </m:sSubPr>
+          <m:e>
+            <m:r>
+              <w:rPr>
+                <w:rFonts w:ascii="Cambria Math" w:hAnsi="Cambria Math"/>
+              </w:rPr>
+              <m:t>c</m:t>
+            </m:r>
+          </m:e>
+          <m:sub>
+            <m:r>
+              <w:rPr>
+                <w:rFonts w:ascii="Cambria Math" w:hAnsi="Cambria Math"/>
+              </w:rPr>
+              <m:t>f</m:t>
+            </m:r>
+          </m:sub>
+        </m:sSub>
+      </m:oMath>
+      <w:r>
+        <w:t xml:space="preserve"> . These vectors together </w:t>
+      </w:r>
+      <w:r>
+        <w:t>(</w:t>
+      </w:r>
+      <w:r>
+        <w:t>[</w:t>
+      </w:r>
+      <m:oMath>
+        <m:sSub>
+          <m:sSubPr>
+            <m:ctrlPr>
+              <w:rPr>
+                <w:rFonts w:ascii="Cambria Math" w:hAnsi="Cambria Math"/>
+                <w:i/>
+              </w:rPr>
+            </m:ctrlPr>
+          </m:sSubPr>
+          <m:e>
+            <m:r>
+              <w:rPr>
+                <w:rFonts w:ascii="Cambria Math" w:hAnsi="Cambria Math"/>
+              </w:rPr>
+              <m:t>h</m:t>
+            </m:r>
+          </m:e>
+          <m:sub>
+            <m:r>
+              <w:rPr>
+                <w:rFonts w:ascii="Cambria Math" w:hAnsi="Cambria Math"/>
+              </w:rPr>
+              <m:t>f</m:t>
+            </m:r>
+          </m:sub>
+        </m:sSub>
+      </m:oMath>
+      <w:r>
+        <w:t>,</w:t>
+      </w:r>
+      <w:r>
+        <w:rPr>
+          <w:rFonts w:ascii="Cambria Math" w:hAnsi="Cambria Math"/>
+          <w:i/>
+        </w:rPr>
+        <w:t xml:space="preserve"> </w:t>
+      </w:r>
+      <m:oMath>
+        <m:sSub>
+          <m:sSubPr>
+            <m:ctrlPr>
+              <w:rPr>
+                <w:rFonts w:ascii="Cambria Math" w:hAnsi="Cambria Math"/>
+                <w:i/>
+              </w:rPr>
+            </m:ctrlPr>
+          </m:sSubPr>
+          <m:e>
+            <m:r>
+              <w:rPr>
+                <w:rFonts w:ascii="Cambria Math" w:hAnsi="Cambria Math"/>
+              </w:rPr>
+              <m:t>c</m:t>
+            </m:r>
+          </m:e>
+          <m:sub>
+            <m:r>
+              <w:rPr>
+                <w:rFonts w:ascii="Cambria Math" w:hAnsi="Cambria Math"/>
+              </w:rPr>
+              <m:t>f</m:t>
+            </m:r>
+          </m:sub>
+        </m:sSub>
+      </m:oMath>
+      <w:r>
+        <w:t>]</w:t>
+      </w:r>
+      <w:r>
+        <w:t>)</w:t>
+      </w:r>
+      <w:r>
+        <w:t xml:space="preserve"> </w:t>
+      </w:r>
+      <w:r>
+        <w:t xml:space="preserve">provide a meaningful context about the source </w:t>
+      </w:r>
+      <w:r>
+        <w:t>input</w:t>
+      </w:r>
+      <w:r>
+        <w:t xml:space="preserve">, and the decoder is trained to produce its own target sequence conditioned on the hidden and cell state vectors </w:t>
+      </w:r>
+      <w:r>
+        <w:t>[</w:t>
+      </w:r>
+      <m:oMath>
+        <m:sSub>
+          <m:sSubPr>
+            <m:ctrlPr>
+              <w:rPr>
+                <w:rFonts w:ascii="Cambria Math" w:hAnsi="Cambria Math"/>
+                <w:i/>
+              </w:rPr>
+            </m:ctrlPr>
+          </m:sSubPr>
+          <m:e>
+            <m:r>
+              <w:rPr>
+                <w:rFonts w:ascii="Cambria Math" w:hAnsi="Cambria Math"/>
+              </w:rPr>
+              <m:t>h</m:t>
+            </m:r>
+          </m:e>
+          <m:sub>
+            <m:r>
+              <w:rPr>
+                <w:rFonts w:ascii="Cambria Math" w:hAnsi="Cambria Math"/>
+              </w:rPr>
+              <m:t>f</m:t>
+            </m:r>
+          </m:sub>
+        </m:sSub>
+      </m:oMath>
+      <w:r>
+        <w:t>,</w:t>
+      </w:r>
+      <w:r>
+        <w:rPr>
+          <w:rFonts w:ascii="Cambria Math" w:hAnsi="Cambria Math"/>
+          <w:i/>
+        </w:rPr>
+        <w:t xml:space="preserve"> </w:t>
+      </w:r>
+      <m:oMath>
+        <m:sSub>
+          <m:sSubPr>
+            <m:ctrlPr>
+              <w:rPr>
+                <w:rFonts w:ascii="Cambria Math" w:hAnsi="Cambria Math"/>
+                <w:i/>
+              </w:rPr>
+            </m:ctrlPr>
+          </m:sSubPr>
+          <m:e>
+            <m:r>
+              <w:rPr>
+                <w:rFonts w:ascii="Cambria Math" w:hAnsi="Cambria Math"/>
+              </w:rPr>
+              <m:t>c</m:t>
+            </m:r>
+          </m:e>
+          <m:sub>
+            <m:r>
+              <w:rPr>
+                <w:rFonts w:ascii="Cambria Math" w:hAnsi="Cambria Math"/>
+              </w:rPr>
+              <m:t>f</m:t>
+            </m:r>
+          </m:sub>
+        </m:sSub>
+      </m:oMath>
+      <w:r>
+        <w:t>]</w:t>
+      </w:r>
+      <w:r>
+        <w:t>.</w:t>
+      </w:r>
+    </w:p>
+    <w:p>
+      <w:pPr>
+        <w:jc w:val="both"/>
+      </w:pPr>
+    </w:p>
+    <w:p>
+      <w:pPr>
+        <w:ind w:left="720"/>
+        <w:jc w:val="both"/>
+      </w:pPr>
+      <w:r>
+        <w:t xml:space="preserve">           </w:t>
+      </w:r>
+      <w:r>
+        <w:drawing>
+          <wp:inline distT="0" distB="0" distL="0" distR="0" wp14:anchorId="42D6C1F0" wp14:editId="6E8093E7">
+            <wp:extent cx="4210050" cy="1989349"/>
+            <wp:effectExtent l="0" t="0" r="0" b="0"/>
+            <wp:docPr id="1294164573" name="Picture 1"/>
+            <wp:cNvGraphicFramePr>
+              <a:graphicFrameLocks xmlns:a="http://schemas.openxmlformats.org/drawingml/2006/main" noChangeAspect="1"/>
+            </wp:cNvGraphicFramePr>
+            <a:graphic xmlns:a="http://schemas.openxmlformats.org/drawingml/2006/main">
+              <a:graphicData uri="http://schemas.openxmlformats.org/drawingml/2006/picture">
+                <pic:pic xmlns:pic="http://schemas.openxmlformats.org/drawingml/2006/picture">
+                  <pic:nvPicPr>
+                    <pic:cNvPr id="1294164573" name=""/>
+                    <pic:cNvPicPr/>
+                  </pic:nvPicPr>
+                  <pic:blipFill>
+                    <a:blip r:embed="rId7"/>
+                    <a:stretch>
+                      <a:fillRect/>
+                    </a:stretch>
+                  </pic:blipFill>
+                  <pic:spPr>
+                    <a:xfrm>
+                      <a:off x="0" y="0"/>
+                      <a:ext cx="4220291" cy="1994188"/>
+                    </a:xfrm>
+                    <a:prstGeom prst="rect">
+                      <a:avLst/>
+                    </a:prstGeom>
+                  </pic:spPr>
+                </pic:pic>
+              </a:graphicData>
+            </a:graphic>
+          </wp:inline>
+        </w:drawing>
+      </w:r>
+    </w:p>
+    <w:p>
+      <w:pPr>
+        <w:jc w:val="both"/>
+      </w:pPr>
+      <w:r>
+        <w:t>MORE DETAIL HERE AND DIAGRAM HERE!!!!!!</w:t>
+      </w:r>
+    </w:p>
+    <w:p>
+      <w:pPr>
+        <w:jc w:val="both"/>
+      </w:pPr>
+      <w:r>
         <w:t xml:space="preserve">With training complete, </w:t>
       </w:r>
       <w:r>
@@ -1685,7 +2004,11 @@
         <w:t xml:space="preserve"> </w:t>
       </w:r>
       <w:r>
-        <w:t>to generate the next word. This process is repeated until we encounter an end-of-sequence</w:t>
+        <w:t xml:space="preserve">to generate the next </w:t>
+      </w:r>
+      <w:r>
+        <w:lastRenderedPageBreak/>
+        <w:t>word. This process is repeated until we encounter an end-of-sequence</w:t>
       </w:r>
       <w:r>
         <w:t xml:space="preserve"> &lt;EOS&gt;</w:t>
@@ -1743,7 +2066,7 @@
                     <pic:cNvPicPr/>
                   </pic:nvPicPr>
                   <pic:blipFill>
-                    <a:blip r:embed="rId7"/>
+                    <a:blip r:embed="rId8"/>
                     <a:stretch>
                       <a:fillRect/>
                     </a:stretch>
@@ -1843,11 +2166,7 @@
         <w:t>we</w:t>
       </w:r>
       <w:r>
-        <w:t xml:space="preserve"> will treat </w:t>
-      </w:r>
-      <w:r>
-        <w:lastRenderedPageBreak/>
-        <w:t>each word as a</w:t>
+        <w:t xml:space="preserve"> will treat each word as a</w:t>
       </w:r>
       <w:r>
         <w:t>n</w:t>
@@ -1892,10 +2211,10 @@
         <w:t>text</w:t>
       </w:r>
       <w:r>
-        <w:t xml:space="preserve"> corpus, we have four words</w:t>
-      </w:r>
-      <w:r>
-        <w:t>,</w:t>
+        <w:t xml:space="preserve"> corpus, we have </w:t>
+      </w:r>
+      <w:r>
+        <w:t>the following question and answer,</w:t>
       </w:r>
       <w:r>
         <w:t xml:space="preserve"> </w:t>
@@ -1910,7 +2229,7 @@
           <w:i/>
           <w:iCs/>
         </w:rPr>
-        <w:t xml:space="preserve">thirty six plus </w:t>
+        <w:t>there are 16 pencils in one box and 6 pencils in another box - how many pencils are there altogether?</w:t>
       </w:r>
       <w:r>
         <w:rPr>
@@ -1919,7 +2238,7 @@
           <w:i/>
           <w:iCs/>
         </w:rPr>
-        <w:t>twenty</w:t>
+        <w:t xml:space="preserve"> </w:t>
       </w:r>
       <w:r>
         <w:rPr>
@@ -1928,13 +2247,19 @@
           <w:i/>
           <w:iCs/>
         </w:rPr>
-        <w:t xml:space="preserve"> two</w:t>
+        <w:t>twenty-two</w:t>
       </w:r>
       <w:r>
         <w:t>” then w</w:t>
       </w:r>
       <w:r>
-        <w:t>e can define the indices of each of the words as follows</w:t>
+        <w:t xml:space="preserve">e can define the indices </w:t>
+      </w:r>
+      <w:r>
+        <w:t>for</w:t>
+      </w:r>
+      <w:r>
+        <w:t xml:space="preserve"> each of the words as follows</w:t>
       </w:r>
       <w:r>
         <w:t>,</w:t>
@@ -2015,12 +2340,16 @@
               <w:rPr>
                 <w:i/>
                 <w:iCs/>
+                <w:sz w:val="20"/>
+                <w:szCs w:val="20"/>
               </w:rPr>
             </w:pPr>
             <w:r>
               <w:rPr>
                 <w:i/>
                 <w:iCs/>
+                <w:sz w:val="20"/>
+                <w:szCs w:val="20"/>
               </w:rPr>
               <w:t>&lt;SOS&gt;</w:t>
             </w:r>
@@ -2034,8 +2363,16 @@
           <w:p>
             <w:pPr>
               <w:jc w:val="both"/>
+              <w:rPr>
+                <w:sz w:val="20"/>
+                <w:szCs w:val="20"/>
+              </w:rPr>
             </w:pPr>
             <w:r>
+              <w:rPr>
+                <w:sz w:val="20"/>
+                <w:szCs w:val="20"/>
+              </w:rPr>
               <w:t>0</w:t>
             </w:r>
           </w:p>
@@ -2050,18 +2387,32 @@
           <w:p>
             <w:pPr>
               <w:jc w:val="both"/>
+              <w:rPr>
+                <w:sz w:val="20"/>
+                <w:szCs w:val="20"/>
+              </w:rPr>
             </w:pPr>
             <w:r>
+              <w:rPr>
+                <w:sz w:val="20"/>
+                <w:szCs w:val="20"/>
+              </w:rPr>
               <w:t>&lt;</w:t>
             </w:r>
             <w:r>
               <w:rPr>
                 <w:i/>
                 <w:iCs/>
+                <w:sz w:val="20"/>
+                <w:szCs w:val="20"/>
               </w:rPr>
               <w:t>EOS</w:t>
             </w:r>
             <w:r>
+              <w:rPr>
+                <w:sz w:val="20"/>
+                <w:szCs w:val="20"/>
+              </w:rPr>
               <w:t>&gt;</w:t>
             </w:r>
           </w:p>
@@ -2074,8 +2425,16 @@
           <w:p>
             <w:pPr>
               <w:jc w:val="both"/>
+              <w:rPr>
+                <w:sz w:val="20"/>
+                <w:szCs w:val="20"/>
+              </w:rPr>
             </w:pPr>
             <w:r>
+              <w:rPr>
+                <w:sz w:val="20"/>
+                <w:szCs w:val="20"/>
+              </w:rPr>
               <w:t>1</w:t>
             </w:r>
           </w:p>
@@ -2092,14 +2451,18 @@
               <w:rPr>
                 <w:i/>
                 <w:iCs/>
+                <w:sz w:val="20"/>
+                <w:szCs w:val="20"/>
               </w:rPr>
             </w:pPr>
             <w:r>
               <w:rPr>
                 <w:i/>
                 <w:iCs/>
-              </w:rPr>
-              <w:t>plus</w:t>
+                <w:sz w:val="20"/>
+                <w:szCs w:val="20"/>
+              </w:rPr>
+              <w:t>Altogether?</w:t>
             </w:r>
           </w:p>
         </w:tc>
@@ -2110,8 +2473,16 @@
           <w:p>
             <w:pPr>
               <w:jc w:val="both"/>
+              <w:rPr>
+                <w:sz w:val="20"/>
+                <w:szCs w:val="20"/>
+              </w:rPr>
             </w:pPr>
             <w:r>
+              <w:rPr>
+                <w:sz w:val="20"/>
+                <w:szCs w:val="20"/>
+              </w:rPr>
               <w:t>2</w:t>
             </w:r>
           </w:p>
@@ -2128,14 +2499,18 @@
               <w:rPr>
                 <w:i/>
                 <w:iCs/>
+                <w:sz w:val="20"/>
+                <w:szCs w:val="20"/>
               </w:rPr>
             </w:pPr>
             <w:r>
               <w:rPr>
                 <w:i/>
                 <w:iCs/>
-              </w:rPr>
-              <w:t>Six</w:t>
+                <w:sz w:val="20"/>
+                <w:szCs w:val="20"/>
+              </w:rPr>
+              <w:t>many</w:t>
             </w:r>
           </w:p>
         </w:tc>
@@ -2146,8 +2521,16 @@
           <w:p>
             <w:pPr>
               <w:jc w:val="both"/>
+              <w:rPr>
+                <w:sz w:val="20"/>
+                <w:szCs w:val="20"/>
+              </w:rPr>
             </w:pPr>
             <w:r>
+              <w:rPr>
+                <w:sz w:val="20"/>
+                <w:szCs w:val="20"/>
+              </w:rPr>
               <w:t>3</w:t>
             </w:r>
           </w:p>
@@ -2164,14 +2547,18 @@
               <w:rPr>
                 <w:i/>
                 <w:iCs/>
+                <w:sz w:val="20"/>
+                <w:szCs w:val="20"/>
               </w:rPr>
             </w:pPr>
             <w:r>
               <w:rPr>
                 <w:i/>
                 <w:iCs/>
-              </w:rPr>
-              <w:t>two</w:t>
+                <w:sz w:val="20"/>
+                <w:szCs w:val="20"/>
+              </w:rPr>
+              <w:t>pencils</w:t>
             </w:r>
           </w:p>
         </w:tc>
@@ -2182,8 +2569,16 @@
           <w:p>
             <w:pPr>
               <w:jc w:val="both"/>
+              <w:rPr>
+                <w:sz w:val="20"/>
+                <w:szCs w:val="20"/>
+              </w:rPr>
             </w:pPr>
             <w:r>
+              <w:rPr>
+                <w:sz w:val="20"/>
+                <w:szCs w:val="20"/>
+              </w:rPr>
               <w:t>4</w:t>
             </w:r>
           </w:p>
@@ -2200,14 +2595,18 @@
               <w:rPr>
                 <w:i/>
                 <w:iCs/>
+                <w:sz w:val="20"/>
+                <w:szCs w:val="20"/>
               </w:rPr>
             </w:pPr>
             <w:r>
               <w:rPr>
                 <w:i/>
                 <w:iCs/>
-              </w:rPr>
-              <w:t>Twenty</w:t>
+                <w:sz w:val="20"/>
+                <w:szCs w:val="20"/>
+              </w:rPr>
+              <w:t>box</w:t>
             </w:r>
           </w:p>
         </w:tc>
@@ -2218,8 +2617,16 @@
           <w:p>
             <w:pPr>
               <w:jc w:val="both"/>
+              <w:rPr>
+                <w:sz w:val="20"/>
+                <w:szCs w:val="20"/>
+              </w:rPr>
             </w:pPr>
             <w:r>
+              <w:rPr>
+                <w:sz w:val="20"/>
+                <w:szCs w:val="20"/>
+              </w:rPr>
               <w:t>5</w:t>
             </w:r>
           </w:p>
@@ -2236,14 +2643,18 @@
               <w:rPr>
                 <w:i/>
                 <w:iCs/>
+                <w:sz w:val="20"/>
+                <w:szCs w:val="20"/>
               </w:rPr>
             </w:pPr>
             <w:r>
               <w:rPr>
                 <w:i/>
                 <w:iCs/>
-              </w:rPr>
-              <w:t>thirty</w:t>
+                <w:sz w:val="20"/>
+                <w:szCs w:val="20"/>
+              </w:rPr>
+              <w:t>there</w:t>
             </w:r>
           </w:p>
         </w:tc>
@@ -2254,8 +2665,16 @@
           <w:p>
             <w:pPr>
               <w:jc w:val="both"/>
+              <w:rPr>
+                <w:sz w:val="20"/>
+                <w:szCs w:val="20"/>
+              </w:rPr>
             </w:pPr>
             <w:r>
+              <w:rPr>
+                <w:sz w:val="20"/>
+                <w:szCs w:val="20"/>
+              </w:rPr>
               <w:t>6</w:t>
             </w:r>
           </w:p>
@@ -2272,14 +2691,18 @@
               <w:rPr>
                 <w:i/>
                 <w:iCs/>
+                <w:sz w:val="20"/>
+                <w:szCs w:val="20"/>
               </w:rPr>
             </w:pPr>
             <w:r>
               <w:rPr>
                 <w:i/>
                 <w:iCs/>
-              </w:rPr>
-              <w:t>eight</w:t>
+                <w:sz w:val="20"/>
+                <w:szCs w:val="20"/>
+              </w:rPr>
+              <w:t>are</w:t>
             </w:r>
           </w:p>
         </w:tc>
@@ -2290,8 +2713,16 @@
           <w:p>
             <w:pPr>
               <w:jc w:val="both"/>
+              <w:rPr>
+                <w:sz w:val="20"/>
+                <w:szCs w:val="20"/>
+              </w:rPr>
             </w:pPr>
             <w:r>
+              <w:rPr>
+                <w:sz w:val="20"/>
+                <w:szCs w:val="20"/>
+              </w:rPr>
               <w:t>7</w:t>
             </w:r>
           </w:p>
@@ -2308,14 +2739,18 @@
               <w:rPr>
                 <w:i/>
                 <w:iCs/>
+                <w:sz w:val="20"/>
+                <w:szCs w:val="20"/>
               </w:rPr>
             </w:pPr>
             <w:r>
               <w:rPr>
                 <w:i/>
                 <w:iCs/>
-              </w:rPr>
-              <w:t>fifty</w:t>
+                <w:sz w:val="20"/>
+                <w:szCs w:val="20"/>
+              </w:rPr>
+              <w:t>and</w:t>
             </w:r>
           </w:p>
         </w:tc>
@@ -2326,9 +2761,449 @@
           <w:p>
             <w:pPr>
               <w:jc w:val="both"/>
+              <w:rPr>
+                <w:sz w:val="20"/>
+                <w:szCs w:val="20"/>
+              </w:rPr>
             </w:pPr>
             <w:r>
+              <w:rPr>
+                <w:sz w:val="20"/>
+                <w:szCs w:val="20"/>
+              </w:rPr>
               <w:t>8</w:t>
+            </w:r>
+          </w:p>
+        </w:tc>
+      </w:tr>
+      <w:tr>
+        <w:tc>
+          <w:tcPr>
+            <w:tcW w:w="4508" w:type="dxa"/>
+          </w:tcPr>
+          <w:p>
+            <w:pPr>
+              <w:jc w:val="both"/>
+              <w:rPr>
+                <w:i/>
+                <w:iCs/>
+                <w:sz w:val="20"/>
+                <w:szCs w:val="20"/>
+              </w:rPr>
+            </w:pPr>
+            <w:r>
+              <w:rPr>
+                <w:i/>
+                <w:iCs/>
+                <w:sz w:val="20"/>
+                <w:szCs w:val="20"/>
+              </w:rPr>
+              <w:t>another</w:t>
+            </w:r>
+          </w:p>
+        </w:tc>
+        <w:tc>
+          <w:tcPr>
+            <w:tcW w:w="4508" w:type="dxa"/>
+          </w:tcPr>
+          <w:p>
+            <w:pPr>
+              <w:jc w:val="both"/>
+              <w:rPr>
+                <w:sz w:val="20"/>
+                <w:szCs w:val="20"/>
+              </w:rPr>
+            </w:pPr>
+            <w:r>
+              <w:rPr>
+                <w:sz w:val="20"/>
+                <w:szCs w:val="20"/>
+              </w:rPr>
+              <w:t>9</w:t>
+            </w:r>
+          </w:p>
+        </w:tc>
+      </w:tr>
+      <w:tr>
+        <w:tc>
+          <w:tcPr>
+            <w:tcW w:w="4508" w:type="dxa"/>
+          </w:tcPr>
+          <w:p>
+            <w:pPr>
+              <w:jc w:val="both"/>
+              <w:rPr>
+                <w:i/>
+                <w:iCs/>
+                <w:sz w:val="20"/>
+                <w:szCs w:val="20"/>
+              </w:rPr>
+            </w:pPr>
+            <w:r>
+              <w:rPr>
+                <w:i/>
+                <w:iCs/>
+                <w:sz w:val="20"/>
+                <w:szCs w:val="20"/>
+              </w:rPr>
+              <w:t>twenty-two</w:t>
+            </w:r>
+          </w:p>
+        </w:tc>
+        <w:tc>
+          <w:tcPr>
+            <w:tcW w:w="4508" w:type="dxa"/>
+          </w:tcPr>
+          <w:p>
+            <w:pPr>
+              <w:jc w:val="both"/>
+              <w:rPr>
+                <w:sz w:val="20"/>
+                <w:szCs w:val="20"/>
+              </w:rPr>
+            </w:pPr>
+            <w:r>
+              <w:rPr>
+                <w:sz w:val="20"/>
+                <w:szCs w:val="20"/>
+              </w:rPr>
+              <w:t>10</w:t>
+            </w:r>
+          </w:p>
+        </w:tc>
+      </w:tr>
+      <w:tr>
+        <w:tc>
+          <w:tcPr>
+            <w:tcW w:w="4508" w:type="dxa"/>
+          </w:tcPr>
+          <w:p>
+            <w:pPr>
+              <w:jc w:val="both"/>
+              <w:rPr>
+                <w:i/>
+                <w:iCs/>
+                <w:sz w:val="20"/>
+                <w:szCs w:val="20"/>
+              </w:rPr>
+            </w:pPr>
+            <w:r>
+              <w:rPr>
+                <w:i/>
+                <w:iCs/>
+                <w:sz w:val="20"/>
+                <w:szCs w:val="20"/>
+              </w:rPr>
+              <w:t>there</w:t>
+            </w:r>
+          </w:p>
+        </w:tc>
+        <w:tc>
+          <w:tcPr>
+            <w:tcW w:w="4508" w:type="dxa"/>
+          </w:tcPr>
+          <w:p>
+            <w:pPr>
+              <w:jc w:val="both"/>
+              <w:rPr>
+                <w:sz w:val="20"/>
+                <w:szCs w:val="20"/>
+              </w:rPr>
+            </w:pPr>
+            <w:r>
+              <w:rPr>
+                <w:sz w:val="20"/>
+                <w:szCs w:val="20"/>
+              </w:rPr>
+              <w:t>11</w:t>
+            </w:r>
+          </w:p>
+        </w:tc>
+      </w:tr>
+      <w:tr>
+        <w:tc>
+          <w:tcPr>
+            <w:tcW w:w="4508" w:type="dxa"/>
+          </w:tcPr>
+          <w:p>
+            <w:pPr>
+              <w:jc w:val="both"/>
+              <w:rPr>
+                <w:i/>
+                <w:iCs/>
+                <w:sz w:val="20"/>
+                <w:szCs w:val="20"/>
+              </w:rPr>
+            </w:pPr>
+            <w:r>
+              <w:rPr>
+                <w:i/>
+                <w:iCs/>
+                <w:sz w:val="20"/>
+                <w:szCs w:val="20"/>
+              </w:rPr>
+              <w:t>-</w:t>
+            </w:r>
+          </w:p>
+        </w:tc>
+        <w:tc>
+          <w:tcPr>
+            <w:tcW w:w="4508" w:type="dxa"/>
+          </w:tcPr>
+          <w:p>
+            <w:pPr>
+              <w:jc w:val="both"/>
+              <w:rPr>
+                <w:sz w:val="20"/>
+                <w:szCs w:val="20"/>
+              </w:rPr>
+            </w:pPr>
+            <w:r>
+              <w:rPr>
+                <w:sz w:val="20"/>
+                <w:szCs w:val="20"/>
+              </w:rPr>
+              <w:t>12</w:t>
+            </w:r>
+          </w:p>
+        </w:tc>
+      </w:tr>
+      <w:tr>
+        <w:tc>
+          <w:tcPr>
+            <w:tcW w:w="4508" w:type="dxa"/>
+          </w:tcPr>
+          <w:p>
+            <w:pPr>
+              <w:jc w:val="both"/>
+              <w:rPr>
+                <w:i/>
+                <w:iCs/>
+                <w:sz w:val="20"/>
+                <w:szCs w:val="20"/>
+              </w:rPr>
+            </w:pPr>
+            <w:r>
+              <w:rPr>
+                <w:i/>
+                <w:iCs/>
+                <w:sz w:val="20"/>
+                <w:szCs w:val="20"/>
+              </w:rPr>
+              <w:t>how</w:t>
+            </w:r>
+          </w:p>
+        </w:tc>
+        <w:tc>
+          <w:tcPr>
+            <w:tcW w:w="4508" w:type="dxa"/>
+          </w:tcPr>
+          <w:p>
+            <w:pPr>
+              <w:jc w:val="both"/>
+              <w:rPr>
+                <w:sz w:val="20"/>
+                <w:szCs w:val="20"/>
+              </w:rPr>
+            </w:pPr>
+            <w:r>
+              <w:rPr>
+                <w:sz w:val="20"/>
+                <w:szCs w:val="20"/>
+              </w:rPr>
+              <w:t>13</w:t>
+            </w:r>
+          </w:p>
+        </w:tc>
+      </w:tr>
+      <w:tr>
+        <w:tc>
+          <w:tcPr>
+            <w:tcW w:w="4508" w:type="dxa"/>
+          </w:tcPr>
+          <w:p>
+            <w:pPr>
+              <w:jc w:val="both"/>
+              <w:rPr>
+                <w:i/>
+                <w:iCs/>
+                <w:sz w:val="20"/>
+                <w:szCs w:val="20"/>
+              </w:rPr>
+            </w:pPr>
+            <w:r>
+              <w:rPr>
+                <w:i/>
+                <w:iCs/>
+                <w:sz w:val="20"/>
+                <w:szCs w:val="20"/>
+              </w:rPr>
+              <w:t>one</w:t>
+            </w:r>
+          </w:p>
+        </w:tc>
+        <w:tc>
+          <w:tcPr>
+            <w:tcW w:w="4508" w:type="dxa"/>
+          </w:tcPr>
+          <w:p>
+            <w:pPr>
+              <w:jc w:val="both"/>
+              <w:rPr>
+                <w:sz w:val="20"/>
+                <w:szCs w:val="20"/>
+              </w:rPr>
+            </w:pPr>
+            <w:r>
+              <w:rPr>
+                <w:sz w:val="20"/>
+                <w:szCs w:val="20"/>
+              </w:rPr>
+              <w:t>14</w:t>
+            </w:r>
+          </w:p>
+        </w:tc>
+      </w:tr>
+      <w:tr>
+        <w:tc>
+          <w:tcPr>
+            <w:tcW w:w="4508" w:type="dxa"/>
+          </w:tcPr>
+          <w:p>
+            <w:pPr>
+              <w:jc w:val="both"/>
+              <w:rPr>
+                <w:i/>
+                <w:iCs/>
+                <w:sz w:val="20"/>
+                <w:szCs w:val="20"/>
+              </w:rPr>
+            </w:pPr>
+            <w:r>
+              <w:rPr>
+                <w:i/>
+                <w:iCs/>
+                <w:sz w:val="20"/>
+                <w:szCs w:val="20"/>
+              </w:rPr>
+              <w:t>in</w:t>
+            </w:r>
+          </w:p>
+        </w:tc>
+        <w:tc>
+          <w:tcPr>
+            <w:tcW w:w="4508" w:type="dxa"/>
+          </w:tcPr>
+          <w:p>
+            <w:pPr>
+              <w:jc w:val="both"/>
+              <w:rPr>
+                <w:sz w:val="20"/>
+                <w:szCs w:val="20"/>
+              </w:rPr>
+            </w:pPr>
+            <w:r>
+              <w:rPr>
+                <w:sz w:val="20"/>
+                <w:szCs w:val="20"/>
+              </w:rPr>
+              <w:t>15</w:t>
+            </w:r>
+          </w:p>
+        </w:tc>
+      </w:tr>
+      <w:tr>
+        <w:tc>
+          <w:tcPr>
+            <w:tcW w:w="4508" w:type="dxa"/>
+          </w:tcPr>
+          <w:p>
+            <w:pPr>
+              <w:jc w:val="both"/>
+              <w:rPr>
+                <w:i/>
+                <w:iCs/>
+                <w:sz w:val="20"/>
+                <w:szCs w:val="20"/>
+              </w:rPr>
+            </w:pPr>
+            <w:r>
+              <w:rPr>
+                <w:i/>
+                <w:iCs/>
+                <w:sz w:val="20"/>
+                <w:szCs w:val="20"/>
+              </w:rPr>
+              <w:t>16</w:t>
+            </w:r>
+          </w:p>
+        </w:tc>
+        <w:tc>
+          <w:tcPr>
+            <w:tcW w:w="4508" w:type="dxa"/>
+          </w:tcPr>
+          <w:p>
+            <w:pPr>
+              <w:jc w:val="both"/>
+              <w:rPr>
+                <w:sz w:val="20"/>
+                <w:szCs w:val="20"/>
+              </w:rPr>
+            </w:pPr>
+            <w:r>
+              <w:rPr>
+                <w:sz w:val="20"/>
+                <w:szCs w:val="20"/>
+              </w:rPr>
+              <w:t>16</w:t>
+            </w:r>
+          </w:p>
+        </w:tc>
+      </w:tr>
+      <w:tr>
+        <w:tc>
+          <w:tcPr>
+            <w:tcW w:w="4508" w:type="dxa"/>
+          </w:tcPr>
+          <w:p>
+            <w:pPr>
+              <w:jc w:val="both"/>
+              <w:rPr>
+                <w:i/>
+                <w:iCs/>
+                <w:sz w:val="20"/>
+                <w:szCs w:val="20"/>
+              </w:rPr>
+            </w:pPr>
+            <w:r>
+              <w:rPr>
+                <w:i/>
+                <w:iCs/>
+                <w:sz w:val="20"/>
+                <w:szCs w:val="20"/>
+              </w:rPr>
+              <w:t>6</w:t>
+            </w:r>
+          </w:p>
+        </w:tc>
+        <w:tc>
+          <w:tcPr>
+            <w:tcW w:w="4508" w:type="dxa"/>
+          </w:tcPr>
+          <w:p>
+            <w:pPr>
+              <w:jc w:val="both"/>
+              <w:rPr>
+                <w:sz w:val="20"/>
+                <w:szCs w:val="20"/>
+              </w:rPr>
+            </w:pPr>
+            <w:r>
+              <w:rPr>
+                <w:sz w:val="20"/>
+                <w:szCs w:val="20"/>
+              </w:rPr>
+              <w:t>17</w:t>
             </w:r>
           </w:p>
         </w:tc>
@@ -2350,37 +3225,81 @@
         <w:t>, we will have a sequence of words represented as a vector</w:t>
       </w:r>
       <w:r>
-        <w:t xml:space="preserve"> of indexed values,</w:t>
-      </w:r>
-      <w:r>
-        <w:t xml:space="preserve"> </w:t>
-      </w:r>
-      <w:r>
-        <w:t xml:space="preserve">the vector </w:t>
-      </w:r>
-      <w:r>
-        <w:t>for question</w:t>
-      </w:r>
-      <w:r>
-        <w:t xml:space="preserve"> pose above</w:t>
-      </w:r>
-      <w:r>
-        <w:t xml:space="preserve"> </w:t>
-      </w:r>
-      <w:r>
-        <w:t>will be</w:t>
-      </w:r>
-      <w:r>
-        <w:t xml:space="preserve"> </w:t>
-      </w:r>
-      <w:r>
-        <w:t>[</w:t>
-      </w:r>
-      <w:r>
-        <w:t>6,3,2,5,4</w:t>
-      </w:r>
-      <w:r>
-        <w:t>].</w:t>
+        <w:t xml:space="preserve"> of indexed values</w:t>
+      </w:r>
+      <w:r>
+        <w:t xml:space="preserve">. </w:t>
+      </w:r>
+      <w:r>
+        <w:t xml:space="preserve">The next obvious question is how to manage the sequence length, since this might vary. The most accepted approach is to have a fixed sequence length either equal to the maximum sequence length of the sentence in the corpus, or a predetermined reasonable length. We will be using the </w:t>
+      </w:r>
+      <w:r>
+        <w:t>answer</w:t>
+      </w:r>
+      <w:r>
+        <w:t xml:space="preserve"> </w:t>
+      </w:r>
+      <w:r>
+        <w:t>word sequences</w:t>
+      </w:r>
+      <w:r>
+        <w:t xml:space="preserve"> twice</w:t>
+      </w:r>
+      <w:r>
+        <w:t>,</w:t>
+      </w:r>
+      <w:r>
+        <w:t xml:space="preserve"> once as the output sequence of translation from the decoder, and once as the input to the decoder, with the only difference being that the output sequence will be ahead of the input sequence by one time step. So, the first word in the input target sequence would be the </w:t>
+      </w:r>
+      <w:r>
+        <w:t>token</w:t>
+      </w:r>
+      <w:r>
+        <w:t xml:space="preserve"> </w:t>
+      </w:r>
+      <w:r>
+        <w:t>&lt;</w:t>
+      </w:r>
+      <w:r>
+        <w:rPr>
+          <w:b/>
+          <w:bCs/>
+        </w:rPr>
+        <w:t>SOS</w:t>
+      </w:r>
+      <w:r>
+        <w:t>&gt; representing the ‘Start-Of-Sequence’</w:t>
+      </w:r>
+      <w:r>
+        <w:t xml:space="preserve">, while the last word in the output target sequence would be the </w:t>
+      </w:r>
+      <w:r>
+        <w:t>token</w:t>
+      </w:r>
+      <w:r>
+        <w:t xml:space="preserve"> </w:t>
+      </w:r>
+      <w:r>
+        <w:t>&lt;</w:t>
+      </w:r>
+      <w:r>
+        <w:rPr>
+          <w:b/>
+          <w:bCs/>
+        </w:rPr>
+        <w:t>EOS</w:t>
+      </w:r>
+      <w:r>
+        <w:t>&gt;</w:t>
+      </w:r>
+      <w:r>
+        <w:t xml:space="preserve">, marking the </w:t>
+      </w:r>
+      <w:r>
+        <w:t>‘End-Of-Sequence’</w:t>
+      </w:r>
+      <w:r>
+        <w:t>.</w:t>
       </w:r>
     </w:p>
     <w:p>
@@ -2388,92 +3307,59 @@
         <w:jc w:val="both"/>
       </w:pPr>
       <w:r>
-        <w:t xml:space="preserve">The next obvious question is how to manage the sequence length, since this might vary. The most accepted approach is to have a fixed sequence length either equal to the maximum sequence length of the sentence in the corpus, or a predetermined reasonable length. We will be using the </w:t>
+        <w:t xml:space="preserve">If the target </w:t>
+      </w:r>
+      <w:r>
+        <w:t>question sequence</w:t>
+      </w:r>
+      <w:r>
+        <w:t xml:space="preserve"> is</w:t>
+      </w:r>
+      <w:r>
+        <w:t xml:space="preserve"> as before</w:t>
+      </w:r>
+      <w:r>
+        <w:t xml:space="preserve">, the input </w:t>
+      </w:r>
+      <w:r>
+        <w:t>question</w:t>
+      </w:r>
+      <w:r>
+        <w:t xml:space="preserve"> and the output </w:t>
       </w:r>
       <w:r>
         <w:t>answer</w:t>
       </w:r>
       <w:r>
-        <w:t xml:space="preserve"> </w:t>
-      </w:r>
-      <w:r>
-        <w:t>word sequences</w:t>
-      </w:r>
-      <w:r>
-        <w:t xml:space="preserve"> twice</w:t>
+        <w:t xml:space="preserve"> sequence in the decoder would be as follows</w:t>
       </w:r>
       <w:r>
         <w:t>,</w:t>
-      </w:r>
-      <w:r>
-        <w:t xml:space="preserve"> once as the output sequence of translation from the decoder, and once as the input to the decoder, with the only difference being that the output sequence will be ahead of the input sequence by one time step. So, the first word in the input target sequence would be the </w:t>
-      </w:r>
-      <w:r>
-        <w:t>token</w:t>
-      </w:r>
-      <w:r>
-        <w:t xml:space="preserve"> </w:t>
-      </w:r>
-      <w:r>
-        <w:t>&lt;</w:t>
-      </w:r>
-      <w:r>
-        <w:rPr>
-          <w:b/>
-          <w:bCs/>
-        </w:rPr>
-        <w:t>SOS</w:t>
-      </w:r>
-      <w:r>
-        <w:t>&gt; representing the ‘Start-Of-Sequence’</w:t>
-      </w:r>
-      <w:r>
-        <w:t xml:space="preserve">, while the last word in the output target sequence would be the </w:t>
-      </w:r>
-      <w:r>
-        <w:t>token</w:t>
-      </w:r>
-      <w:r>
-        <w:t xml:space="preserve"> </w:t>
-      </w:r>
-      <w:r>
-        <w:t>&lt;</w:t>
-      </w:r>
-      <w:r>
-        <w:rPr>
-          <w:b/>
-          <w:bCs/>
-        </w:rPr>
-        <w:t>EOS</w:t>
-      </w:r>
-      <w:r>
-        <w:t>&gt;</w:t>
-      </w:r>
-      <w:r>
-        <w:t xml:space="preserve">, marking the </w:t>
-      </w:r>
-      <w:r>
-        <w:t>‘End-Of-Sequence’</w:t>
-      </w:r>
-      <w:r>
-        <w:t>.</w:t>
       </w:r>
     </w:p>
     <w:p>
       <w:pPr>
+        <w:ind w:left="2880" w:hanging="1440"/>
         <w:jc w:val="both"/>
       </w:pPr>
       <w:r>
-        <w:t xml:space="preserve">If the target </w:t>
-      </w:r>
-      <w:r>
-        <w:t>question sequence</w:t>
-      </w:r>
-      <w:r>
-        <w:t xml:space="preserve"> is </w:t>
-      </w:r>
-      <w:r>
-        <w:t>“</w:t>
+        <w:t xml:space="preserve">Question: </w:t>
+      </w:r>
+      <w:r>
+        <w:tab/>
+      </w:r>
+      <w:r>
+        <w:t>[</w:t>
+      </w:r>
+      <w:r>
+        <w:rPr>
+          <w:b/>
+          <w:bCs/>
+        </w:rPr>
+        <w:t>&lt;SOS&gt;</w:t>
+      </w:r>
+      <w:r>
+        <w:t>], [</w:t>
       </w:r>
       <w:r>
         <w:rPr>
@@ -2482,16 +3368,20 @@
           <w:i/>
           <w:iCs/>
         </w:rPr>
-        <w:t xml:space="preserve">thirty six plus </w:t>
-      </w:r>
-      <w:r>
-        <w:rPr>
-          <w:b/>
-          <w:bCs/>
+        <w:t>there</w:t>
+      </w:r>
+      <w:r>
+        <w:t>],</w:t>
+      </w:r>
+      <w:r>
+        <w:rPr>
           <w:i/>
           <w:iCs/>
         </w:rPr>
-        <w:t>twenty</w:t>
+        <w:t xml:space="preserve"> </w:t>
+      </w:r>
+      <w:r>
+        <w:t>[</w:t>
       </w:r>
       <w:r>
         <w:rPr>
@@ -2500,28 +3390,346 @@
           <w:i/>
           <w:iCs/>
         </w:rPr>
-        <w:t xml:space="preserve"> two</w:t>
-      </w:r>
-      <w:r>
-        <w:t>”</w:t>
-      </w:r>
-      <w:r>
-        <w:t xml:space="preserve">, the input </w:t>
-      </w:r>
-      <w:r>
-        <w:t>question</w:t>
-      </w:r>
-      <w:r>
-        <w:t xml:space="preserve"> and the output </w:t>
-      </w:r>
-      <w:r>
-        <w:t>answer</w:t>
-      </w:r>
-      <w:r>
-        <w:t xml:space="preserve"> sequence in the decoder would be as follows</w:t>
-      </w:r>
-      <w:r>
-        <w:t>,</w:t>
+        <w:t>are</w:t>
+      </w:r>
+      <w:r>
+        <w:t>],</w:t>
+      </w:r>
+      <w:r>
+        <w:rPr>
+          <w:b/>
+          <w:bCs/>
+          <w:i/>
+          <w:iCs/>
+        </w:rPr>
+        <w:t xml:space="preserve"> </w:t>
+      </w:r>
+      <w:r>
+        <w:t>[</w:t>
+      </w:r>
+      <w:r>
+        <w:rPr>
+          <w:b/>
+          <w:bCs/>
+          <w:i/>
+          <w:iCs/>
+        </w:rPr>
+        <w:t>16</w:t>
+      </w:r>
+      <w:r>
+        <w:t>],</w:t>
+      </w:r>
+      <w:r>
+        <w:t xml:space="preserve"> </w:t>
+      </w:r>
+      <w:r>
+        <w:t>[</w:t>
+      </w:r>
+      <w:r>
+        <w:rPr>
+          <w:b/>
+          <w:bCs/>
+          <w:i/>
+          <w:iCs/>
+        </w:rPr>
+        <w:t>pencils</w:t>
+      </w:r>
+      <w:r>
+        <w:t>],</w:t>
+      </w:r>
+      <w:r>
+        <w:t xml:space="preserve"> </w:t>
+      </w:r>
+      <w:r>
+        <w:t>[</w:t>
+      </w:r>
+      <w:r>
+        <w:rPr>
+          <w:b/>
+          <w:bCs/>
+          <w:i/>
+          <w:iCs/>
+        </w:rPr>
+        <w:t>in</w:t>
+      </w:r>
+      <w:r>
+        <w:t>],</w:t>
+      </w:r>
+      <w:r>
+        <w:t xml:space="preserve"> </w:t>
+      </w:r>
+      <w:r>
+        <w:t>[</w:t>
+      </w:r>
+      <w:r>
+        <w:rPr>
+          <w:b/>
+          <w:bCs/>
+          <w:i/>
+          <w:iCs/>
+        </w:rPr>
+        <w:t>one</w:t>
+      </w:r>
+      <w:r>
+        <w:t>],</w:t>
+      </w:r>
+      <w:r>
+        <w:t xml:space="preserve"> </w:t>
+      </w:r>
+      <w:r>
+        <w:t>[</w:t>
+      </w:r>
+      <w:r>
+        <w:rPr>
+          <w:b/>
+          <w:bCs/>
+          <w:i/>
+          <w:iCs/>
+        </w:rPr>
+        <w:t>box</w:t>
+      </w:r>
+      <w:r>
+        <w:t>],</w:t>
+      </w:r>
+      <w:r>
+        <w:t xml:space="preserve"> </w:t>
+      </w:r>
+      <w:r>
+        <w:t>[</w:t>
+      </w:r>
+      <w:r>
+        <w:rPr>
+          <w:b/>
+          <w:bCs/>
+          <w:i/>
+          <w:iCs/>
+        </w:rPr>
+        <w:t>and</w:t>
+      </w:r>
+      <w:r>
+        <w:t>],</w:t>
+      </w:r>
+      <w:r>
+        <w:rPr>
+          <w:b/>
+          <w:bCs/>
+          <w:i/>
+          <w:iCs/>
+        </w:rPr>
+        <w:t xml:space="preserve"> </w:t>
+      </w:r>
+      <w:r>
+        <w:t>[</w:t>
+      </w:r>
+      <w:r>
+        <w:rPr>
+          <w:b/>
+          <w:bCs/>
+          <w:i/>
+          <w:iCs/>
+        </w:rPr>
+        <w:t>6</w:t>
+      </w:r>
+      <w:r>
+        <w:t>], [</w:t>
+      </w:r>
+      <w:r>
+        <w:rPr>
+          <w:b/>
+          <w:bCs/>
+          <w:i/>
+          <w:iCs/>
+        </w:rPr>
+        <w:t>pencils</w:t>
+      </w:r>
+      <w:r>
+        <w:t>],</w:t>
+      </w:r>
+      <w:r>
+        <w:t xml:space="preserve"> </w:t>
+      </w:r>
+      <w:r>
+        <w:t>[</w:t>
+      </w:r>
+      <w:r>
+        <w:rPr>
+          <w:b/>
+          <w:bCs/>
+          <w:i/>
+          <w:iCs/>
+        </w:rPr>
+        <w:t>in</w:t>
+      </w:r>
+      <w:r>
+        <w:t>],</w:t>
+      </w:r>
+      <w:r>
+        <w:t xml:space="preserve"> </w:t>
+      </w:r>
+      <w:r>
+        <w:t>[</w:t>
+      </w:r>
+      <w:r>
+        <w:rPr>
+          <w:b/>
+          <w:bCs/>
+          <w:i/>
+          <w:iCs/>
+        </w:rPr>
+        <w:t>another</w:t>
+      </w:r>
+      <w:r>
+        <w:t>],</w:t>
+      </w:r>
+      <w:r>
+        <w:t xml:space="preserve"> </w:t>
+      </w:r>
+      <w:r>
+        <w:t>[</w:t>
+      </w:r>
+      <w:r>
+        <w:rPr>
+          <w:b/>
+          <w:bCs/>
+          <w:i/>
+          <w:iCs/>
+        </w:rPr>
+        <w:t>box</w:t>
+      </w:r>
+      <w:r>
+        <w:t>],</w:t>
+      </w:r>
+      <w:r>
+        <w:t xml:space="preserve"> </w:t>
+      </w:r>
+      <w:r>
+        <w:t>[</w:t>
+      </w:r>
+      <w:r>
+        <w:rPr>
+          <w:b/>
+          <w:bCs/>
+          <w:i/>
+          <w:iCs/>
+        </w:rPr>
+        <w:t>-</w:t>
+      </w:r>
+      <w:r>
+        <w:t>],</w:t>
+      </w:r>
+      <w:r>
+        <w:t xml:space="preserve"> </w:t>
+      </w:r>
+      <w:r>
+        <w:t>[</w:t>
+      </w:r>
+      <w:r>
+        <w:rPr>
+          <w:b/>
+          <w:bCs/>
+          <w:i/>
+          <w:iCs/>
+        </w:rPr>
+        <w:t>how</w:t>
+      </w:r>
+      <w:r>
+        <w:t>],</w:t>
+      </w:r>
+      <w:r>
+        <w:t xml:space="preserve"> </w:t>
+      </w:r>
+      <w:r>
+        <w:t>[</w:t>
+      </w:r>
+      <w:r>
+        <w:rPr>
+          <w:b/>
+          <w:bCs/>
+          <w:i/>
+          <w:iCs/>
+        </w:rPr>
+        <w:t>many</w:t>
+      </w:r>
+      <w:r>
+        <w:t>],</w:t>
+      </w:r>
+      <w:r>
+        <w:t xml:space="preserve"> </w:t>
+      </w:r>
+      <w:r>
+        <w:t>[</w:t>
+      </w:r>
+      <w:r>
+        <w:rPr>
+          <w:b/>
+          <w:bCs/>
+          <w:i/>
+          <w:iCs/>
+        </w:rPr>
+        <w:t>pencils</w:t>
+      </w:r>
+      <w:r>
+        <w:t>],</w:t>
+      </w:r>
+      <w:r>
+        <w:rPr>
+          <w:b/>
+          <w:bCs/>
+          <w:i/>
+          <w:iCs/>
+        </w:rPr>
+        <w:t xml:space="preserve"> </w:t>
+      </w:r>
+      <w:r>
+        <w:t>[</w:t>
+      </w:r>
+      <w:r>
+        <w:rPr>
+          <w:b/>
+          <w:bCs/>
+          <w:i/>
+          <w:iCs/>
+        </w:rPr>
+        <w:t>are</w:t>
+      </w:r>
+      <w:r>
+        <w:t>],</w:t>
+      </w:r>
+      <w:r>
+        <w:t xml:space="preserve"> </w:t>
+      </w:r>
+      <w:r>
+        <w:t>[</w:t>
+      </w:r>
+      <w:r>
+        <w:rPr>
+          <w:b/>
+          <w:bCs/>
+          <w:i/>
+          <w:iCs/>
+        </w:rPr>
+        <w:t>there</w:t>
+      </w:r>
+      <w:r>
+        <w:t>],</w:t>
+      </w:r>
+      <w:r>
+        <w:t xml:space="preserve"> </w:t>
+      </w:r>
+      <w:r>
+        <w:t>[</w:t>
+      </w:r>
+      <w:r>
+        <w:rPr>
+          <w:b/>
+          <w:bCs/>
+          <w:i/>
+          <w:iCs/>
+        </w:rPr>
+        <w:t>altogether?</w:t>
+      </w:r>
+      <w:r>
+        <w:t>]</w:t>
       </w:r>
     </w:p>
     <w:p>
@@ -2535,23 +3743,13 @@
         <w:tab/>
       </w:r>
       <w:r>
-        <w:t xml:space="preserve">Question: </w:t>
+        <w:t xml:space="preserve">Answer: </w:t>
       </w:r>
       <w:r>
         <w:tab/>
       </w:r>
       <w:r>
         <w:t>[</w:t>
-      </w:r>
-      <w:r>
-        <w:rPr>
-          <w:b/>
-          <w:bCs/>
-        </w:rPr>
-        <w:t>&lt;SOS&gt;</w:t>
-      </w:r>
-      <w:r>
-        <w:t>], [</w:t>
       </w:r>
       <w:r>
         <w:rPr>
@@ -2560,7 +3758,7 @@
           <w:i/>
           <w:iCs/>
         </w:rPr>
-        <w:t>thirty</w:t>
+        <w:t>twenty-two</w:t>
       </w:r>
       <w:r>
         <w:t>], [</w:t>
@@ -2569,46 +3767,8 @@
         <w:rPr>
           <w:b/>
           <w:bCs/>
-          <w:i/>
-          <w:iCs/>
-        </w:rPr>
-        <w:t>six</w:t>
-      </w:r>
-      <w:r>
-        <w:t>], [</w:t>
-      </w:r>
-      <w:r>
-        <w:rPr>
-          <w:b/>
-          <w:bCs/>
-          <w:i/>
-          <w:iCs/>
-        </w:rPr>
-        <w:t>plus</w:t>
-      </w:r>
-      <w:r>
-        <w:t>], [</w:t>
-      </w:r>
-      <w:r>
-        <w:rPr>
-          <w:b/>
-          <w:bCs/>
-          <w:i/>
-          <w:iCs/>
-        </w:rPr>
-        <w:t>twenty</w:t>
-      </w:r>
-      <w:r>
-        <w:t>], [</w:t>
-      </w:r>
-      <w:r>
-        <w:rPr>
-          <w:b/>
-          <w:bCs/>
-          <w:i/>
-          <w:iCs/>
-        </w:rPr>
-        <w:t>two</w:t>
+        </w:rPr>
+        <w:t>&lt;EOS&gt;</w:t>
       </w:r>
       <w:r>
         <w:t>]</w:t>
@@ -2619,61 +3779,222 @@
         <w:jc w:val="both"/>
       </w:pPr>
       <w:r>
-        <w:tab/>
-      </w:r>
-      <w:r>
-        <w:tab/>
-      </w:r>
-      <w:r>
-        <w:t xml:space="preserve">Answer: </w:t>
-      </w:r>
-      <w:r>
-        <w:tab/>
-      </w:r>
-      <w:r>
-        <w:t>[</w:t>
-      </w:r>
-      <w:r>
-        <w:rPr>
-          <w:b/>
-          <w:bCs/>
-          <w:i/>
-          <w:iCs/>
-        </w:rPr>
-        <w:t>fifty</w:t>
-      </w:r>
-      <w:r>
-        <w:t>], [</w:t>
-      </w:r>
-      <w:r>
-        <w:rPr>
-          <w:b/>
-          <w:bCs/>
-          <w:i/>
-          <w:iCs/>
-        </w:rPr>
-        <w:t>eight</w:t>
-      </w:r>
-      <w:r>
-        <w:t>], [</w:t>
-      </w:r>
-      <w:r>
-        <w:rPr>
-          <w:b/>
-          <w:bCs/>
-        </w:rPr>
-        <w:t>&lt;EOS&gt;</w:t>
-      </w:r>
-      <w:r>
-        <w:t>]</w:t>
+        <w:t>This in turn is translated into the required index vectors, which for our example would be as follows,</w:t>
       </w:r>
     </w:p>
     <w:p>
       <w:pPr>
+        <w:ind w:left="720" w:firstLine="720"/>
         <w:jc w:val="both"/>
       </w:pPr>
       <w:r>
-        <w:t>This in turn is translated into the required index vectors, which for our example would be as follows,</w:t>
+        <w:t xml:space="preserve">Question: </w:t>
+      </w:r>
+      <w:r>
+        <w:tab/>
+      </w:r>
+      <w:r>
+        <w:t>[</w:t>
+      </w:r>
+      <w:r>
+        <w:rPr>
+          <w:b/>
+          <w:bCs/>
+        </w:rPr>
+        <w:t>6</w:t>
+      </w:r>
+      <w:r>
+        <w:t>,</w:t>
+      </w:r>
+      <w:r>
+        <w:rPr>
+          <w:b/>
+          <w:bCs/>
+        </w:rPr>
+        <w:t>7</w:t>
+      </w:r>
+      <w:r>
+        <w:t>,</w:t>
+      </w:r>
+      <w:r>
+        <w:rPr>
+          <w:b/>
+          <w:bCs/>
+        </w:rPr>
+        <w:t>16</w:t>
+      </w:r>
+      <w:r>
+        <w:t>,</w:t>
+      </w:r>
+      <w:r>
+        <w:rPr>
+          <w:b/>
+          <w:bCs/>
+        </w:rPr>
+        <w:t>4</w:t>
+      </w:r>
+      <w:r>
+        <w:t>,</w:t>
+      </w:r>
+      <w:r>
+        <w:rPr>
+          <w:b/>
+          <w:bCs/>
+        </w:rPr>
+        <w:t>15</w:t>
+      </w:r>
+      <w:r>
+        <w:t>,</w:t>
+      </w:r>
+      <w:r>
+        <w:rPr>
+          <w:b/>
+          <w:bCs/>
+        </w:rPr>
+        <w:t>14</w:t>
+      </w:r>
+      <w:r>
+        <w:t>,</w:t>
+      </w:r>
+      <w:r>
+        <w:rPr>
+          <w:b/>
+          <w:bCs/>
+        </w:rPr>
+        <w:t>5</w:t>
+      </w:r>
+      <w:r>
+        <w:t>,</w:t>
+      </w:r>
+      <w:r>
+        <w:rPr>
+          <w:b/>
+          <w:bCs/>
+        </w:rPr>
+        <w:t>8</w:t>
+      </w:r>
+      <w:r>
+        <w:t>,</w:t>
+      </w:r>
+      <w:r>
+        <w:rPr>
+          <w:b/>
+          <w:bCs/>
+        </w:rPr>
+        <w:t>17</w:t>
+      </w:r>
+      <w:r>
+        <w:t>,</w:t>
+      </w:r>
+      <w:r>
+        <w:rPr>
+          <w:b/>
+          <w:bCs/>
+        </w:rPr>
+        <w:t>4</w:t>
+      </w:r>
+      <w:r>
+        <w:t>,</w:t>
+      </w:r>
+      <w:r>
+        <w:rPr>
+          <w:b/>
+          <w:bCs/>
+        </w:rPr>
+        <w:t>15</w:t>
+      </w:r>
+      <w:r>
+        <w:t>,</w:t>
+      </w:r>
+      <w:r>
+        <w:rPr>
+          <w:b/>
+          <w:bCs/>
+        </w:rPr>
+        <w:t>9</w:t>
+      </w:r>
+      <w:r>
+        <w:t>,</w:t>
+      </w:r>
+      <w:r>
+        <w:rPr>
+          <w:b/>
+          <w:bCs/>
+        </w:rPr>
+        <w:t>5</w:t>
+      </w:r>
+      <w:r>
+        <w:t>,</w:t>
+      </w:r>
+      <w:r>
+        <w:rPr>
+          <w:b/>
+          <w:bCs/>
+        </w:rPr>
+        <w:t>12</w:t>
+      </w:r>
+      <w:r>
+        <w:t>,</w:t>
+      </w:r>
+      <w:r>
+        <w:rPr>
+          <w:b/>
+          <w:bCs/>
+        </w:rPr>
+        <w:t>13</w:t>
+      </w:r>
+      <w:r>
+        <w:t>,</w:t>
+      </w:r>
+      <w:r>
+        <w:rPr>
+          <w:b/>
+          <w:bCs/>
+        </w:rPr>
+        <w:t>3</w:t>
+      </w:r>
+      <w:r>
+        <w:t>,</w:t>
+      </w:r>
+      <w:r>
+        <w:rPr>
+          <w:b/>
+          <w:bCs/>
+        </w:rPr>
+        <w:t>4</w:t>
+      </w:r>
+      <w:r>
+        <w:t>,</w:t>
+      </w:r>
+      <w:r>
+        <w:rPr>
+          <w:b/>
+          <w:bCs/>
+        </w:rPr>
+        <w:t>7</w:t>
+      </w:r>
+      <w:r>
+        <w:t>,</w:t>
+      </w:r>
+      <w:r>
+        <w:rPr>
+          <w:b/>
+          <w:bCs/>
+        </w:rPr>
+        <w:t>11</w:t>
+      </w:r>
+      <w:r>
+        <w:t>,</w:t>
+      </w:r>
+      <w:r>
+        <w:rPr>
+          <w:b/>
+          <w:bCs/>
+        </w:rPr>
+        <w:t>2</w:t>
+      </w:r>
+      <w:r>
+        <w:t>]</w:t>
       </w:r>
     </w:p>
     <w:p>
@@ -2685,22 +4006,25 @@
       </w:r>
       <w:r>
         <w:tab/>
-        <w:t xml:space="preserve">Question: </w:t>
+        <w:t>Answer:</w:t>
       </w:r>
       <w:r>
         <w:tab/>
-      </w:r>
-      <w:r>
         <w:t>[</w:t>
       </w:r>
       <w:r>
         <w:rPr>
           <w:b/>
           <w:bCs/>
-          <w:i/>
-          <w:iCs/>
-        </w:rPr>
-        <w:t>6,3,2,5,4</w:t>
+        </w:rPr>
+        <w:t>1</w:t>
+      </w:r>
+      <w:r>
+        <w:rPr>
+          <w:b/>
+          <w:bCs/>
+        </w:rPr>
+        <w:t>0</w:t>
       </w:r>
       <w:r>
         <w:t>]</w:t>
@@ -2711,35 +4035,6 @@
         <w:jc w:val="both"/>
       </w:pPr>
       <w:r>
-        <w:tab/>
-      </w:r>
-      <w:r>
-        <w:tab/>
-        <w:t>Answer:</w:t>
-      </w:r>
-      <w:r>
-        <w:tab/>
-        <w:t>[</w:t>
-      </w:r>
-      <w:r>
-        <w:rPr>
-          <w:b/>
-          <w:bCs/>
-          <w:i/>
-          <w:iCs/>
-        </w:rPr>
-        <w:t>8,7,1</w:t>
-      </w:r>
-      <w:r>
-        <w:t>]</w:t>
-      </w:r>
-    </w:p>
-    <w:p>
-      <w:pPr>
-        <w:jc w:val="both"/>
-      </w:pPr>
-      <w:r>
-        <w:lastRenderedPageBreak/>
         <w:t>From this, we have identified three stages to our data creation process,</w:t>
       </w:r>
     </w:p>
@@ -2848,6 +4143,21 @@
     <w:p>
       <w:pPr>
         <w:jc w:val="both"/>
+      </w:pPr>
+    </w:p>
+    <w:p>
+      <w:pPr>
+        <w:jc w:val="both"/>
+      </w:pPr>
+    </w:p>
+    <w:p>
+      <w:pPr>
+        <w:jc w:val="both"/>
+      </w:pPr>
+    </w:p>
+    <w:p>
+      <w:pPr>
+        <w:jc w:val="both"/>
         <w:rPr>
           <w:b/>
           <w:bCs/>
@@ -2899,6 +4209,7 @@
           <w:szCs w:val="28"/>
           <w:u w:val="single"/>
         </w:rPr>
+        <w:lastRenderedPageBreak/>
         <w:t>Conclusion</w:t>
       </w:r>
     </w:p>

--- a/Project-Report.docx
+++ b/Project-Report.docx
@@ -235,7 +235,31 @@
         <w:jc w:val="both"/>
       </w:pPr>
       <w:r>
-        <w:t xml:space="preserve">The intention here is not to create a first-class, production ready system, but rather to demonstrate and evaluate the potential such AI tools can bring to this area of study. </w:t>
+        <w:t>The intention here is not to create a first-class, production ready system, but rather to demonstrate and evaluate the potential</w:t>
+      </w:r>
+      <w:r>
+        <w:t xml:space="preserve"> benefits</w:t>
+      </w:r>
+      <w:r>
+        <w:t xml:space="preserve"> such</w:t>
+      </w:r>
+      <w:r>
+        <w:t xml:space="preserve"> an </w:t>
+      </w:r>
+      <w:r>
+        <w:t>AI</w:t>
+      </w:r>
+      <w:r>
+        <w:t xml:space="preserve"> model and approach</w:t>
+      </w:r>
+      <w:r>
+        <w:t xml:space="preserve"> can bring to this </w:t>
+      </w:r>
+      <w:r>
+        <w:t>learning need</w:t>
+      </w:r>
+      <w:r>
+        <w:t xml:space="preserve">. </w:t>
       </w:r>
       <w:r>
         <w:t>Based on this study, conclusions will be drawn and recommendations made on those areas that offer potential for further development.</w:t>
@@ -247,6 +271,10 @@
     <w:p>
       <w:pPr>
         <w:jc w:val="both"/>
+        <w:rPr>
+          <w:sz w:val="4"/>
+          <w:szCs w:val="4"/>
+        </w:rPr>
       </w:pPr>
     </w:p>
     <w:p>
@@ -283,6 +311,93 @@
       <w:pPr>
         <w:jc w:val="both"/>
       </w:pPr>
+      <w:r>
+        <w:t>Exploratory Data Analysis (EDA) for</w:t>
+      </w:r>
+      <w:r>
+        <w:t xml:space="preserve"> our</w:t>
+      </w:r>
+      <w:r>
+        <w:t xml:space="preserve"> encoder-decoder models focuses on understanding the characteristics of </w:t>
+      </w:r>
+      <w:r>
+        <w:t>the</w:t>
+      </w:r>
+      <w:r>
+        <w:t xml:space="preserve"> </w:t>
+      </w:r>
+      <w:r>
+        <w:t>question-input, and answer</w:t>
+      </w:r>
+      <w:r>
+        <w:t xml:space="preserve">-output pairs before training. </w:t>
+      </w:r>
+      <w:r>
+        <w:t>Several</w:t>
+      </w:r>
+      <w:r>
+        <w:t xml:space="preserve"> techniques were applied</w:t>
+      </w:r>
+      <w:r>
+        <w:t xml:space="preserve"> both before, and during the training and model iteration phases.</w:t>
+      </w:r>
+    </w:p>
+    <w:p>
+      <w:pPr>
+        <w:jc w:val="both"/>
+      </w:pPr>
+    </w:p>
+    <w:p>
+      <w:pPr>
+        <w:jc w:val="both"/>
+      </w:pPr>
+      <w:r>
+        <w:t>1. **Sequence Length Analysis** – Examine the distribution of input and output sequence lengths to optimize padding and truncation.</w:t>
+      </w:r>
+    </w:p>
+    <w:p>
+      <w:pPr>
+        <w:jc w:val="both"/>
+      </w:pPr>
+      <w:r>
+        <w:t>2. **Token Frequency Analysis** – Identify common and rare tokens in the dataset to improve vocabulary selection and handling of out-of-vocabulary tokens.</w:t>
+      </w:r>
+    </w:p>
+    <w:p>
+      <w:pPr>
+        <w:jc w:val="both"/>
+      </w:pPr>
+      <w:r>
+        <w:t>3. **Attention Visualization** – If using attention mechanisms, analy</w:t>
+      </w:r>
+      <w:r>
+        <w:t>s</w:t>
+      </w:r>
+      <w:r>
+        <w:t>e how the model focuses on different parts of the input sequence.</w:t>
+      </w:r>
+    </w:p>
+    <w:p>
+      <w:pPr>
+        <w:jc w:val="both"/>
+      </w:pPr>
+      <w:r>
+        <w:lastRenderedPageBreak/>
+        <w:t>6. **Alignment Patterns** – Examine how input sequences map to output sequences, especially for tasks like translation or summarization.</w:t>
+      </w:r>
+    </w:p>
+    <w:p>
+      <w:pPr>
+        <w:jc w:val="both"/>
+      </w:pPr>
+      <w:r>
+        <w:t>7. **Noise and Missing Data Handling** – Detect inconsistencies, incomplete sequences, or irregular patterns that may impact training.</w:t>
+      </w:r>
+    </w:p>
+    <w:p>
+      <w:pPr>
+        <w:jc w:val="both"/>
+      </w:pPr>
     </w:p>
     <w:p>
       <w:pPr>
@@ -332,6 +447,33 @@
     <w:p>
       <w:pPr>
         <w:jc w:val="both"/>
+        <w:rPr>
+          <w:sz w:val="4"/>
+          <w:szCs w:val="4"/>
+        </w:rPr>
+      </w:pPr>
+    </w:p>
+    <w:p>
+      <w:pPr>
+        <w:jc w:val="both"/>
+        <w:rPr>
+          <w:b/>
+          <w:bCs/>
+          <w:u w:val="single"/>
+        </w:rPr>
+      </w:pPr>
+      <w:r>
+        <w:rPr>
+          <w:b/>
+          <w:bCs/>
+          <w:u w:val="single"/>
+        </w:rPr>
+        <w:t>Choice of Model</w:t>
+      </w:r>
+    </w:p>
+    <w:p>
+      <w:pPr>
+        <w:jc w:val="both"/>
       </w:pPr>
       <w:r>
         <w:t>Show evidence as to why we made this choice of model, i.e. links to articles etc justifying why this would be a good choice………</w:t>
@@ -350,7 +492,15 @@
         <w:jc w:val="both"/>
       </w:pPr>
       <w:r>
-        <w:t xml:space="preserve">There are a number of techniques we could employ to create our prototype, not least the </w:t>
+        <w:t xml:space="preserve">There are </w:t>
+      </w:r>
+      <w:proofErr w:type="gramStart"/>
+      <w:r>
+        <w:t>a number of</w:t>
+      </w:r>
+      <w:proofErr w:type="gramEnd"/>
+      <w:r>
+        <w:t xml:space="preserve"> techniques we could employ to create our prototype, not least the </w:t>
       </w:r>
       <w:proofErr w:type="gramStart"/>
       <w:r>
@@ -415,7 +565,6 @@
         <w:t xml:space="preserve"> to the target </w:t>
       </w:r>
       <w:r>
-        <w:lastRenderedPageBreak/>
         <w:t>answer</w:t>
       </w:r>
       <w:r>
@@ -612,6 +761,33 @@
     <w:p>
       <w:pPr>
         <w:jc w:val="both"/>
+        <w:rPr>
+          <w:sz w:val="4"/>
+          <w:szCs w:val="4"/>
+        </w:rPr>
+      </w:pPr>
+    </w:p>
+    <w:p>
+      <w:pPr>
+        <w:jc w:val="both"/>
+        <w:rPr>
+          <w:b/>
+          <w:bCs/>
+          <w:u w:val="single"/>
+        </w:rPr>
+      </w:pPr>
+      <w:r>
+        <w:rPr>
+          <w:b/>
+          <w:bCs/>
+          <w:u w:val="single"/>
+        </w:rPr>
+        <w:t>Model Overview</w:t>
+      </w:r>
+    </w:p>
+    <w:p>
+      <w:pPr>
+        <w:jc w:val="both"/>
       </w:pPr>
       <w:r>
         <w:t>Our prescribe</w:t>
@@ -620,7 +796,10 @@
         <w:t>d</w:t>
       </w:r>
       <w:r>
-        <w:t xml:space="preserve"> approach adopts the </w:t>
+        <w:t xml:space="preserve"> approach adopts </w:t>
+      </w:r>
+      <w:r>
+        <w:t xml:space="preserve">an </w:t>
       </w:r>
       <w:r>
         <w:rPr>
@@ -632,7 +811,13 @@
         <w:t>encoder-decoder</w:t>
       </w:r>
       <w:r>
-        <w:t xml:space="preserve"> model approach, </w:t>
+        <w:t xml:space="preserve"> model</w:t>
+      </w:r>
+      <w:r>
+        <w:t xml:space="preserve"> (or what is often referred to as ‘sequence to sequence’)</w:t>
+      </w:r>
+      <w:r>
+        <w:t xml:space="preserve">, </w:t>
       </w:r>
       <w:r>
         <w:t>with the training described using the</w:t>
@@ -662,13 +847,16 @@
         <w:t>echanism</w:t>
       </w:r>
       <w:r>
-        <w:t xml:space="preserve"> that uses </w:t>
-      </w:r>
-      <w:r>
-        <w:t>an</w:t>
-      </w:r>
-      <w:r>
-        <w:t xml:space="preserve"> LSTM as the encoder to encode the input </w:t>
+        <w:t>, using</w:t>
+      </w:r>
+      <w:r>
+        <w:t xml:space="preserve"> LSTM</w:t>
+      </w:r>
+      <w:r>
+        <w:t>s, firstly</w:t>
+      </w:r>
+      <w:r>
+        <w:t xml:space="preserve"> as the encoder to encode the input </w:t>
       </w:r>
       <w:r>
         <w:t>question</w:t>
@@ -751,6 +939,7 @@
         <w:jc w:val="both"/>
       </w:pPr>
       <w:r>
+        <w:lastRenderedPageBreak/>
         <w:t xml:space="preserve">       </w:t>
       </w:r>
       <w:r>
@@ -1162,11 +1351,7 @@
         </m:r>
       </m:oMath>
       <w:r>
-        <w:t xml:space="preserve">. The only new thing is that the final hidden and cell states of the encoder (that </w:t>
-      </w:r>
-      <w:r>
-        <w:lastRenderedPageBreak/>
-        <w:t xml:space="preserve">is, </w:t>
+        <w:t xml:space="preserve">. The only new thing is that the final hidden and cell states of the encoder (that is, </w:t>
       </w:r>
       <w:r>
         <w:t>[</w:t>
@@ -1275,8 +1460,40 @@
       <w:r>
         <w:t>.</w:t>
       </w:r>
-      <w:r>
-        <w:t xml:space="preserve"> In the simplest terms, what we are trying to achieve w</w:t>
+    </w:p>
+    <w:p>
+      <w:pPr>
+        <w:jc w:val="both"/>
+        <w:rPr>
+          <w:sz w:val="4"/>
+          <w:szCs w:val="4"/>
+        </w:rPr>
+      </w:pPr>
+    </w:p>
+    <w:p>
+      <w:pPr>
+        <w:jc w:val="both"/>
+        <w:rPr>
+          <w:b/>
+          <w:bCs/>
+          <w:u w:val="single"/>
+        </w:rPr>
+      </w:pPr>
+      <w:r>
+        <w:rPr>
+          <w:b/>
+          <w:bCs/>
+          <w:u w:val="single"/>
+        </w:rPr>
+        <w:t>Model Training</w:t>
+      </w:r>
+    </w:p>
+    <w:p>
+      <w:pPr>
+        <w:jc w:val="both"/>
+      </w:pPr>
+      <w:r>
+        <w:t>In the simplest terms, what we are trying to achieve w</w:t>
       </w:r>
       <w:r>
         <w:t xml:space="preserve">hen training the model is to make it as accurate as possible </w:t>
@@ -1465,7 +1682,11 @@
         <w:t xml:space="preserve"> </w:t>
       </w:r>
       <w:r>
-        <w:t xml:space="preserve">provide a meaningful context about the source </w:t>
+        <w:t xml:space="preserve">provide </w:t>
+      </w:r>
+      <w:r>
+        <w:lastRenderedPageBreak/>
+        <w:t xml:space="preserve">a meaningful context about the source </w:t>
       </w:r>
       <w:r>
         <w:t>input</w:t>
@@ -1553,6 +1774,372 @@
       <w:pPr>
         <w:jc w:val="both"/>
       </w:pPr>
+      <w:r>
+        <w:t>The</w:t>
+      </w:r>
+      <w:r>
+        <w:t xml:space="preserve"> following diagram</w:t>
+      </w:r>
+      <w:r>
+        <w:t xml:space="preserve"> gives</w:t>
+      </w:r>
+      <w:r>
+        <w:t xml:space="preserve"> a</w:t>
+      </w:r>
+      <w:r>
+        <w:t xml:space="preserve"> more</w:t>
+      </w:r>
+      <w:r>
+        <w:t xml:space="preserve"> detailed </w:t>
+      </w:r>
+      <w:r>
+        <w:t xml:space="preserve">view </w:t>
+      </w:r>
+      <w:r>
+        <w:t>of the training process</w:t>
+      </w:r>
+      <w:r>
+        <w:t xml:space="preserve"> associated with our math word problem assistant model.</w:t>
+      </w:r>
+      <w:r>
+        <w:t xml:space="preserve"> The </w:t>
+      </w:r>
+      <w:r>
+        <w:t>input sequence</w:t>
+      </w:r>
+      <w:r>
+        <w:t xml:space="preserve"> </w:t>
+      </w:r>
+      <w:r>
+        <w:rPr>
+          <w:i/>
+          <w:iCs/>
+        </w:rPr>
+        <w:t>“</w:t>
+      </w:r>
+      <w:r>
+        <w:rPr>
+          <w:b/>
+          <w:bCs/>
+          <w:i/>
+          <w:iCs/>
+        </w:rPr>
+        <w:t>there are 16 pencils</w:t>
+      </w:r>
+      <w:proofErr w:type="gramStart"/>
+      <w:r>
+        <w:rPr>
+          <w:b/>
+          <w:bCs/>
+          <w:i/>
+          <w:iCs/>
+        </w:rPr>
+        <w:t>…..</w:t>
+      </w:r>
+      <w:proofErr w:type="gramEnd"/>
+      <w:r>
+        <w:rPr>
+          <w:i/>
+          <w:iCs/>
+        </w:rPr>
+        <w:t>”</w:t>
+      </w:r>
+      <w:r>
+        <w:rPr>
+          <w:i/>
+          <w:iCs/>
+        </w:rPr>
+        <w:t xml:space="preserve"> </w:t>
+      </w:r>
+      <w:r>
+        <w:t>is converted to a</w:t>
+      </w:r>
+      <w:r>
+        <w:t xml:space="preserve"> </w:t>
+      </w:r>
+      <w:r>
+        <w:t>meaning</w:t>
+      </w:r>
+      <w:r>
+        <w:t>ful</w:t>
+      </w:r>
+      <w:r>
+        <w:t xml:space="preserve"> summary through </w:t>
+      </w:r>
+      <w:r>
+        <w:t>the</w:t>
+      </w:r>
+      <w:r>
+        <w:t xml:space="preserve"> LSTM, which is then stored in the hidden and cell</w:t>
+      </w:r>
+      <w:r>
+        <w:t>-</w:t>
+      </w:r>
+      <w:r>
+        <w:t>state</w:t>
+      </w:r>
+      <w:r>
+        <w:t xml:space="preserve"> </w:t>
+      </w:r>
+      <w:r>
+        <w:t xml:space="preserve">vectors </w:t>
+      </w:r>
+      <w:r>
+        <w:t>[</w:t>
+      </w:r>
+      <m:oMath>
+        <m:sSub>
+          <m:sSubPr>
+            <m:ctrlPr>
+              <w:rPr>
+                <w:rFonts w:ascii="Cambria Math" w:hAnsi="Cambria Math"/>
+                <w:i/>
+              </w:rPr>
+            </m:ctrlPr>
+          </m:sSubPr>
+          <m:e>
+            <m:r>
+              <w:rPr>
+                <w:rFonts w:ascii="Cambria Math" w:hAnsi="Cambria Math"/>
+              </w:rPr>
+              <m:t>h</m:t>
+            </m:r>
+          </m:e>
+          <m:sub>
+            <m:r>
+              <w:rPr>
+                <w:rFonts w:ascii="Cambria Math" w:hAnsi="Cambria Math"/>
+              </w:rPr>
+              <m:t>f</m:t>
+            </m:r>
+          </m:sub>
+        </m:sSub>
+      </m:oMath>
+      <w:r>
+        <w:t>,</w:t>
+      </w:r>
+      <w:r>
+        <w:rPr>
+          <w:rFonts w:ascii="Cambria Math" w:hAnsi="Cambria Math"/>
+          <w:i/>
+        </w:rPr>
+        <w:t xml:space="preserve"> </w:t>
+      </w:r>
+      <m:oMath>
+        <m:sSub>
+          <m:sSubPr>
+            <m:ctrlPr>
+              <w:rPr>
+                <w:rFonts w:ascii="Cambria Math" w:hAnsi="Cambria Math"/>
+                <w:i/>
+              </w:rPr>
+            </m:ctrlPr>
+          </m:sSubPr>
+          <m:e>
+            <m:r>
+              <w:rPr>
+                <w:rFonts w:ascii="Cambria Math" w:hAnsi="Cambria Math"/>
+              </w:rPr>
+              <m:t>c</m:t>
+            </m:r>
+          </m:e>
+          <m:sub>
+            <m:r>
+              <w:rPr>
+                <w:rFonts w:ascii="Cambria Math" w:hAnsi="Cambria Math"/>
+              </w:rPr>
+              <m:t>f</m:t>
+            </m:r>
+          </m:sub>
+        </m:sSub>
+      </m:oMath>
+      <w:r>
+        <w:t>]</w:t>
+      </w:r>
+      <w:r>
+        <w:t>.</w:t>
+      </w:r>
+      <w:r>
+        <w:t xml:space="preserve"> </w:t>
+      </w:r>
+      <w:r>
+        <w:t>The decoder is then made to generate its own target sequence</w:t>
+      </w:r>
+      <w:r>
+        <w:t xml:space="preserve"> (</w:t>
+      </w:r>
+      <w:r>
+        <w:rPr>
+          <w:b/>
+          <w:bCs/>
+        </w:rPr>
+        <w:t>Answer</w:t>
+      </w:r>
+      <w:r>
+        <w:t>)</w:t>
+      </w:r>
+      <w:r>
+        <w:t>, conditioned</w:t>
+      </w:r>
+      <w:r>
+        <w:t xml:space="preserve"> </w:t>
+      </w:r>
+      <w:r>
+        <w:t>on the input source</w:t>
+      </w:r>
+      <w:r>
+        <w:t xml:space="preserve"> from the encoder,</w:t>
+      </w:r>
+      <w:r>
+        <w:t xml:space="preserve"> through the information embedded </w:t>
+      </w:r>
+      <w:r>
+        <w:t>[</w:t>
+      </w:r>
+      <m:oMath>
+        <m:sSub>
+          <m:sSubPr>
+            <m:ctrlPr>
+              <w:rPr>
+                <w:rFonts w:ascii="Cambria Math" w:hAnsi="Cambria Math"/>
+                <w:i/>
+              </w:rPr>
+            </m:ctrlPr>
+          </m:sSubPr>
+          <m:e>
+            <m:r>
+              <w:rPr>
+                <w:rFonts w:ascii="Cambria Math" w:hAnsi="Cambria Math"/>
+              </w:rPr>
+              <m:t>h</m:t>
+            </m:r>
+          </m:e>
+          <m:sub>
+            <m:r>
+              <w:rPr>
+                <w:rFonts w:ascii="Cambria Math" w:hAnsi="Cambria Math"/>
+              </w:rPr>
+              <m:t>f</m:t>
+            </m:r>
+          </m:sub>
+        </m:sSub>
+      </m:oMath>
+      <w:r>
+        <w:t>,</w:t>
+      </w:r>
+      <w:r>
+        <w:rPr>
+          <w:rFonts w:ascii="Cambria Math" w:hAnsi="Cambria Math"/>
+          <w:i/>
+        </w:rPr>
+        <w:t xml:space="preserve"> </w:t>
+      </w:r>
+      <m:oMath>
+        <m:sSub>
+          <m:sSubPr>
+            <m:ctrlPr>
+              <w:rPr>
+                <w:rFonts w:ascii="Cambria Math" w:hAnsi="Cambria Math"/>
+                <w:i/>
+              </w:rPr>
+            </m:ctrlPr>
+          </m:sSubPr>
+          <m:e>
+            <m:r>
+              <w:rPr>
+                <w:rFonts w:ascii="Cambria Math" w:hAnsi="Cambria Math"/>
+              </w:rPr>
+              <m:t>c</m:t>
+            </m:r>
+          </m:e>
+          <m:sub>
+            <m:r>
+              <w:rPr>
+                <w:rFonts w:ascii="Cambria Math" w:hAnsi="Cambria Math"/>
+              </w:rPr>
+              <m:t>f</m:t>
+            </m:r>
+          </m:sub>
+        </m:sSub>
+      </m:oMath>
+      <w:r>
+        <w:t>]</w:t>
+      </w:r>
+      <w:r>
+        <w:t xml:space="preserve">. </w:t>
+      </w:r>
+      <w:r>
+        <w:t xml:space="preserve"> The decoder at</w:t>
+      </w:r>
+      <w:r>
+        <w:t xml:space="preserve"> </w:t>
+      </w:r>
+      <w:r>
+        <w:t xml:space="preserve">time step </w:t>
+      </w:r>
+      <m:oMath>
+        <m:r>
+          <w:rPr>
+            <w:rFonts w:ascii="Cambria Math" w:hAnsi="Cambria Math"/>
+          </w:rPr>
+          <m:t>t</m:t>
+        </m:r>
+      </m:oMath>
+      <w:r>
+        <w:rPr>
+          <w:i/>
+          <w:iCs/>
+        </w:rPr>
+        <w:t xml:space="preserve"> </w:t>
+      </w:r>
+      <w:r>
+        <w:t xml:space="preserve">is made to predict the next target </w:t>
+      </w:r>
+      <w:r>
+        <w:t>answer</w:t>
+      </w:r>
+      <w:r>
+        <w:t xml:space="preserve">, that is, the word at time step </w:t>
+      </w:r>
+      <m:oMath>
+        <m:r>
+          <w:rPr>
+            <w:rFonts w:ascii="Cambria Math" w:hAnsi="Cambria Math"/>
+          </w:rPr>
+          <m:t>t</m:t>
+        </m:r>
+        <m:r>
+          <w:rPr>
+            <w:rFonts w:ascii="Cambria Math" w:hAnsi="Cambria Math"/>
+          </w:rPr>
+          <m:t>+1</m:t>
+        </m:r>
+      </m:oMath>
+      <w:r>
+        <w:t>, given</w:t>
+      </w:r>
+      <w:r>
+        <w:t xml:space="preserve"> </w:t>
+      </w:r>
+      <w:r>
+        <w:t xml:space="preserve">the source </w:t>
+      </w:r>
+      <w:r>
+        <w:t>input (</w:t>
+      </w:r>
+      <w:r>
+        <w:rPr>
+          <w:b/>
+          <w:bCs/>
+        </w:rPr>
+        <w:t>Question</w:t>
+      </w:r>
+      <w:r>
+        <w:t>)</w:t>
+      </w:r>
+      <w:r>
+        <w:t xml:space="preserve">. </w:t>
+      </w:r>
     </w:p>
     <w:p>
       <w:pPr>
@@ -1563,6 +2150,9 @@
         <w:t xml:space="preserve">           </w:t>
       </w:r>
       <w:r>
+        <w:rPr>
+          <w:noProof/>
+        </w:rPr>
         <w:drawing>
           <wp:inline distT="0" distB="0" distL="0" distR="0" wp14:anchorId="42D6C1F0" wp14:editId="6E8093E7">
             <wp:extent cx="4210050" cy="1989349"/>
@@ -1605,7 +2195,206 @@
         <w:jc w:val="both"/>
       </w:pPr>
       <w:r>
-        <w:t>MORE DETAIL HERE AND DIAGRAM HERE!!!!!!</w:t>
+        <w:t>This is why there is a</w:t>
+      </w:r>
+      <w:r>
+        <w:t xml:space="preserve"> one-step</w:t>
+      </w:r>
+      <w:r>
+        <w:t xml:space="preserve"> lag between input</w:t>
+      </w:r>
+      <w:r>
+        <w:t xml:space="preserve"> sequence</w:t>
+      </w:r>
+      <w:r>
+        <w:t xml:space="preserve"> </w:t>
+      </w:r>
+      <w:r>
+        <w:t>(</w:t>
+      </w:r>
+      <w:r>
+        <w:rPr>
+          <w:b/>
+          <w:bCs/>
+        </w:rPr>
+        <w:t>Question</w:t>
+      </w:r>
+      <w:r>
+        <w:t>)</w:t>
+      </w:r>
+      <w:r>
+        <w:t xml:space="preserve"> </w:t>
+      </w:r>
+      <w:r>
+        <w:t xml:space="preserve">and target </w:t>
+      </w:r>
+      <w:r>
+        <w:t>sequence</w:t>
+      </w:r>
+      <w:r>
+        <w:t xml:space="preserve"> </w:t>
+      </w:r>
+      <w:r>
+        <w:t>(</w:t>
+      </w:r>
+      <w:r>
+        <w:rPr>
+          <w:b/>
+          <w:bCs/>
+        </w:rPr>
+        <w:t>Answer</w:t>
+      </w:r>
+      <w:r>
+        <w:t>)</w:t>
+      </w:r>
+      <w:r>
+        <w:t>. For the first time step, the decoder doesn't have any prior words</w:t>
+      </w:r>
+      <w:r>
+        <w:t xml:space="preserve"> </w:t>
+      </w:r>
+      <w:r>
+        <w:t xml:space="preserve">in the target </w:t>
+      </w:r>
+      <w:r>
+        <w:t>input</w:t>
+      </w:r>
+      <w:r>
+        <w:t xml:space="preserve"> sequence, and so the only information available to</w:t>
+      </w:r>
+      <w:r>
+        <w:t xml:space="preserve"> predict the</w:t>
+      </w:r>
+      <w:r>
+        <w:t xml:space="preserve"> </w:t>
+      </w:r>
+      <w:r>
+        <w:t xml:space="preserve">target </w:t>
+      </w:r>
+      <w:r>
+        <w:t>sequence (</w:t>
+      </w:r>
+      <w:r>
+        <w:rPr>
+          <w:b/>
+          <w:bCs/>
+        </w:rPr>
+        <w:t>Answer</w:t>
+      </w:r>
+      <w:r>
+        <w:t>)</w:t>
+      </w:r>
+      <w:r>
+        <w:t xml:space="preserve"> is the information encoded in </w:t>
+      </w:r>
+      <w:r>
+        <w:t>[</w:t>
+      </w:r>
+      <m:oMath>
+        <m:sSub>
+          <m:sSubPr>
+            <m:ctrlPr>
+              <w:rPr>
+                <w:rFonts w:ascii="Cambria Math" w:hAnsi="Cambria Math"/>
+                <w:i/>
+              </w:rPr>
+            </m:ctrlPr>
+          </m:sSubPr>
+          <m:e>
+            <m:r>
+              <w:rPr>
+                <w:rFonts w:ascii="Cambria Math" w:hAnsi="Cambria Math"/>
+              </w:rPr>
+              <m:t>h</m:t>
+            </m:r>
+          </m:e>
+          <m:sub>
+            <m:r>
+              <w:rPr>
+                <w:rFonts w:ascii="Cambria Math" w:hAnsi="Cambria Math"/>
+              </w:rPr>
+              <m:t>f</m:t>
+            </m:r>
+          </m:sub>
+        </m:sSub>
+      </m:oMath>
+      <w:r>
+        <w:t>,</w:t>
+      </w:r>
+      <w:r>
+        <w:rPr>
+          <w:rFonts w:ascii="Cambria Math" w:hAnsi="Cambria Math"/>
+          <w:i/>
+        </w:rPr>
+        <w:t xml:space="preserve"> </w:t>
+      </w:r>
+      <m:oMath>
+        <m:sSub>
+          <m:sSubPr>
+            <m:ctrlPr>
+              <w:rPr>
+                <w:rFonts w:ascii="Cambria Math" w:hAnsi="Cambria Math"/>
+                <w:i/>
+              </w:rPr>
+            </m:ctrlPr>
+          </m:sSubPr>
+          <m:e>
+            <m:r>
+              <w:rPr>
+                <w:rFonts w:ascii="Cambria Math" w:hAnsi="Cambria Math"/>
+              </w:rPr>
+              <m:t>c</m:t>
+            </m:r>
+          </m:e>
+          <m:sub>
+            <m:r>
+              <w:rPr>
+                <w:rFonts w:ascii="Cambria Math" w:hAnsi="Cambria Math"/>
+              </w:rPr>
+              <m:t>f</m:t>
+            </m:r>
+          </m:sub>
+        </m:sSub>
+      </m:oMath>
+      <w:r>
+        <w:t>]</w:t>
+      </w:r>
+      <w:r>
+        <w:rPr>
+          <w:i/>
+          <w:iCs/>
+        </w:rPr>
+        <w:t xml:space="preserve"> </w:t>
+      </w:r>
+      <w:r>
+        <w:t>that is fed as the initial hidden and cell</w:t>
+      </w:r>
+      <w:r>
+        <w:t>-</w:t>
+      </w:r>
+      <w:r>
+        <w:t>state</w:t>
+      </w:r>
+      <w:r>
+        <w:t xml:space="preserve"> </w:t>
+      </w:r>
+      <w:r>
+        <w:t>vectors. Like the encoder, the decoder also uses an LSTM and as discussed, the</w:t>
+      </w:r>
+      <w:r>
+        <w:t xml:space="preserve"> </w:t>
+      </w:r>
+      <w:r>
+        <w:t>output target sequence is ahead of the input target sequence by one time</w:t>
+      </w:r>
+      <w:r>
+        <w:t>-</w:t>
+      </w:r>
+      <w:r>
+        <w:t>step</w:t>
+      </w:r>
+      <w:r>
+        <w:t>.</w:t>
       </w:r>
     </w:p>
     <w:p>
@@ -1632,6 +2421,33 @@
       </w:r>
       <w:r>
         <w:t>based question?</w:t>
+      </w:r>
+    </w:p>
+    <w:p>
+      <w:pPr>
+        <w:jc w:val="both"/>
+        <w:rPr>
+          <w:sz w:val="4"/>
+          <w:szCs w:val="4"/>
+        </w:rPr>
+      </w:pPr>
+    </w:p>
+    <w:p>
+      <w:pPr>
+        <w:jc w:val="both"/>
+        <w:rPr>
+          <w:b/>
+          <w:bCs/>
+          <w:u w:val="single"/>
+        </w:rPr>
+      </w:pPr>
+      <w:r>
+        <w:rPr>
+          <w:b/>
+          <w:bCs/>
+          <w:u w:val="single"/>
+        </w:rPr>
+        <w:t>Model Inference</w:t>
       </w:r>
     </w:p>
     <w:p>
@@ -2004,46 +2820,43 @@
         <w:t xml:space="preserve"> </w:t>
       </w:r>
       <w:r>
-        <w:t xml:space="preserve">to generate the next </w:t>
-      </w:r>
+        <w:t>to generate the next word. This process is repeated until we encounter an end-of-sequence</w:t>
+      </w:r>
+      <w:r>
+        <w:t xml:space="preserve"> &lt;EOS&gt;</w:t>
+      </w:r>
+      <w:r>
+        <w:t xml:space="preserve"> </w:t>
+      </w:r>
+      <w:r>
+        <w:t>token</w:t>
+      </w:r>
+      <w:r>
+        <w:t>.</w:t>
+      </w:r>
+      <w:r>
+        <w:t xml:space="preserve"> The </w:t>
+      </w:r>
+      <w:r>
+        <w:t>following diagram</w:t>
+      </w:r>
+      <w:r>
+        <w:t xml:space="preserve"> demonstrates this high-level</w:t>
+      </w:r>
+      <w:r>
+        <w:t xml:space="preserve"> architecture</w:t>
+      </w:r>
+      <w:r>
+        <w:t>.</w:t>
+      </w:r>
+    </w:p>
+    <w:p>
+      <w:pPr>
+        <w:ind w:firstLine="720"/>
+        <w:jc w:val="both"/>
+      </w:pPr>
       <w:r>
         <w:lastRenderedPageBreak/>
-        <w:t>word. This process is repeated until we encounter an end-of-sequence</w:t>
-      </w:r>
-      <w:r>
-        <w:t xml:space="preserve"> &lt;EOS&gt;</w:t>
-      </w:r>
-      <w:r>
-        <w:t xml:space="preserve"> </w:t>
-      </w:r>
-      <w:r>
-        <w:t>token</w:t>
-      </w:r>
-      <w:r>
-        <w:t>.</w:t>
-      </w:r>
-      <w:r>
-        <w:t xml:space="preserve"> The </w:t>
-      </w:r>
-      <w:r>
-        <w:t>following diagram</w:t>
-      </w:r>
-      <w:r>
-        <w:t xml:space="preserve"> demonstrates this high-level</w:t>
-      </w:r>
-      <w:r>
-        <w:t xml:space="preserve"> architecture</w:t>
-      </w:r>
-      <w:r>
-        <w:t>.</w:t>
-      </w:r>
-    </w:p>
-    <w:p>
-      <w:pPr>
-        <w:ind w:firstLine="720"/>
-        <w:jc w:val="both"/>
-      </w:pPr>
-      <w:r>
         <w:t xml:space="preserve">        </w:t>
       </w:r>
       <w:r>
@@ -2106,11 +2919,9 @@
       <w:r>
         <w:t xml:space="preserve"> questions in sentence form, and produce a correct answer, again in word form.</w:t>
       </w:r>
-    </w:p>
-    <w:p>
-      <w:pPr>
-        <w:jc w:val="both"/>
-      </w:pPr>
+      <w:r>
+        <w:t xml:space="preserve"> </w:t>
+      </w:r>
       <w:r>
         <w:t xml:space="preserve">We </w:t>
       </w:r>
@@ -2259,9 +3070,20 @@
         <w:t>for</w:t>
       </w:r>
       <w:r>
-        <w:t xml:space="preserve"> each of the words as follows</w:t>
-      </w:r>
-      <w:r>
+        <w:t xml:space="preserve"> each of the words as follow</w:t>
+      </w:r>
+      <w:r>
+        <w:rPr>
+          <w:sz w:val="28"/>
+          <w:szCs w:val="28"/>
+        </w:rPr>
+        <w:t>s</w:t>
+      </w:r>
+      <w:r>
+        <w:rPr>
+          <w:sz w:val="28"/>
+          <w:szCs w:val="28"/>
+        </w:rPr>
         <w:t>,</w:t>
       </w:r>
     </w:p>
@@ -2287,21 +3109,18 @@
               <w:rPr>
                 <w:b/>
                 <w:bCs/>
+                <w:sz w:val="28"/>
+                <w:szCs w:val="28"/>
               </w:rPr>
             </w:pPr>
             <w:r>
               <w:rPr>
                 <w:b/>
                 <w:bCs/>
-              </w:rPr>
-              <w:t>W</w:t>
-            </w:r>
-            <w:r>
-              <w:rPr>
-                <w:b/>
-                <w:bCs/>
-              </w:rPr>
-              <w:t>ord</w:t>
+                <w:sz w:val="28"/>
+                <w:szCs w:val="28"/>
+              </w:rPr>
+              <w:t>Word</w:t>
             </w:r>
           </w:p>
         </w:tc>
@@ -2316,12 +3135,16 @@
               <w:rPr>
                 <w:b/>
                 <w:bCs/>
+                <w:sz w:val="28"/>
+                <w:szCs w:val="28"/>
               </w:rPr>
             </w:pPr>
             <w:r>
               <w:rPr>
                 <w:b/>
                 <w:bCs/>
+                <w:sz w:val="28"/>
+                <w:szCs w:val="28"/>
               </w:rPr>
               <w:t>Index</w:t>
             </w:r>
@@ -2332,7 +3155,7 @@
         <w:tc>
           <w:tcPr>
             <w:tcW w:w="4508" w:type="dxa"/>
-            <w:shd w:val="clear" w:color="auto" w:fill="FFFFFF" w:themeFill="background1"/>
+            <w:shd w:val="clear" w:color="auto" w:fill="F2F2F2" w:themeFill="background1" w:themeFillShade="F2"/>
           </w:tcPr>
           <w:p>
             <w:pPr>
@@ -2358,7 +3181,7 @@
         <w:tc>
           <w:tcPr>
             <w:tcW w:w="4508" w:type="dxa"/>
-            <w:shd w:val="clear" w:color="auto" w:fill="FFFFFF" w:themeFill="background1"/>
+            <w:shd w:val="clear" w:color="auto" w:fill="F2F2F2" w:themeFill="background1" w:themeFillShade="F2"/>
           </w:tcPr>
           <w:p>
             <w:pPr>
@@ -2444,6 +3267,7 @@
         <w:tc>
           <w:tcPr>
             <w:tcW w:w="4508" w:type="dxa"/>
+            <w:shd w:val="clear" w:color="auto" w:fill="F2F2F2" w:themeFill="background1" w:themeFillShade="F2"/>
           </w:tcPr>
           <w:p>
             <w:pPr>
@@ -2469,6 +3293,7 @@
         <w:tc>
           <w:tcPr>
             <w:tcW w:w="4508" w:type="dxa"/>
+            <w:shd w:val="clear" w:color="auto" w:fill="F2F2F2" w:themeFill="background1" w:themeFillShade="F2"/>
           </w:tcPr>
           <w:p>
             <w:pPr>
@@ -2540,6 +3365,7 @@
         <w:tc>
           <w:tcPr>
             <w:tcW w:w="4508" w:type="dxa"/>
+            <w:shd w:val="clear" w:color="auto" w:fill="F2F2F2" w:themeFill="background1" w:themeFillShade="F2"/>
           </w:tcPr>
           <w:p>
             <w:pPr>
@@ -2565,6 +3391,7 @@
         <w:tc>
           <w:tcPr>
             <w:tcW w:w="4508" w:type="dxa"/>
+            <w:shd w:val="clear" w:color="auto" w:fill="F2F2F2" w:themeFill="background1" w:themeFillShade="F2"/>
           </w:tcPr>
           <w:p>
             <w:pPr>
@@ -2636,6 +3463,7 @@
         <w:tc>
           <w:tcPr>
             <w:tcW w:w="4508" w:type="dxa"/>
+            <w:shd w:val="clear" w:color="auto" w:fill="F2F2F2" w:themeFill="background1" w:themeFillShade="F2"/>
           </w:tcPr>
           <w:p>
             <w:pPr>
@@ -2661,6 +3489,7 @@
         <w:tc>
           <w:tcPr>
             <w:tcW w:w="4508" w:type="dxa"/>
+            <w:shd w:val="clear" w:color="auto" w:fill="F2F2F2" w:themeFill="background1" w:themeFillShade="F2"/>
           </w:tcPr>
           <w:p>
             <w:pPr>
@@ -2732,6 +3561,7 @@
         <w:tc>
           <w:tcPr>
             <w:tcW w:w="4508" w:type="dxa"/>
+            <w:shd w:val="clear" w:color="auto" w:fill="F2F2F2" w:themeFill="background1" w:themeFillShade="F2"/>
           </w:tcPr>
           <w:p>
             <w:pPr>
@@ -2757,6 +3587,7 @@
         <w:tc>
           <w:tcPr>
             <w:tcW w:w="4508" w:type="dxa"/>
+            <w:shd w:val="clear" w:color="auto" w:fill="F2F2F2" w:themeFill="background1" w:themeFillShade="F2"/>
           </w:tcPr>
           <w:p>
             <w:pPr>
@@ -2828,6 +3659,7 @@
         <w:tc>
           <w:tcPr>
             <w:tcW w:w="4508" w:type="dxa"/>
+            <w:shd w:val="clear" w:color="auto" w:fill="F2F2F2" w:themeFill="background1" w:themeFillShade="F2"/>
           </w:tcPr>
           <w:p>
             <w:pPr>
@@ -2853,6 +3685,7 @@
         <w:tc>
           <w:tcPr>
             <w:tcW w:w="4508" w:type="dxa"/>
+            <w:shd w:val="clear" w:color="auto" w:fill="F2F2F2" w:themeFill="background1" w:themeFillShade="F2"/>
           </w:tcPr>
           <w:p>
             <w:pPr>
@@ -2924,6 +3757,7 @@
         <w:tc>
           <w:tcPr>
             <w:tcW w:w="4508" w:type="dxa"/>
+            <w:shd w:val="clear" w:color="auto" w:fill="F2F2F2" w:themeFill="background1" w:themeFillShade="F2"/>
           </w:tcPr>
           <w:p>
             <w:pPr>
@@ -2949,6 +3783,7 @@
         <w:tc>
           <w:tcPr>
             <w:tcW w:w="4508" w:type="dxa"/>
+            <w:shd w:val="clear" w:color="auto" w:fill="F2F2F2" w:themeFill="background1" w:themeFillShade="F2"/>
           </w:tcPr>
           <w:p>
             <w:pPr>
@@ -3020,6 +3855,7 @@
         <w:tc>
           <w:tcPr>
             <w:tcW w:w="4508" w:type="dxa"/>
+            <w:shd w:val="clear" w:color="auto" w:fill="F2F2F2" w:themeFill="background1" w:themeFillShade="F2"/>
           </w:tcPr>
           <w:p>
             <w:pPr>
@@ -3045,6 +3881,7 @@
         <w:tc>
           <w:tcPr>
             <w:tcW w:w="4508" w:type="dxa"/>
+            <w:shd w:val="clear" w:color="auto" w:fill="F2F2F2" w:themeFill="background1" w:themeFillShade="F2"/>
           </w:tcPr>
           <w:p>
             <w:pPr>
@@ -3116,6 +3953,7 @@
         <w:tc>
           <w:tcPr>
             <w:tcW w:w="4508" w:type="dxa"/>
+            <w:shd w:val="clear" w:color="auto" w:fill="F2F2F2" w:themeFill="background1" w:themeFillShade="F2"/>
           </w:tcPr>
           <w:p>
             <w:pPr>
@@ -3141,6 +3979,7 @@
         <w:tc>
           <w:tcPr>
             <w:tcW w:w="4508" w:type="dxa"/>
+            <w:shd w:val="clear" w:color="auto" w:fill="F2F2F2" w:themeFill="background1" w:themeFillShade="F2"/>
           </w:tcPr>
           <w:p>
             <w:pPr>
@@ -3219,6 +4058,7 @@
         <w:jc w:val="both"/>
       </w:pPr>
       <w:r>
+        <w:lastRenderedPageBreak/>
         <w:t>So, if we consider the input question</w:t>
       </w:r>
       <w:r>
@@ -3417,13 +4257,7 @@
         <w:t>16</w:t>
       </w:r>
       <w:r>
-        <w:t>],</w:t>
-      </w:r>
-      <w:r>
-        <w:t xml:space="preserve"> </w:t>
-      </w:r>
-      <w:r>
-        <w:t>[</w:t>
+        <w:t>], [</w:t>
       </w:r>
       <w:r>
         <w:rPr>
@@ -3435,13 +4269,7 @@
         <w:t>pencils</w:t>
       </w:r>
       <w:r>
-        <w:t>],</w:t>
-      </w:r>
-      <w:r>
-        <w:t xml:space="preserve"> </w:t>
-      </w:r>
-      <w:r>
-        <w:t>[</w:t>
+        <w:t>], [</w:t>
       </w:r>
       <w:r>
         <w:rPr>
@@ -3453,13 +4281,7 @@
         <w:t>in</w:t>
       </w:r>
       <w:r>
-        <w:t>],</w:t>
-      </w:r>
-      <w:r>
-        <w:t xml:space="preserve"> </w:t>
-      </w:r>
-      <w:r>
-        <w:t>[</w:t>
+        <w:t>], [</w:t>
       </w:r>
       <w:r>
         <w:rPr>
@@ -3471,13 +4293,7 @@
         <w:t>one</w:t>
       </w:r>
       <w:r>
-        <w:t>],</w:t>
-      </w:r>
-      <w:r>
-        <w:t xml:space="preserve"> </w:t>
-      </w:r>
-      <w:r>
-        <w:t>[</w:t>
+        <w:t>], [</w:t>
       </w:r>
       <w:r>
         <w:rPr>
@@ -3489,13 +4305,7 @@
         <w:t>box</w:t>
       </w:r>
       <w:r>
-        <w:t>],</w:t>
-      </w:r>
-      <w:r>
-        <w:t xml:space="preserve"> </w:t>
-      </w:r>
-      <w:r>
-        <w:t>[</w:t>
+        <w:t>], [</w:t>
       </w:r>
       <w:r>
         <w:rPr>
@@ -3543,13 +4353,7 @@
         <w:t>pencils</w:t>
       </w:r>
       <w:r>
-        <w:t>],</w:t>
-      </w:r>
-      <w:r>
-        <w:t xml:space="preserve"> </w:t>
-      </w:r>
-      <w:r>
-        <w:t>[</w:t>
+        <w:t>], [</w:t>
       </w:r>
       <w:r>
         <w:rPr>
@@ -3561,13 +4365,7 @@
         <w:t>in</w:t>
       </w:r>
       <w:r>
-        <w:t>],</w:t>
-      </w:r>
-      <w:r>
-        <w:t xml:space="preserve"> </w:t>
-      </w:r>
-      <w:r>
-        <w:t>[</w:t>
+        <w:t>], [</w:t>
       </w:r>
       <w:r>
         <w:rPr>
@@ -3579,13 +4377,7 @@
         <w:t>another</w:t>
       </w:r>
       <w:r>
-        <w:t>],</w:t>
-      </w:r>
-      <w:r>
-        <w:t xml:space="preserve"> </w:t>
-      </w:r>
-      <w:r>
-        <w:t>[</w:t>
+        <w:t>], [</w:t>
       </w:r>
       <w:r>
         <w:rPr>
@@ -3597,13 +4389,7 @@
         <w:t>box</w:t>
       </w:r>
       <w:r>
-        <w:t>],</w:t>
-      </w:r>
-      <w:r>
-        <w:t xml:space="preserve"> </w:t>
-      </w:r>
-      <w:r>
-        <w:t>[</w:t>
+        <w:t>], [</w:t>
       </w:r>
       <w:r>
         <w:rPr>
@@ -3615,13 +4401,7 @@
         <w:t>-</w:t>
       </w:r>
       <w:r>
-        <w:t>],</w:t>
-      </w:r>
-      <w:r>
-        <w:t xml:space="preserve"> </w:t>
-      </w:r>
-      <w:r>
-        <w:t>[</w:t>
+        <w:t>], [</w:t>
       </w:r>
       <w:r>
         <w:rPr>
@@ -3633,13 +4413,7 @@
         <w:t>how</w:t>
       </w:r>
       <w:r>
-        <w:t>],</w:t>
-      </w:r>
-      <w:r>
-        <w:t xml:space="preserve"> </w:t>
-      </w:r>
-      <w:r>
-        <w:t>[</w:t>
+        <w:t>], [</w:t>
       </w:r>
       <w:r>
         <w:rPr>
@@ -3651,13 +4425,7 @@
         <w:t>many</w:t>
       </w:r>
       <w:r>
-        <w:t>],</w:t>
-      </w:r>
-      <w:r>
-        <w:t xml:space="preserve"> </w:t>
-      </w:r>
-      <w:r>
-        <w:t>[</w:t>
+        <w:t>], [</w:t>
       </w:r>
       <w:r>
         <w:rPr>
@@ -3693,13 +4461,7 @@
         <w:t>are</w:t>
       </w:r>
       <w:r>
-        <w:t>],</w:t>
-      </w:r>
-      <w:r>
-        <w:t xml:space="preserve"> </w:t>
-      </w:r>
-      <w:r>
-        <w:t>[</w:t>
+        <w:t>], [</w:t>
       </w:r>
       <w:r>
         <w:rPr>
@@ -3711,13 +4473,7 @@
         <w:t>there</w:t>
       </w:r>
       <w:r>
-        <w:t>],</w:t>
-      </w:r>
-      <w:r>
-        <w:t xml:space="preserve"> </w:t>
-      </w:r>
-      <w:r>
-        <w:t>[</w:t>
+        <w:t>], [</w:t>
       </w:r>
       <w:r>
         <w:rPr>
@@ -4143,7 +4899,32 @@
     <w:p>
       <w:pPr>
         <w:jc w:val="both"/>
-      </w:pPr>
+        <w:rPr>
+          <w:i/>
+          <w:iCs/>
+        </w:rPr>
+      </w:pPr>
+      <w:r>
+        <w:rPr>
+          <w:i/>
+          <w:iCs/>
+        </w:rPr>
+        <w:t xml:space="preserve">* </w:t>
+      </w:r>
+      <w:r>
+        <w:rPr>
+          <w:i/>
+          <w:iCs/>
+        </w:rPr>
+        <w:t>Mention data preprocessing in terms of padding and adding the hyphen between answer</w:t>
+      </w:r>
+      <w:r>
+        <w:rPr>
+          <w:i/>
+          <w:iCs/>
+        </w:rPr>
+        <w:t xml:space="preserve"> *</w:t>
+      </w:r>
     </w:p>
     <w:p>
       <w:pPr>
@@ -4209,15 +4990,15 @@
           <w:szCs w:val="28"/>
           <w:u w:val="single"/>
         </w:rPr>
+        <w:t>Conclusion</w:t>
+      </w:r>
+    </w:p>
+    <w:p>
+      <w:pPr>
+        <w:jc w:val="both"/>
+      </w:pPr>
+      <w:r>
         <w:lastRenderedPageBreak/>
-        <w:t>Conclusion</w:t>
-      </w:r>
-    </w:p>
-    <w:p>
-      <w:pPr>
-        <w:jc w:val="both"/>
-      </w:pPr>
-      <w:r>
         <w:t xml:space="preserve">Here is my conclusion </w:t>
       </w:r>
     </w:p>
@@ -4983,6 +5764,7 @@
   <w:style w:type="character" w:default="1" w:styleId="DefaultParagraphFont">
     <w:name w:val="Default Paragraph Font"/>
     <w:uiPriority w:val="1"/>
+    <w:semiHidden/>
     <w:unhideWhenUsed/>
   </w:style>
   <w:style w:type="table" w:default="1" w:styleId="TableNormal">

--- a/Project-Report.docx
+++ b/Project-Report.docx
@@ -311,6 +311,19 @@
       <w:pPr>
         <w:jc w:val="both"/>
       </w:pPr>
+    </w:p>
+    <w:p>
+      <w:pPr>
+        <w:jc w:val="both"/>
+      </w:pPr>
+      <w:r>
+        <w:t>Why is this type of learning important, i.e. worded math questions</w:t>
+      </w:r>
+    </w:p>
+    <w:p>
+      <w:pPr>
+        <w:jc w:val="both"/>
+      </w:pPr>
       <w:r>
         <w:t>Exploratory Data Analysis (EDA) for</w:t>
       </w:r>
@@ -368,6 +381,7 @@
         <w:jc w:val="both"/>
       </w:pPr>
       <w:r>
+        <w:lastRenderedPageBreak/>
         <w:t>3. **Attention Visualization** – If using attention mechanisms, analy</w:t>
       </w:r>
       <w:r>
@@ -382,7 +396,6 @@
         <w:jc w:val="both"/>
       </w:pPr>
       <w:r>
-        <w:lastRenderedPageBreak/>
         <w:t>6. **Alignment Patterns** – Examine how input sequences map to output sequences, especially for tasks like translation or summarization.</w:t>
       </w:r>
     </w:p>
@@ -424,24 +437,295 @@
     <w:p>
       <w:pPr>
         <w:jc w:val="both"/>
-        <w:rPr>
+      </w:pPr>
+      <w:r>
+        <w:t xml:space="preserve">Show evidence as to why we made this choice of model, i.e. links to articles etc justifying why this would be a good choice………….. </w:t>
+      </w:r>
+    </w:p>
+    <w:p>
+      <w:pPr>
+        <w:jc w:val="both"/>
+      </w:pPr>
+      <w:r>
+        <w:t>There are a number of techniques we could employ to create our prototype, not least the …..blah blah</w:t>
+      </w:r>
+    </w:p>
+    <w:p>
+      <w:pPr>
+        <w:jc w:val="both"/>
+        <w:rPr>
+          <w:sz w:val="4"/>
+          <w:szCs w:val="4"/>
+        </w:rPr>
+      </w:pPr>
+    </w:p>
+    <w:p>
+      <w:pPr>
+        <w:jc w:val="both"/>
+        <w:rPr>
+          <w:b/>
+          <w:bCs/>
+          <w:u w:val="single"/>
+        </w:rPr>
+      </w:pPr>
+      <w:r>
+        <w:rPr>
+          <w:b/>
+          <w:bCs/>
+          <w:u w:val="single"/>
+        </w:rPr>
+        <w:t>Choice of Model</w:t>
+      </w:r>
+    </w:p>
+    <w:p>
+      <w:pPr>
+        <w:jc w:val="both"/>
+      </w:pPr>
+      <w:r>
+        <w:t>The approach taken leverages</w:t>
+      </w:r>
+      <w:r>
+        <w:t xml:space="preserve"> a</w:t>
+      </w:r>
+      <w:r>
+        <w:t xml:space="preserve"> </w:t>
+      </w:r>
+      <w:r>
+        <w:rPr>
+          <w:b/>
+          <w:bCs/>
           <w:i/>
           <w:iCs/>
         </w:rPr>
-      </w:pPr>
-      <w:r>
-        <w:rPr>
+        <w:t>Neural machine translation</w:t>
+      </w:r>
+      <w:r>
+        <w:t xml:space="preserve"> (</w:t>
+      </w:r>
+      <w:r>
+        <w:rPr>
+          <w:b/>
+          <w:bCs/>
+        </w:rPr>
+        <w:t>NMT</w:t>
+      </w:r>
+      <w:r>
+        <w:t>)</w:t>
+      </w:r>
+      <w:r>
+        <w:t xml:space="preserve"> approach that</w:t>
+      </w:r>
+      <w:r>
+        <w:t xml:space="preserve"> </w:t>
+      </w:r>
+      <w:r>
+        <w:t>employs</w:t>
+      </w:r>
+      <w:r>
+        <w:t xml:space="preserve"> deep neural networks to perform machine translation from the source </w:t>
+      </w:r>
+      <w:r>
+        <w:t>question</w:t>
+      </w:r>
+      <w:r>
+        <w:t xml:space="preserve"> to the target </w:t>
+      </w:r>
+      <w:r>
+        <w:t>answer</w:t>
+      </w:r>
+      <w:r>
+        <w:t>.</w:t>
+      </w:r>
+      <w:r>
+        <w:t xml:space="preserve"> This requires the </w:t>
+      </w:r>
+      <w:r>
+        <w:t xml:space="preserve">neural translation </w:t>
+      </w:r>
+      <w:r>
+        <w:t>mechanism to</w:t>
+      </w:r>
+      <w:r>
+        <w:t xml:space="preserve"> take in</w:t>
+      </w:r>
+      <w:r>
+        <w:t xml:space="preserve"> the question as</w:t>
+      </w:r>
+      <w:r>
+        <w:t xml:space="preserve"> text </w:t>
+      </w:r>
+      <w:r>
+        <w:t>(that is, the</w:t>
+      </w:r>
+      <w:r>
+        <w:t xml:space="preserve"> source language</w:t>
+      </w:r>
+      <w:r>
+        <w:t>)</w:t>
+      </w:r>
+      <w:r>
+        <w:t xml:space="preserve"> as a sequence of inputs and encodes these to a hidden representation, which is then decoded back to produce the translated text sequence </w:t>
+      </w:r>
+      <w:r>
+        <w:t>as</w:t>
+      </w:r>
+      <w:r>
+        <w:t xml:space="preserve"> the target </w:t>
+      </w:r>
+      <w:r>
+        <w:t>answer</w:t>
+      </w:r>
+      <w:r>
+        <w:t>. One of the key advantages of this NMT system is that the whole machine translation system can be trained from end-to-end together</w:t>
+      </w:r>
+      <w:r>
+        <w:t>.</w:t>
+      </w:r>
+    </w:p>
+    <w:p>
+      <w:pPr>
+        <w:jc w:val="both"/>
+      </w:pPr>
+      <w:r>
+        <w:rPr>
+          <w:b/>
+          <w:bCs/>
           <w:i/>
           <w:iCs/>
         </w:rPr>
-        <w:t xml:space="preserve">@ </w:t>
-      </w:r>
-      <w:r>
-        <w:rPr>
+        <w:t>Recurrent</w:t>
+      </w:r>
+      <w:r>
+        <w:rPr>
+          <w:b/>
+          <w:bCs/>
           <w:i/>
           <w:iCs/>
         </w:rPr>
-        <w:t>Include data preprocessing, model selection, and evaluation techniques</w:t>
+        <w:t xml:space="preserve"> Neural Networks</w:t>
+      </w:r>
+      <w:r>
+        <w:t xml:space="preserve"> </w:t>
+      </w:r>
+      <w:r>
+        <w:t>(</w:t>
+      </w:r>
+      <w:r>
+        <w:rPr>
+          <w:b/>
+          <w:bCs/>
+        </w:rPr>
+        <w:t>RNNs</w:t>
+      </w:r>
+      <w:r>
+        <w:t>)</w:t>
+      </w:r>
+      <w:r>
+        <w:t xml:space="preserve"> architectures such as </w:t>
+      </w:r>
+      <w:r>
+        <w:rPr>
+          <w:b/>
+          <w:bCs/>
+          <w:i/>
+          <w:iCs/>
+        </w:rPr>
+        <w:t>Long Short-Term Memory</w:t>
+      </w:r>
+      <w:r>
+        <w:t xml:space="preserve"> (</w:t>
+      </w:r>
+      <w:r>
+        <w:rPr>
+          <w:b/>
+          <w:bCs/>
+        </w:rPr>
+        <w:t>LSTMs</w:t>
+      </w:r>
+      <w:r>
+        <w:t>)</w:t>
+      </w:r>
+      <w:r>
+        <w:t xml:space="preserve"> and/or </w:t>
+      </w:r>
+      <w:r>
+        <w:rPr>
+          <w:b/>
+          <w:bCs/>
+          <w:i/>
+          <w:iCs/>
+        </w:rPr>
+        <w:t>Gated Recurrent Units</w:t>
+      </w:r>
+      <w:r>
+        <w:t xml:space="preserve"> (</w:t>
+      </w:r>
+      <w:r>
+        <w:rPr>
+          <w:b/>
+          <w:bCs/>
+        </w:rPr>
+        <w:t>GRUs</w:t>
+      </w:r>
+      <w:r>
+        <w:t xml:space="preserve">) are </w:t>
+      </w:r>
+      <w:r>
+        <w:t xml:space="preserve">the favoured models </w:t>
+      </w:r>
+      <w:r>
+        <w:t>used in neural translation machine architecture.</w:t>
+      </w:r>
+      <w:r>
+        <w:t xml:space="preserve"> </w:t>
+      </w:r>
+      <w:r>
+        <w:t xml:space="preserve">We will leverage the power of </w:t>
+      </w:r>
+      <w:r>
+        <w:t>LSTM model</w:t>
+      </w:r>
+      <w:r>
+        <w:t xml:space="preserve">s as the basis </w:t>
+      </w:r>
+      <w:r>
+        <w:t>of our study</w:t>
+      </w:r>
+      <w:r>
+        <w:t xml:space="preserve"> </w:t>
+      </w:r>
+      <w:r>
+        <w:t>given their ability</w:t>
+      </w:r>
+      <w:r>
+        <w:t xml:space="preserve"> to handle sequential data by remembering important information while selectively forgetting irrelevant details. Unlike traditional models that struggle with long-term dependencies, LSTMs</w:t>
+      </w:r>
+      <w:r>
+        <w:t xml:space="preserve"> generally</w:t>
+      </w:r>
+      <w:r>
+        <w:t xml:space="preserve"> excel at processing time-series data,</w:t>
+      </w:r>
+      <w:r>
+        <w:t xml:space="preserve"> such as</w:t>
+      </w:r>
+      <w:r>
+        <w:t xml:space="preserve"> predicting words </w:t>
+      </w:r>
+      <w:r>
+        <w:t>or</w:t>
+      </w:r>
+      <w:r>
+        <w:t xml:space="preserve"> patterns in </w:t>
+      </w:r>
+      <w:r>
+        <w:t>text</w:t>
+      </w:r>
+      <w:r>
+        <w:t>. By maintaining context over time, LSTMs enable smarter predictions and more accurate understanding of sequences</w:t>
+      </w:r>
+      <w:r>
+        <w:t>, thus forming the basis for our prototype.</w:t>
       </w:r>
     </w:p>
     <w:p>
@@ -468,61 +752,24 @@
           <w:bCs/>
           <w:u w:val="single"/>
         </w:rPr>
-        <w:t>Choice of Model</w:t>
-      </w:r>
-    </w:p>
-    <w:p>
-      <w:pPr>
-        <w:jc w:val="both"/>
-      </w:pPr>
-      <w:r>
-        <w:t>Show evidence as to why we made this choice of model, i.e. links to articles etc justifying why this would be a good choice………</w:t>
-      </w:r>
-      <w:proofErr w:type="gramStart"/>
-      <w:r>
-        <w:t>…..</w:t>
-      </w:r>
-      <w:proofErr w:type="gramEnd"/>
-      <w:r>
-        <w:t xml:space="preserve"> </w:t>
-      </w:r>
-    </w:p>
-    <w:p>
-      <w:pPr>
-        <w:jc w:val="both"/>
-      </w:pPr>
-      <w:r>
-        <w:t xml:space="preserve">There are </w:t>
-      </w:r>
-      <w:proofErr w:type="gramStart"/>
-      <w:r>
-        <w:t>a number of</w:t>
-      </w:r>
-      <w:proofErr w:type="gramEnd"/>
-      <w:r>
-        <w:t xml:space="preserve"> techniques we could employ to create our prototype, not least the </w:t>
-      </w:r>
-      <w:proofErr w:type="gramStart"/>
-      <w:r>
-        <w:t>…..</w:t>
-      </w:r>
-      <w:proofErr w:type="gramEnd"/>
-      <w:r>
-        <w:t>blah blah</w:t>
-      </w:r>
-    </w:p>
-    <w:p>
-      <w:pPr>
-        <w:jc w:val="both"/>
-      </w:pPr>
-      <w:r>
-        <w:t>The approach taken leverages</w:t>
-      </w:r>
-      <w:r>
-        <w:t xml:space="preserve"> a</w:t>
-      </w:r>
-      <w:r>
-        <w:t xml:space="preserve"> </w:t>
+        <w:t>Model Overview</w:t>
+      </w:r>
+    </w:p>
+    <w:p>
+      <w:pPr>
+        <w:jc w:val="both"/>
+      </w:pPr>
+      <w:r>
+        <w:t>Our prescribe</w:t>
+      </w:r>
+      <w:r>
+        <w:t>d</w:t>
+      </w:r>
+      <w:r>
+        <w:t xml:space="preserve"> approach adopts </w:t>
+      </w:r>
+      <w:r>
+        <w:t xml:space="preserve">an </w:t>
       </w:r>
       <w:r>
         <w:rPr>
@@ -531,406 +778,56 @@
           <w:i/>
           <w:iCs/>
         </w:rPr>
-        <w:t>Neural machine translation</w:t>
-      </w:r>
-      <w:r>
-        <w:t xml:space="preserve"> (</w:t>
-      </w:r>
-      <w:r>
-        <w:rPr>
-          <w:b/>
-          <w:bCs/>
-        </w:rPr>
-        <w:t>NMT</w:t>
-      </w:r>
-      <w:r>
-        <w:t>)</w:t>
-      </w:r>
-      <w:r>
-        <w:t xml:space="preserve"> approach that</w:t>
-      </w:r>
-      <w:r>
-        <w:t xml:space="preserve"> </w:t>
-      </w:r>
-      <w:r>
-        <w:t>employs</w:t>
-      </w:r>
-      <w:r>
-        <w:t xml:space="preserve"> deep neural networks to perform machine translation from the source </w:t>
-      </w:r>
-      <w:r>
-        <w:t>question</w:t>
-      </w:r>
-      <w:r>
-        <w:t xml:space="preserve"> to the target </w:t>
-      </w:r>
-      <w:r>
-        <w:t>answer</w:t>
-      </w:r>
-      <w:r>
-        <w:t>.</w:t>
-      </w:r>
-      <w:r>
-        <w:t xml:space="preserve"> This requires the </w:t>
-      </w:r>
-      <w:r>
-        <w:t xml:space="preserve">neural translation </w:t>
-      </w:r>
-      <w:r>
-        <w:t>mechanism to</w:t>
-      </w:r>
-      <w:r>
-        <w:t xml:space="preserve"> take in</w:t>
-      </w:r>
-      <w:r>
-        <w:t xml:space="preserve"> the question as</w:t>
-      </w:r>
-      <w:r>
-        <w:t xml:space="preserve"> text </w:t>
-      </w:r>
-      <w:r>
-        <w:t>(that is, the</w:t>
-      </w:r>
-      <w:r>
-        <w:t xml:space="preserve"> source language</w:t>
-      </w:r>
-      <w:r>
-        <w:t>)</w:t>
-      </w:r>
-      <w:r>
-        <w:t xml:space="preserve"> as a sequence of inputs and encodes these to a hidden representation, which is then decoded back to produce the translated text sequence </w:t>
-      </w:r>
-      <w:r>
-        <w:t>as</w:t>
-      </w:r>
-      <w:r>
-        <w:t xml:space="preserve"> the target </w:t>
-      </w:r>
-      <w:r>
-        <w:t>answer</w:t>
-      </w:r>
-      <w:r>
-        <w:t>. One of the key advantages of this NMT system is that the whole machine translation system can be trained from end-to-end together</w:t>
-      </w:r>
-      <w:r>
-        <w:t>.</w:t>
-      </w:r>
-    </w:p>
-    <w:p>
-      <w:pPr>
-        <w:jc w:val="both"/>
-      </w:pPr>
-      <w:r>
-        <w:t>Generally</w:t>
-      </w:r>
-      <w:r>
-        <w:t xml:space="preserve"> speaking</w:t>
+        <w:t>encoder-decoder</w:t>
+      </w:r>
+      <w:r>
+        <w:t xml:space="preserve"> model</w:t>
+      </w:r>
+      <w:r>
+        <w:t xml:space="preserve"> (or what is often referred to as ‘</w:t>
+      </w:r>
+      <w:r>
+        <w:rPr>
+          <w:b/>
+          <w:bCs/>
+        </w:rPr>
+        <w:t>sequence to sequence</w:t>
+      </w:r>
+      <w:r>
+        <w:t>’)</w:t>
+      </w:r>
+      <w:r>
+        <w:t xml:space="preserve">, </w:t>
+      </w:r>
+      <w:r>
+        <w:t>with the training described using the</w:t>
+      </w:r>
+      <w:r>
+        <w:t xml:space="preserve"> </w:t>
+      </w:r>
+      <w:r>
+        <w:t>following diagram</w:t>
+      </w:r>
+      <w:r>
+        <w:t xml:space="preserve"> which shows</w:t>
+      </w:r>
+      <w:r>
+        <w:t xml:space="preserve"> the high-level</w:t>
+      </w:r>
+      <w:r>
+        <w:t xml:space="preserve"> architecture of </w:t>
+      </w:r>
+      <w:r>
+        <w:t>our proposed</w:t>
+      </w:r>
+      <w:r>
+        <w:t xml:space="preserve"> neural translation m</w:t>
+      </w:r>
+      <w:r>
+        <w:t>echanism</w:t>
       </w:r>
       <w:r>
         <w:t>,</w:t>
-      </w:r>
-      <w:r>
-        <w:t xml:space="preserve"> </w:t>
-      </w:r>
-      <w:r>
-        <w:rPr>
-          <w:b/>
-          <w:bCs/>
-          <w:i/>
-          <w:iCs/>
-        </w:rPr>
-        <w:t>Recurrent Neural Networks</w:t>
-      </w:r>
-      <w:r>
-        <w:t xml:space="preserve"> </w:t>
-      </w:r>
-      <w:r>
-        <w:t>(</w:t>
-      </w:r>
-      <w:r>
-        <w:rPr>
-          <w:b/>
-          <w:bCs/>
-        </w:rPr>
-        <w:t>RNNs</w:t>
-      </w:r>
-      <w:r>
-        <w:t>)</w:t>
-      </w:r>
-      <w:r>
-        <w:t xml:space="preserve"> architectures such as </w:t>
-      </w:r>
-      <w:r>
-        <w:rPr>
-          <w:b/>
-          <w:bCs/>
-          <w:i/>
-          <w:iCs/>
-        </w:rPr>
-        <w:t>Long Short-Term Memory</w:t>
-      </w:r>
-      <w:r>
-        <w:t xml:space="preserve"> (</w:t>
-      </w:r>
-      <w:r>
-        <w:rPr>
-          <w:b/>
-          <w:bCs/>
-        </w:rPr>
-        <w:t>LSTMs</w:t>
-      </w:r>
-      <w:r>
-        <w:t>)</w:t>
-      </w:r>
-      <w:r>
-        <w:t xml:space="preserve"> and/or </w:t>
-      </w:r>
-      <w:r>
-        <w:rPr>
-          <w:b/>
-          <w:bCs/>
-          <w:i/>
-          <w:iCs/>
-        </w:rPr>
-        <w:t>Gated Recurrent Units</w:t>
-      </w:r>
-      <w:r>
-        <w:t xml:space="preserve"> (</w:t>
-      </w:r>
-      <w:r>
-        <w:rPr>
-          <w:b/>
-          <w:bCs/>
-        </w:rPr>
-        <w:t>GRUs</w:t>
-      </w:r>
-      <w:r>
-        <w:t>) are used in the neural translation machine architecture.</w:t>
-      </w:r>
-    </w:p>
-    <w:p>
-      <w:pPr>
-        <w:jc w:val="both"/>
-      </w:pPr>
-      <w:r>
-        <w:t xml:space="preserve">We will leverage the power of </w:t>
-      </w:r>
-      <w:r>
-        <w:t>LSTM model</w:t>
-      </w:r>
-      <w:r>
-        <w:t>s as the basis for our models</w:t>
-      </w:r>
-      <w:r>
-        <w:t xml:space="preserve"> </w:t>
-      </w:r>
-      <w:r>
-        <w:t>given their ability</w:t>
-      </w:r>
-      <w:r>
-        <w:t xml:space="preserve"> to handle sequential data by remembering important information while selectively forgetting irrelevant details. Unlike traditional models that struggle with long-term dependencies, LSTMs</w:t>
-      </w:r>
-      <w:r>
-        <w:t xml:space="preserve"> generally</w:t>
-      </w:r>
-      <w:r>
-        <w:t xml:space="preserve"> excel at processing time-series data,</w:t>
-      </w:r>
-      <w:r>
-        <w:t xml:space="preserve"> such as</w:t>
-      </w:r>
-      <w:r>
-        <w:t xml:space="preserve"> predicting words </w:t>
-      </w:r>
-      <w:r>
-        <w:t>or</w:t>
-      </w:r>
-      <w:r>
-        <w:t xml:space="preserve"> patterns in </w:t>
-      </w:r>
-      <w:r>
-        <w:t>text</w:t>
-      </w:r>
-      <w:r>
-        <w:t>. By maintaining context over time, LSTMs enable smarter predictions and more accurate understanding of sequences</w:t>
-      </w:r>
-      <w:r>
-        <w:t>, thus forming the basis for our prototype.</w:t>
-      </w:r>
-    </w:p>
-    <w:p>
-      <w:pPr>
-        <w:jc w:val="both"/>
-        <w:rPr>
-          <w:sz w:val="4"/>
-          <w:szCs w:val="4"/>
-        </w:rPr>
-      </w:pPr>
-    </w:p>
-    <w:p>
-      <w:pPr>
-        <w:jc w:val="both"/>
-        <w:rPr>
-          <w:b/>
-          <w:bCs/>
-          <w:u w:val="single"/>
-        </w:rPr>
-      </w:pPr>
-      <w:r>
-        <w:rPr>
-          <w:b/>
-          <w:bCs/>
-          <w:u w:val="single"/>
-        </w:rPr>
-        <w:t>Model Overview</w:t>
-      </w:r>
-    </w:p>
-    <w:p>
-      <w:pPr>
-        <w:jc w:val="both"/>
-      </w:pPr>
-      <w:r>
-        <w:t>Our prescribe</w:t>
-      </w:r>
-      <w:r>
-        <w:t>d</w:t>
-      </w:r>
-      <w:r>
-        <w:t xml:space="preserve"> approach adopts </w:t>
-      </w:r>
-      <w:r>
-        <w:t xml:space="preserve">an </w:t>
-      </w:r>
-      <w:r>
-        <w:rPr>
-          <w:b/>
-          <w:bCs/>
-          <w:i/>
-          <w:iCs/>
-        </w:rPr>
-        <w:t>encoder-decoder</w:t>
-      </w:r>
-      <w:r>
-        <w:t xml:space="preserve"> model</w:t>
-      </w:r>
-      <w:r>
-        <w:t xml:space="preserve"> (or what is often referred to as ‘sequence to sequence’)</w:t>
-      </w:r>
-      <w:r>
-        <w:t xml:space="preserve">, </w:t>
-      </w:r>
-      <w:r>
-        <w:t>with the training described using the</w:t>
-      </w:r>
-      <w:r>
-        <w:t xml:space="preserve"> </w:t>
-      </w:r>
-      <w:r>
-        <w:t>following diagram</w:t>
-      </w:r>
-      <w:r>
-        <w:t xml:space="preserve"> which shows</w:t>
-      </w:r>
-      <w:r>
-        <w:t xml:space="preserve"> the high-level</w:t>
-      </w:r>
-      <w:r>
-        <w:t xml:space="preserve"> architecture of </w:t>
-      </w:r>
-      <w:r>
-        <w:t>our proposed</w:t>
-      </w:r>
-      <w:r>
-        <w:t xml:space="preserve"> neural translation m</w:t>
-      </w:r>
-      <w:r>
-        <w:t>echanism</w:t>
-      </w:r>
-      <w:r>
-        <w:t>, using</w:t>
-      </w:r>
-      <w:r>
-        <w:t xml:space="preserve"> LSTM</w:t>
-      </w:r>
-      <w:r>
-        <w:t>s, firstly</w:t>
-      </w:r>
-      <w:r>
-        <w:t xml:space="preserve"> as the encoder to encode the input </w:t>
-      </w:r>
-      <w:r>
-        <w:t>question</w:t>
-      </w:r>
-      <w:r>
-        <w:t xml:space="preserve"> sequence into final hidden states</w:t>
-      </w:r>
-      <w:r>
-        <w:t xml:space="preserve"> </w:t>
-      </w:r>
-      <m:oMath>
-        <m:sSub>
-          <m:sSubPr>
-            <m:ctrlPr>
-              <w:rPr>
-                <w:rFonts w:ascii="Cambria Math" w:hAnsi="Cambria Math"/>
-                <w:i/>
-              </w:rPr>
-            </m:ctrlPr>
-          </m:sSubPr>
-          <m:e>
-            <m:r>
-              <w:rPr>
-                <w:rFonts w:ascii="Cambria Math" w:hAnsi="Cambria Math"/>
-              </w:rPr>
-              <m:t>h</m:t>
-            </m:r>
-          </m:e>
-          <m:sub>
-            <m:r>
-              <w:rPr>
-                <w:rFonts w:ascii="Cambria Math" w:hAnsi="Cambria Math"/>
-              </w:rPr>
-              <m:t>f</m:t>
-            </m:r>
-          </m:sub>
-        </m:sSub>
-      </m:oMath>
-      <w:r>
-        <w:t xml:space="preserve"> and final memory cell states</w:t>
-      </w:r>
-      <w:r>
-        <w:t xml:space="preserve"> </w:t>
-      </w:r>
-      <m:oMath>
-        <m:sSub>
-          <m:sSubPr>
-            <m:ctrlPr>
-              <w:rPr>
-                <w:rFonts w:ascii="Cambria Math" w:hAnsi="Cambria Math"/>
-                <w:i/>
-              </w:rPr>
-            </m:ctrlPr>
-          </m:sSubPr>
-          <m:e>
-            <m:r>
-              <w:rPr>
-                <w:rFonts w:ascii="Cambria Math" w:hAnsi="Cambria Math"/>
-              </w:rPr>
-              <m:t>c</m:t>
-            </m:r>
-          </m:e>
-          <m:sub>
-            <m:r>
-              <w:rPr>
-                <w:rFonts w:ascii="Cambria Math" w:hAnsi="Cambria Math"/>
-              </w:rPr>
-              <m:t>f</m:t>
-            </m:r>
-          </m:sub>
-        </m:sSub>
-      </m:oMath>
-      <w:r>
-        <w:t>.</w:t>
       </w:r>
     </w:p>
     <w:p>
@@ -988,7 +885,37 @@
         <w:jc w:val="both"/>
       </w:pPr>
       <w:r>
-        <w:t>The final hidden states and cell states [</w:t>
+        <w:t>From this, we can see that the</w:t>
+      </w:r>
+      <w:r>
+        <w:t xml:space="preserve"> encoder</w:t>
+      </w:r>
+      <w:r>
+        <w:t xml:space="preserve"> LSTM</w:t>
+      </w:r>
+      <w:r>
+        <w:t xml:space="preserve"> </w:t>
+      </w:r>
+      <w:r>
+        <w:t>is responsible for</w:t>
+      </w:r>
+      <w:r>
+        <w:t xml:space="preserve"> encod</w:t>
+      </w:r>
+      <w:r>
+        <w:t>ing</w:t>
+      </w:r>
+      <w:r>
+        <w:t xml:space="preserve"> the input </w:t>
+      </w:r>
+      <w:r>
+        <w:t>question</w:t>
+      </w:r>
+      <w:r>
+        <w:t xml:space="preserve"> sequence into hidden states</w:t>
+      </w:r>
+      <w:r>
+        <w:t xml:space="preserve"> </w:t>
       </w:r>
       <m:oMath>
         <m:sSub>
@@ -1019,13 +946,15 @@
         </m:sSub>
       </m:oMath>
       <w:r>
-        <w:t>,</w:t>
-      </w:r>
-      <w:r>
-        <w:rPr>
-          <w:rFonts w:ascii="Cambria Math" w:hAnsi="Cambria Math"/>
-          <w:i/>
-        </w:rPr>
+        <w:t xml:space="preserve"> and memory cell</w:t>
+      </w:r>
+      <w:r>
+        <w:t>-</w:t>
+      </w:r>
+      <w:r>
+        <w:t>states</w:t>
+      </w:r>
+      <w:r>
         <w:t xml:space="preserve"> </w:t>
       </w:r>
       <m:oMath>
@@ -1057,16 +986,19 @@
         </m:sSub>
       </m:oMath>
       <w:r>
-        <w:t>] capture the context of the whole input sequence,</w:t>
-      </w:r>
-      <w:r>
-        <w:t xml:space="preserve"> therefore</w:t>
-      </w:r>
-      <w:r>
-        <w:t xml:space="preserve"> </w:t>
-      </w:r>
-      <w:r>
-        <w:t>[</w:t>
+        <w:t>.</w:t>
+      </w:r>
+      <w:r>
+        <w:t xml:space="preserve"> </w:t>
+      </w:r>
+      <w:r>
+        <w:t>The</w:t>
+      </w:r>
+      <w:r>
+        <w:t>se</w:t>
+      </w:r>
+      <w:r>
+        <w:t xml:space="preserve"> hidden states and cell states [</w:t>
       </w:r>
       <m:oMath>
         <m:sSub>
@@ -1138,13 +1070,16 @@
         <w:t xml:space="preserve">] </w:t>
       </w:r>
       <w:r>
-        <w:t>becomes a good candidate on which the decoder network can be conditioned.</w:t>
-      </w:r>
-      <w:r>
-        <w:t xml:space="preserve"> </w:t>
-      </w:r>
-      <w:r>
-        <w:t xml:space="preserve">This hidden and cell state information, </w:t>
+        <w:t xml:space="preserve">are intended to </w:t>
+      </w:r>
+      <w:r>
+        <w:t>capture the context of the whole input sequence,</w:t>
+      </w:r>
+      <w:r>
+        <w:t xml:space="preserve"> therefore</w:t>
+      </w:r>
+      <w:r>
+        <w:t xml:space="preserve"> </w:t>
       </w:r>
       <w:r>
         <w:t>[</w:t>
@@ -1216,6 +1151,96 @@
         </m:sSub>
       </m:oMath>
       <w:r>
+        <w:t xml:space="preserve">] </w:t>
+      </w:r>
+      <w:r>
+        <w:t>represents</w:t>
+      </w:r>
+      <w:r>
+        <w:t xml:space="preserve"> a </w:t>
+      </w:r>
+      <w:r>
+        <w:t>reasonable</w:t>
+      </w:r>
+      <w:r>
+        <w:t xml:space="preserve"> candidate on which the decoder network can be conditioned.</w:t>
+      </w:r>
+      <w:r>
+        <w:t xml:space="preserve"> </w:t>
+      </w:r>
+      <w:r>
+        <w:t xml:space="preserve">This hidden and cell state information, </w:t>
+      </w:r>
+      <w:r>
+        <w:t>[</w:t>
+      </w:r>
+      <m:oMath>
+        <m:sSub>
+          <m:sSubPr>
+            <m:ctrlPr>
+              <w:rPr>
+                <w:rFonts w:ascii="Cambria Math" w:hAnsi="Cambria Math"/>
+                <w:i/>
+              </w:rPr>
+            </m:ctrlPr>
+          </m:sSubPr>
+          <m:e>
+            <m:r>
+              <w:rPr>
+                <w:rFonts w:ascii="Cambria Math" w:hAnsi="Cambria Math"/>
+              </w:rPr>
+              <m:t>h</m:t>
+            </m:r>
+          </m:e>
+          <m:sub>
+            <m:r>
+              <w:rPr>
+                <w:rFonts w:ascii="Cambria Math" w:hAnsi="Cambria Math"/>
+              </w:rPr>
+              <m:t>f</m:t>
+            </m:r>
+          </m:sub>
+        </m:sSub>
+      </m:oMath>
+      <w:r>
+        <w:t>,</w:t>
+      </w:r>
+      <w:r>
+        <w:rPr>
+          <w:rFonts w:ascii="Cambria Math" w:hAnsi="Cambria Math"/>
+          <w:i/>
+        </w:rPr>
+        <w:t xml:space="preserve"> </w:t>
+      </w:r>
+      <m:oMath>
+        <m:sSub>
+          <m:sSubPr>
+            <m:ctrlPr>
+              <w:rPr>
+                <w:rFonts w:ascii="Cambria Math" w:hAnsi="Cambria Math"/>
+                <w:i/>
+              </w:rPr>
+            </m:ctrlPr>
+          </m:sSubPr>
+          <m:e>
+            <m:r>
+              <w:rPr>
+                <w:rFonts w:ascii="Cambria Math" w:hAnsi="Cambria Math"/>
+              </w:rPr>
+              <m:t>c</m:t>
+            </m:r>
+          </m:e>
+          <m:sub>
+            <m:r>
+              <w:rPr>
+                <w:rFonts w:ascii="Cambria Math" w:hAnsi="Cambria Math"/>
+              </w:rPr>
+              <m:t>f</m:t>
+            </m:r>
+          </m:sub>
+        </m:sSub>
+      </m:oMath>
+      <w:r>
         <w:t>]</w:t>
       </w:r>
       <w:r>
@@ -1243,13 +1268,37 @@
         <w:t xml:space="preserve"> then</w:t>
       </w:r>
       <w:r>
-        <w:t xml:space="preserve"> trained on the target sequence, with the input target sequence being </w:t>
+        <w:t xml:space="preserve"> trained on the target</w:t>
+      </w:r>
+      <w:r>
+        <w:t xml:space="preserve"> answer</w:t>
+      </w:r>
+      <w:r>
+        <w:t xml:space="preserve"> sequence, with the input target</w:t>
+      </w:r>
+      <w:r>
+        <w:t xml:space="preserve"> question</w:t>
+      </w:r>
+      <w:r>
+        <w:t xml:space="preserve"> sequence being </w:t>
       </w:r>
       <w:r>
         <w:t>one step behind</w:t>
       </w:r>
       <w:r>
-        <w:t xml:space="preserve"> the output target sequence. As per the decoder, the first word of the input sequence is the </w:t>
+        <w:t xml:space="preserve"> the output target</w:t>
+      </w:r>
+      <w:r>
+        <w:t xml:space="preserve"> answer</w:t>
+      </w:r>
+      <w:r>
+        <w:t xml:space="preserve"> sequence. As per the decoder, the first word of the input</w:t>
+      </w:r>
+      <w:r>
+        <w:t xml:space="preserve"> question</w:t>
+      </w:r>
+      <w:r>
+        <w:t xml:space="preserve"> sequence is the </w:t>
       </w:r>
       <w:r>
         <w:t>token</w:t>
@@ -1259,6 +1308,9 @@
       </w:r>
       <w:r>
         <w:t>&lt;SOS&gt;</w:t>
+      </w:r>
+      <w:r>
+        <w:t xml:space="preserve"> which represents ‘start-of-sequence’</w:t>
       </w:r>
       <w:r>
         <w:t xml:space="preserve">, while the output label is the word </w:t>
@@ -1434,7 +1486,13 @@
         <w:jc w:val="both"/>
       </w:pPr>
       <w:r>
-        <w:t>This means the training process can be thought of as building a language model for the target language</w:t>
+        <w:t>This means the training process</w:t>
+      </w:r>
+      <w:r>
+        <w:t xml:space="preserve"> for our math assistant</w:t>
+      </w:r>
+      <w:r>
+        <w:t xml:space="preserve"> can be thought of as building a language model for the target language</w:t>
       </w:r>
       <w:r>
         <w:t>, in our case the math answer</w:t>
@@ -1486,6 +1544,14 @@
           <w:u w:val="single"/>
         </w:rPr>
         <w:t>Model Training</w:t>
+      </w:r>
+      <w:r>
+        <w:rPr>
+          <w:b/>
+          <w:bCs/>
+          <w:u w:val="single"/>
+        </w:rPr>
+        <w:t xml:space="preserve"> Overview</w:t>
       </w:r>
     </w:p>
     <w:p>
@@ -1530,13 +1596,41 @@
         <w:t xml:space="preserve">To summarise, </w:t>
       </w:r>
       <w:r>
-        <w:t xml:space="preserve">the encoder will process the source input sequence through an LSTM and encode the source text into a meaningful summary. The meaningful summary </w:t>
+        <w:t>the encoder will process the source input</w:t>
+      </w:r>
+      <w:r>
+        <w:t xml:space="preserve"> question</w:t>
+      </w:r>
+      <w:r>
+        <w:t xml:space="preserve"> sequence through an LSTM and encode the source</w:t>
+      </w:r>
+      <w:r>
+        <w:t xml:space="preserve"> question</w:t>
+      </w:r>
+      <w:r>
+        <w:t xml:space="preserve"> text into a meaningful summary. The meaningful summary </w:t>
       </w:r>
       <w:r>
         <w:t>is</w:t>
       </w:r>
       <w:r>
-        <w:t xml:space="preserve"> stored in the final sequence step hidden and cell states </w:t>
+        <w:t xml:space="preserve"> </w:t>
+      </w:r>
+      <w:r>
+        <w:lastRenderedPageBreak/>
+        <w:t>stored in the final sequence step</w:t>
+      </w:r>
+      <w:r>
+        <w:t>s</w:t>
+      </w:r>
+      <w:r>
+        <w:t xml:space="preserve"> hidden and cell</w:t>
+      </w:r>
+      <w:r>
+        <w:t>-</w:t>
+      </w:r>
+      <w:r>
+        <w:t xml:space="preserve">states </w:t>
       </w:r>
       <m:oMath>
         <m:sSub>
@@ -1682,11 +1776,7 @@
         <w:t xml:space="preserve"> </w:t>
       </w:r>
       <w:r>
-        <w:t xml:space="preserve">provide </w:t>
-      </w:r>
-      <w:r>
-        <w:lastRenderedPageBreak/>
-        <w:t xml:space="preserve">a meaningful context about the source </w:t>
+        <w:t xml:space="preserve">provide a meaningful context about the source </w:t>
       </w:r>
       <w:r>
         <w:t>input</w:t>
@@ -1824,9 +1914,8 @@
           <w:i/>
           <w:iCs/>
         </w:rPr>
-        <w:t>there are 16 pencils</w:t>
-      </w:r>
-      <w:proofErr w:type="gramStart"/>
+        <w:t>there are 16 pencils…</w:t>
+      </w:r>
       <w:r>
         <w:rPr>
           <w:b/>
@@ -1834,9 +1923,17 @@
           <w:i/>
           <w:iCs/>
         </w:rPr>
-        <w:t>…..</w:t>
-      </w:r>
-      <w:proofErr w:type="gramEnd"/>
+        <w:t xml:space="preserve"> .</w:t>
+      </w:r>
+      <w:r>
+        <w:rPr>
+          <w:b/>
+          <w:bCs/>
+          <w:i/>
+          <w:iCs/>
+        </w:rPr>
+        <w:t>..</w:t>
+      </w:r>
       <w:r>
         <w:rPr>
           <w:i/>
@@ -1957,10 +2054,7 @@
         <w:t>]</w:t>
       </w:r>
       <w:r>
-        <w:t>.</w:t>
-      </w:r>
-      <w:r>
-        <w:t xml:space="preserve"> </w:t>
+        <w:t xml:space="preserve">. </w:t>
       </w:r>
       <w:r>
         <w:t>The decoder is then made to generate its own target sequence</w:t>
@@ -2106,13 +2200,7 @@
           <w:rPr>
             <w:rFonts w:ascii="Cambria Math" w:hAnsi="Cambria Math"/>
           </w:rPr>
-          <m:t>t</m:t>
-        </m:r>
-        <m:r>
-          <w:rPr>
-            <w:rFonts w:ascii="Cambria Math" w:hAnsi="Cambria Math"/>
-          </w:rPr>
-          <m:t>+1</m:t>
+          <m:t>t+1</m:t>
         </m:r>
       </m:oMath>
       <w:r>
@@ -2449,6 +2537,14 @@
         </w:rPr>
         <w:t>Model Inference</w:t>
       </w:r>
+      <w:r>
+        <w:rPr>
+          <w:b/>
+          <w:bCs/>
+          <w:u w:val="single"/>
+        </w:rPr>
+        <w:t xml:space="preserve"> Overview</w:t>
+      </w:r>
     </w:p>
     <w:p>
       <w:pPr>
@@ -2464,7 +2560,10 @@
         <w:t xml:space="preserve"> is a little different </w:t>
       </w:r>
       <w:r>
-        <w:t xml:space="preserve">from what we’ve previously considered for training. </w:t>
+        <w:t>than that</w:t>
+      </w:r>
+      <w:r>
+        <w:t xml:space="preserve"> previously considered for training. </w:t>
       </w:r>
       <w:r>
         <w:t xml:space="preserve">During inference, the input sequence is fed to the encoder network and the final hidden and cell state produced, </w:t>
@@ -2551,7 +2650,13 @@
         <w:t>’s</w:t>
       </w:r>
       <w:r>
-        <w:t xml:space="preserve"> hidden and cell states. The decoder is converted into a single time step, and the first input fed to the decoder is the dummy </w:t>
+        <w:t xml:space="preserve"> hidden and cell</w:t>
+      </w:r>
+      <w:r>
+        <w:t>-</w:t>
+      </w:r>
+      <w:r>
+        <w:t xml:space="preserve">states. The decoder is converted into a single time step, and the first input fed to the decoder is the </w:t>
       </w:r>
       <w:r>
         <w:t>&lt;SOS&gt; token</w:t>
@@ -2917,7 +3022,13 @@
         <w:t>al</w:t>
       </w:r>
       <w:r>
-        <w:t xml:space="preserve"> questions in sentence form, and produce a correct answer, again in word form.</w:t>
+        <w:t xml:space="preserve"> questions in sentence form</w:t>
+      </w:r>
+      <w:r>
+        <w:t xml:space="preserve"> </w:t>
+      </w:r>
+      <w:r>
+        <w:t>and produce a correct answer, again in word form.</w:t>
       </w:r>
       <w:r>
         <w:t xml:space="preserve"> </w:t>
@@ -2986,7 +3097,25 @@
         <w:t xml:space="preserve"> </w:t>
       </w:r>
       <w:r>
-        <w:t>index value uniquely assigned to a given word, the</w:t>
+        <w:t>index</w:t>
+      </w:r>
+      <w:r>
+        <w:t>ed</w:t>
+      </w:r>
+      <w:r>
+        <w:t xml:space="preserve"> value uniquely assigned to </w:t>
+      </w:r>
+      <w:r>
+        <w:t>each</w:t>
+      </w:r>
+      <w:r>
+        <w:t xml:space="preserve"> given word</w:t>
+      </w:r>
+      <w:r>
+        <w:t xml:space="preserve"> in the vocabulary</w:t>
+      </w:r>
+      <w:r>
+        <w:t>, the</w:t>
       </w:r>
       <w:r>
         <w:t xml:space="preserve"> length </w:t>
@@ -3016,7 +3145,49 @@
         <w:t>we will have a vocabulary index of size 120, plus any additional standardised tokens we care to add</w:t>
       </w:r>
       <w:r>
-        <w:t xml:space="preserve">. We will read through the English and the French corpus and determine the number of unique words in each of them. For example, let's assume that in the </w:t>
+        <w:t xml:space="preserve">. </w:t>
+      </w:r>
+      <w:r>
+        <w:t>This tokeni</w:t>
+      </w:r>
+      <w:r>
+        <w:t>z</w:t>
+      </w:r>
+      <w:r>
+        <w:t>er</w:t>
+      </w:r>
+      <w:r>
+        <w:t xml:space="preserve"> </w:t>
+      </w:r>
+      <w:r>
+        <w:t xml:space="preserve">is required to read through all the </w:t>
+      </w:r>
+      <w:r>
+        <w:t>question-and-answer</w:t>
+      </w:r>
+      <w:r>
+        <w:t xml:space="preserve"> data provided within the </w:t>
+      </w:r>
+      <w:r>
+        <w:t>corpus and</w:t>
+      </w:r>
+      <w:r>
+        <w:t xml:space="preserve"> subsequently index</w:t>
+      </w:r>
+      <w:r>
+        <w:t xml:space="preserve"> </w:t>
+      </w:r>
+      <w:r>
+        <w:t>each</w:t>
+      </w:r>
+      <w:r>
+        <w:t xml:space="preserve"> unique word</w:t>
+      </w:r>
+      <w:r>
+        <w:t xml:space="preserve"> to form a vocabulary the model can read</w:t>
+      </w:r>
+      <w:r>
+        <w:t xml:space="preserve">. For example, let's assume that in the </w:t>
       </w:r>
       <w:r>
         <w:t>text</w:t>
@@ -4789,9 +4960,837 @@
     <w:p>
       <w:pPr>
         <w:jc w:val="both"/>
-      </w:pPr>
-      <w:r>
-        <w:t>From this, we have identified three stages to our data creation process,</w:t>
+        <w:rPr>
+          <w:sz w:val="4"/>
+          <w:szCs w:val="4"/>
+        </w:rPr>
+      </w:pPr>
+    </w:p>
+    <w:p>
+      <w:pPr>
+        <w:jc w:val="both"/>
+      </w:pPr>
+      <w:r>
+        <w:t>Since</w:t>
+      </w:r>
+      <w:r>
+        <w:t xml:space="preserve"> our</w:t>
+      </w:r>
+      <w:r>
+        <w:t xml:space="preserve"> input</w:t>
+      </w:r>
+      <w:r>
+        <w:t xml:space="preserve"> question</w:t>
+      </w:r>
+      <w:r>
+        <w:t xml:space="preserve"> sequences</w:t>
+      </w:r>
+      <w:r>
+        <w:t xml:space="preserve"> can</w:t>
+      </w:r>
+      <w:r>
+        <w:t xml:space="preserve"> vary in length,</w:t>
+      </w:r>
+      <w:r>
+        <w:t xml:space="preserve"> we use a</w:t>
+      </w:r>
+      <w:r>
+        <w:t xml:space="preserve"> </w:t>
+      </w:r>
+      <w:r>
+        <w:t>p</w:t>
+      </w:r>
+      <w:r>
+        <w:t>adding token</w:t>
+      </w:r>
+      <w:r>
+        <w:t xml:space="preserve"> &lt;PAD&gt;</w:t>
+      </w:r>
+      <w:r>
+        <w:t xml:space="preserve"> </w:t>
+      </w:r>
+      <w:r>
+        <w:t xml:space="preserve">to ensure our </w:t>
+      </w:r>
+      <w:r>
+        <w:t>sequence lengths</w:t>
+      </w:r>
+      <w:r>
+        <w:t xml:space="preserve"> are uniform</w:t>
+      </w:r>
+      <w:r>
+        <w:t>,</w:t>
+      </w:r>
+      <w:r>
+        <w:t xml:space="preserve"> which helps to make</w:t>
+      </w:r>
+      <w:r>
+        <w:t xml:space="preserve"> batch processing more efficient.</w:t>
+      </w:r>
+      <w:r>
+        <w:t xml:space="preserve"> In this respect, we define a maximum sequence length and add the pad token to all sequences that fall under this prescribed standard length.</w:t>
+      </w:r>
+      <w:r>
+        <w:t xml:space="preserve"> These tokens are ignored during training using attention masks, preventing unnecessary computations. This technique ensure</w:t>
+      </w:r>
+      <w:r>
+        <w:t>s</w:t>
+      </w:r>
+      <w:r>
+        <w:t xml:space="preserve"> proper alignment and maintain the integrity of sequence relationships</w:t>
+      </w:r>
+      <w:r>
+        <w:t>, as well as</w:t>
+      </w:r>
+      <w:r>
+        <w:t xml:space="preserve"> </w:t>
+      </w:r>
+      <w:r>
+        <w:t>offering the potential to</w:t>
+      </w:r>
+      <w:r>
+        <w:t xml:space="preserve"> improve model performance by preventing bias toward shorter sequences while optimizing computational efficiency.</w:t>
+      </w:r>
+    </w:p>
+    <w:p>
+      <w:pPr>
+        <w:jc w:val="both"/>
+      </w:pPr>
+      <w:r>
+        <w:t>Our</w:t>
+      </w:r>
+      <w:r>
+        <w:t xml:space="preserve"> model </w:t>
+      </w:r>
+      <w:r>
+        <w:t>can</w:t>
+      </w:r>
+      <w:r>
+        <w:t xml:space="preserve"> make answer predictions by leveraging the </w:t>
+      </w:r>
+      <w:r>
+        <w:t>cross-entropy loss for</w:t>
+      </w:r>
+      <w:r>
+        <w:t xml:space="preserve"> </w:t>
+      </w:r>
+      <w:r>
+        <w:t xml:space="preserve">each target </w:t>
+      </w:r>
+      <w:r>
+        <w:t>question-and-answer</w:t>
+      </w:r>
+      <w:r>
+        <w:t xml:space="preserve"> in the model sequence. The actual </w:t>
+      </w:r>
+      <w:r>
+        <w:t xml:space="preserve">question and </w:t>
+      </w:r>
+      <w:r>
+        <w:t xml:space="preserve">predicted </w:t>
+      </w:r>
+      <w:r>
+        <w:t>answer</w:t>
+      </w:r>
+      <w:r>
+        <w:t xml:space="preserve"> can be any of the words in the corpus that we have</w:t>
+      </w:r>
+      <w:r>
+        <w:t xml:space="preserve"> provided</w:t>
+      </w:r>
+      <w:r>
+        <w:t xml:space="preserve">. The target label at time step </w:t>
+      </w:r>
+      <m:oMath>
+        <m:r>
+          <w:rPr>
+            <w:rFonts w:ascii="Cambria Math" w:hAnsi="Cambria Math"/>
+          </w:rPr>
+          <m:t>t</m:t>
+        </m:r>
+      </m:oMath>
+      <w:r>
+        <w:rPr>
+          <w:i/>
+          <w:iCs/>
+        </w:rPr>
+        <w:t xml:space="preserve"> </w:t>
+      </w:r>
+      <w:r>
+        <w:t xml:space="preserve">would be </w:t>
+      </w:r>
+      <w:r>
+        <w:t>an encoded</w:t>
+      </w:r>
+      <w:r>
+        <w:t xml:space="preserve"> vector, while</w:t>
+      </w:r>
+      <w:r>
+        <w:t xml:space="preserve"> </w:t>
+      </w:r>
+      <w:r>
+        <w:t>the predicted output would be in the form of probability for each of the</w:t>
+      </w:r>
+      <w:r>
+        <w:rPr>
+          <w:i/>
+          <w:iCs/>
+        </w:rPr>
+        <w:t xml:space="preserve"> </w:t>
+      </w:r>
+      <w:r>
+        <w:t>words in the</w:t>
+      </w:r>
+      <w:r>
+        <w:t xml:space="preserve"> </w:t>
+      </w:r>
+      <w:r>
+        <w:t>vocabulary</w:t>
+      </w:r>
+      <w:r>
+        <w:t xml:space="preserve"> defined by the corpus</w:t>
+      </w:r>
+      <w:r>
+        <w:t>.</w:t>
+      </w:r>
+      <w:r>
+        <w:t xml:space="preserve"> </w:t>
+      </w:r>
+      <w:r>
+        <w:t xml:space="preserve">We get the loss for the entire </w:t>
+      </w:r>
+      <w:r>
+        <w:t>sequence</w:t>
+      </w:r>
+      <w:r>
+        <w:t xml:space="preserve"> by summing up the losses over all the sequence time</w:t>
+      </w:r>
+      <w:r>
+        <w:t>, and s</w:t>
+      </w:r>
+      <w:r>
+        <w:t>ince we work with mini-batch stochastic gradient descent, the average cost for the minibatch</w:t>
+      </w:r>
+      <w:r>
+        <w:t xml:space="preserve"> </w:t>
+      </w:r>
+      <w:r>
+        <w:t xml:space="preserve">can be obtained by averaging </w:t>
+      </w:r>
+      <w:r>
+        <w:lastRenderedPageBreak/>
+        <w:t>the loss over all the sentences in the mini-batch.</w:t>
+      </w:r>
+      <w:r>
+        <w:t xml:space="preserve"> </w:t>
+      </w:r>
+      <w:r>
+        <w:t>The mini-batch cost is used to compute the gradients for the stochastic gradient descent.</w:t>
+      </w:r>
+    </w:p>
+    <w:p>
+      <w:pPr>
+        <w:jc w:val="both"/>
+      </w:pPr>
+      <w:r>
+        <w:t>If we</w:t>
+      </w:r>
+      <w:r>
+        <w:t xml:space="preserve"> recall the working mechanisms of </w:t>
+      </w:r>
+      <w:r>
+        <w:t>trained</w:t>
+      </w:r>
+      <w:r>
+        <w:t xml:space="preserve"> model</w:t>
+      </w:r>
+      <w:r>
+        <w:t>,</w:t>
+      </w:r>
+      <w:r>
+        <w:t xml:space="preserve"> </w:t>
+      </w:r>
+      <w:r>
+        <w:t>t</w:t>
+      </w:r>
+      <w:r>
+        <w:t>he encoder part of the model should</w:t>
+      </w:r>
+      <w:r>
+        <w:t xml:space="preserve"> </w:t>
+      </w:r>
+      <w:r>
+        <w:t>work by taking</w:t>
+      </w:r>
+      <w:r>
+        <w:t xml:space="preserve"> question</w:t>
+      </w:r>
+      <w:r>
+        <w:t xml:space="preserve"> text </w:t>
+      </w:r>
+      <w:r>
+        <w:t>sequences</w:t>
+      </w:r>
+      <w:r>
+        <w:t xml:space="preserve"> as </w:t>
+      </w:r>
+      <w:r>
+        <w:t>input and</w:t>
+      </w:r>
+      <w:r>
+        <w:t xml:space="preserve"> provid</w:t>
+      </w:r>
+      <w:r>
+        <w:t>ing</w:t>
+      </w:r>
+      <w:r>
+        <w:t xml:space="preserve"> the final</w:t>
+      </w:r>
+      <w:r>
+        <w:t xml:space="preserve"> </w:t>
+      </w:r>
+      <w:r>
+        <w:t>hidden and cell</w:t>
+      </w:r>
+      <w:r>
+        <w:t>-</w:t>
+      </w:r>
+      <w:r>
+        <w:t xml:space="preserve">state vectors, </w:t>
+      </w:r>
+      <w:r>
+        <w:t>[</w:t>
+      </w:r>
+      <m:oMath>
+        <m:sSub>
+          <m:sSubPr>
+            <m:ctrlPr>
+              <w:rPr>
+                <w:rFonts w:ascii="Cambria Math" w:hAnsi="Cambria Math"/>
+                <w:i/>
+              </w:rPr>
+            </m:ctrlPr>
+          </m:sSubPr>
+          <m:e>
+            <m:r>
+              <w:rPr>
+                <w:rFonts w:ascii="Cambria Math" w:hAnsi="Cambria Math"/>
+              </w:rPr>
+              <m:t>h</m:t>
+            </m:r>
+          </m:e>
+          <m:sub>
+            <m:r>
+              <w:rPr>
+                <w:rFonts w:ascii="Cambria Math" w:hAnsi="Cambria Math"/>
+              </w:rPr>
+              <m:t>f</m:t>
+            </m:r>
+          </m:sub>
+        </m:sSub>
+      </m:oMath>
+      <w:r>
+        <w:t>,</w:t>
+      </w:r>
+      <w:r>
+        <w:rPr>
+          <w:rFonts w:ascii="Cambria Math" w:hAnsi="Cambria Math"/>
+          <w:i/>
+        </w:rPr>
+        <w:t xml:space="preserve"> </w:t>
+      </w:r>
+      <m:oMath>
+        <m:sSub>
+          <m:sSubPr>
+            <m:ctrlPr>
+              <w:rPr>
+                <w:rFonts w:ascii="Cambria Math" w:hAnsi="Cambria Math"/>
+                <w:i/>
+              </w:rPr>
+            </m:ctrlPr>
+          </m:sSubPr>
+          <m:e>
+            <m:r>
+              <w:rPr>
+                <w:rFonts w:ascii="Cambria Math" w:hAnsi="Cambria Math"/>
+              </w:rPr>
+              <m:t>c</m:t>
+            </m:r>
+          </m:e>
+          <m:sub>
+            <m:r>
+              <w:rPr>
+                <w:rFonts w:ascii="Cambria Math" w:hAnsi="Cambria Math"/>
+              </w:rPr>
+              <m:t>f</m:t>
+            </m:r>
+          </m:sub>
+        </m:sSub>
+      </m:oMath>
+      <w:r>
+        <w:t>]</w:t>
+      </w:r>
+      <w:r>
+        <w:t>, as output</w:t>
+      </w:r>
+      <w:r>
+        <w:t xml:space="preserve"> to the decode</w:t>
+      </w:r>
+      <w:r>
+        <w:t xml:space="preserve">. </w:t>
+      </w:r>
+      <w:r>
+        <w:t>Since w</w:t>
+      </w:r>
+      <w:r>
+        <w:t>e can't use the decoder network as is,</w:t>
+      </w:r>
+      <w:r>
+        <w:t xml:space="preserve"> </w:t>
+      </w:r>
+      <w:r>
+        <w:t xml:space="preserve">since the target </w:t>
+      </w:r>
+      <w:r>
+        <w:t>question</w:t>
+      </w:r>
+      <w:r>
+        <w:t xml:space="preserve"> input words </w:t>
+      </w:r>
+      <w:r>
+        <w:t>are</w:t>
+      </w:r>
+      <w:r>
+        <w:t xml:space="preserve"> no longer fed to the decoder</w:t>
+      </w:r>
+      <w:r>
+        <w:t xml:space="preserve"> as was the case with training</w:t>
+      </w:r>
+      <w:r>
+        <w:t>. Instead, we</w:t>
+      </w:r>
+      <w:r>
+        <w:t xml:space="preserve"> </w:t>
+      </w:r>
+      <w:r>
+        <w:t>reduce the</w:t>
+      </w:r>
+      <w:r>
+        <w:t xml:space="preserve"> decoder network to consist of a single step and provide the</w:t>
+      </w:r>
+      <w:r>
+        <w:t xml:space="preserve"> predicted</w:t>
+      </w:r>
+      <w:r>
+        <w:t xml:space="preserve"> </w:t>
+      </w:r>
+      <w:r>
+        <w:t>answer</w:t>
+      </w:r>
+      <w:r>
+        <w:t xml:space="preserve"> </w:t>
+      </w:r>
+      <w:r>
+        <w:t>from</w:t>
+      </w:r>
+      <w:r>
+        <w:t xml:space="preserve"> that step</w:t>
+      </w:r>
+      <w:r>
+        <w:t xml:space="preserve"> </w:t>
+      </w:r>
+      <w:r>
+        <w:t xml:space="preserve">as input to the next step. We start with the </w:t>
+      </w:r>
+      <w:r>
+        <w:t>token</w:t>
+      </w:r>
+      <w:r>
+        <w:t xml:space="preserve"> </w:t>
+      </w:r>
+      <w:r>
+        <w:t>&lt;SOS&gt;</w:t>
+      </w:r>
+      <w:r>
+        <w:t xml:space="preserve"> as the first input</w:t>
+      </w:r>
+      <w:r>
+        <w:t xml:space="preserve"> </w:t>
+      </w:r>
+      <w:r>
+        <w:t xml:space="preserve">word to the decoder, along with </w:t>
+      </w:r>
+      <w:r>
+        <w:t>[</w:t>
+      </w:r>
+      <m:oMath>
+        <m:sSub>
+          <m:sSubPr>
+            <m:ctrlPr>
+              <w:rPr>
+                <w:rFonts w:ascii="Cambria Math" w:hAnsi="Cambria Math"/>
+                <w:i/>
+              </w:rPr>
+            </m:ctrlPr>
+          </m:sSubPr>
+          <m:e>
+            <m:r>
+              <w:rPr>
+                <w:rFonts w:ascii="Cambria Math" w:hAnsi="Cambria Math"/>
+              </w:rPr>
+              <m:t>h</m:t>
+            </m:r>
+          </m:e>
+          <m:sub>
+            <m:r>
+              <w:rPr>
+                <w:rFonts w:ascii="Cambria Math" w:hAnsi="Cambria Math"/>
+              </w:rPr>
+              <m:t>f</m:t>
+            </m:r>
+          </m:sub>
+        </m:sSub>
+      </m:oMath>
+      <w:r>
+        <w:t>,</w:t>
+      </w:r>
+      <w:r>
+        <w:rPr>
+          <w:rFonts w:ascii="Cambria Math" w:hAnsi="Cambria Math"/>
+          <w:i/>
+        </w:rPr>
+        <w:t xml:space="preserve"> </w:t>
+      </w:r>
+      <m:oMath>
+        <m:sSub>
+          <m:sSubPr>
+            <m:ctrlPr>
+              <w:rPr>
+                <w:rFonts w:ascii="Cambria Math" w:hAnsi="Cambria Math"/>
+                <w:i/>
+              </w:rPr>
+            </m:ctrlPr>
+          </m:sSubPr>
+          <m:e>
+            <m:r>
+              <w:rPr>
+                <w:rFonts w:ascii="Cambria Math" w:hAnsi="Cambria Math"/>
+              </w:rPr>
+              <m:t>c</m:t>
+            </m:r>
+          </m:e>
+          <m:sub>
+            <m:r>
+              <w:rPr>
+                <w:rFonts w:ascii="Cambria Math" w:hAnsi="Cambria Math"/>
+              </w:rPr>
+              <m:t>f</m:t>
+            </m:r>
+          </m:sub>
+        </m:sSub>
+      </m:oMath>
+      <w:r>
+        <w:t>]</w:t>
+      </w:r>
+      <w:r>
+        <w:t>, serving as its initial hidden and cell</w:t>
+      </w:r>
+      <w:r>
+        <w:t>-</w:t>
+      </w:r>
+      <w:r>
+        <w:t>states. The</w:t>
+      </w:r>
+      <w:r>
+        <w:t xml:space="preserve"> </w:t>
+      </w:r>
+      <w:r>
+        <w:t xml:space="preserve">target output word </w:t>
+      </w:r>
+      <w:r>
+        <w:rPr>
+          <w:i/>
+          <w:iCs/>
+        </w:rPr>
+        <w:t xml:space="preserve">w1 </w:t>
+      </w:r>
+      <w:r>
+        <w:t xml:space="preserve">and the hidden and cell state </w:t>
+      </w:r>
+      <w:r>
+        <w:t>[</w:t>
+      </w:r>
+      <m:oMath>
+        <m:sSub>
+          <m:sSubPr>
+            <m:ctrlPr>
+              <w:rPr>
+                <w:rFonts w:ascii="Cambria Math" w:hAnsi="Cambria Math"/>
+                <w:i/>
+              </w:rPr>
+            </m:ctrlPr>
+          </m:sSubPr>
+          <m:e>
+            <m:r>
+              <w:rPr>
+                <w:rFonts w:ascii="Cambria Math" w:hAnsi="Cambria Math"/>
+              </w:rPr>
+              <m:t>h</m:t>
+            </m:r>
+          </m:e>
+          <m:sub>
+            <m:r>
+              <w:rPr>
+                <w:rFonts w:ascii="Cambria Math" w:hAnsi="Cambria Math"/>
+              </w:rPr>
+              <m:t>1</m:t>
+            </m:r>
+          </m:sub>
+        </m:sSub>
+      </m:oMath>
+      <w:r>
+        <w:t>,</w:t>
+      </w:r>
+      <w:r>
+        <w:rPr>
+          <w:rFonts w:ascii="Cambria Math" w:hAnsi="Cambria Math"/>
+          <w:i/>
+        </w:rPr>
+        <w:t xml:space="preserve"> </w:t>
+      </w:r>
+      <m:oMath>
+        <m:sSub>
+          <m:sSubPr>
+            <m:ctrlPr>
+              <w:rPr>
+                <w:rFonts w:ascii="Cambria Math" w:hAnsi="Cambria Math"/>
+                <w:i/>
+              </w:rPr>
+            </m:ctrlPr>
+          </m:sSubPr>
+          <m:e>
+            <m:r>
+              <w:rPr>
+                <w:rFonts w:ascii="Cambria Math" w:hAnsi="Cambria Math"/>
+              </w:rPr>
+              <m:t>c</m:t>
+            </m:r>
+          </m:e>
+          <m:sub>
+            <m:r>
+              <w:rPr>
+                <w:rFonts w:ascii="Cambria Math" w:hAnsi="Cambria Math"/>
+              </w:rPr>
+              <m:t>1</m:t>
+            </m:r>
+          </m:sub>
+        </m:sSub>
+      </m:oMath>
+      <w:r>
+        <w:t>]</w:t>
+      </w:r>
+      <w:r>
+        <w:t xml:space="preserve"> </w:t>
+      </w:r>
+      <w:r>
+        <w:rPr>
+          <w:i/>
+          <w:iCs/>
+        </w:rPr>
+        <w:t xml:space="preserve"> </w:t>
+      </w:r>
+      <w:r>
+        <w:t>generated by the decoder with</w:t>
+      </w:r>
+      <w:r>
+        <w:t xml:space="preserve"> </w:t>
+      </w:r>
+      <w:r>
+        <w:t xml:space="preserve">[START] and </w:t>
+      </w:r>
+      <w:r>
+        <w:t>[</w:t>
+      </w:r>
+      <m:oMath>
+        <m:sSub>
+          <m:sSubPr>
+            <m:ctrlPr>
+              <w:rPr>
+                <w:rFonts w:ascii="Cambria Math" w:hAnsi="Cambria Math"/>
+                <w:i/>
+              </w:rPr>
+            </m:ctrlPr>
+          </m:sSubPr>
+          <m:e>
+            <m:r>
+              <w:rPr>
+                <w:rFonts w:ascii="Cambria Math" w:hAnsi="Cambria Math"/>
+              </w:rPr>
+              <m:t>h</m:t>
+            </m:r>
+          </m:e>
+          <m:sub>
+            <m:r>
+              <w:rPr>
+                <w:rFonts w:ascii="Cambria Math" w:hAnsi="Cambria Math"/>
+              </w:rPr>
+              <m:t>f</m:t>
+            </m:r>
+          </m:sub>
+        </m:sSub>
+      </m:oMath>
+      <w:r>
+        <w:t>,</w:t>
+      </w:r>
+      <w:r>
+        <w:rPr>
+          <w:rFonts w:ascii="Cambria Math" w:hAnsi="Cambria Math"/>
+          <w:i/>
+        </w:rPr>
+        <w:t xml:space="preserve"> </w:t>
+      </w:r>
+      <m:oMath>
+        <m:sSub>
+          <m:sSubPr>
+            <m:ctrlPr>
+              <w:rPr>
+                <w:rFonts w:ascii="Cambria Math" w:hAnsi="Cambria Math"/>
+                <w:i/>
+              </w:rPr>
+            </m:ctrlPr>
+          </m:sSubPr>
+          <m:e>
+            <m:r>
+              <w:rPr>
+                <w:rFonts w:ascii="Cambria Math" w:hAnsi="Cambria Math"/>
+              </w:rPr>
+              <m:t>c</m:t>
+            </m:r>
+          </m:e>
+          <m:sub>
+            <m:r>
+              <w:rPr>
+                <w:rFonts w:ascii="Cambria Math" w:hAnsi="Cambria Math"/>
+              </w:rPr>
+              <m:t>f</m:t>
+            </m:r>
+          </m:sub>
+        </m:sSub>
+      </m:oMath>
+      <w:r>
+        <w:t>]</w:t>
+      </w:r>
+      <w:r>
+        <w:t xml:space="preserve"> </w:t>
+      </w:r>
+      <w:r>
+        <w:rPr>
+          <w:i/>
+          <w:iCs/>
+        </w:rPr>
+        <w:t xml:space="preserve"> </w:t>
+      </w:r>
+      <w:r>
+        <w:t>as the input is fed</w:t>
+      </w:r>
+      <w:r>
+        <w:t xml:space="preserve"> back</w:t>
+      </w:r>
+      <w:r>
+        <w:t xml:space="preserve"> to the decoder to generate the next </w:t>
+      </w:r>
+      <w:r>
+        <w:t>answer</w:t>
+      </w:r>
+      <w:r>
+        <w:t>, and</w:t>
+      </w:r>
+      <w:r>
+        <w:t xml:space="preserve"> </w:t>
+      </w:r>
+      <w:r>
+        <w:t xml:space="preserve">the process repeats until the decoder outputs the dummy word </w:t>
+      </w:r>
+      <w:r>
+        <w:t>&lt;EOS&gt;, in our case this step we immediately output the &lt;EOS&gt; token given our fixed answer length</w:t>
+      </w:r>
+      <w:r>
+        <w:t>. The following</w:t>
+      </w:r>
+      <w:r>
+        <w:t xml:space="preserve"> </w:t>
+      </w:r>
+      <w:r>
+        <w:t xml:space="preserve">diagram illustrates the </w:t>
+      </w:r>
+      <w:r>
+        <w:t>stepwise</w:t>
+      </w:r>
+      <w:r>
+        <w:t xml:space="preserve"> representation of th</w:t>
+      </w:r>
+      <w:r>
+        <w:t>is</w:t>
+      </w:r>
+      <w:r>
+        <w:t xml:space="preserve"> inference procedure</w:t>
+      </w:r>
+      <w:r>
+        <w:t>,</w:t>
+      </w:r>
+    </w:p>
+    <w:p>
+      <w:pPr>
+        <w:jc w:val="both"/>
+        <w:rPr>
+          <w:sz w:val="4"/>
+          <w:szCs w:val="4"/>
+        </w:rPr>
+      </w:pPr>
+    </w:p>
+    <w:p>
+      <w:pPr>
+        <w:jc w:val="both"/>
+        <w:rPr>
+          <w:b/>
+          <w:bCs/>
+          <w:u w:val="single"/>
+        </w:rPr>
+      </w:pPr>
+      <w:r>
+        <w:rPr>
+          <w:b/>
+          <w:bCs/>
+          <w:u w:val="single"/>
+        </w:rPr>
+        <w:t>Data Preprocessing</w:t>
+      </w:r>
+    </w:p>
+    <w:p>
+      <w:pPr>
+        <w:jc w:val="both"/>
+      </w:pPr>
+      <w:r>
+        <w:t>Xxxxxxxxxxxxxxxxxxxxx</w:t>
+      </w:r>
+    </w:p>
+    <w:p>
+      <w:pPr>
+        <w:jc w:val="both"/>
+      </w:pPr>
+    </w:p>
+    <w:p>
+      <w:pPr>
+        <w:jc w:val="both"/>
+      </w:pPr>
+      <w:r>
+        <w:t xml:space="preserve">From </w:t>
+      </w:r>
+      <w:r>
+        <w:t>our analysis so far</w:t>
+      </w:r>
+      <w:r>
+        <w:t>, we have identified three stages to our data creation process,</w:t>
       </w:r>
     </w:p>
     <w:p>
@@ -4893,7 +5892,15 @@
         <w:jc w:val="both"/>
       </w:pPr>
       <w:r>
-        <w:t xml:space="preserve"> </w:t>
+        <w:t>Mention the tokenizer……</w:t>
+      </w:r>
+    </w:p>
+    <w:p>
+      <w:pPr>
+        <w:jc w:val="both"/>
+      </w:pPr>
+      <w:r>
+        <w:t>Mention building the vocab……</w:t>
       </w:r>
     </w:p>
     <w:p>
@@ -4929,11 +5936,80 @@
     <w:p>
       <w:pPr>
         <w:jc w:val="both"/>
-      </w:pPr>
-    </w:p>
-    <w:p>
-      <w:pPr>
-        <w:jc w:val="both"/>
+        <w:rPr>
+          <w:sz w:val="4"/>
+          <w:szCs w:val="4"/>
+        </w:rPr>
+      </w:pPr>
+    </w:p>
+    <w:p>
+      <w:pPr>
+        <w:jc w:val="both"/>
+        <w:rPr>
+          <w:b/>
+          <w:bCs/>
+          <w:u w:val="single"/>
+        </w:rPr>
+      </w:pPr>
+      <w:r>
+        <w:rPr>
+          <w:b/>
+          <w:bCs/>
+          <w:u w:val="single"/>
+        </w:rPr>
+        <w:t>Initial Model Training and Evaluation</w:t>
+      </w:r>
+    </w:p>
+    <w:p>
+      <w:pPr>
+        <w:jc w:val="both"/>
+      </w:pPr>
+      <w:r>
+        <w:t>We need to mention the inclusion of dropout and attention used within our model</w:t>
+      </w:r>
+    </w:p>
+    <w:p>
+      <w:pPr>
+        <w:jc w:val="both"/>
+        <w:rPr>
+          <w:sz w:val="4"/>
+          <w:szCs w:val="4"/>
+        </w:rPr>
+      </w:pPr>
+    </w:p>
+    <w:p>
+      <w:pPr>
+        <w:jc w:val="both"/>
+        <w:rPr>
+          <w:b/>
+          <w:bCs/>
+          <w:u w:val="single"/>
+        </w:rPr>
+      </w:pPr>
+      <w:r>
+        <w:rPr>
+          <w:b/>
+          <w:bCs/>
+          <w:u w:val="single"/>
+        </w:rPr>
+        <w:t>Model Refinements, Tuning and Evaluation</w:t>
+      </w:r>
+    </w:p>
+    <w:p>
+      <w:pPr>
+        <w:jc w:val="both"/>
+      </w:pPr>
+      <w:r>
+        <w:t>Xxxxxxxxxxxxxxxxxxxxx</w:t>
+      </w:r>
+    </w:p>
+    <w:p>
+      <w:pPr>
+        <w:jc w:val="both"/>
+        <w:rPr>
+          <w:sz w:val="4"/>
+          <w:szCs w:val="4"/>
+        </w:rPr>
       </w:pPr>
     </w:p>
     <w:p>
@@ -4998,7 +6074,6 @@
         <w:jc w:val="both"/>
       </w:pPr>
       <w:r>
-        <w:lastRenderedPageBreak/>
         <w:t xml:space="preserve">Here is my conclusion </w:t>
       </w:r>
     </w:p>
@@ -5561,6 +6636,7 @@
   <w:style w:type="paragraph" w:default="1" w:styleId="Normal">
     <w:name w:val="Normal"/>
     <w:qFormat/>
+    <w:rsid w:val="0043281F"/>
   </w:style>
   <w:style w:type="paragraph" w:styleId="Heading1">
     <w:name w:val="heading 1"/>
@@ -5764,7 +6840,6 @@
   <w:style w:type="character" w:default="1" w:styleId="DefaultParagraphFont">
     <w:name w:val="Default Paragraph Font"/>
     <w:uiPriority w:val="1"/>
-    <w:semiHidden/>
     <w:unhideWhenUsed/>
   </w:style>
   <w:style w:type="table" w:default="1" w:styleId="TableNormal">

--- a/Project-Report.docx
+++ b/Project-Report.docx
@@ -439,15 +439,31 @@
         <w:jc w:val="both"/>
       </w:pPr>
       <w:r>
-        <w:t xml:space="preserve">Show evidence as to why we made this choice of model, i.e. links to articles etc justifying why this would be a good choice………….. </w:t>
-      </w:r>
-    </w:p>
-    <w:p>
-      <w:pPr>
-        <w:jc w:val="both"/>
-      </w:pPr>
-      <w:r>
-        <w:t>There are a number of techniques we could employ to create our prototype, not least the …..blah blah</w:t>
+        <w:t>Show evidence as to why we made this choice of model, i.e. links to articles etc justifying why this would be a good choice………</w:t>
+      </w:r>
+      <w:proofErr w:type="gramStart"/>
+      <w:r>
+        <w:t>…..</w:t>
+      </w:r>
+      <w:proofErr w:type="gramEnd"/>
+      <w:r>
+        <w:t xml:space="preserve"> </w:t>
+      </w:r>
+    </w:p>
+    <w:p>
+      <w:pPr>
+        <w:jc w:val="both"/>
+      </w:pPr>
+      <w:r>
+        <w:t xml:space="preserve">There are a number of techniques we could employ to create our prototype, not least the </w:t>
+      </w:r>
+      <w:proofErr w:type="gramStart"/>
+      <w:r>
+        <w:t>…..</w:t>
+      </w:r>
+      <w:proofErr w:type="gramEnd"/>
+      <w:r>
+        <w:t>blah blah</w:t>
       </w:r>
     </w:p>
     <w:p>
@@ -5741,6 +5757,62 @@
     </w:p>
     <w:p>
       <w:pPr>
+        <w:ind w:firstLine="720"/>
+        <w:jc w:val="both"/>
+      </w:pPr>
+      <w:r>
+        <w:t xml:space="preserve">   </w:t>
+      </w:r>
+      <w:r>
+        <w:drawing>
+          <wp:inline distT="0" distB="0" distL="0" distR="0" wp14:anchorId="26B00345" wp14:editId="5BF8E26F">
+            <wp:extent cx="4381299" cy="2019300"/>
+            <wp:effectExtent l="0" t="0" r="635" b="0"/>
+            <wp:docPr id="1713950716" name="Picture 1"/>
+            <wp:cNvGraphicFramePr>
+              <a:graphicFrameLocks xmlns:a="http://schemas.openxmlformats.org/drawingml/2006/main" noChangeAspect="1"/>
+            </wp:cNvGraphicFramePr>
+            <a:graphic xmlns:a="http://schemas.openxmlformats.org/drawingml/2006/main">
+              <a:graphicData uri="http://schemas.openxmlformats.org/drawingml/2006/picture">
+                <pic:pic xmlns:pic="http://schemas.openxmlformats.org/drawingml/2006/picture">
+                  <pic:nvPicPr>
+                    <pic:cNvPr id="1713950716" name=""/>
+                    <pic:cNvPicPr/>
+                  </pic:nvPicPr>
+                  <pic:blipFill>
+                    <a:blip r:embed="rId9"/>
+                    <a:stretch>
+                      <a:fillRect/>
+                    </a:stretch>
+                  </pic:blipFill>
+                  <pic:spPr>
+                    <a:xfrm>
+                      <a:off x="0" y="0"/>
+                      <a:ext cx="4404927" cy="2030190"/>
+                    </a:xfrm>
+                    <a:prstGeom prst="rect">
+                      <a:avLst/>
+                    </a:prstGeom>
+                  </pic:spPr>
+                </pic:pic>
+              </a:graphicData>
+            </a:graphic>
+          </wp:inline>
+        </w:drawing>
+      </w:r>
+    </w:p>
+    <w:p>
+      <w:pPr>
+        <w:jc w:val="both"/>
+      </w:pPr>
+    </w:p>
+    <w:p>
+      <w:pPr>
+        <w:jc w:val="both"/>
+      </w:pPr>
+    </w:p>
+    <w:p>
+      <w:pPr>
         <w:jc w:val="both"/>
         <w:rPr>
           <w:sz w:val="4"/>
@@ -5770,27 +5842,23 @@
       <w:pPr>
         <w:jc w:val="both"/>
       </w:pPr>
+      <w:proofErr w:type="spellStart"/>
       <w:r>
         <w:t>Xxxxxxxxxxxxxxxxxxxxx</w:t>
       </w:r>
-    </w:p>
-    <w:p>
-      <w:pPr>
-        <w:jc w:val="both"/>
-      </w:pPr>
-    </w:p>
-    <w:p>
-      <w:pPr>
-        <w:jc w:val="both"/>
-      </w:pPr>
-      <w:r>
-        <w:t xml:space="preserve">From </w:t>
-      </w:r>
-      <w:r>
-        <w:t>our analysis so far</w:t>
-      </w:r>
-      <w:r>
-        <w:t>, we have identified three stages to our data creation process,</w:t>
+      <w:proofErr w:type="spellEnd"/>
+    </w:p>
+    <w:p>
+      <w:pPr>
+        <w:jc w:val="both"/>
+      </w:pPr>
+    </w:p>
+    <w:p>
+      <w:pPr>
+        <w:jc w:val="both"/>
+      </w:pPr>
+      <w:r>
+        <w:t>From our analysis so far, we have identified three stages to our data creation process,</w:t>
       </w:r>
     </w:p>
     <w:p>
@@ -5900,6 +5968,7 @@
         <w:jc w:val="both"/>
       </w:pPr>
       <w:r>
+        <w:lastRenderedPageBreak/>
         <w:t>Mention building the vocab……</w:t>
       </w:r>
     </w:p>
@@ -5999,9 +6068,11 @@
       <w:pPr>
         <w:jc w:val="both"/>
       </w:pPr>
+      <w:proofErr w:type="spellStart"/>
       <w:r>
         <w:t>Xxxxxxxxxxxxxxxxxxxxx</w:t>
       </w:r>
+      <w:proofErr w:type="spellEnd"/>
     </w:p>
     <w:p>
       <w:pPr>
@@ -6840,6 +6911,7 @@
   <w:style w:type="character" w:default="1" w:styleId="DefaultParagraphFont">
     <w:name w:val="Default Paragraph Font"/>
     <w:uiPriority w:val="1"/>
+    <w:semiHidden/>
     <w:unhideWhenUsed/>
   </w:style>
   <w:style w:type="table" w:default="1" w:styleId="TableNormal">

--- a/Project-Report.docx
+++ b/Project-Report.docx
@@ -311,6 +311,9 @@
       <w:pPr>
         <w:jc w:val="both"/>
       </w:pPr>
+      <w:r>
+        <w:t>Look at the sort of corpus the DfE would be interested in in terms of teaching kids</w:t>
+      </w:r>
     </w:p>
     <w:p>
       <w:pPr>
@@ -439,31 +442,15 @@
         <w:jc w:val="both"/>
       </w:pPr>
       <w:r>
-        <w:t>Show evidence as to why we made this choice of model, i.e. links to articles etc justifying why this would be a good choice………</w:t>
-      </w:r>
-      <w:proofErr w:type="gramStart"/>
-      <w:r>
-        <w:t>…..</w:t>
-      </w:r>
-      <w:proofErr w:type="gramEnd"/>
-      <w:r>
-        <w:t xml:space="preserve"> </w:t>
-      </w:r>
-    </w:p>
-    <w:p>
-      <w:pPr>
-        <w:jc w:val="both"/>
-      </w:pPr>
-      <w:r>
-        <w:t xml:space="preserve">There are a number of techniques we could employ to create our prototype, not least the </w:t>
-      </w:r>
-      <w:proofErr w:type="gramStart"/>
-      <w:r>
-        <w:t>…..</w:t>
-      </w:r>
-      <w:proofErr w:type="gramEnd"/>
-      <w:r>
-        <w:t>blah blah</w:t>
+        <w:t xml:space="preserve">Show evidence as to why we made this choice of model, i.e. links to articles etc justifying why this would be a good choice………….. </w:t>
+      </w:r>
+    </w:p>
+    <w:p>
+      <w:pPr>
+        <w:jc w:val="both"/>
+      </w:pPr>
+      <w:r>
+        <w:t>There are a number of techniques we could employ to create our prototype, not least the …..blah blah</w:t>
       </w:r>
     </w:p>
     <w:p>
@@ -5764,6 +5751,9 @@
         <w:t xml:space="preserve">   </w:t>
       </w:r>
       <w:r>
+        <w:rPr>
+          <w:noProof/>
+        </w:rPr>
         <w:drawing>
           <wp:inline distT="0" distB="0" distL="0" distR="0" wp14:anchorId="26B00345" wp14:editId="5BF8E26F">
             <wp:extent cx="4381299" cy="2019300"/>
@@ -5805,11 +5795,168 @@
       <w:pPr>
         <w:jc w:val="both"/>
       </w:pPr>
-    </w:p>
-    <w:p>
-      <w:pPr>
-        <w:jc w:val="both"/>
-      </w:pPr>
+      <w:r>
+        <w:t>From above, we can see</w:t>
+      </w:r>
+      <w:r>
+        <w:t xml:space="preserve"> the output of the first step of the decoder</w:t>
+      </w:r>
+      <w:r>
+        <w:t xml:space="preserve"> </w:t>
+      </w:r>
+      <w:r>
+        <w:t>is</w:t>
+      </w:r>
+      <w:r>
+        <w:t xml:space="preserve"> the predicted output</w:t>
+      </w:r>
+      <w:r>
+        <w:t xml:space="preserve"> </w:t>
+      </w:r>
+      <w:r>
+        <w:t>“twenty-two”</w:t>
+      </w:r>
+      <w:r>
+        <w:t xml:space="preserve">, while the hidden and cell states are </w:t>
+      </w:r>
+      <w:r>
+        <w:t>[</w:t>
+      </w:r>
+      <m:oMath>
+        <m:sSub>
+          <m:sSubPr>
+            <m:ctrlPr>
+              <w:rPr>
+                <w:rFonts w:ascii="Cambria Math" w:hAnsi="Cambria Math"/>
+                <w:i/>
+              </w:rPr>
+            </m:ctrlPr>
+          </m:sSubPr>
+          <m:e>
+            <m:r>
+              <w:rPr>
+                <w:rFonts w:ascii="Cambria Math" w:hAnsi="Cambria Math"/>
+              </w:rPr>
+              <m:t>h'</m:t>
+            </m:r>
+          </m:e>
+          <m:sub>
+            <m:r>
+              <w:rPr>
+                <w:rFonts w:ascii="Cambria Math" w:hAnsi="Cambria Math"/>
+              </w:rPr>
+              <m:t>1</m:t>
+            </m:r>
+          </m:sub>
+        </m:sSub>
+      </m:oMath>
+      <w:r>
+        <w:t>,</w:t>
+      </w:r>
+      <w:r>
+        <w:rPr>
+          <w:rFonts w:ascii="Cambria Math" w:hAnsi="Cambria Math"/>
+          <w:i/>
+        </w:rPr>
+        <w:t xml:space="preserve"> </w:t>
+      </w:r>
+      <m:oMath>
+        <m:sSub>
+          <m:sSubPr>
+            <m:ctrlPr>
+              <w:rPr>
+                <w:rFonts w:ascii="Cambria Math" w:hAnsi="Cambria Math"/>
+                <w:i/>
+              </w:rPr>
+            </m:ctrlPr>
+          </m:sSubPr>
+          <m:e>
+            <m:r>
+              <w:rPr>
+                <w:rFonts w:ascii="Cambria Math" w:hAnsi="Cambria Math"/>
+              </w:rPr>
+              <m:t>c'</m:t>
+            </m:r>
+          </m:e>
+          <m:sub>
+            <m:r>
+              <w:rPr>
+                <w:rFonts w:ascii="Cambria Math" w:hAnsi="Cambria Math"/>
+              </w:rPr>
+              <m:t>1</m:t>
+            </m:r>
+          </m:sub>
+        </m:sSub>
+      </m:oMath>
+      <w:r>
+        <w:t>]</w:t>
+      </w:r>
+      <w:r>
+        <w:t>. This is fed to the decoder again, as</w:t>
+      </w:r>
+      <w:r>
+        <w:t xml:space="preserve"> </w:t>
+      </w:r>
+      <w:r>
+        <w:t xml:space="preserve">shown by the </w:t>
+      </w:r>
+      <w:r>
+        <w:t xml:space="preserve">green </w:t>
+      </w:r>
+      <w:r>
+        <w:t xml:space="preserve">dotted line, to generate the next </w:t>
+      </w:r>
+      <w:r>
+        <w:t>answer response</w:t>
+      </w:r>
+      <w:r>
+        <w:t>, along with the next set of hidden and</w:t>
+      </w:r>
+      <w:r>
+        <w:t xml:space="preserve"> </w:t>
+      </w:r>
+      <w:r>
+        <w:t>cell</w:t>
+      </w:r>
+      <w:r>
+        <w:t>-</w:t>
+      </w:r>
+      <w:r>
+        <w:t xml:space="preserve">states. The process is repeated, </w:t>
+      </w:r>
+      <w:r>
+        <w:t>until</w:t>
+      </w:r>
+      <w:r>
+        <w:t xml:space="preserve"> the decoder outputs the dummy end character</w:t>
+      </w:r>
+      <w:r>
+        <w:t xml:space="preserve"> &lt;EOS&gt;, in our case we have a single step since we have fixed the answer output to a single word response (i.e. we generate a hyphenated response)</w:t>
+      </w:r>
+      <w:r>
+        <w:t>.</w:t>
+      </w:r>
+    </w:p>
+    <w:p>
+      <w:pPr>
+        <w:jc w:val="both"/>
+      </w:pPr>
+    </w:p>
+    <w:p>
+      <w:pPr>
+        <w:jc w:val="both"/>
+      </w:pPr>
+      <w:r>
+        <w:t>** Mention the attention mechanism **</w:t>
+      </w:r>
+    </w:p>
+    <w:p>
+      <w:pPr>
+        <w:jc w:val="both"/>
+      </w:pPr>
+      <w:r>
+        <w:t>** Mention the dropout rate **</w:t>
+      </w:r>
     </w:p>
     <w:p>
       <w:pPr>
@@ -5842,23 +5989,41 @@
       <w:pPr>
         <w:jc w:val="both"/>
       </w:pPr>
-      <w:proofErr w:type="spellStart"/>
-      <w:r>
-        <w:t>Xxxxxxxxxxxxxxxxxxxxx</w:t>
-      </w:r>
-      <w:proofErr w:type="spellEnd"/>
-    </w:p>
-    <w:p>
-      <w:pPr>
-        <w:jc w:val="both"/>
-      </w:pPr>
-    </w:p>
-    <w:p>
-      <w:pPr>
-        <w:jc w:val="both"/>
-      </w:pPr>
-      <w:r>
-        <w:t>From our analysis so far, we have identified three stages to our data creation process,</w:t>
+      <w:r>
+        <w:t>Data preprocessing for</w:t>
+      </w:r>
+      <w:r>
+        <w:t xml:space="preserve"> our</w:t>
+      </w:r>
+      <w:r>
+        <w:t xml:space="preserve"> sequence-to-sequence model involves several key steps to ensure the model effectively learns from structured </w:t>
+      </w:r>
+      <w:r>
+        <w:t>question</w:t>
+      </w:r>
+      <w:r>
+        <w:t>-</w:t>
+      </w:r>
+      <w:r>
+        <w:t>answer pairs</w:t>
+      </w:r>
+      <w:r>
+        <w:t xml:space="preserve"> pairs. </w:t>
+      </w:r>
+      <w:r>
+        <w:t>From our analysis so far, we have</w:t>
+      </w:r>
+      <w:r>
+        <w:t xml:space="preserve"> touched upon </w:t>
+      </w:r>
+      <w:r>
+        <w:t>several</w:t>
+      </w:r>
+      <w:r>
+        <w:t xml:space="preserve"> model data requirements</w:t>
+      </w:r>
+      <w:r>
+        <w:t>,</w:t>
       </w:r>
     </w:p>
     <w:p>
@@ -5871,6 +6036,7 @@
         <w:jc w:val="both"/>
       </w:pPr>
       <w:r>
+        <w:lastRenderedPageBreak/>
         <w:t>Reading the input files for the source (</w:t>
       </w:r>
       <w:r>
@@ -5891,7 +6057,10 @@
         <w:t>Answer</w:t>
       </w:r>
       <w:r>
-        <w:t>) texts</w:t>
+        <w:t xml:space="preserve">) </w:t>
+      </w:r>
+      <w:r>
+        <w:t>data corpus</w:t>
       </w:r>
       <w:r>
         <w:t>;</w:t>
@@ -5960,6 +6129,590 @@
         <w:jc w:val="both"/>
       </w:pPr>
       <w:r>
+        <w:t>Of course, our first step is to read the generated question and answer data corpus from the file system</w:t>
+      </w:r>
+      <w:r>
+        <w:t>. Since the data corpus has been generated as a comma separated file of question</w:t>
+      </w:r>
+      <w:r>
+        <w:t>-</w:t>
+      </w:r>
+      <w:r>
+        <w:t>answer pairs</w:t>
+      </w:r>
+      <w:r>
+        <w:t xml:space="preserve">, with each column identifiable from their respective </w:t>
+      </w:r>
+      <w:r>
+        <w:rPr>
+          <w:b/>
+          <w:bCs/>
+          <w:i/>
+          <w:iCs/>
+        </w:rPr>
+        <w:t>Question</w:t>
+      </w:r>
+      <w:r>
+        <w:t xml:space="preserve"> and </w:t>
+      </w:r>
+      <w:r>
+        <w:rPr>
+          <w:b/>
+          <w:bCs/>
+          <w:i/>
+          <w:iCs/>
+        </w:rPr>
+        <w:t>Answer</w:t>
+      </w:r>
+      <w:r>
+        <w:t xml:space="preserve"> labels</w:t>
+      </w:r>
+      <w:r>
+        <w:t>, it is a</w:t>
+      </w:r>
+      <w:r>
+        <w:t xml:space="preserve"> reasonable</w:t>
+      </w:r>
+      <w:r>
+        <w:t xml:space="preserve"> trivial task to</w:t>
+      </w:r>
+      <w:r>
+        <w:t xml:space="preserve"> load the required question and answer data into a workable format. In this respect, the math problem sequences are loaded from a named CSV file using the </w:t>
+      </w:r>
+      <w:r>
+        <w:rPr>
+          <w:b/>
+          <w:bCs/>
+          <w:i/>
+          <w:iCs/>
+        </w:rPr>
+        <w:t>Pandas</w:t>
+      </w:r>
+      <w:r>
+        <w:t xml:space="preserve"> library. Question statements are extracted alongside their corresponding answer statements, and these are returned as separate labelled </w:t>
+      </w:r>
+      <w:r>
+        <w:rPr>
+          <w:b/>
+          <w:bCs/>
+          <w:i/>
+          <w:iCs/>
+        </w:rPr>
+        <w:t>question_sequences</w:t>
+      </w:r>
+      <w:r>
+        <w:t xml:space="preserve"> and </w:t>
+      </w:r>
+      <w:r>
+        <w:rPr>
+          <w:b/>
+          <w:bCs/>
+          <w:i/>
+          <w:iCs/>
+        </w:rPr>
+        <w:t>answer_sequences</w:t>
+      </w:r>
+      <w:r>
+        <w:t xml:space="preserve"> lists</w:t>
+      </w:r>
+      <w:r>
+        <w:t>,</w:t>
+      </w:r>
+      <w:r>
+        <w:t xml:space="preserve"> making them accessible for tasks like tokenization and embedding conversion.</w:t>
+      </w:r>
+      <w:r>
+        <w:t xml:space="preserve"> When the </w:t>
+      </w:r>
+      <w:r>
+        <w:t>question-and-answer</w:t>
+      </w:r>
+      <w:r>
+        <w:t xml:space="preserve"> data load function executes, </w:t>
+      </w:r>
+      <w:r>
+        <w:t xml:space="preserve">additional validation mechanisms and data preprocessing techniques </w:t>
+      </w:r>
+      <w:r>
+        <w:t xml:space="preserve">are utilised </w:t>
+      </w:r>
+      <w:r>
+        <w:t>to</w:t>
+      </w:r>
+      <w:r>
+        <w:t xml:space="preserve"> further ensure the integrity of the dataset</w:t>
+      </w:r>
+      <w:r>
+        <w:t>.</w:t>
+      </w:r>
+      <w:r>
+        <w:t xml:space="preserve"> E</w:t>
+      </w:r>
+      <w:r>
+        <w:t>rror handling ensures that potential issues</w:t>
+      </w:r>
+      <w:r>
+        <w:t xml:space="preserve">, </w:t>
+      </w:r>
+      <w:r>
+        <w:t>such as missing files, absent columns, or unexpected errors</w:t>
+      </w:r>
+      <w:r>
+        <w:t xml:space="preserve">, </w:t>
+      </w:r>
+      <w:r>
+        <w:t xml:space="preserve">are gracefully </w:t>
+      </w:r>
+      <w:r>
+        <w:t>handled</w:t>
+      </w:r>
+      <w:r>
+        <w:t>. If the CSV file is not found, the function catches the</w:t>
+      </w:r>
+      <w:r>
+        <w:t xml:space="preserve"> expected </w:t>
+      </w:r>
+      <w:r>
+        <w:rPr>
+          <w:b/>
+          <w:bCs/>
+          <w:i/>
+          <w:iCs/>
+        </w:rPr>
+        <w:t>FileNotFoundError</w:t>
+      </w:r>
+      <w:r>
+        <w:t xml:space="preserve"> and provides a clear message while returning empty lists </w:t>
+      </w:r>
+      <w:r>
+        <w:t>early termination</w:t>
+      </w:r>
+      <w:r>
+        <w:t xml:space="preserve">. </w:t>
+      </w:r>
+      <w:r>
+        <w:t>We</w:t>
+      </w:r>
+      <w:r>
+        <w:t xml:space="preserve"> also</w:t>
+      </w:r>
+      <w:r>
+        <w:t xml:space="preserve"> look to</w:t>
+      </w:r>
+      <w:r>
+        <w:t xml:space="preserve"> verif</w:t>
+      </w:r>
+      <w:r>
+        <w:t>y</w:t>
+      </w:r>
+      <w:r>
+        <w:t xml:space="preserve"> the existence of</w:t>
+      </w:r>
+      <w:r>
+        <w:t xml:space="preserve"> the</w:t>
+      </w:r>
+      <w:r>
+        <w:t xml:space="preserve"> required</w:t>
+      </w:r>
+      <w:r>
+        <w:t xml:space="preserve"> </w:t>
+      </w:r>
+      <w:r>
+        <w:rPr>
+          <w:b/>
+          <w:bCs/>
+          <w:i/>
+          <w:iCs/>
+        </w:rPr>
+        <w:t>Question</w:t>
+      </w:r>
+      <w:r>
+        <w:t xml:space="preserve"> and </w:t>
+      </w:r>
+      <w:r>
+        <w:rPr>
+          <w:b/>
+          <w:bCs/>
+          <w:i/>
+          <w:iCs/>
+        </w:rPr>
+        <w:t>Answer</w:t>
+      </w:r>
+      <w:r>
+        <w:t xml:space="preserve"> columns before proceeding, raising a </w:t>
+      </w:r>
+      <w:r>
+        <w:rPr>
+          <w:b/>
+          <w:bCs/>
+          <w:i/>
+          <w:iCs/>
+        </w:rPr>
+        <w:t>ValueError</w:t>
+      </w:r>
+      <w:r>
+        <w:t xml:space="preserve"> if </w:t>
+      </w:r>
+      <w:r>
+        <w:t>corresponding</w:t>
+      </w:r>
+      <w:r>
+        <w:t xml:space="preserve"> fields are missing. Furthermore, missing values are handled by dropping rows containing </w:t>
+      </w:r>
+      <w:r>
+        <w:rPr>
+          <w:b/>
+          <w:bCs/>
+          <w:i/>
+          <w:iCs/>
+        </w:rPr>
+        <w:t>NaN</w:t>
+      </w:r>
+      <w:r>
+        <w:t xml:space="preserve"> values in essential columns, ensuring the data remains clean and consistent. A general exception handling block captures unexpected errors, preventing</w:t>
+      </w:r>
+      <w:r>
+        <w:t xml:space="preserve"> any other</w:t>
+      </w:r>
+      <w:r>
+        <w:t xml:space="preserve"> unforeseen issues from disrupting execution.</w:t>
+      </w:r>
+      <w:r>
+        <w:t xml:space="preserve"> Data cleaning is also applied to each question-and-answer text pair using a dedicated function that leverages a </w:t>
+      </w:r>
+      <w:r>
+        <w:t>regular expression pattern designed to filter out unwanted characters from</w:t>
+      </w:r>
+      <w:r>
+        <w:t xml:space="preserve"> the question-answer text</w:t>
+      </w:r>
+      <w:r>
+        <w:t xml:space="preserve"> input while preserving essential elements. Th</w:t>
+      </w:r>
+      <w:r>
+        <w:t xml:space="preserve">is expression allows lowercase text and numeric ranges </w:t>
+      </w:r>
+      <w:r>
+        <w:rPr>
+          <w:b/>
+          <w:bCs/>
+          <w:i/>
+          <w:iCs/>
+        </w:rPr>
+        <w:t>a-z</w:t>
+      </w:r>
+      <w:r>
+        <w:t xml:space="preserve"> and </w:t>
+      </w:r>
+      <w:r>
+        <w:rPr>
+          <w:b/>
+          <w:bCs/>
+          <w:i/>
+          <w:iCs/>
+        </w:rPr>
+        <w:t>0-9</w:t>
+      </w:r>
+      <w:r>
+        <w:t xml:space="preserve">. Additionally, </w:t>
+      </w:r>
+      <w:r>
+        <w:t xml:space="preserve">the basic </w:t>
+      </w:r>
+      <w:r>
+        <w:t>mathematical operators (</w:t>
+      </w:r>
+      <w:r>
+        <w:rPr>
+          <w:b/>
+          <w:bCs/>
+          <w:i/>
+          <w:iCs/>
+        </w:rPr>
+        <w:t>+, -, *, /, =</w:t>
+      </w:r>
+      <w:r>
+        <w:t>) are included in the set, allowing expressions containing these symbols to be retained. The space character is also permitted to maintain readability and word separation.</w:t>
+      </w:r>
+    </w:p>
+    <w:p>
+      <w:pPr>
+        <w:jc w:val="both"/>
+      </w:pPr>
+      <w:r>
+        <w:t>The next step is to tokenize the question-answer data corpus and generate a vocabulary from this that our model can understand.</w:t>
+      </w:r>
+      <w:r>
+        <w:t xml:space="preserve"> </w:t>
+      </w:r>
+      <w:r>
+        <w:t>This tokenization process involves converting our raw data question and answer text corpus into numerical tokens that our model can understand and process. In the context of our problem-space, tokenization involves splitting our question-answer corpus into distinct word groupings and mapping each word to a unique index value, essentially building a vocabulary which translates each known word into its corresponding index allowing each word to be uniquely identifiable. For this study, we have chosen to adopt this simplistic, although there are obviously more advanced approaches such as ‘</w:t>
+      </w:r>
+      <w:r>
+        <w:rPr>
+          <w:b/>
+          <w:bCs/>
+          <w:i/>
+          <w:iCs/>
+        </w:rPr>
+        <w:t>Byte Pair Encoding</w:t>
+      </w:r>
+      <w:r>
+        <w:t>’ (</w:t>
+      </w:r>
+      <w:r>
+        <w:rPr>
+          <w:b/>
+          <w:bCs/>
+        </w:rPr>
+        <w:t>BPE</w:t>
+      </w:r>
+      <w:r>
+        <w:t>) or ‘</w:t>
+      </w:r>
+      <w:r>
+        <w:rPr>
+          <w:b/>
+          <w:bCs/>
+          <w:i/>
+          <w:iCs/>
+        </w:rPr>
+        <w:t>WordPiece Encoding</w:t>
+      </w:r>
+      <w:r>
+        <w:t xml:space="preserve">’, which may prove more efficient and elegant but are beyond the scope of this report. </w:t>
+      </w:r>
+    </w:p>
+    <w:p>
+      <w:pPr>
+        <w:jc w:val="both"/>
+      </w:pPr>
+      <w:r>
+        <w:lastRenderedPageBreak/>
+        <w:t>Practically speaking, our</w:t>
+      </w:r>
+      <w:r>
+        <w:t xml:space="preserve"> </w:t>
+      </w:r>
+      <w:r>
+        <w:t>function tokenizes our question-answer data corpus</w:t>
+      </w:r>
+      <w:r>
+        <w:t xml:space="preserve"> while dynamically constructing </w:t>
+      </w:r>
+      <w:r>
+        <w:t>the associated</w:t>
+      </w:r>
+      <w:r>
+        <w:t xml:space="preserve"> vocabulary. Initially, </w:t>
+      </w:r>
+      <w:r>
+        <w:t>our</w:t>
+      </w:r>
+      <w:r>
+        <w:t xml:space="preserve"> </w:t>
+      </w:r>
+      <w:r>
+        <w:t>dictionary only contains our</w:t>
+      </w:r>
+      <w:r>
+        <w:t xml:space="preserve"> special</w:t>
+      </w:r>
+      <w:r>
+        <w:t>ly defined</w:t>
+      </w:r>
+      <w:r>
+        <w:t xml:space="preserve"> tokens such as </w:t>
+      </w:r>
+      <w:r>
+        <w:t>&lt;SOS&gt;</w:t>
+      </w:r>
+      <w:r>
+        <w:t>,</w:t>
+      </w:r>
+      <w:r>
+        <w:t xml:space="preserve"> &lt;EOS&gt;</w:t>
+      </w:r>
+      <w:r>
+        <w:t>, and</w:t>
+      </w:r>
+      <w:r>
+        <w:t xml:space="preserve"> &lt;PAD&gt;</w:t>
+      </w:r>
+      <w:r>
+        <w:t xml:space="preserve"> </w:t>
+      </w:r>
+      <w:r>
+        <w:t>along</w:t>
+      </w:r>
+      <w:r>
+        <w:t xml:space="preserve"> with their respective indices. As the function </w:t>
+      </w:r>
+      <w:r>
+        <w:t>processes each comma-separate question-answer pair</w:t>
+      </w:r>
+      <w:r>
+        <w:t>, it converts</w:t>
+      </w:r>
+      <w:r>
+        <w:t xml:space="preserve"> each unique</w:t>
+      </w:r>
+      <w:r>
+        <w:t xml:space="preserve"> word into</w:t>
+      </w:r>
+      <w:r>
+        <w:t xml:space="preserve"> its</w:t>
+      </w:r>
+      <w:r>
+        <w:t xml:space="preserve"> lowercase</w:t>
+      </w:r>
+      <w:r>
+        <w:t xml:space="preserve"> representation, essentially</w:t>
+      </w:r>
+      <w:r>
+        <w:t xml:space="preserve"> </w:t>
+      </w:r>
+      <w:r>
+        <w:t>creating the basis for an</w:t>
+      </w:r>
+      <w:r>
+        <w:t xml:space="preserve"> individual token</w:t>
+      </w:r>
+      <w:r>
+        <w:t xml:space="preserve"> representation</w:t>
+      </w:r>
+      <w:r>
+        <w:t xml:space="preserve">. If a word is not already present in the dictionary, it is assigned a new index based on the current vocabulary size, ensuring that each unique word is mapped to a distinct </w:t>
+      </w:r>
+      <w:r>
+        <w:t>index value</w:t>
+      </w:r>
+      <w:r>
+        <w:t>. This approach allows the model to continuously expand its vocabulary as new words are encountered.</w:t>
+      </w:r>
+      <w:r>
+        <w:t xml:space="preserve"> What we generate is a split between tokenised question and answer lists, recognisable as </w:t>
+      </w:r>
+      <w:r>
+        <w:rPr>
+          <w:b/>
+          <w:bCs/>
+          <w:i/>
+          <w:iCs/>
+        </w:rPr>
+        <w:t>input</w:t>
+      </w:r>
+      <w:r>
+        <w:rPr>
+          <w:b/>
+          <w:bCs/>
+          <w:i/>
+          <w:iCs/>
+        </w:rPr>
+        <w:t>_</w:t>
+      </w:r>
+      <w:r>
+        <w:rPr>
+          <w:b/>
+          <w:bCs/>
+          <w:i/>
+          <w:iCs/>
+        </w:rPr>
+        <w:t>data</w:t>
+      </w:r>
+      <w:r>
+        <w:t xml:space="preserve"> and </w:t>
+      </w:r>
+      <w:r>
+        <w:rPr>
+          <w:b/>
+          <w:bCs/>
+          <w:i/>
+          <w:iCs/>
+        </w:rPr>
+        <w:t>target_data</w:t>
+      </w:r>
+      <w:r>
+        <w:t xml:space="preserve"> </w:t>
+      </w:r>
+      <w:r>
+        <w:t xml:space="preserve">labels </w:t>
+      </w:r>
+      <w:r>
+        <w:t>respectively</w:t>
+      </w:r>
+      <w:r>
+        <w:t>.</w:t>
+      </w:r>
+    </w:p>
+    <w:p>
+      <w:pPr>
+        <w:jc w:val="both"/>
+      </w:pPr>
+      <w:r>
+        <w:t>However,</w:t>
+      </w:r>
+      <w:r>
+        <w:t xml:space="preserve"> it is important to note that</w:t>
+      </w:r>
+      <w:r>
+        <w:t xml:space="preserve"> </w:t>
+      </w:r>
+      <w:r>
+        <w:t>this approach of</w:t>
+      </w:r>
+      <w:r>
+        <w:t xml:space="preserve"> dynamic vocabulary expansion comes with potential challenges, such as inconsistent indexing across different training sessions, making it harder to ensure reproducibility</w:t>
+      </w:r>
+      <w:r>
+        <w:t xml:space="preserve"> which is certainly an issue that must be addressed if further development is undertaken beyond this analysis.</w:t>
+      </w:r>
+    </w:p>
+    <w:p>
+      <w:pPr>
+        <w:jc w:val="both"/>
+      </w:pPr>
+    </w:p>
+    <w:p>
+      <w:pPr>
+        <w:jc w:val="both"/>
+      </w:pPr>
+      <w:r>
+        <w:t>First, text data is tokenized into subwords or words using techniques like WordPiece or Byte Pair Encoding. Next, sequences are padded to a uniform length, allowing for efficient batch processing.</w:t>
+      </w:r>
+      <w:r>
+        <w:t xml:space="preserve"> As mentioned in previous discussions, </w:t>
+      </w:r>
+      <w:r>
+        <w:t>s</w:t>
+      </w:r>
+      <w:r>
+        <w:t xml:space="preserve">pecial tokens such as </w:t>
+      </w:r>
+      <w:r>
+        <w:t>&lt;SOS&gt;</w:t>
+      </w:r>
+      <w:r>
+        <w:t xml:space="preserve"> and </w:t>
+      </w:r>
+      <w:r>
+        <w:t>&lt;EOS&gt;</w:t>
+      </w:r>
+      <w:r>
+        <w:t xml:space="preserve"> are added to define input-output boundaries</w:t>
+      </w:r>
+      <w:r>
+        <w:t xml:space="preserve"> that allow the model to under</w:t>
+      </w:r>
+      <w:r>
+        <w:t>. Data is then converted to numeric tensors and, if needed, normalized to improve consistency. Handling out-of-vocabulary words, applying attention masks, and using bucketing techniques for different sequence lengths further enhance model performance. These steps collectively optimize training efficiency and improve sequence alignment for tasks like machine translation and text summarization</w:t>
+      </w:r>
+    </w:p>
+    <w:p>
+      <w:pPr>
+        <w:jc w:val="both"/>
+      </w:pPr>
+      <w:r>
         <w:t>Mention the tokenizer……</w:t>
       </w:r>
     </w:p>
@@ -5968,7 +6721,6 @@
         <w:jc w:val="both"/>
       </w:pPr>
       <w:r>
-        <w:lastRenderedPageBreak/>
         <w:t>Mention building the vocab……</w:t>
       </w:r>
     </w:p>
@@ -6068,11 +6820,9 @@
       <w:pPr>
         <w:jc w:val="both"/>
       </w:pPr>
-      <w:proofErr w:type="spellStart"/>
       <w:r>
         <w:t>Xxxxxxxxxxxxxxxxxxxxx</w:t>
       </w:r>
-      <w:proofErr w:type="spellEnd"/>
     </w:p>
     <w:p>
       <w:pPr>
@@ -6301,8 +7051,123 @@
       </w:pPr>
     </w:lvl>
   </w:abstractNum>
+  <w:abstractNum w:abstractNumId="1" w15:restartNumberingAfterBreak="0">
+    <w:nsid w:val="4B7E6D2D"/>
+    <w:multiLevelType w:val="hybridMultilevel"/>
+    <w:tmpl w:val="9CEEF8CA"/>
+    <w:lvl w:ilvl="0" w:tplc="08E8EC7A">
+      <w:numFmt w:val="bullet"/>
+      <w:lvlText w:val=""/>
+      <w:lvlJc w:val="left"/>
+      <w:pPr>
+        <w:ind w:left="720" w:hanging="360"/>
+      </w:pPr>
+      <w:rPr>
+        <w:rFonts w:ascii="Symbol" w:eastAsiaTheme="minorHAnsi" w:hAnsi="Symbol" w:cstheme="minorBidi" w:hint="default"/>
+      </w:rPr>
+    </w:lvl>
+    <w:lvl w:ilvl="1" w:tplc="08090003" w:tentative="1">
+      <w:start w:val="1"/>
+      <w:numFmt w:val="bullet"/>
+      <w:lvlText w:val="o"/>
+      <w:lvlJc w:val="left"/>
+      <w:pPr>
+        <w:ind w:left="1440" w:hanging="360"/>
+      </w:pPr>
+      <w:rPr>
+        <w:rFonts w:ascii="Courier New" w:hAnsi="Courier New" w:cs="Courier New" w:hint="default"/>
+      </w:rPr>
+    </w:lvl>
+    <w:lvl w:ilvl="2" w:tplc="08090005" w:tentative="1">
+      <w:start w:val="1"/>
+      <w:numFmt w:val="bullet"/>
+      <w:lvlText w:val=""/>
+      <w:lvlJc w:val="left"/>
+      <w:pPr>
+        <w:ind w:left="2160" w:hanging="360"/>
+      </w:pPr>
+      <w:rPr>
+        <w:rFonts w:ascii="Wingdings" w:hAnsi="Wingdings" w:hint="default"/>
+      </w:rPr>
+    </w:lvl>
+    <w:lvl w:ilvl="3" w:tplc="08090001" w:tentative="1">
+      <w:start w:val="1"/>
+      <w:numFmt w:val="bullet"/>
+      <w:lvlText w:val=""/>
+      <w:lvlJc w:val="left"/>
+      <w:pPr>
+        <w:ind w:left="2880" w:hanging="360"/>
+      </w:pPr>
+      <w:rPr>
+        <w:rFonts w:ascii="Symbol" w:hAnsi="Symbol" w:hint="default"/>
+      </w:rPr>
+    </w:lvl>
+    <w:lvl w:ilvl="4" w:tplc="08090003" w:tentative="1">
+      <w:start w:val="1"/>
+      <w:numFmt w:val="bullet"/>
+      <w:lvlText w:val="o"/>
+      <w:lvlJc w:val="left"/>
+      <w:pPr>
+        <w:ind w:left="3600" w:hanging="360"/>
+      </w:pPr>
+      <w:rPr>
+        <w:rFonts w:ascii="Courier New" w:hAnsi="Courier New" w:cs="Courier New" w:hint="default"/>
+      </w:rPr>
+    </w:lvl>
+    <w:lvl w:ilvl="5" w:tplc="08090005" w:tentative="1">
+      <w:start w:val="1"/>
+      <w:numFmt w:val="bullet"/>
+      <w:lvlText w:val=""/>
+      <w:lvlJc w:val="left"/>
+      <w:pPr>
+        <w:ind w:left="4320" w:hanging="360"/>
+      </w:pPr>
+      <w:rPr>
+        <w:rFonts w:ascii="Wingdings" w:hAnsi="Wingdings" w:hint="default"/>
+      </w:rPr>
+    </w:lvl>
+    <w:lvl w:ilvl="6" w:tplc="08090001" w:tentative="1">
+      <w:start w:val="1"/>
+      <w:numFmt w:val="bullet"/>
+      <w:lvlText w:val=""/>
+      <w:lvlJc w:val="left"/>
+      <w:pPr>
+        <w:ind w:left="5040" w:hanging="360"/>
+      </w:pPr>
+      <w:rPr>
+        <w:rFonts w:ascii="Symbol" w:hAnsi="Symbol" w:hint="default"/>
+      </w:rPr>
+    </w:lvl>
+    <w:lvl w:ilvl="7" w:tplc="08090003" w:tentative="1">
+      <w:start w:val="1"/>
+      <w:numFmt w:val="bullet"/>
+      <w:lvlText w:val="o"/>
+      <w:lvlJc w:val="left"/>
+      <w:pPr>
+        <w:ind w:left="5760" w:hanging="360"/>
+      </w:pPr>
+      <w:rPr>
+        <w:rFonts w:ascii="Courier New" w:hAnsi="Courier New" w:cs="Courier New" w:hint="default"/>
+      </w:rPr>
+    </w:lvl>
+    <w:lvl w:ilvl="8" w:tplc="08090005" w:tentative="1">
+      <w:start w:val="1"/>
+      <w:numFmt w:val="bullet"/>
+      <w:lvlText w:val=""/>
+      <w:lvlJc w:val="left"/>
+      <w:pPr>
+        <w:ind w:left="6480" w:hanging="360"/>
+      </w:pPr>
+      <w:rPr>
+        <w:rFonts w:ascii="Wingdings" w:hAnsi="Wingdings" w:hint="default"/>
+      </w:rPr>
+    </w:lvl>
+  </w:abstractNum>
   <w:num w:numId="1" w16cid:durableId="221798857">
     <w:abstractNumId w:val="0"/>
+  </w:num>
+  <w:num w:numId="2" w16cid:durableId="96416107">
+    <w:abstractNumId w:val="1"/>
   </w:num>
 </w:numbering>
 </file>
@@ -6911,7 +7776,6 @@
   <w:style w:type="character" w:default="1" w:styleId="DefaultParagraphFont">
     <w:name w:val="Default Paragraph Font"/>
     <w:uiPriority w:val="1"/>
-    <w:semiHidden/>
     <w:unhideWhenUsed/>
   </w:style>
   <w:style w:type="table" w:default="1" w:styleId="TableNormal">

--- a/Project-Report.docx
+++ b/Project-Report.docx
@@ -201,6 +201,8 @@
         <w:rPr>
           <w:b/>
           <w:bCs/>
+          <w:i/>
+          <w:iCs/>
         </w:rPr>
         <w:t>hyperparameter tuning</w:t>
       </w:r>
@@ -217,12 +219,38 @@
         <w:t xml:space="preserve"> maximise performance</w:t>
       </w:r>
       <w:r>
-        <w:t xml:space="preserve">, and detailed evaluation utilising </w:t>
-      </w:r>
-      <w:r>
-        <w:rPr>
-          <w:b/>
-          <w:bCs/>
+        <w:t xml:space="preserve">, and </w:t>
+      </w:r>
+      <w:r>
+        <w:t>robust</w:t>
+      </w:r>
+      <w:r>
+        <w:t xml:space="preserve"> evaluation utilising</w:t>
+      </w:r>
+      <w:r>
+        <w:t xml:space="preserve"> </w:t>
+      </w:r>
+      <w:r>
+        <w:rPr>
+          <w:b/>
+          <w:bCs/>
+          <w:i/>
+          <w:iCs/>
+        </w:rPr>
+        <w:t>Edit distance</w:t>
+      </w:r>
+      <w:r>
+        <w:t xml:space="preserve"> and</w:t>
+      </w:r>
+      <w:r>
+        <w:t xml:space="preserve"> </w:t>
+      </w:r>
+      <w:r>
+        <w:rPr>
+          <w:b/>
+          <w:bCs/>
+          <w:i/>
+          <w:iCs/>
         </w:rPr>
         <w:t>BLEU scores</w:t>
       </w:r>
@@ -442,15 +470,39 @@
         <w:jc w:val="both"/>
       </w:pPr>
       <w:r>
-        <w:t xml:space="preserve">Show evidence as to why we made this choice of model, i.e. links to articles etc justifying why this would be a good choice………….. </w:t>
-      </w:r>
-    </w:p>
-    <w:p>
-      <w:pPr>
-        <w:jc w:val="both"/>
-      </w:pPr>
-      <w:r>
-        <w:t>There are a number of techniques we could employ to create our prototype, not least the …..blah blah</w:t>
+        <w:t>Show evidence as to why we made this choice of model, i.e. links to articles etc justifying why this would be a good choice………</w:t>
+      </w:r>
+      <w:proofErr w:type="gramStart"/>
+      <w:r>
+        <w:t>…..</w:t>
+      </w:r>
+      <w:proofErr w:type="gramEnd"/>
+      <w:r>
+        <w:t xml:space="preserve"> </w:t>
+      </w:r>
+    </w:p>
+    <w:p>
+      <w:pPr>
+        <w:jc w:val="both"/>
+      </w:pPr>
+      <w:r>
+        <w:t xml:space="preserve">There are </w:t>
+      </w:r>
+      <w:proofErr w:type="gramStart"/>
+      <w:r>
+        <w:t>a number of</w:t>
+      </w:r>
+      <w:proofErr w:type="gramEnd"/>
+      <w:r>
+        <w:t xml:space="preserve"> techniques we could employ to create our prototype, not least the </w:t>
+      </w:r>
+      <w:proofErr w:type="gramStart"/>
+      <w:r>
+        <w:t>…..</w:t>
+      </w:r>
+      <w:proofErr w:type="gramEnd"/>
+      <w:r>
+        <w:t>blah blah</w:t>
       </w:r>
     </w:p>
     <w:p>
@@ -2755,7 +2807,15 @@
         <w:t>&lt;SOS&gt;</w:t>
       </w:r>
       <w:r>
-        <w:t xml:space="preserve">, the decoder will output a word, w, and also new hidden and cell states, </w:t>
+        <w:t xml:space="preserve">, the decoder will output a word, w, </w:t>
+      </w:r>
+      <w:proofErr w:type="gramStart"/>
+      <w:r>
+        <w:t>and also</w:t>
+      </w:r>
+      <w:proofErr w:type="gramEnd"/>
+      <w:r>
+        <w:t xml:space="preserve"> new hidden and cell states, </w:t>
       </w:r>
       <w:r>
         <w:t>[</w:t>
@@ -4479,7 +4539,11 @@
         <w:t>box</w:t>
       </w:r>
       <w:r>
-        <w:t>], [</w:t>
+        <w:t xml:space="preserve">], </w:t>
+      </w:r>
+      <w:proofErr w:type="gramStart"/>
+      <w:r>
+        <w:t>[</w:t>
       </w:r>
       <w:r>
         <w:rPr>
@@ -4493,6 +4557,7 @@
       <w:r>
         <w:t>],</w:t>
       </w:r>
+      <w:proofErr w:type="gramEnd"/>
       <w:r>
         <w:rPr>
           <w:b/>
@@ -6008,7 +6073,15 @@
         <w:t>answer pairs</w:t>
       </w:r>
       <w:r>
-        <w:t xml:space="preserve"> pairs. </w:t>
+        <w:t xml:space="preserve"> </w:t>
+      </w:r>
+      <w:proofErr w:type="spellStart"/>
+      <w:r>
+        <w:t>pairs</w:t>
+      </w:r>
+      <w:proofErr w:type="spellEnd"/>
+      <w:r>
+        <w:t xml:space="preserve">. </w:t>
       </w:r>
       <w:r>
         <w:t>From our analysis so far, we have</w:t>
@@ -6060,11 +6133,16 @@
         <w:t xml:space="preserve">) </w:t>
       </w:r>
       <w:r>
-        <w:t>data corpus</w:t>
+        <w:t xml:space="preserve">data </w:t>
+      </w:r>
+      <w:proofErr w:type="gramStart"/>
+      <w:r>
+        <w:t>corpus</w:t>
       </w:r>
       <w:r>
         <w:t>;</w:t>
       </w:r>
+      <w:proofErr w:type="gramEnd"/>
     </w:p>
     <w:p>
       <w:pPr>
@@ -6076,11 +6154,16 @@
         <w:jc w:val="both"/>
       </w:pPr>
       <w:r>
-        <w:t>Building the vocabulary from the source and target text</w:t>
+        <w:t xml:space="preserve">Building the vocabulary from the source and target </w:t>
+      </w:r>
+      <w:proofErr w:type="gramStart"/>
+      <w:r>
+        <w:t>text</w:t>
       </w:r>
       <w:r>
         <w:t>s;</w:t>
       </w:r>
+      <w:proofErr w:type="gramEnd"/>
     </w:p>
     <w:p>
       <w:pPr>
@@ -6191,6 +6274,7 @@
       <w:r>
         <w:t xml:space="preserve"> library. Question statements are extracted alongside their corresponding answer statements, and these are returned as separate labelled </w:t>
       </w:r>
+      <w:proofErr w:type="spellStart"/>
       <w:r>
         <w:rPr>
           <w:b/>
@@ -6200,9 +6284,11 @@
         </w:rPr>
         <w:t>question_sequences</w:t>
       </w:r>
+      <w:proofErr w:type="spellEnd"/>
       <w:r>
         <w:t xml:space="preserve"> and </w:t>
       </w:r>
+      <w:proofErr w:type="spellStart"/>
       <w:r>
         <w:rPr>
           <w:b/>
@@ -6212,6 +6298,7 @@
         </w:rPr>
         <w:t>answer_sequences</w:t>
       </w:r>
+      <w:proofErr w:type="spellEnd"/>
       <w:r>
         <w:t xml:space="preserve"> lists</w:t>
       </w:r>
@@ -6246,7 +6333,15 @@
         <w:t>.</w:t>
       </w:r>
       <w:r>
-        <w:t xml:space="preserve"> E</w:t>
+        <w:t xml:space="preserve"> </w:t>
+      </w:r>
+    </w:p>
+    <w:p>
+      <w:pPr>
+        <w:jc w:val="both"/>
+      </w:pPr>
+      <w:r>
+        <w:t>E</w:t>
       </w:r>
       <w:r>
         <w:t>rror handling ensures that potential issues</w:t>
@@ -6272,6 +6367,7 @@
       <w:r>
         <w:t xml:space="preserve"> expected </w:t>
       </w:r>
+      <w:proofErr w:type="spellStart"/>
       <w:r>
         <w:rPr>
           <w:b/>
@@ -6281,6 +6377,7 @@
         </w:rPr>
         <w:t>FileNotFoundError</w:t>
       </w:r>
+      <w:proofErr w:type="spellEnd"/>
       <w:r>
         <w:t xml:space="preserve"> and provides a clear message while returning empty lists </w:t>
       </w:r>
@@ -6341,6 +6438,7 @@
       <w:r>
         <w:t xml:space="preserve"> columns before proceeding, raising a </w:t>
       </w:r>
+      <w:proofErr w:type="spellStart"/>
       <w:r>
         <w:rPr>
           <w:b/>
@@ -6350,6 +6448,7 @@
         </w:rPr>
         <w:t>ValueError</w:t>
       </w:r>
+      <w:proofErr w:type="spellEnd"/>
       <w:r>
         <w:t xml:space="preserve"> if </w:t>
       </w:r>
@@ -6359,6 +6458,7 @@
       <w:r>
         <w:t xml:space="preserve"> fields are missing. Furthermore, missing values are handled by dropping rows containing </w:t>
       </w:r>
+      <w:proofErr w:type="spellStart"/>
       <w:r>
         <w:rPr>
           <w:b/>
@@ -6368,6 +6468,7 @@
         </w:rPr>
         <w:t>NaN</w:t>
       </w:r>
+      <w:proofErr w:type="spellEnd"/>
       <w:r>
         <w:t xml:space="preserve"> values in essential columns, ensuring the data remains clean and consistent. A general exception handling block captures unexpected errors, preventing</w:t>
       </w:r>
@@ -6378,7 +6479,15 @@
         <w:t xml:space="preserve"> unforeseen issues from disrupting execution.</w:t>
       </w:r>
       <w:r>
-        <w:t xml:space="preserve"> Data cleaning is also applied to each question-and-answer text pair using a dedicated function that leverages a </w:t>
+        <w:t xml:space="preserve"> </w:t>
+      </w:r>
+    </w:p>
+    <w:p>
+      <w:pPr>
+        <w:jc w:val="both"/>
+      </w:pPr>
+      <w:r>
+        <w:t xml:space="preserve">Data cleaning is also applied to each question-and-answer text pair using a dedicated function that leverages a </w:t>
       </w:r>
       <w:r>
         <w:t>regular expression pattern designed to filter out unwanted characters from</w:t>
@@ -6432,7 +6541,13 @@
         <w:t>+, -, *, /, =</w:t>
       </w:r>
       <w:r>
-        <w:t>) are included in the set, allowing expressions containing these symbols to be retained. The space character is also permitted to maintain readability and word separation.</w:t>
+        <w:t>)</w:t>
+      </w:r>
+      <w:r>
+        <w:t xml:space="preserve"> and question mark</w:t>
+      </w:r>
+      <w:r>
+        <w:t xml:space="preserve"> are included in the set, allowing expressions containing these symbols to be retained. The space character is also permitted to maintain readability and word separation.</w:t>
       </w:r>
     </w:p>
     <w:p>
@@ -6455,7 +6570,17 @@
           <w:i/>
           <w:iCs/>
         </w:rPr>
-        <w:t>Byte Pair Encoding</w:t>
+        <w:t xml:space="preserve">Byte Pair </w:t>
+      </w:r>
+      <w:r>
+        <w:rPr>
+          <w:b/>
+          <w:bCs/>
+          <w:i/>
+          <w:iCs/>
+        </w:rPr>
+        <w:lastRenderedPageBreak/>
+        <w:t>Encoding</w:t>
       </w:r>
       <w:r>
         <w:t>’ (</w:t>
@@ -6470,6 +6595,7 @@
       <w:r>
         <w:t>) or ‘</w:t>
       </w:r>
+      <w:proofErr w:type="spellStart"/>
       <w:r>
         <w:rPr>
           <w:b/>
@@ -6477,7 +6603,17 @@
           <w:i/>
           <w:iCs/>
         </w:rPr>
-        <w:t>WordPiece Encoding</w:t>
+        <w:t>WordPiece</w:t>
+      </w:r>
+      <w:proofErr w:type="spellEnd"/>
+      <w:r>
+        <w:rPr>
+          <w:b/>
+          <w:bCs/>
+          <w:i/>
+          <w:iCs/>
+        </w:rPr>
+        <w:t xml:space="preserve"> Encoding</w:t>
       </w:r>
       <w:r>
         <w:t xml:space="preserve">’, which may prove more efficient and elegant but are beyond the scope of this report. </w:t>
@@ -6488,7 +6624,6 @@
         <w:jc w:val="both"/>
       </w:pPr>
       <w:r>
-        <w:lastRenderedPageBreak/>
         <w:t>Practically speaking, our</w:t>
       </w:r>
       <w:r>
@@ -6546,7 +6681,34 @@
         <w:t>along</w:t>
       </w:r>
       <w:r>
-        <w:t xml:space="preserve"> with their respective indices. As the function </w:t>
+        <w:t xml:space="preserve"> with their respective indices.</w:t>
+      </w:r>
+      <w:r>
+        <w:t xml:space="preserve"> In particular, the </w:t>
+      </w:r>
+      <w:r>
+        <w:t>&lt;SOS&gt;</w:t>
+      </w:r>
+      <w:r>
+        <w:t xml:space="preserve"> and </w:t>
+      </w:r>
+      <w:r>
+        <w:t>&lt;EOS&gt;</w:t>
+      </w:r>
+      <w:r>
+        <w:t xml:space="preserve"> tokens</w:t>
+      </w:r>
+      <w:r>
+        <w:t xml:space="preserve"> are added to define input-output boundaries</w:t>
+      </w:r>
+      <w:r>
+        <w:t xml:space="preserve"> that allow the model to under</w:t>
+      </w:r>
+      <w:r>
+        <w:t>stand where a question-answer pair processing sequence starts and ends.</w:t>
+      </w:r>
+      <w:r>
+        <w:t xml:space="preserve"> As the function </w:t>
       </w:r>
       <w:r>
         <w:t>processes each comma-separate question-answer pair</w:t>
@@ -6593,6 +6755,7 @@
       <w:r>
         <w:t xml:space="preserve"> What we generate is a split between tokenised question and answer lists, recognisable as </w:t>
       </w:r>
+      <w:proofErr w:type="spellStart"/>
       <w:r>
         <w:rPr>
           <w:b/>
@@ -6620,9 +6783,11 @@
         </w:rPr>
         <w:t>data</w:t>
       </w:r>
+      <w:proofErr w:type="spellEnd"/>
       <w:r>
         <w:t xml:space="preserve"> and </w:t>
       </w:r>
+      <w:proofErr w:type="spellStart"/>
       <w:r>
         <w:rPr>
           <w:b/>
@@ -6632,6 +6797,7 @@
         </w:rPr>
         <w:t>target_data</w:t>
       </w:r>
+      <w:proofErr w:type="spellEnd"/>
       <w:r>
         <w:t xml:space="preserve"> </w:t>
       </w:r>
@@ -6667,61 +6833,285 @@
       <w:r>
         <w:t xml:space="preserve"> which is certainly an issue that must be addressed if further development is undertaken beyond this analysis.</w:t>
       </w:r>
-    </w:p>
-    <w:p>
-      <w:pPr>
-        <w:jc w:val="both"/>
-      </w:pPr>
-    </w:p>
-    <w:p>
-      <w:pPr>
-        <w:jc w:val="both"/>
-      </w:pPr>
-      <w:r>
-        <w:t>First, text data is tokenized into subwords or words using techniques like WordPiece or Byte Pair Encoding. Next, sequences are padded to a uniform length, allowing for efficient batch processing.</w:t>
-      </w:r>
-      <w:r>
-        <w:t xml:space="preserve"> As mentioned in previous discussions, </w:t>
-      </w:r>
-      <w:r>
-        <w:t>s</w:t>
-      </w:r>
-      <w:r>
-        <w:t xml:space="preserve">pecial tokens such as </w:t>
-      </w:r>
-      <w:r>
-        <w:t>&lt;SOS&gt;</w:t>
-      </w:r>
-      <w:r>
-        <w:t xml:space="preserve"> and </w:t>
-      </w:r>
-      <w:r>
-        <w:t>&lt;EOS&gt;</w:t>
-      </w:r>
-      <w:r>
-        <w:t xml:space="preserve"> are added to define input-output boundaries</w:t>
-      </w:r>
-      <w:r>
-        <w:t xml:space="preserve"> that allow the model to under</w:t>
-      </w:r>
-      <w:r>
-        <w:t>. Data is then converted to numeric tensors and, if needed, normalized to improve consistency. Handling out-of-vocabulary words, applying attention masks, and using bucketing techniques for different sequence lengths further enhance model performance. These steps collectively optimize training efficiency and improve sequence alignment for tasks like machine translation and text summarization</w:t>
-      </w:r>
-    </w:p>
-    <w:p>
-      <w:pPr>
-        <w:jc w:val="both"/>
-      </w:pPr>
-      <w:r>
-        <w:t>Mention the tokenizer……</w:t>
-      </w:r>
-    </w:p>
-    <w:p>
-      <w:pPr>
-        <w:jc w:val="both"/>
-      </w:pPr>
-      <w:r>
-        <w:t>Mention building the vocab……</w:t>
+      <w:r>
+        <w:t xml:space="preserve"> As well as affording the ability to tokenize data for the model to understand, we must also provision a means by which to convert the model output (answer predictions) into a human readable form, and this is done by c</w:t>
+      </w:r>
+      <w:r>
+        <w:t>reat</w:t>
+      </w:r>
+      <w:r>
+        <w:t>ing</w:t>
+      </w:r>
+      <w:r>
+        <w:t xml:space="preserve"> a reverse mapping dictionary to convert</w:t>
+      </w:r>
+      <w:r>
+        <w:t xml:space="preserve"> our generated</w:t>
+      </w:r>
+      <w:r>
+        <w:t xml:space="preserve"> token indices back into </w:t>
+      </w:r>
+      <w:r>
+        <w:t xml:space="preserve">their associated </w:t>
+      </w:r>
+      <w:r>
+        <w:t>text</w:t>
+      </w:r>
+      <w:r>
+        <w:t xml:space="preserve"> format.</w:t>
+      </w:r>
+      <w:r>
+        <w:t xml:space="preserve"> </w:t>
+      </w:r>
+      <w:r>
+        <w:t xml:space="preserve">Once the sequences are tokenized, they are converted into </w:t>
+      </w:r>
+      <w:proofErr w:type="spellStart"/>
+      <w:r>
+        <w:rPr>
+          <w:b/>
+          <w:bCs/>
+          <w:i/>
+          <w:iCs/>
+        </w:rPr>
+        <w:t>PyTorch</w:t>
+      </w:r>
+      <w:proofErr w:type="spellEnd"/>
+      <w:r>
+        <w:t xml:space="preserve"> tensors using list comprehensions</w:t>
+      </w:r>
+      <w:r>
+        <w:t xml:space="preserve">, </w:t>
+      </w:r>
+      <w:r>
+        <w:t xml:space="preserve">making them ready for batch processing by </w:t>
+      </w:r>
+      <w:r>
+        <w:t>our</w:t>
+      </w:r>
+      <w:r>
+        <w:t xml:space="preserve"> model. Since sequences can vary in length, dynamic padding is applied using</w:t>
+      </w:r>
+      <w:r>
+        <w:t xml:space="preserve"> the native </w:t>
+      </w:r>
+      <w:proofErr w:type="spellStart"/>
+      <w:r>
+        <w:rPr>
+          <w:b/>
+          <w:bCs/>
+          <w:i/>
+          <w:iCs/>
+        </w:rPr>
+        <w:t>PyTorch</w:t>
+      </w:r>
+      <w:proofErr w:type="spellEnd"/>
+      <w:r>
+        <w:t xml:space="preserve"> </w:t>
+      </w:r>
+      <w:proofErr w:type="spellStart"/>
+      <w:r>
+        <w:rPr>
+          <w:b/>
+          <w:bCs/>
+          <w:i/>
+          <w:iCs/>
+        </w:rPr>
+        <w:t>pad_</w:t>
+      </w:r>
+      <w:proofErr w:type="gramStart"/>
+      <w:r>
+        <w:rPr>
+          <w:b/>
+          <w:bCs/>
+          <w:i/>
+          <w:iCs/>
+        </w:rPr>
+        <w:t>sequence</w:t>
+      </w:r>
+      <w:proofErr w:type="spellEnd"/>
+      <w:r>
+        <w:rPr>
+          <w:b/>
+          <w:bCs/>
+          <w:i/>
+          <w:iCs/>
+        </w:rPr>
+        <w:t>(</w:t>
+      </w:r>
+      <w:proofErr w:type="gramEnd"/>
+      <w:r>
+        <w:rPr>
+          <w:b/>
+          <w:bCs/>
+          <w:i/>
+          <w:iCs/>
+        </w:rPr>
+        <w:t>)</w:t>
+      </w:r>
+      <w:r>
+        <w:t xml:space="preserve"> function to ensure uniformity. The padding operation extends shorter sequences to match the longest sequence in </w:t>
+      </w:r>
+      <w:r>
+        <w:t>the</w:t>
+      </w:r>
+      <w:r>
+        <w:t xml:space="preserve"> batch, using a predefined </w:t>
+      </w:r>
+      <w:r>
+        <w:t>&lt;PAD&gt; token</w:t>
+      </w:r>
+      <w:r>
+        <w:t>. This step is crucial for maintaining consistency during training.</w:t>
+      </w:r>
+    </w:p>
+    <w:p>
+      <w:pPr>
+        <w:jc w:val="both"/>
+      </w:pPr>
+      <w:r>
+        <w:t>Th</w:t>
+      </w:r>
+      <w:r>
+        <w:t>e preprocessing pipeline also</w:t>
+      </w:r>
+      <w:r>
+        <w:t xml:space="preserve"> defines a custom </w:t>
+      </w:r>
+      <w:proofErr w:type="spellStart"/>
+      <w:r>
+        <w:rPr>
+          <w:b/>
+          <w:bCs/>
+          <w:i/>
+          <w:iCs/>
+        </w:rPr>
+        <w:t>PyTorch</w:t>
+      </w:r>
+      <w:proofErr w:type="spellEnd"/>
+      <w:r>
+        <w:t xml:space="preserve"> </w:t>
+      </w:r>
+      <w:r>
+        <w:rPr>
+          <w:b/>
+          <w:bCs/>
+          <w:i/>
+          <w:iCs/>
+        </w:rPr>
+        <w:t>Dataset</w:t>
+      </w:r>
+      <w:r>
+        <w:t xml:space="preserve"> class, </w:t>
+      </w:r>
+      <w:proofErr w:type="spellStart"/>
+      <w:r>
+        <w:rPr>
+          <w:b/>
+          <w:bCs/>
+          <w:i/>
+          <w:iCs/>
+        </w:rPr>
+        <w:t>MathWordProblemDataset</w:t>
+      </w:r>
+      <w:proofErr w:type="spellEnd"/>
+      <w:r>
+        <w:t xml:space="preserve">, which provides </w:t>
+      </w:r>
+      <w:r>
+        <w:t>functionality</w:t>
+      </w:r>
+      <w:r>
+        <w:t xml:space="preserve"> </w:t>
+      </w:r>
+      <w:r>
+        <w:t>for</w:t>
+      </w:r>
+      <w:r>
+        <w:t xml:space="preserve"> retrieving dataset size</w:t>
+      </w:r>
+      <w:r>
+        <w:t xml:space="preserve"> </w:t>
+      </w:r>
+      <w:r>
+        <w:t xml:space="preserve">and accessing individual input-target pairs, making it </w:t>
+      </w:r>
+      <w:r>
+        <w:t>useful for our</w:t>
+      </w:r>
+      <w:r>
+        <w:t xml:space="preserve"> structured batch processing</w:t>
+      </w:r>
+      <w:r>
+        <w:t xml:space="preserve"> approach</w:t>
+      </w:r>
+      <w:r>
+        <w:t xml:space="preserve">. Finally, the dataset is integrated into a </w:t>
+      </w:r>
+      <w:proofErr w:type="spellStart"/>
+      <w:r>
+        <w:rPr>
+          <w:b/>
+          <w:bCs/>
+          <w:i/>
+          <w:iCs/>
+        </w:rPr>
+        <w:t>DataLoader</w:t>
+      </w:r>
+      <w:proofErr w:type="spellEnd"/>
+      <w:r>
+        <w:t>, allowing for seamless batch loading</w:t>
+      </w:r>
+      <w:r>
+        <w:t>.</w:t>
+      </w:r>
+      <w:r>
+        <w:t xml:space="preserve"> </w:t>
+      </w:r>
+      <w:r>
+        <w:t>Overall</w:t>
+      </w:r>
+      <w:r>
+        <w:t>, this data preprocessing pipeline is designed to ensure</w:t>
+      </w:r>
+      <w:r>
+        <w:t xml:space="preserve"> that</w:t>
+      </w:r>
+      <w:r>
+        <w:t xml:space="preserve"> our</w:t>
+      </w:r>
+      <w:r>
+        <w:t xml:space="preserve"> math problem and </w:t>
+      </w:r>
+      <w:r>
+        <w:t>answer dataset</w:t>
+      </w:r>
+      <w:r>
+        <w:t xml:space="preserve"> </w:t>
+      </w:r>
+      <w:r>
+        <w:t>is</w:t>
+      </w:r>
+      <w:r>
+        <w:t xml:space="preserve"> properly tokenized, padded, and structured for</w:t>
+      </w:r>
+      <w:r>
+        <w:t xml:space="preserve"> our</w:t>
+      </w:r>
+      <w:r>
+        <w:t xml:space="preserve"> </w:t>
+      </w:r>
+      <w:r>
+        <w:t xml:space="preserve">specific </w:t>
+      </w:r>
+      <w:r>
+        <w:t>application</w:t>
+      </w:r>
+      <w:r>
+        <w:t>.</w:t>
+      </w:r>
+      <w:r>
+        <w:t xml:space="preserve"> particularly in sequence-to-sequence models. Implementing additional enhancements, such as attention masking or tokenization refinement, could further optimize its effectiveness.</w:t>
       </w:r>
     </w:p>
     <w:p>
@@ -6786,6 +7176,7 @@
         <w:jc w:val="both"/>
       </w:pPr>
       <w:r>
+        <w:lastRenderedPageBreak/>
         <w:t>We need to mention the inclusion of dropout and attention used within our model</w:t>
       </w:r>
     </w:p>
@@ -6820,9 +7211,11 @@
       <w:pPr>
         <w:jc w:val="both"/>
       </w:pPr>
+      <w:proofErr w:type="spellStart"/>
       <w:r>
         <w:t>Xxxxxxxxxxxxxxxxxxxxx</w:t>
       </w:r>
+      <w:proofErr w:type="spellEnd"/>
     </w:p>
     <w:p>
       <w:pPr>
@@ -6939,7 +7332,15 @@
         <w:jc w:val="both"/>
       </w:pPr>
       <w:r>
-        <w:t>By Jason Brownlee on August 27, 2020 in Long Short-Term Memory Networks</w:t>
+        <w:t xml:space="preserve">By Jason Brownlee on August 27, </w:t>
+      </w:r>
+      <w:proofErr w:type="gramStart"/>
+      <w:r>
+        <w:t>2020</w:t>
+      </w:r>
+      <w:proofErr w:type="gramEnd"/>
+      <w:r>
+        <w:t xml:space="preserve"> in Long Short-Term Memory Networks</w:t>
       </w:r>
     </w:p>
     <w:p>

--- a/Project-Report.docx
+++ b/Project-Report.docx
@@ -93,7 +93,17 @@
         <w:t>for</w:t>
       </w:r>
       <w:r>
-        <w:t xml:space="preserve"> the DfE is the continuing struggle to support STEM subjects beyond the standard curriculum. However, the ability of AI to make a tangible difference in this area is fast becoming apparent, and it is </w:t>
+        <w:t xml:space="preserve"> the DfE is the continuing struggle to support </w:t>
+      </w:r>
+      <w:r>
+        <w:rPr>
+          <w:b/>
+          <w:bCs/>
+        </w:rPr>
+        <w:t>STEM</w:t>
+      </w:r>
+      <w:r>
+        <w:t xml:space="preserve"> subjects beyond the standard curriculum. However, the ability of AI to make a tangible difference in this area is fast becoming apparent, and it is </w:t>
       </w:r>
       <w:r>
         <w:t>the</w:t>
@@ -332,37 +342,1162 @@
         <w:jc w:val="both"/>
       </w:pPr>
       <w:r>
-        <w:t>Include EDA findings</w:t>
-      </w:r>
-    </w:p>
-    <w:p>
-      <w:pPr>
-        <w:jc w:val="both"/>
-      </w:pPr>
-      <w:r>
-        <w:t>Look at the sort of corpus the DfE would be interested in in terms of teaching kids</w:t>
-      </w:r>
-    </w:p>
-    <w:p>
-      <w:pPr>
-        <w:jc w:val="both"/>
-      </w:pPr>
-      <w:r>
-        <w:t>Why is this type of learning important, i.e. worded math questions</w:t>
-      </w:r>
-    </w:p>
-    <w:p>
-      <w:pPr>
-        <w:jc w:val="both"/>
-      </w:pPr>
-      <w:r>
-        <w:t>Exploratory Data Analysis (EDA) for</w:t>
-      </w:r>
-      <w:r>
-        <w:t xml:space="preserve"> our</w:t>
-      </w:r>
-      <w:r>
-        <w:t xml:space="preserve"> encoder-decoder models focuses on understanding the characteristics of </w:t>
+        <w:t>The Department for Education (DfE) emphasizes the importance of mathematical word problems and comprehension because they are crucial for developing problem-solving skills, mathematical reasoning, and overall literacy in mathematics. </w:t>
+      </w:r>
+      <w:r>
+        <w:t>Indeed, t</w:t>
+      </w:r>
+      <w:r>
+        <w:t>he DfE guidance on Mathematics GCSE states that GCSE mathematics examinations should enable pupils to “</w:t>
+      </w:r>
+      <w:r>
+        <w:rPr>
+          <w:b/>
+          <w:bCs/>
+          <w:i/>
+          <w:iCs/>
+        </w:rPr>
+        <w:t>comprehend, interpret and communicate mathematical information in a variety of forms appropriate to the information and context</w:t>
+      </w:r>
+      <w:r>
+        <w:t>”.</w:t>
+      </w:r>
+    </w:p>
+    <w:p>
+      <w:pPr>
+        <w:jc w:val="both"/>
+        <w:rPr>
+          <w:sz w:val="18"/>
+          <w:szCs w:val="18"/>
+        </w:rPr>
+      </w:pPr>
+      <w:r>
+        <w:rPr>
+          <w:b/>
+          <w:bCs/>
+          <w:sz w:val="18"/>
+          <w:szCs w:val="18"/>
+        </w:rPr>
+        <w:t>Source:</w:t>
+      </w:r>
+      <w:r>
+        <w:rPr>
+          <w:sz w:val="18"/>
+          <w:szCs w:val="18"/>
+        </w:rPr>
+        <w:t xml:space="preserve"> https://www.gov.uk/government/publications/national-curriculum-in-england-framework-for-key-stages-1-to-4</w:t>
+      </w:r>
+    </w:p>
+    <w:p>
+      <w:pPr>
+        <w:jc w:val="both"/>
+      </w:pPr>
+      <w:r>
+        <w:t>Word problems require students to translate real-world scenarios into mathematical equations, fostering critical thinking and analytical skills. </w:t>
+      </w:r>
+      <w:r>
+        <w:t xml:space="preserve">This sort of skill is expected to be built from </w:t>
+      </w:r>
+      <w:r>
+        <w:rPr>
+          <w:b/>
+          <w:bCs/>
+        </w:rPr>
+        <w:t>KS1</w:t>
+      </w:r>
+      <w:r>
+        <w:t xml:space="preserve"> through to </w:t>
+      </w:r>
+      <w:r>
+        <w:rPr>
+          <w:b/>
+          <w:bCs/>
+        </w:rPr>
+        <w:t>GCSE</w:t>
+      </w:r>
+      <w:r>
+        <w:t>, with the</w:t>
+      </w:r>
+      <w:r>
+        <w:t xml:space="preserve"> DfE guidance on </w:t>
+      </w:r>
+      <w:r>
+        <w:t>m</w:t>
+      </w:r>
+      <w:r>
+        <w:t xml:space="preserve">athematics </w:t>
+      </w:r>
+      <w:r>
+        <w:t xml:space="preserve">stating that teaching literature will be expected to </w:t>
+      </w:r>
+      <w:r>
+        <w:t>include '</w:t>
+      </w:r>
+      <w:r>
+        <w:rPr>
+          <w:b/>
+          <w:bCs/>
+          <w:i/>
+          <w:iCs/>
+        </w:rPr>
+        <w:t>Language focus</w:t>
+      </w:r>
+      <w:r>
+        <w:t>' features to provide suggested sentence structures for pupils to use to capture, connect and apply important mathematical ideas. </w:t>
+      </w:r>
+      <w:r>
+        <w:t xml:space="preserve">Likewise, at </w:t>
+      </w:r>
+      <w:r>
+        <w:rPr>
+          <w:b/>
+          <w:bCs/>
+        </w:rPr>
+        <w:t>GCSE</w:t>
+      </w:r>
+      <w:r>
+        <w:t xml:space="preserve"> the guidance </w:t>
+      </w:r>
+      <w:r>
+        <w:t xml:space="preserve">states that </w:t>
+      </w:r>
+      <w:r>
+        <w:rPr>
+          <w:b/>
+          <w:bCs/>
+        </w:rPr>
+        <w:t>GCSE</w:t>
+      </w:r>
+      <w:r>
+        <w:t xml:space="preserve"> mathematics examinations should </w:t>
+      </w:r>
+      <w:r>
+        <w:lastRenderedPageBreak/>
+        <w:t>enable pupils to comprehend, interpret and communicate mathematical information in a variety of forms appropriate to the information and context</w:t>
+      </w:r>
+      <w:r>
+        <w:t>.</w:t>
+      </w:r>
+    </w:p>
+    <w:p>
+      <w:pPr>
+        <w:jc w:val="both"/>
+      </w:pPr>
+      <w:r>
+        <w:t>Clear</w:t>
+      </w:r>
+      <w:r>
+        <w:t xml:space="preserve"> emphasis is being placed on this aspect of mathematical learning </w:t>
+      </w:r>
+      <w:r>
+        <w:t>to</w:t>
+      </w:r>
+      <w:r>
+        <w:t xml:space="preserve"> </w:t>
+      </w:r>
+      <w:r>
+        <w:t>boost a pupil’s ability to apply critical thinking both within the mathematical sphere, and beyond. As such, the development of such mathematically worded problems will form the basis for our proposed dataset, with focus on understanding the characteristics of the question-input, and answer-output pairs before training to ensure optimal performance as well as providing intuitive questions which align with the DfE’s proposed ideology in this context.</w:t>
+      </w:r>
+    </w:p>
+    <w:p>
+      <w:pPr>
+        <w:jc w:val="both"/>
+      </w:pPr>
+      <w:r>
+        <w:t>To keep things relatively simple, we will focus on producing a typical ques</w:t>
+      </w:r>
+      <w:r>
+        <w:t>tion</w:t>
+      </w:r>
+      <w:r>
+        <w:t xml:space="preserve">-answer dataset posed to KS1-2 pupils. </w:t>
+      </w:r>
+      <w:r>
+        <w:t xml:space="preserve">A typical </w:t>
+      </w:r>
+      <w:r>
+        <w:rPr>
+          <w:b/>
+          <w:bCs/>
+        </w:rPr>
+        <w:t xml:space="preserve">KS1 (Key Stage 1) </w:t>
+      </w:r>
+      <w:r>
+        <w:t>maths word problem is designed to help young learners apply basic arithmetic in real-world scenarios</w:t>
+      </w:r>
+      <w:r>
+        <w:t>, much like the following,</w:t>
+      </w:r>
+    </w:p>
+    <w:p>
+      <w:pPr>
+        <w:jc w:val="both"/>
+      </w:pPr>
+      <w:r>
+        <w:rPr>
+          <w:i/>
+          <w:iCs/>
+        </w:rPr>
+        <w:t>"</w:t>
+      </w:r>
+      <w:r>
+        <w:rPr>
+          <w:b/>
+          <w:bCs/>
+          <w:i/>
+          <w:iCs/>
+        </w:rPr>
+        <w:t>Sophie has 5 apples. She buys 3 more apples at the shop. How many apples does Sophie have now?</w:t>
+      </w:r>
+      <w:r>
+        <w:rPr>
+          <w:i/>
+          <w:iCs/>
+        </w:rPr>
+        <w:t>"</w:t>
+      </w:r>
+    </w:p>
+    <w:p>
+      <w:pPr>
+        <w:jc w:val="both"/>
+      </w:pPr>
+      <w:r>
+        <w:t xml:space="preserve">This type of problem encourages children to use </w:t>
+      </w:r>
+      <w:r>
+        <w:rPr>
+          <w:b/>
+          <w:bCs/>
+        </w:rPr>
+        <w:t>addition</w:t>
+      </w:r>
+      <w:r>
+        <w:t xml:space="preserve"> </w:t>
+      </w:r>
+      <w:r>
+        <w:t>to find an answer to this problem. On this basis, a function has been developed to allow</w:t>
+      </w:r>
+      <w:r>
+        <w:t xml:space="preserve"> auto-generat</w:t>
+      </w:r>
+      <w:r>
+        <w:t xml:space="preserve">ion </w:t>
+      </w:r>
+      <w:r>
+        <w:t>of math problems based on several templated scenarios</w:t>
+      </w:r>
+      <w:r>
+        <w:t>. The executed result</w:t>
+      </w:r>
+      <w:r>
+        <w:t xml:space="preserve"> produce</w:t>
+      </w:r>
+      <w:r>
+        <w:t>s</w:t>
+      </w:r>
+      <w:r>
+        <w:t xml:space="preserve"> a </w:t>
+      </w:r>
+      <w:r>
+        <w:t xml:space="preserve">dataset of </w:t>
+      </w:r>
+      <w:r>
+        <w:rPr>
+          <w:b/>
+          <w:bCs/>
+        </w:rPr>
+        <w:t>math word problems</w:t>
+      </w:r>
+      <w:r>
+        <w:t xml:space="preserve"> and their corresponding solutions</w:t>
+      </w:r>
+      <w:r>
+        <w:t xml:space="preserve"> (addition and subtraction scenarios</w:t>
+      </w:r>
+      <w:r>
+        <w:t>) which is</w:t>
+      </w:r>
+      <w:r>
+        <w:t xml:space="preserve"> stored in</w:t>
+      </w:r>
+      <w:r>
+        <w:t xml:space="preserve"> a</w:t>
+      </w:r>
+      <w:r>
+        <w:t xml:space="preserve"> </w:t>
+      </w:r>
+      <w:r>
+        <w:rPr>
+          <w:b/>
+          <w:bCs/>
+        </w:rPr>
+        <w:t>CSV</w:t>
+      </w:r>
+      <w:r>
+        <w:t xml:space="preserve"> file</w:t>
+      </w:r>
+      <w:r>
+        <w:t xml:space="preserve"> format</w:t>
+      </w:r>
+      <w:r>
+        <w:t xml:space="preserve"> for further use. It does this by dynamically constructing word problems using predefined templates and filling them with random numbers. The logic ensures that problems</w:t>
+      </w:r>
+      <w:r>
+        <w:t xml:space="preserve"> will</w:t>
+      </w:r>
+      <w:r>
+        <w:t xml:space="preserve"> involve</w:t>
+      </w:r>
+      <w:r>
+        <w:t xml:space="preserve"> a random mix of</w:t>
+      </w:r>
+      <w:r>
+        <w:t xml:space="preserve"> </w:t>
+      </w:r>
+      <w:r>
+        <w:rPr>
+          <w:b/>
+          <w:bCs/>
+        </w:rPr>
+        <w:t>addition or subtraction</w:t>
+      </w:r>
+      <w:r>
+        <w:t xml:space="preserve"> questions</w:t>
+      </w:r>
+      <w:r>
+        <w:t>, depending on the phrasing of the question</w:t>
+      </w:r>
+      <w:r>
+        <w:t xml:space="preserve"> from the randomly chosen template</w:t>
+      </w:r>
+      <w:r>
+        <w:t xml:space="preserve">. To make the answers more readable, the code uses the </w:t>
+      </w:r>
+      <w:r>
+        <w:rPr>
+          <w:b/>
+          <w:bCs/>
+        </w:rPr>
+        <w:t>Inflect</w:t>
+      </w:r>
+      <w:r>
+        <w:t xml:space="preserve"> library to convert numerical answers into their </w:t>
+      </w:r>
+      <w:r>
+        <w:rPr>
+          <w:b/>
+          <w:bCs/>
+        </w:rPr>
+        <w:t xml:space="preserve">word </w:t>
+      </w:r>
+      <w:r>
+        <w:rPr>
+          <w:b/>
+          <w:bCs/>
+        </w:rPr>
+        <w:t>form</w:t>
+      </w:r>
+      <w:r>
+        <w:t xml:space="preserve"> and</w:t>
+      </w:r>
+      <w:r>
+        <w:t xml:space="preserve"> replac</w:t>
+      </w:r>
+      <w:r>
+        <w:t>es</w:t>
+      </w:r>
+      <w:r>
+        <w:t xml:space="preserve"> spaces with hyphens for consistent</w:t>
+      </w:r>
+      <w:r>
+        <w:t xml:space="preserve"> answer</w:t>
+      </w:r>
+      <w:r>
+        <w:t xml:space="preserve"> formatting.</w:t>
+      </w:r>
+      <w:r>
+        <w:t xml:space="preserve"> For example, the problem type produced will be dependent upon the randomly selected</w:t>
+      </w:r>
+      <w:r>
+        <w:t xml:space="preserve"> template </w:t>
+      </w:r>
+      <w:r>
+        <w:t xml:space="preserve">together with </w:t>
+      </w:r>
+      <w:r>
+        <w:t xml:space="preserve">the </w:t>
+      </w:r>
+      <w:r>
+        <w:t>appropriate</w:t>
+      </w:r>
+      <w:r>
+        <w:t xml:space="preserve"> mathematical operation based on keywords present in the question. If the problem involves</w:t>
+      </w:r>
+      <w:r>
+        <w:t xml:space="preserve"> verbal</w:t>
+      </w:r>
+      <w:r>
+        <w:t xml:space="preserve"> concepts like "added," "altogether," or "total distance," it applies </w:t>
+      </w:r>
+      <w:r>
+        <w:rPr>
+          <w:b/>
+          <w:bCs/>
+        </w:rPr>
+        <w:t>addition</w:t>
+      </w:r>
+      <w:r>
+        <w:t xml:space="preserve">. If the problem mentions "loses" or "left," it performs </w:t>
+      </w:r>
+      <w:r>
+        <w:rPr>
+          <w:b/>
+          <w:bCs/>
+        </w:rPr>
+        <w:t>subtraction</w:t>
+      </w:r>
+      <w:r>
+        <w:t>, t</w:t>
+      </w:r>
+      <w:r>
+        <w:t>he computed result is then transformed into its word equivalent.</w:t>
+      </w:r>
+    </w:p>
+    <w:p>
+      <w:pPr>
+        <w:jc w:val="both"/>
+      </w:pPr>
+      <w:r>
+        <w:t xml:space="preserve">Overall, </w:t>
+      </w:r>
+      <w:r>
+        <w:t>this data generation pipeline is required to offer</w:t>
+      </w:r>
+      <w:r>
+        <w:t xml:space="preserve"> problems</w:t>
+      </w:r>
+      <w:r>
+        <w:t xml:space="preserve"> that</w:t>
+      </w:r>
+      <w:r>
+        <w:t xml:space="preserve"> vary </w:t>
+      </w:r>
+      <w:r>
+        <w:t>dynamically and</w:t>
+      </w:r>
+      <w:r>
+        <w:t xml:space="preserve"> </w:t>
+      </w:r>
+      <w:r>
+        <w:t>use appropriately structured language of reasonable length and form</w:t>
+      </w:r>
+      <w:r>
+        <w:t xml:space="preserve">. </w:t>
+      </w:r>
+      <w:r>
+        <w:t>To ensure data integrity, s</w:t>
+      </w:r>
+      <w:r>
+        <w:t>everal</w:t>
+      </w:r>
+      <w:r>
+        <w:t xml:space="preserve"> techniques were applied</w:t>
+      </w:r>
+      <w:r>
+        <w:t xml:space="preserve"> both before, and during the training and model iteration phases.</w:t>
+      </w:r>
+    </w:p>
+    <w:p>
+      <w:pPr>
+        <w:pStyle w:val="ListParagraph"/>
+        <w:numPr>
+          <w:ilvl w:val="0"/>
+          <w:numId w:val="3"/>
+        </w:numPr>
+        <w:jc w:val="both"/>
+      </w:pPr>
+      <w:r>
+        <w:rPr>
+          <w:b/>
+          <w:bCs/>
+          <w:i/>
+          <w:iCs/>
+        </w:rPr>
+        <w:t>Sequence Length Analysis</w:t>
+      </w:r>
+      <w:r>
+        <w:t xml:space="preserve"> – allowing us to examine the distribution of </w:t>
+      </w:r>
+      <w:r>
+        <w:t>question-and-answer</w:t>
+      </w:r>
+      <w:r>
+        <w:t xml:space="preserve"> sequence</w:t>
+      </w:r>
+      <w:r>
+        <w:t xml:space="preserve"> lengths with a view to optimise </w:t>
+      </w:r>
+      <w:proofErr w:type="gramStart"/>
+      <w:r>
+        <w:t>padding;</w:t>
+      </w:r>
+      <w:proofErr w:type="gramEnd"/>
+    </w:p>
+    <w:p>
+      <w:pPr>
+        <w:pStyle w:val="ListParagraph"/>
+        <w:ind w:left="1080"/>
+        <w:jc w:val="both"/>
+        <w:rPr>
+          <w:sz w:val="12"/>
+          <w:szCs w:val="12"/>
+        </w:rPr>
+      </w:pPr>
+    </w:p>
+    <w:p>
+      <w:pPr>
+        <w:pStyle w:val="ListParagraph"/>
+        <w:numPr>
+          <w:ilvl w:val="0"/>
+          <w:numId w:val="3"/>
+        </w:numPr>
+        <w:jc w:val="both"/>
+      </w:pPr>
+      <w:bookmarkStart w:id="0" w:name="_Hlk195197956"/>
+      <w:r>
+        <w:rPr>
+          <w:b/>
+          <w:bCs/>
+          <w:i/>
+          <w:iCs/>
+        </w:rPr>
+        <w:t>Bigram (two-word phrase) frequency analysis</w:t>
+      </w:r>
+      <w:r>
+        <w:t xml:space="preserve"> </w:t>
+      </w:r>
+      <w:bookmarkEnd w:id="0"/>
+      <w:r>
+        <w:t xml:space="preserve">– allowing us to identify common two-word phrase tokens in the dataset which will allow us to potentially focus on the models learning </w:t>
+      </w:r>
+      <w:proofErr w:type="gramStart"/>
+      <w:r>
+        <w:t>attention;</w:t>
+      </w:r>
+      <w:proofErr w:type="gramEnd"/>
+    </w:p>
+    <w:p>
+      <w:pPr>
+        <w:pStyle w:val="ListParagraph"/>
+        <w:numPr>
+          <w:ilvl w:val="0"/>
+          <w:numId w:val="3"/>
+        </w:numPr>
+        <w:jc w:val="both"/>
+      </w:pPr>
+      <w:r>
+        <w:rPr>
+          <w:b/>
+          <w:bCs/>
+          <w:i/>
+          <w:iCs/>
+        </w:rPr>
+        <w:lastRenderedPageBreak/>
+        <w:t>Attention Visualisation</w:t>
+      </w:r>
+      <w:r>
+        <w:t xml:space="preserve"> – since we have incorporated </w:t>
+      </w:r>
+      <w:r>
+        <w:t>att</w:t>
+      </w:r>
+      <w:r>
+        <w:t>ention mechanisms</w:t>
+      </w:r>
+      <w:r>
+        <w:t xml:space="preserve"> (model</w:t>
+      </w:r>
+      <w:r>
+        <w:t xml:space="preserve"> component that dynamically focuses on relevant parts of </w:t>
+      </w:r>
+      <w:r>
+        <w:t>question</w:t>
+      </w:r>
+      <w:r>
+        <w:t xml:space="preserve"> data, allowing </w:t>
+      </w:r>
+      <w:r>
+        <w:t>improvements in</w:t>
+      </w:r>
+      <w:r>
+        <w:t xml:space="preserve"> contextual understanding by assigning varying importance to different elements</w:t>
+      </w:r>
+      <w:r>
+        <w:t xml:space="preserve"> in the</w:t>
+      </w:r>
+      <w:r>
+        <w:t xml:space="preserve"> sequence</w:t>
+      </w:r>
+      <w:r>
+        <w:t>)</w:t>
+      </w:r>
+      <w:r>
+        <w:t xml:space="preserve">, we are able to visualise how the model focuses on different parts of the question sequence during training. </w:t>
+      </w:r>
+    </w:p>
+    <w:p>
+      <w:pPr>
+        <w:jc w:val="both"/>
+        <w:rPr>
+          <w:sz w:val="4"/>
+          <w:szCs w:val="4"/>
+        </w:rPr>
+      </w:pPr>
+    </w:p>
+    <w:p>
+      <w:pPr>
+        <w:jc w:val="both"/>
+        <w:rPr>
+          <w:b/>
+          <w:bCs/>
+          <w:u w:val="single"/>
+        </w:rPr>
+      </w:pPr>
+      <w:r>
+        <w:rPr>
+          <w:b/>
+          <w:bCs/>
+          <w:u w:val="single"/>
+        </w:rPr>
+        <w:t>Sequence Length Analysis</w:t>
+      </w:r>
+    </w:p>
+    <w:p>
+      <w:pPr>
+        <w:jc w:val="both"/>
+      </w:pPr>
+      <w:r>
+        <w:t>The prescribes process</w:t>
+      </w:r>
+      <w:r>
+        <w:t xml:space="preserve"> performs data analysis and visualization on</w:t>
+      </w:r>
+      <w:r>
+        <w:t xml:space="preserve"> each randomly generated dataset, with</w:t>
+      </w:r>
+      <w:r>
+        <w:t xml:space="preserve"> questions and answers analy</w:t>
+      </w:r>
+      <w:r>
+        <w:t>s</w:t>
+      </w:r>
+      <w:r>
+        <w:t>ed to determine their</w:t>
+      </w:r>
+      <w:r>
+        <w:t xml:space="preserve"> respective</w:t>
+      </w:r>
+      <w:r>
+        <w:t xml:space="preserve"> word count,</w:t>
+      </w:r>
+      <w:r>
+        <w:t xml:space="preserve"> the detail of which are further extrapolated to</w:t>
+      </w:r>
+      <w:r>
+        <w:t xml:space="preserve"> provid</w:t>
+      </w:r>
+      <w:r>
+        <w:t>e</w:t>
+      </w:r>
+      <w:r>
+        <w:t xml:space="preserve"> insight into the length of each sequence. This is achieved by splitting each text entry into words and computing the number of elements in those splits.</w:t>
+      </w:r>
+      <w:r>
+        <w:t xml:space="preserve"> </w:t>
+      </w:r>
+      <w:r>
+        <w:t xml:space="preserve">Once the word counts are obtained, </w:t>
+      </w:r>
+      <w:r>
+        <w:t xml:space="preserve">we </w:t>
+      </w:r>
+      <w:r>
+        <w:t>can</w:t>
+      </w:r>
+      <w:r>
+        <w:t xml:space="preserve"> calculate basic statistics, including the average, maximum, and minimum lengths for both </w:t>
+      </w:r>
+      <w:r>
+        <w:t>question-and-answer</w:t>
+      </w:r>
+      <w:r>
+        <w:t xml:space="preserve"> type</w:t>
+      </w:r>
+      <w:r>
+        <w:t>.</w:t>
+      </w:r>
+      <w:r>
+        <w:t xml:space="preserve"> These metric</w:t>
+      </w:r>
+      <w:r>
+        <w:t>s have</w:t>
+      </w:r>
+      <w:r>
+        <w:t xml:space="preserve"> help</w:t>
+      </w:r>
+      <w:r>
+        <w:t xml:space="preserve">ed greatly in the refinement of the data generation process, not least in </w:t>
+      </w:r>
+      <w:r>
+        <w:t>ensuring that</w:t>
+      </w:r>
+      <w:r>
+        <w:t xml:space="preserve"> the question-and-answer</w:t>
+      </w:r>
+      <w:r>
+        <w:t xml:space="preserve"> data</w:t>
+      </w:r>
+      <w:r>
+        <w:t>sets produced</w:t>
+      </w:r>
+      <w:r>
+        <w:t xml:space="preserve"> </w:t>
+      </w:r>
+      <w:r>
+        <w:t xml:space="preserve">are reasonably </w:t>
+      </w:r>
+      <w:r>
+        <w:t xml:space="preserve">structured and </w:t>
+      </w:r>
+      <w:r>
+        <w:t>consistent, not least to reduce the need for artificial consistency measures such as data padding to ensure compatibility with model training requirements.</w:t>
+      </w:r>
+    </w:p>
+    <w:p>
+      <w:pPr>
+        <w:jc w:val="both"/>
+      </w:pPr>
+      <w:r>
+        <w:t>For example, if we consider the sequence length analysis results for a typical dataset generated by the final iteration of the data generator, clearly the questions lengths are reasonably consistent.</w:t>
+      </w:r>
+    </w:p>
+    <w:p>
+      <w:pPr>
+        <w:ind w:firstLine="720"/>
+        <w:jc w:val="both"/>
+      </w:pPr>
+      <w:r>
+        <w:rPr>
+          <w:noProof/>
+        </w:rPr>
+        <w:drawing>
+          <wp:inline distT="0" distB="0" distL="0" distR="0" wp14:anchorId="61F98B1E" wp14:editId="68C2B572">
+            <wp:extent cx="4505325" cy="3007377"/>
+            <wp:effectExtent l="0" t="0" r="0" b="2540"/>
+            <wp:docPr id="1261428806" name="Picture 1"/>
+            <wp:cNvGraphicFramePr>
+              <a:graphicFrameLocks xmlns:a="http://schemas.openxmlformats.org/drawingml/2006/main" noChangeAspect="1"/>
+            </wp:cNvGraphicFramePr>
+            <a:graphic xmlns:a="http://schemas.openxmlformats.org/drawingml/2006/main">
+              <a:graphicData uri="http://schemas.openxmlformats.org/drawingml/2006/picture">
+                <pic:pic xmlns:pic="http://schemas.openxmlformats.org/drawingml/2006/picture">
+                  <pic:nvPicPr>
+                    <pic:cNvPr id="1261428806" name=""/>
+                    <pic:cNvPicPr/>
+                  </pic:nvPicPr>
+                  <pic:blipFill>
+                    <a:blip r:embed="rId6"/>
+                    <a:stretch>
+                      <a:fillRect/>
+                    </a:stretch>
+                  </pic:blipFill>
+                  <pic:spPr>
+                    <a:xfrm>
+                      <a:off x="0" y="0"/>
+                      <a:ext cx="4507302" cy="3008697"/>
+                    </a:xfrm>
+                    <a:prstGeom prst="rect">
+                      <a:avLst/>
+                    </a:prstGeom>
+                  </pic:spPr>
+                </pic:pic>
+              </a:graphicData>
+            </a:graphic>
+          </wp:inline>
+        </w:drawing>
+      </w:r>
+    </w:p>
+    <w:p>
+      <w:pPr>
+        <w:jc w:val="both"/>
+      </w:pPr>
+      <w:r>
+        <w:t>Of the six question types generated, five appear of similar length, only the last question appears noticeably larger, but this is by a single word so will have little overall affect on training performance. However, earlier iterations of the data generation logic applied a larger number of templates with a broader narrative which resulting in quite a large skew between question types</w:t>
+      </w:r>
+      <w:r>
+        <w:t xml:space="preserve">, with the need for potentially excessive padding tokens.  The relative increase in the use </w:t>
+      </w:r>
+      <w:r>
+        <w:lastRenderedPageBreak/>
+        <w:t>of padding tokens can</w:t>
+      </w:r>
+      <w:r>
+        <w:t xml:space="preserve"> not only increases computational cost but can also affect model accuracy by forcing attention on meaningless tokens rather than actual content.</w:t>
+      </w:r>
+      <w:r>
+        <w:t xml:space="preserve"> </w:t>
+      </w:r>
+      <w:r>
+        <w:t>By analy</w:t>
+      </w:r>
+      <w:r>
+        <w:t>s</w:t>
+      </w:r>
+      <w:r>
+        <w:t>ing the distribution of sequence lengths,</w:t>
+      </w:r>
+      <w:r>
+        <w:t xml:space="preserve"> we hope to ensure our</w:t>
+      </w:r>
+      <w:r>
+        <w:t xml:space="preserve"> model can minimi</w:t>
+      </w:r>
+      <w:r>
+        <w:t>s</w:t>
+      </w:r>
+      <w:r>
+        <w:t xml:space="preserve">e redundant padding by </w:t>
+      </w:r>
+      <w:r>
+        <w:t>establishing</w:t>
+      </w:r>
+      <w:r>
+        <w:t xml:space="preserve"> reasonable maximum length</w:t>
+      </w:r>
+      <w:r>
+        <w:t>s</w:t>
+      </w:r>
+      <w:r>
+        <w:t xml:space="preserve"> based </w:t>
+      </w:r>
+      <w:r>
+        <w:t>on the typical question-answer data corpus size</w:t>
+      </w:r>
+      <w:r>
+        <w:t xml:space="preserve">. Additionally, batching sequences of similar lengths together </w:t>
+      </w:r>
+      <w:r>
+        <w:t xml:space="preserve">should help to </w:t>
+      </w:r>
+      <w:r>
+        <w:t>reduce inefficiencies, as</w:t>
+      </w:r>
+      <w:r>
+        <w:t xml:space="preserve"> our model will</w:t>
+      </w:r>
+      <w:r>
+        <w:t xml:space="preserve"> process data more effectively when unnecessary padding is kept to a minimum.</w:t>
+      </w:r>
+      <w:r>
+        <w:t xml:space="preserve"> It is expected that an understanding of our question-answer </w:t>
+      </w:r>
+      <w:r>
+        <w:t xml:space="preserve">sequence length distributions </w:t>
+      </w:r>
+      <w:r>
+        <w:t>will lead to</w:t>
+      </w:r>
+      <w:r>
+        <w:t xml:space="preserve"> significant </w:t>
+      </w:r>
+      <w:r>
+        <w:t>improvements by minimising the use of such</w:t>
+      </w:r>
+      <w:r>
+        <w:t xml:space="preserve"> </w:t>
+      </w:r>
+      <w:r>
+        <w:t>f</w:t>
+      </w:r>
+      <w:r>
+        <w:t>iller tokens.</w:t>
+      </w:r>
+    </w:p>
+    <w:p>
+      <w:pPr>
+        <w:jc w:val="both"/>
+        <w:rPr>
+          <w:sz w:val="4"/>
+          <w:szCs w:val="4"/>
+        </w:rPr>
+      </w:pPr>
+    </w:p>
+    <w:p>
+      <w:pPr>
+        <w:jc w:val="both"/>
+        <w:rPr>
+          <w:b/>
+          <w:bCs/>
+          <w:u w:val="single"/>
+        </w:rPr>
+      </w:pPr>
+      <w:r>
+        <w:rPr>
+          <w:b/>
+          <w:bCs/>
+          <w:u w:val="single"/>
+        </w:rPr>
+        <w:t>Bigram (two-word phrase) frequency analysis</w:t>
+      </w:r>
+    </w:p>
+    <w:p>
+      <w:pPr>
+        <w:jc w:val="both"/>
+      </w:pPr>
+      <w:r>
+        <w:t xml:space="preserve">The </w:t>
+      </w:r>
+      <w:r>
+        <w:t>Bigram frequency analysis</w:t>
+      </w:r>
+      <w:r>
+        <w:t xml:space="preserve"> we have employed</w:t>
+      </w:r>
+      <w:r>
+        <w:t xml:space="preserve"> </w:t>
+      </w:r>
+      <w:r>
+        <w:t>helps us</w:t>
+      </w:r>
+      <w:r>
+        <w:t xml:space="preserve"> to examine how often two-word phrases (bigrams) appear</w:t>
+      </w:r>
+      <w:r>
+        <w:t xml:space="preserve"> in</w:t>
+      </w:r>
+      <w:r>
+        <w:t xml:space="preserve"> </w:t>
+      </w:r>
+      <w:r>
+        <w:t>our</w:t>
+      </w:r>
+      <w:r>
+        <w:t xml:space="preserve"> g</w:t>
+      </w:r>
+      <w:r>
+        <w:t>enerated</w:t>
+      </w:r>
+      <w:r>
+        <w:t xml:space="preserve"> </w:t>
+      </w:r>
+      <w:r>
+        <w:t xml:space="preserve">question </w:t>
+      </w:r>
+      <w:r>
+        <w:t>dataset</w:t>
+      </w:r>
+      <w:r>
+        <w:t>s</w:t>
+      </w:r>
+      <w:r>
+        <w:t>, which in turn</w:t>
+      </w:r>
+      <w:r>
+        <w:t xml:space="preserve"> helps</w:t>
+      </w:r>
+      <w:r>
+        <w:t xml:space="preserve"> us</w:t>
+      </w:r>
+      <w:r>
+        <w:t xml:space="preserve"> identify common word pairings, linguistic patterns, and contextual relationships between words</w:t>
+      </w:r>
+      <w:r>
+        <w:t xml:space="preserve"> which we can later use for attention analysis during training.</w:t>
+      </w:r>
+      <w:r>
+        <w:t xml:space="preserve"> If we consider the bigram frequency results generated by our training dataset, </w:t>
+      </w:r>
+      <w:r>
+        <w:t>clearly, we have several two-word combinations that may attract strong attention during model training.</w:t>
+      </w:r>
+    </w:p>
+    <w:p>
+      <w:pPr>
+        <w:ind w:left="720" w:firstLine="720"/>
+        <w:jc w:val="both"/>
+      </w:pPr>
+      <w:r>
+        <w:drawing>
+          <wp:inline distT="0" distB="0" distL="0" distR="0" wp14:anchorId="3898DFA0" wp14:editId="74F8E58C">
+            <wp:extent cx="3643952" cy="3978230"/>
+            <wp:effectExtent l="0" t="0" r="0" b="3810"/>
+            <wp:docPr id="593689927" name="Picture 1" descr="A screenshot of a graph&#10;&#10;AI-generated content may be incorrect."/>
+            <wp:cNvGraphicFramePr>
+              <a:graphicFrameLocks xmlns:a="http://schemas.openxmlformats.org/drawingml/2006/main" noChangeAspect="1"/>
+            </wp:cNvGraphicFramePr>
+            <a:graphic xmlns:a="http://schemas.openxmlformats.org/drawingml/2006/main">
+              <a:graphicData uri="http://schemas.openxmlformats.org/drawingml/2006/picture">
+                <pic:pic xmlns:pic="http://schemas.openxmlformats.org/drawingml/2006/picture">
+                  <pic:nvPicPr>
+                    <pic:cNvPr id="593689927" name="Picture 1" descr="A screenshot of a graph&#10;&#10;AI-generated content may be incorrect."/>
+                    <pic:cNvPicPr/>
+                  </pic:nvPicPr>
+                  <pic:blipFill>
+                    <a:blip r:embed="rId7"/>
+                    <a:stretch>
+                      <a:fillRect/>
+                    </a:stretch>
+                  </pic:blipFill>
+                  <pic:spPr>
+                    <a:xfrm>
+                      <a:off x="0" y="0"/>
+                      <a:ext cx="3647629" cy="3982245"/>
+                    </a:xfrm>
+                    <a:prstGeom prst="rect">
+                      <a:avLst/>
+                    </a:prstGeom>
+                  </pic:spPr>
+                </pic:pic>
+              </a:graphicData>
+            </a:graphic>
+          </wp:inline>
+        </w:drawing>
+      </w:r>
+    </w:p>
+    <w:p>
+      <w:pPr>
+        <w:jc w:val="both"/>
+      </w:pPr>
+      <w:r>
+        <w:t>For example, frequent bigrams like "</w:t>
+      </w:r>
+      <w:r>
+        <w:rPr>
+          <w:b/>
+          <w:bCs/>
+        </w:rPr>
+        <w:t>how many</w:t>
+      </w:r>
+      <w:r>
+        <w:t>"</w:t>
+      </w:r>
+      <w:r>
+        <w:t>,</w:t>
+      </w:r>
+      <w:r>
+        <w:t xml:space="preserve"> "</w:t>
+      </w:r>
+      <w:r>
+        <w:rPr>
+          <w:b/>
+          <w:bCs/>
+        </w:rPr>
+        <w:t>in total</w:t>
+      </w:r>
+      <w:r>
+        <w:t>"</w:t>
+      </w:r>
+      <w:r>
+        <w:t>, “he loses” etc would Feasibly be expected to draw attention during training, with the potential to facilitate correct answer predictions</w:t>
+      </w:r>
+      <w:r>
+        <w:t xml:space="preserve">. </w:t>
+      </w:r>
+      <w:r>
+        <w:t>Our specific analysis will combine with the attention visualisations generated during training under the section head</w:t>
+      </w:r>
+      <w:r>
+        <w:t>ed</w:t>
+      </w:r>
+      <w:r>
+        <w:t>, ‘</w:t>
+      </w:r>
+      <w:r>
+        <w:rPr>
+          <w:b/>
+          <w:bCs/>
+          <w:i/>
+          <w:iCs/>
+        </w:rPr>
+        <w:t>Initial Model Training and Evaluation</w:t>
+      </w:r>
+      <w:r>
+        <w:rPr>
+          <w:u w:val="single"/>
+        </w:rPr>
+        <w:t>’</w:t>
+      </w:r>
+      <w:r>
+        <w:t>.</w:t>
+      </w:r>
+    </w:p>
+    <w:p>
+      <w:pPr>
+        <w:jc w:val="both"/>
+        <w:rPr>
+          <w:b/>
+          <w:bCs/>
+          <w:u w:val="single"/>
+        </w:rPr>
+      </w:pPr>
+      <w:r>
+        <w:rPr>
+          <w:b/>
+          <w:bCs/>
+          <w:u w:val="single"/>
+        </w:rPr>
+        <w:lastRenderedPageBreak/>
+        <w:t>Attention Visualisation</w:t>
+      </w:r>
+    </w:p>
+    <w:p>
+      <w:pPr>
+        <w:jc w:val="both"/>
+      </w:pPr>
+      <w:r>
+        <w:t>Since</w:t>
+      </w:r>
+      <w:r>
+        <w:t xml:space="preserve"> we have incorporated an attention mechanism in our sequence-to-sequence model (to be discussed in more detail in the section ‘</w:t>
+      </w:r>
+      <w:r>
+        <w:rPr>
+          <w:b/>
+          <w:bCs/>
+        </w:rPr>
+        <w:t>Model Training Overview</w:t>
+      </w:r>
+      <w:r>
+        <w:t xml:space="preserve">’, we </w:t>
+      </w:r>
+      <w:proofErr w:type="gramStart"/>
+      <w:r>
+        <w:t>have the ability to</w:t>
+      </w:r>
+      <w:proofErr w:type="gramEnd"/>
+      <w:r>
+        <w:t xml:space="preserve"> visualise this attention which will help us interpret </w:t>
+      </w:r>
+      <w:r>
+        <w:t xml:space="preserve">how </w:t>
+      </w:r>
+      <w:r>
+        <w:t>our</w:t>
+      </w:r>
+      <w:r>
+        <w:t xml:space="preserve"> model focuses on different parts of a</w:t>
+      </w:r>
+      <w:r>
+        <w:t xml:space="preserve"> given</w:t>
+      </w:r>
+      <w:r>
+        <w:t xml:space="preserve"> </w:t>
+      </w:r>
+      <w:r>
+        <w:t>question</w:t>
+      </w:r>
+      <w:r>
+        <w:t xml:space="preserve"> sequence while generating </w:t>
       </w:r>
       <w:r>
         <w:t>the</w:t>
@@ -371,81 +1506,85 @@
         <w:t xml:space="preserve"> </w:t>
       </w:r>
       <w:r>
-        <w:t>question-input, and answer</w:t>
-      </w:r>
-      <w:r>
-        <w:t xml:space="preserve">-output pairs before training. </w:t>
-      </w:r>
-      <w:r>
-        <w:t>Several</w:t>
-      </w:r>
-      <w:r>
-        <w:t xml:space="preserve"> techniques were applied</w:t>
-      </w:r>
-      <w:r>
-        <w:t xml:space="preserve"> both before, and during the training and model iteration phases.</w:t>
-      </w:r>
-    </w:p>
-    <w:p>
-      <w:pPr>
-        <w:jc w:val="both"/>
-      </w:pPr>
-    </w:p>
-    <w:p>
-      <w:pPr>
-        <w:jc w:val="both"/>
-      </w:pPr>
-      <w:r>
-        <w:t>1. **Sequence Length Analysis** – Examine the distribution of input and output sequence lengths to optimize padding and truncation.</w:t>
-      </w:r>
-    </w:p>
-    <w:p>
-      <w:pPr>
-        <w:jc w:val="both"/>
-      </w:pPr>
-      <w:r>
-        <w:t>2. **Token Frequency Analysis** – Identify common and rare tokens in the dataset to improve vocabulary selection and handling of out-of-vocabulary tokens.</w:t>
-      </w:r>
-    </w:p>
-    <w:p>
-      <w:pPr>
-        <w:jc w:val="both"/>
-      </w:pPr>
-      <w:r>
-        <w:lastRenderedPageBreak/>
-        <w:t>3. **Attention Visualization** – If using attention mechanisms, analy</w:t>
-      </w:r>
-      <w:r>
-        <w:t>s</w:t>
-      </w:r>
-      <w:r>
-        <w:t>e how the model focuses on different parts of the input sequence.</w:t>
-      </w:r>
-    </w:p>
-    <w:p>
-      <w:pPr>
-        <w:jc w:val="both"/>
-      </w:pPr>
-      <w:r>
-        <w:t>6. **Alignment Patterns** – Examine how input sequences map to output sequences, especially for tasks like translation or summarization.</w:t>
-      </w:r>
-    </w:p>
-    <w:p>
-      <w:pPr>
-        <w:jc w:val="both"/>
-      </w:pPr>
-      <w:r>
-        <w:t>7. **Noise and Missing Data Handling** – Detect inconsistencies, incomplete sequences, or irregular patterns that may impact training.</w:t>
-      </w:r>
-    </w:p>
-    <w:p>
-      <w:pPr>
-        <w:jc w:val="both"/>
-      </w:pPr>
-    </w:p>
-    <w:p>
-      <w:pPr>
-        <w:jc w:val="both"/>
+        <w:t xml:space="preserve">answer. I successful, we should be able to derive </w:t>
+      </w:r>
+      <w:r>
+        <w:t xml:space="preserve">insight into </w:t>
+      </w:r>
+      <w:r>
+        <w:t>our model’s</w:t>
+      </w:r>
+      <w:r>
+        <w:t xml:space="preserve"> decision-making process.</w:t>
+      </w:r>
+    </w:p>
+    <w:p>
+      <w:pPr>
+        <w:jc w:val="both"/>
+      </w:pPr>
+      <w:r>
+        <w:t>In this respect, we adopt the</w:t>
+      </w:r>
+      <w:r>
+        <w:t xml:space="preserve"> common approach </w:t>
+      </w:r>
+      <w:r>
+        <w:t>of using</w:t>
+      </w:r>
+      <w:r>
+        <w:t xml:space="preserve"> attention heatmaps, where rows represent words in the input sequence and columns represent words in the output sequence. The intensity of the colo</w:t>
+      </w:r>
+      <w:r>
+        <w:t>u</w:t>
+      </w:r>
+      <w:r>
+        <w:t xml:space="preserve">r at each intersection indicates how much attention is given to a particular </w:t>
+      </w:r>
+      <w:r>
+        <w:t>questions</w:t>
+      </w:r>
+      <w:r>
+        <w:t xml:space="preserve"> word when producing an </w:t>
+      </w:r>
+      <w:r>
+        <w:t xml:space="preserve">answer output. As before, we will evaluate the attention </w:t>
+      </w:r>
+      <w:r>
+        <w:t>under the section headed, ‘</w:t>
+      </w:r>
+      <w:r>
+        <w:rPr>
+          <w:b/>
+          <w:bCs/>
+          <w:i/>
+          <w:iCs/>
+        </w:rPr>
+        <w:t>Initial Model Training and Evaluation</w:t>
+      </w:r>
+      <w:r>
+        <w:rPr>
+          <w:u w:val="single"/>
+        </w:rPr>
+        <w:t>’</w:t>
+      </w:r>
+      <w:r>
+        <w:t>.</w:t>
+      </w:r>
+    </w:p>
+    <w:p>
+      <w:pPr>
+        <w:jc w:val="both"/>
+        <w:rPr>
+          <w:sz w:val="4"/>
+          <w:szCs w:val="4"/>
+        </w:rPr>
+      </w:pPr>
+    </w:p>
+    <w:p>
+      <w:pPr>
+        <w:jc w:val="both"/>
+      </w:pPr>
+      <w:r>
         <w:rPr>
           <w:b/>
           <w:bCs/>
@@ -453,15 +1592,6 @@
           <w:szCs w:val="28"/>
           <w:u w:val="single"/>
         </w:rPr>
-      </w:pPr>
-      <w:r>
-        <w:rPr>
-          <w:b/>
-          <w:bCs/>
-          <w:sz w:val="28"/>
-          <w:szCs w:val="28"/>
-          <w:u w:val="single"/>
-        </w:rPr>
         <w:t>Methodology</w:t>
       </w:r>
     </w:p>
@@ -470,39 +1600,81 @@
         <w:jc w:val="both"/>
       </w:pPr>
       <w:r>
-        <w:t>Show evidence as to why we made this choice of model, i.e. links to articles etc justifying why this would be a good choice………</w:t>
-      </w:r>
-      <w:proofErr w:type="gramStart"/>
-      <w:r>
-        <w:t>…..</w:t>
-      </w:r>
-      <w:proofErr w:type="gramEnd"/>
-      <w:r>
-        <w:t xml:space="preserve"> </w:t>
-      </w:r>
-    </w:p>
-    <w:p>
-      <w:pPr>
-        <w:jc w:val="both"/>
-      </w:pPr>
-      <w:r>
-        <w:t xml:space="preserve">There are </w:t>
-      </w:r>
-      <w:proofErr w:type="gramStart"/>
-      <w:r>
-        <w:t>a number of</w:t>
-      </w:r>
-      <w:proofErr w:type="gramEnd"/>
-      <w:r>
-        <w:t xml:space="preserve"> techniques we could employ to create our prototype, not least the </w:t>
-      </w:r>
-      <w:proofErr w:type="gramStart"/>
-      <w:r>
-        <w:t>…..</w:t>
-      </w:r>
-      <w:proofErr w:type="gramEnd"/>
-      <w:r>
-        <w:t>blah blah</w:t>
+        <w:t>There are of course</w:t>
+      </w:r>
+      <w:r>
+        <w:t xml:space="preserve"> several</w:t>
+      </w:r>
+      <w:r>
+        <w:t xml:space="preserve"> ways we can attempt to </w:t>
+      </w:r>
+      <w:r>
+        <w:t xml:space="preserve">create </w:t>
+      </w:r>
+      <w:r>
+        <w:t>a</w:t>
+      </w:r>
+      <w:r>
+        <w:t xml:space="preserve"> prototype</w:t>
+      </w:r>
+      <w:r>
+        <w:t xml:space="preserve"> to satisfy our use-case. </w:t>
+      </w:r>
+      <w:r>
+        <w:t>Sequence-to-sequence</w:t>
+      </w:r>
+      <w:r>
+        <w:t xml:space="preserve"> (</w:t>
+      </w:r>
+      <w:r>
+        <w:t>Seq2Seq</w:t>
+      </w:r>
+      <w:r>
+        <w:t>)</w:t>
+      </w:r>
+      <w:r>
+        <w:t xml:space="preserve"> models offer several advantages over earlier machine translation approaches, particularly in handling complex language patterns </w:t>
+      </w:r>
+      <w:r>
+        <w:t>with</w:t>
+      </w:r>
+      <w:r>
+        <w:t xml:space="preserve"> long</w:t>
+      </w:r>
+      <w:r>
+        <w:t>er</w:t>
+      </w:r>
+      <w:r>
+        <w:t xml:space="preserve">-range dependencies. Traditional methods, such as rule-based and statistical machine translation, often rely on predefined rules or phrase-based probabilities, which limit their ability to capture the true meaning of </w:t>
+      </w:r>
+      <w:r>
+        <w:t>text prescribed in</w:t>
+      </w:r>
+      <w:r>
+        <w:t xml:space="preserve"> different contexts. Seq2Seq models, on the other hand, use deep learning, specifically </w:t>
+      </w:r>
+      <w:r>
+        <w:rPr>
+          <w:b/>
+          <w:bCs/>
+        </w:rPr>
+        <w:t>encoder-decoder architectures</w:t>
+      </w:r>
+      <w:r>
+        <w:t>, to process entire input sequences and generate corresponding output sequences dynamically</w:t>
+      </w:r>
+      <w:r>
+        <w:t xml:space="preserve">, for this reason, this is the chosen architecture for modelling our </w:t>
+      </w:r>
+      <w:r>
+        <w:rPr>
+          <w:b/>
+          <w:bCs/>
+        </w:rPr>
+        <w:t>maths question and answer teaching support assistant</w:t>
+      </w:r>
+      <w:r>
+        <w:t>.</w:t>
       </w:r>
     </w:p>
     <w:p>
@@ -537,6 +1709,144 @@
         <w:jc w:val="both"/>
       </w:pPr>
       <w:r>
+        <w:t>One of the key benefits of Seq2Seq</w:t>
+      </w:r>
+      <w:r>
+        <w:t xml:space="preserve"> models are their ability</w:t>
+      </w:r>
+      <w:r>
+        <w:t xml:space="preserve"> </w:t>
+      </w:r>
+      <w:r>
+        <w:t>to be</w:t>
+      </w:r>
+      <w:r>
+        <w:t xml:space="preserve"> context aware. Instead of translating words or phrases independently, the</w:t>
+      </w:r>
+      <w:r>
+        <w:t>se</w:t>
+      </w:r>
+      <w:r>
+        <w:t xml:space="preserve"> model process entire sequence</w:t>
+      </w:r>
+      <w:r>
+        <w:t>s</w:t>
+      </w:r>
+      <w:r>
+        <w:t xml:space="preserve">, allowing </w:t>
+      </w:r>
+      <w:r>
+        <w:t>them</w:t>
+      </w:r>
+      <w:r>
+        <w:t xml:space="preserve"> to understand sentence structures, idioms, and syntactic dependencies. Additionally, attention mechanisms</w:t>
+      </w:r>
+      <w:r>
+        <w:t xml:space="preserve"> can be employed to</w:t>
+      </w:r>
+      <w:r>
+        <w:t xml:space="preserve"> enhance Seq2Seq models by ensuring that the decoder selectively focuses on relevant parts of the input at each step, preventing loss of important information, especially in longer </w:t>
+      </w:r>
+      <w:r>
+        <w:t>sequences</w:t>
+      </w:r>
+      <w:r>
+        <w:t>.</w:t>
+      </w:r>
+    </w:p>
+    <w:p>
+      <w:pPr>
+        <w:jc w:val="both"/>
+      </w:pPr>
+      <w:r>
+        <w:t xml:space="preserve">Compared to statistical machine translation, Seq2Seq produces more fluent and natural translations, as </w:t>
+      </w:r>
+      <w:r>
+        <w:t>they can</w:t>
+      </w:r>
+      <w:r>
+        <w:t xml:space="preserve"> learn from </w:t>
+      </w:r>
+      <w:r>
+        <w:t>larger</w:t>
+      </w:r>
+      <w:r>
+        <w:t xml:space="preserve"> datasets</w:t>
+      </w:r>
+      <w:r>
+        <w:t>,</w:t>
+      </w:r>
+      <w:r>
+        <w:t xml:space="preserve"> rather than relying on rigid phrase-based mappings. Moreover, the flexibility of deep learning architectures enables Seq2Seq models to generalize better to unseen language patterns, adapting well across various domains without manual rule adjustments.</w:t>
+      </w:r>
+      <w:r>
+        <w:t xml:space="preserve"> </w:t>
+      </w:r>
+      <w:r>
+        <w:t>So, w</w:t>
+      </w:r>
+      <w:r>
+        <w:t xml:space="preserve">hile Seq2Seq models require more computational resources and larger datasets, their ability to provide accurate, context-aware, and dynamic translations </w:t>
+      </w:r>
+      <w:r>
+        <w:lastRenderedPageBreak/>
+        <w:t>makes</w:t>
+      </w:r>
+      <w:r>
+        <w:t xml:space="preserve"> it our</w:t>
+      </w:r>
+      <w:r>
+        <w:t xml:space="preserve"> </w:t>
+      </w:r>
+      <w:r>
+        <w:t>architecture</w:t>
+      </w:r>
+      <w:r>
+        <w:t xml:space="preserve"> of choice</w:t>
+      </w:r>
+      <w:r>
+        <w:t xml:space="preserve"> </w:t>
+      </w:r>
+      <w:r>
+        <w:t>when</w:t>
+      </w:r>
+      <w:r>
+        <w:t xml:space="preserve"> modelling our </w:t>
+      </w:r>
+      <w:r>
+        <w:rPr>
+          <w:b/>
+          <w:bCs/>
+        </w:rPr>
+        <w:t>maths question and answer teaching support assistant</w:t>
+      </w:r>
+      <w:r>
+        <w:t>.</w:t>
+      </w:r>
+    </w:p>
+    <w:p>
+      <w:pPr>
+        <w:jc w:val="both"/>
+        <w:rPr>
+          <w:b/>
+          <w:bCs/>
+          <w:u w:val="single"/>
+        </w:rPr>
+      </w:pPr>
+      <w:r>
+        <w:rPr>
+          <w:b/>
+          <w:bCs/>
+          <w:u w:val="single"/>
+        </w:rPr>
+        <w:t>Model Overview</w:t>
+      </w:r>
+    </w:p>
+    <w:p>
+      <w:pPr>
+        <w:jc w:val="both"/>
+      </w:pPr>
+      <w:r>
         <w:t>The approach taken leverages</w:t>
       </w:r>
       <w:r>
@@ -786,33 +2096,6 @@
     <w:p>
       <w:pPr>
         <w:jc w:val="both"/>
-        <w:rPr>
-          <w:sz w:val="4"/>
-          <w:szCs w:val="4"/>
-        </w:rPr>
-      </w:pPr>
-    </w:p>
-    <w:p>
-      <w:pPr>
-        <w:jc w:val="both"/>
-        <w:rPr>
-          <w:b/>
-          <w:bCs/>
-          <w:u w:val="single"/>
-        </w:rPr>
-      </w:pPr>
-      <w:r>
-        <w:rPr>
-          <w:b/>
-          <w:bCs/>
-          <w:u w:val="single"/>
-        </w:rPr>
-        <w:t>Model Overview</w:t>
-      </w:r>
-    </w:p>
-    <w:p>
-      <w:pPr>
-        <w:jc w:val="both"/>
       </w:pPr>
       <w:r>
         <w:t>Our prescribe</w:t>
@@ -891,7 +2174,6 @@
         <w:jc w:val="both"/>
       </w:pPr>
       <w:r>
-        <w:lastRenderedPageBreak/>
         <w:t xml:space="preserve">       </w:t>
       </w:r>
       <w:r>
@@ -914,7 +2196,7 @@
                     <pic:cNvPicPr/>
                   </pic:nvPicPr>
                   <pic:blipFill>
-                    <a:blip r:embed="rId6"/>
+                    <a:blip r:embed="rId8"/>
                     <a:stretch>
                       <a:fillRect/>
                     </a:stretch>
@@ -1329,7 +2611,11 @@
         <w:t xml:space="preserve"> answer</w:t>
       </w:r>
       <w:r>
-        <w:t xml:space="preserve"> sequence, with the input target</w:t>
+        <w:t xml:space="preserve"> sequence, with the </w:t>
+      </w:r>
+      <w:r>
+        <w:lastRenderedPageBreak/>
+        <w:t>input target</w:t>
       </w:r>
       <w:r>
         <w:t xml:space="preserve"> question</w:t>
@@ -1669,11 +2955,7 @@
         <w:t>is</w:t>
       </w:r>
       <w:r>
-        <w:t xml:space="preserve"> </w:t>
-      </w:r>
-      <w:r>
-        <w:lastRenderedPageBreak/>
-        <w:t>stored in the final sequence step</w:t>
+        <w:t xml:space="preserve"> stored in the final sequence step</w:t>
       </w:r>
       <w:r>
         <w:t>s</w:t>
@@ -2290,6 +3572,7 @@
         <w:jc w:val="both"/>
       </w:pPr>
       <w:r>
+        <w:lastRenderedPageBreak/>
         <w:t xml:space="preserve">           </w:t>
       </w:r>
       <w:r>
@@ -2312,7 +3595,7 @@
                     <pic:cNvPicPr/>
                   </pic:nvPicPr>
                   <pic:blipFill>
-                    <a:blip r:embed="rId7"/>
+                    <a:blip r:embed="rId9"/>
                     <a:stretch>
                       <a:fillRect/>
                     </a:stretch>
@@ -2545,7 +3828,365 @@
         <w:jc w:val="both"/>
       </w:pPr>
       <w:r>
-        <w:t xml:space="preserve">With training complete, </w:t>
+        <w:t>To help our model</w:t>
+      </w:r>
+      <w:r>
+        <w:t xml:space="preserve"> capture dependencies between words more effectively,</w:t>
+      </w:r>
+      <w:r>
+        <w:t xml:space="preserve"> we employ an attention mechanism whereby our</w:t>
+      </w:r>
+      <w:r>
+        <w:t xml:space="preserve"> model learns to assign attention weights dynamically based on </w:t>
+      </w:r>
+      <w:r>
+        <w:t>our question-answer</w:t>
+      </w:r>
+      <w:r>
+        <w:t xml:space="preserve"> sequences, refining its ability to focus on relevant tokens and contextual information.</w:t>
+      </w:r>
+      <w:r>
+        <w:t xml:space="preserve"> Specifically, we utilise a</w:t>
+      </w:r>
+      <w:r>
+        <w:t xml:space="preserve"> </w:t>
+      </w:r>
+      <w:r>
+        <w:t>‘</w:t>
+      </w:r>
+      <w:proofErr w:type="spellStart"/>
+      <w:r>
+        <w:rPr>
+          <w:b/>
+          <w:bCs/>
+          <w:i/>
+          <w:iCs/>
+        </w:rPr>
+        <w:t>Bahdanau</w:t>
+      </w:r>
+      <w:proofErr w:type="spellEnd"/>
+      <w:r>
+        <w:rPr>
+          <w:b/>
+          <w:bCs/>
+          <w:i/>
+          <w:iCs/>
+        </w:rPr>
+        <w:t xml:space="preserve"> attention mechanism</w:t>
+      </w:r>
+      <w:r>
+        <w:rPr>
+          <w:b/>
+          <w:bCs/>
+        </w:rPr>
+        <w:t>’</w:t>
+      </w:r>
+      <w:r>
+        <w:t xml:space="preserve">, which </w:t>
+      </w:r>
+      <w:r>
+        <w:t>allow</w:t>
+      </w:r>
+      <w:r>
+        <w:t>s</w:t>
+      </w:r>
+      <w:r>
+        <w:t xml:space="preserve"> </w:t>
+      </w:r>
+      <w:r>
+        <w:t>our</w:t>
+      </w:r>
+      <w:r>
+        <w:t xml:space="preserve"> decoder to dynamically focus on different parts of the </w:t>
+      </w:r>
+      <w:r>
+        <w:t>question</w:t>
+      </w:r>
+      <w:r>
+        <w:t xml:space="preserve"> sequence at each decoding step, rather than relying on a single compressed representation.</w:t>
+      </w:r>
+      <w:r>
+        <w:t xml:space="preserve"> </w:t>
+      </w:r>
+      <w:r>
+        <w:t xml:space="preserve">The mechanism begins with the encoder, which processes the input sequence and produces a series of hidden state vectors, each representing a word in the input. At each decoding step, an </w:t>
+      </w:r>
+      <w:r>
+        <w:rPr>
+          <w:b/>
+          <w:bCs/>
+          <w:i/>
+          <w:iCs/>
+        </w:rPr>
+        <w:t>alignment score</w:t>
+      </w:r>
+      <w:r>
+        <w:t xml:space="preserve"> is computed, determining the relevance of each encoder hidden state to the current word being generated. This score is calculated using an attention function that takes both the previous decoder hidden state and each encoder hidden state into account. Once these scores are obtained, they undergo </w:t>
+      </w:r>
+      <w:proofErr w:type="spellStart"/>
+      <w:r>
+        <w:rPr>
+          <w:b/>
+          <w:bCs/>
+          <w:i/>
+          <w:iCs/>
+        </w:rPr>
+        <w:t>softmax</w:t>
+      </w:r>
+      <w:proofErr w:type="spellEnd"/>
+      <w:r>
+        <w:rPr>
+          <w:b/>
+          <w:bCs/>
+          <w:i/>
+          <w:iCs/>
+        </w:rPr>
+        <w:t>-</w:t>
+      </w:r>
+      <w:r>
+        <w:rPr>
+          <w:b/>
+          <w:bCs/>
+          <w:i/>
+          <w:iCs/>
+        </w:rPr>
+        <w:t>normalization</w:t>
+      </w:r>
+      <w:r>
+        <w:t>, converting them into probabilities that sum to one. These probabilities dictate the level of attention each input word receives.</w:t>
+      </w:r>
+      <w:r>
+        <w:t xml:space="preserve"> </w:t>
+      </w:r>
+      <w:r>
+        <w:t xml:space="preserve">Using these attention weights, the model computes a </w:t>
+      </w:r>
+      <w:r>
+        <w:rPr>
+          <w:b/>
+          <w:bCs/>
+          <w:i/>
+          <w:iCs/>
+        </w:rPr>
+        <w:t>context vector</w:t>
+      </w:r>
+      <w:r>
+        <w:t xml:space="preserve">, a weighted sum of the encoder’s hidden states. This context vector dynamically adapts based on the decoder’s needs, ensuring that the most relevant parts of </w:t>
+      </w:r>
+      <w:r>
+        <w:t>our</w:t>
+      </w:r>
+      <w:r>
+        <w:t xml:space="preserve"> </w:t>
+      </w:r>
+      <w:r>
+        <w:t>question</w:t>
+      </w:r>
+      <w:r>
+        <w:t xml:space="preserve"> sequence contribute to generating each </w:t>
+      </w:r>
+      <w:r>
+        <w:t>answer</w:t>
+      </w:r>
+      <w:r>
+        <w:t xml:space="preserve"> token. The decoder then combines this context vector with its hidden state to predict the next word, repeating the process for every output. Through this method, </w:t>
+      </w:r>
+      <w:r>
+        <w:t>‘</w:t>
+      </w:r>
+      <w:proofErr w:type="spellStart"/>
+      <w:r>
+        <w:rPr>
+          <w:b/>
+          <w:bCs/>
+          <w:i/>
+          <w:iCs/>
+        </w:rPr>
+        <w:t>Bahdanau</w:t>
+      </w:r>
+      <w:proofErr w:type="spellEnd"/>
+      <w:r>
+        <w:rPr>
+          <w:b/>
+          <w:bCs/>
+          <w:i/>
+          <w:iCs/>
+        </w:rPr>
+        <w:t xml:space="preserve"> attention</w:t>
+      </w:r>
+      <w:r>
+        <w:t>’</w:t>
+      </w:r>
+      <w:r>
+        <w:t xml:space="preserve"> should help improve our answer predictions</w:t>
+      </w:r>
+      <w:r>
+        <w:t xml:space="preserve"> by selectively attending to different parts of the</w:t>
+      </w:r>
+      <w:r>
+        <w:t xml:space="preserve"> question</w:t>
+      </w:r>
+      <w:r>
+        <w:t xml:space="preserve"> input</w:t>
+      </w:r>
+      <w:r>
+        <w:t>. As discussed in the section, ‘</w:t>
+      </w:r>
+      <w:r>
+        <w:rPr>
+          <w:b/>
+          <w:bCs/>
+          <w:i/>
+          <w:iCs/>
+        </w:rPr>
+        <w:t>Data Description</w:t>
+      </w:r>
+      <w:r>
+        <w:t>’ we use attention visualisation to evaluate the effectiveness of this attention.</w:t>
+      </w:r>
+    </w:p>
+    <w:p>
+      <w:pPr>
+        <w:jc w:val="both"/>
+      </w:pPr>
+      <w:r>
+        <w:t>We also employ a common technique known as the</w:t>
+      </w:r>
+      <w:r>
+        <w:t xml:space="preserve"> </w:t>
+      </w:r>
+      <w:r>
+        <w:t>‘</w:t>
+      </w:r>
+      <w:r>
+        <w:rPr>
+          <w:b/>
+          <w:bCs/>
+          <w:i/>
+          <w:iCs/>
+        </w:rPr>
+        <w:t>dropout rate</w:t>
+      </w:r>
+      <w:r>
+        <w:rPr>
+          <w:b/>
+          <w:bCs/>
+        </w:rPr>
+        <w:t>’</w:t>
+      </w:r>
+      <w:r>
+        <w:t xml:space="preserve"> refers to the proportion of neurons that are randomly "dropped" (set to zero) during training in each layer of </w:t>
+      </w:r>
+      <w:r>
+        <w:t>encoder-decoder models</w:t>
+      </w:r>
+      <w:r>
+        <w:t xml:space="preserve">. This technique helps prevent </w:t>
+      </w:r>
+      <w:r>
+        <w:rPr>
+          <w:b/>
+          <w:bCs/>
+        </w:rPr>
+        <w:t>overfitting</w:t>
+      </w:r>
+      <w:r>
+        <w:t xml:space="preserve"> by introducing randomness into the </w:t>
+      </w:r>
+      <w:r>
+        <w:lastRenderedPageBreak/>
+        <w:t xml:space="preserve">learning process, forcing </w:t>
+      </w:r>
+      <w:r>
+        <w:t>our model</w:t>
+      </w:r>
+      <w:r>
+        <w:t xml:space="preserve"> to develop more robust feature representations rather than relying on specific neurons.</w:t>
+      </w:r>
+      <w:r>
+        <w:t xml:space="preserve"> The initial dropout rate is </w:t>
+      </w:r>
+      <w:r>
+        <w:t xml:space="preserve">set </w:t>
+      </w:r>
+      <w:r>
+        <w:t>to</w:t>
+      </w:r>
+      <w:r>
+        <w:t xml:space="preserve"> </w:t>
+      </w:r>
+      <w:r>
+        <w:rPr>
+          <w:b/>
+          <w:bCs/>
+        </w:rPr>
+        <w:t>0.</w:t>
+      </w:r>
+      <w:r>
+        <w:rPr>
+          <w:b/>
+          <w:bCs/>
+        </w:rPr>
+        <w:t>1</w:t>
+      </w:r>
+      <w:r>
+        <w:t xml:space="preserve">, meaning </w:t>
+      </w:r>
+      <w:r>
+        <w:t>1</w:t>
+      </w:r>
+      <w:r>
+        <w:t>0% of neurons are temporarily ignored during training. A lower dropout rate</w:t>
+      </w:r>
+      <w:r>
+        <w:t xml:space="preserve"> is configured in the first instance</w:t>
+      </w:r>
+      <w:r>
+        <w:t xml:space="preserve"> mean</w:t>
+      </w:r>
+      <w:r>
+        <w:t>ing</w:t>
+      </w:r>
+      <w:r>
+        <w:t xml:space="preserve"> fewer neurons are dropped, which may not prevent overfitting effectively</w:t>
+      </w:r>
+      <w:r>
+        <w:t xml:space="preserve">. However, </w:t>
+      </w:r>
+      <w:r>
+        <w:t>a higher rate may remove too much information, potentially leading to underfitting</w:t>
+      </w:r>
+      <w:r>
+        <w:t>, hence the reliance on hyperparameter tuning. It’s important to note that d</w:t>
+      </w:r>
+      <w:r>
+        <w:t>uring inference (when making predictions), dropout is turned off, allowing the full network to be used for more stable and</w:t>
+      </w:r>
+      <w:r>
+        <w:t xml:space="preserve"> make</w:t>
+      </w:r>
+      <w:r>
+        <w:t xml:space="preserve"> accurate predictions.</w:t>
+      </w:r>
+    </w:p>
+    <w:p>
+      <w:pPr>
+        <w:jc w:val="both"/>
+      </w:pPr>
+      <w:r>
+        <w:t>With</w:t>
+      </w:r>
+      <w:r>
+        <w:t xml:space="preserve"> our</w:t>
+      </w:r>
+      <w:r>
+        <w:t xml:space="preserve"> training</w:t>
+      </w:r>
+      <w:r>
+        <w:t xml:space="preserve"> overview</w:t>
+      </w:r>
+      <w:r>
+        <w:t xml:space="preserve"> complete, </w:t>
       </w:r>
       <w:r>
         <w:t>how</w:t>
@@ -2809,11 +4450,9 @@
       <w:r>
         <w:t xml:space="preserve">, the decoder will output a word, w, </w:t>
       </w:r>
-      <w:proofErr w:type="gramStart"/>
-      <w:r>
-        <w:t>and also</w:t>
-      </w:r>
-      <w:proofErr w:type="gramEnd"/>
+      <w:r>
+        <w:t>and</w:t>
+      </w:r>
       <w:r>
         <w:t xml:space="preserve"> new hidden and cell states, </w:t>
       </w:r>
@@ -3024,7 +4663,6 @@
         <w:jc w:val="both"/>
       </w:pPr>
       <w:r>
-        <w:lastRenderedPageBreak/>
         <w:t xml:space="preserve">        </w:t>
       </w:r>
       <w:r>
@@ -3047,7 +4685,7 @@
                     <pic:cNvPicPr/>
                   </pic:nvPicPr>
                   <pic:blipFill>
-                    <a:blip r:embed="rId8"/>
+                    <a:blip r:embed="rId10"/>
                     <a:stretch>
                       <a:fillRect/>
                     </a:stretch>
@@ -3205,7 +4843,11 @@
         <w:t xml:space="preserve">, </w:t>
       </w:r>
       <w:r>
-        <w:t>we will have a vocabulary index of size 120, plus any additional standardised tokens we care to add</w:t>
+        <w:t xml:space="preserve">we will have a vocabulary index of size 120, plus any </w:t>
+      </w:r>
+      <w:r>
+        <w:lastRenderedPageBreak/>
+        <w:t>additional standardised tokens we care to add</w:t>
       </w:r>
       <w:r>
         <w:t xml:space="preserve">. </w:t>
@@ -4292,488 +5934,488 @@
         <w:jc w:val="both"/>
       </w:pPr>
       <w:r>
+        <w:t>So, if we consider the input question</w:t>
+      </w:r>
+      <w:r>
+        <w:t>, we will have a sequence of words represented as a vector</w:t>
+      </w:r>
+      <w:r>
+        <w:t xml:space="preserve"> of indexed values</w:t>
+      </w:r>
+      <w:r>
+        <w:t xml:space="preserve">. </w:t>
+      </w:r>
+      <w:r>
+        <w:t xml:space="preserve">The next obvious question is how to manage the sequence length, since this might vary. The most accepted approach is to have a fixed sequence length either equal to the maximum sequence length of the sentence in the corpus, or a predetermined reasonable length. We will be using the </w:t>
+      </w:r>
+      <w:r>
+        <w:t>answer</w:t>
+      </w:r>
+      <w:r>
+        <w:t xml:space="preserve"> </w:t>
+      </w:r>
+      <w:r>
+        <w:t>word sequences</w:t>
+      </w:r>
+      <w:r>
+        <w:t xml:space="preserve"> twice</w:t>
+      </w:r>
+      <w:r>
+        <w:t>,</w:t>
+      </w:r>
+      <w:r>
+        <w:t xml:space="preserve"> once as the output sequence of translation from the decoder, and once as the input to the decoder, with the only difference being that the output sequence will be ahead of the input sequence by one time step. So, the first word in the input target sequence would be the </w:t>
+      </w:r>
+      <w:r>
+        <w:t>token</w:t>
+      </w:r>
+      <w:r>
+        <w:t xml:space="preserve"> </w:t>
+      </w:r>
+      <w:r>
+        <w:t>&lt;</w:t>
+      </w:r>
+      <w:r>
+        <w:rPr>
+          <w:b/>
+          <w:bCs/>
+        </w:rPr>
+        <w:t>SOS</w:t>
+      </w:r>
+      <w:r>
+        <w:t>&gt; representing the ‘Start-Of-Sequence’</w:t>
+      </w:r>
+      <w:r>
+        <w:t xml:space="preserve">, while the last word in the output target sequence would be the </w:t>
+      </w:r>
+      <w:r>
+        <w:t>token</w:t>
+      </w:r>
+      <w:r>
+        <w:t xml:space="preserve"> </w:t>
+      </w:r>
+      <w:r>
+        <w:t>&lt;</w:t>
+      </w:r>
+      <w:r>
+        <w:rPr>
+          <w:b/>
+          <w:bCs/>
+        </w:rPr>
+        <w:t>EOS</w:t>
+      </w:r>
+      <w:r>
+        <w:t>&gt;</w:t>
+      </w:r>
+      <w:r>
+        <w:t xml:space="preserve">, marking the </w:t>
+      </w:r>
+      <w:r>
+        <w:t>‘End-Of-Sequence’</w:t>
+      </w:r>
+      <w:r>
+        <w:t>.</w:t>
+      </w:r>
+    </w:p>
+    <w:p>
+      <w:pPr>
+        <w:jc w:val="both"/>
+      </w:pPr>
+      <w:r>
+        <w:t xml:space="preserve">If the target </w:t>
+      </w:r>
+      <w:r>
+        <w:t>question sequence</w:t>
+      </w:r>
+      <w:r>
+        <w:t xml:space="preserve"> is</w:t>
+      </w:r>
+      <w:r>
+        <w:t xml:space="preserve"> as before</w:t>
+      </w:r>
+      <w:r>
+        <w:t xml:space="preserve">, the input </w:t>
+      </w:r>
+      <w:r>
+        <w:t>question</w:t>
+      </w:r>
+      <w:r>
+        <w:t xml:space="preserve"> and the output </w:t>
+      </w:r>
+      <w:r>
+        <w:t>answer</w:t>
+      </w:r>
+      <w:r>
+        <w:t xml:space="preserve"> sequence in the decoder would be as follows</w:t>
+      </w:r>
+      <w:r>
+        <w:t>,</w:t>
+      </w:r>
+    </w:p>
+    <w:p>
+      <w:pPr>
+        <w:ind w:left="2880" w:hanging="1440"/>
+        <w:jc w:val="both"/>
+      </w:pPr>
+      <w:r>
+        <w:t xml:space="preserve">Question: </w:t>
+      </w:r>
+      <w:r>
+        <w:tab/>
+      </w:r>
+      <w:r>
+        <w:t>[</w:t>
+      </w:r>
+      <w:r>
+        <w:rPr>
+          <w:b/>
+          <w:bCs/>
+        </w:rPr>
+        <w:t>&lt;SOS&gt;</w:t>
+      </w:r>
+      <w:r>
+        <w:t>], [</w:t>
+      </w:r>
+      <w:r>
+        <w:rPr>
+          <w:b/>
+          <w:bCs/>
+          <w:i/>
+          <w:iCs/>
+        </w:rPr>
+        <w:t>there</w:t>
+      </w:r>
+      <w:r>
+        <w:t>],</w:t>
+      </w:r>
+      <w:r>
+        <w:rPr>
+          <w:i/>
+          <w:iCs/>
+        </w:rPr>
+        <w:t xml:space="preserve"> </w:t>
+      </w:r>
+      <w:r>
+        <w:t>[</w:t>
+      </w:r>
+      <w:r>
+        <w:rPr>
+          <w:b/>
+          <w:bCs/>
+          <w:i/>
+          <w:iCs/>
+        </w:rPr>
+        <w:t>are</w:t>
+      </w:r>
+      <w:r>
+        <w:t>],</w:t>
+      </w:r>
+      <w:r>
+        <w:rPr>
+          <w:b/>
+          <w:bCs/>
+          <w:i/>
+          <w:iCs/>
+        </w:rPr>
+        <w:t xml:space="preserve"> </w:t>
+      </w:r>
+      <w:r>
+        <w:t>[</w:t>
+      </w:r>
+      <w:r>
+        <w:rPr>
+          <w:b/>
+          <w:bCs/>
+          <w:i/>
+          <w:iCs/>
+        </w:rPr>
+        <w:t>16</w:t>
+      </w:r>
+      <w:r>
+        <w:t>], [</w:t>
+      </w:r>
+      <w:r>
+        <w:rPr>
+          <w:b/>
+          <w:bCs/>
+          <w:i/>
+          <w:iCs/>
+        </w:rPr>
+        <w:t>pencils</w:t>
+      </w:r>
+      <w:r>
+        <w:t>], [</w:t>
+      </w:r>
+      <w:r>
+        <w:rPr>
+          <w:b/>
+          <w:bCs/>
+          <w:i/>
+          <w:iCs/>
+        </w:rPr>
+        <w:t>in</w:t>
+      </w:r>
+      <w:r>
+        <w:t>], [</w:t>
+      </w:r>
+      <w:r>
+        <w:rPr>
+          <w:b/>
+          <w:bCs/>
+          <w:i/>
+          <w:iCs/>
+        </w:rPr>
+        <w:t>one</w:t>
+      </w:r>
+      <w:r>
+        <w:t>], [</w:t>
+      </w:r>
+      <w:r>
+        <w:rPr>
+          <w:b/>
+          <w:bCs/>
+          <w:i/>
+          <w:iCs/>
+        </w:rPr>
+        <w:t>box</w:t>
+      </w:r>
+      <w:r>
+        <w:t xml:space="preserve">], </w:t>
+      </w:r>
+      <w:proofErr w:type="gramStart"/>
+      <w:r>
+        <w:t>[</w:t>
+      </w:r>
+      <w:r>
+        <w:rPr>
+          <w:b/>
+          <w:bCs/>
+          <w:i/>
+          <w:iCs/>
+        </w:rPr>
+        <w:t>and</w:t>
+      </w:r>
+      <w:r>
+        <w:t>],</w:t>
+      </w:r>
+      <w:proofErr w:type="gramEnd"/>
+      <w:r>
+        <w:rPr>
+          <w:b/>
+          <w:bCs/>
+          <w:i/>
+          <w:iCs/>
+        </w:rPr>
+        <w:t xml:space="preserve"> </w:t>
+      </w:r>
+      <w:r>
+        <w:t>[</w:t>
+      </w:r>
+      <w:r>
+        <w:rPr>
+          <w:b/>
+          <w:bCs/>
+          <w:i/>
+          <w:iCs/>
+        </w:rPr>
+        <w:t>6</w:t>
+      </w:r>
+      <w:r>
+        <w:t>], [</w:t>
+      </w:r>
+      <w:r>
+        <w:rPr>
+          <w:b/>
+          <w:bCs/>
+          <w:i/>
+          <w:iCs/>
+        </w:rPr>
+        <w:t>pencils</w:t>
+      </w:r>
+      <w:r>
+        <w:t>], [</w:t>
+      </w:r>
+      <w:r>
+        <w:rPr>
+          <w:b/>
+          <w:bCs/>
+          <w:i/>
+          <w:iCs/>
+        </w:rPr>
+        <w:t>in</w:t>
+      </w:r>
+      <w:r>
+        <w:t>], [</w:t>
+      </w:r>
+      <w:r>
+        <w:rPr>
+          <w:b/>
+          <w:bCs/>
+          <w:i/>
+          <w:iCs/>
+        </w:rPr>
+        <w:t>another</w:t>
+      </w:r>
+      <w:r>
+        <w:t>], [</w:t>
+      </w:r>
+      <w:r>
+        <w:rPr>
+          <w:b/>
+          <w:bCs/>
+          <w:i/>
+          <w:iCs/>
+        </w:rPr>
+        <w:t>box</w:t>
+      </w:r>
+      <w:r>
+        <w:t>], [</w:t>
+      </w:r>
+      <w:r>
+        <w:rPr>
+          <w:b/>
+          <w:bCs/>
+          <w:i/>
+          <w:iCs/>
+        </w:rPr>
+        <w:t>-</w:t>
+      </w:r>
+      <w:r>
+        <w:t>], [</w:t>
+      </w:r>
+      <w:r>
+        <w:rPr>
+          <w:b/>
+          <w:bCs/>
+          <w:i/>
+          <w:iCs/>
+        </w:rPr>
+        <w:t>how</w:t>
+      </w:r>
+      <w:r>
+        <w:t>], [</w:t>
+      </w:r>
+      <w:r>
+        <w:rPr>
+          <w:b/>
+          <w:bCs/>
+          <w:i/>
+          <w:iCs/>
+        </w:rPr>
+        <w:t>many</w:t>
+      </w:r>
+      <w:r>
+        <w:t>], [</w:t>
+      </w:r>
+      <w:r>
+        <w:rPr>
+          <w:b/>
+          <w:bCs/>
+          <w:i/>
+          <w:iCs/>
+        </w:rPr>
+        <w:t>pencils</w:t>
+      </w:r>
+      <w:r>
+        <w:t>],</w:t>
+      </w:r>
+      <w:r>
+        <w:rPr>
+          <w:b/>
+          <w:bCs/>
+          <w:i/>
+          <w:iCs/>
+        </w:rPr>
+        <w:t xml:space="preserve"> </w:t>
+      </w:r>
+      <w:r>
+        <w:t>[</w:t>
+      </w:r>
+      <w:r>
+        <w:rPr>
+          <w:b/>
+          <w:bCs/>
+          <w:i/>
+          <w:iCs/>
+        </w:rPr>
+        <w:t>are</w:t>
+      </w:r>
+      <w:r>
+        <w:t>], [</w:t>
+      </w:r>
+      <w:r>
+        <w:rPr>
+          <w:b/>
+          <w:bCs/>
+          <w:i/>
+          <w:iCs/>
+        </w:rPr>
+        <w:t>there</w:t>
+      </w:r>
+      <w:r>
+        <w:t>], [</w:t>
+      </w:r>
+      <w:r>
+        <w:rPr>
+          <w:b/>
+          <w:bCs/>
+          <w:i/>
+          <w:iCs/>
+        </w:rPr>
+        <w:t>altogether?</w:t>
+      </w:r>
+      <w:r>
+        <w:t>]</w:t>
+      </w:r>
+    </w:p>
+    <w:p>
+      <w:pPr>
+        <w:jc w:val="both"/>
+      </w:pPr>
+      <w:r>
+        <w:tab/>
+      </w:r>
+      <w:r>
+        <w:tab/>
+      </w:r>
+      <w:r>
+        <w:t xml:space="preserve">Answer: </w:t>
+      </w:r>
+      <w:r>
+        <w:tab/>
+      </w:r>
+      <w:r>
+        <w:t>[</w:t>
+      </w:r>
+      <w:r>
+        <w:rPr>
+          <w:b/>
+          <w:bCs/>
+          <w:i/>
+          <w:iCs/>
+        </w:rPr>
+        <w:t>twenty-two</w:t>
+      </w:r>
+      <w:r>
+        <w:t>], [</w:t>
+      </w:r>
+      <w:r>
+        <w:rPr>
+          <w:b/>
+          <w:bCs/>
+        </w:rPr>
+        <w:t>&lt;EOS&gt;</w:t>
+      </w:r>
+      <w:r>
+        <w:t>]</w:t>
+      </w:r>
+    </w:p>
+    <w:p>
+      <w:pPr>
+        <w:jc w:val="both"/>
+      </w:pPr>
+      <w:r>
         <w:lastRenderedPageBreak/>
-        <w:t>So, if we consider the input question</w:t>
-      </w:r>
-      <w:r>
-        <w:t>, we will have a sequence of words represented as a vector</w:t>
-      </w:r>
-      <w:r>
-        <w:t xml:space="preserve"> of indexed values</w:t>
-      </w:r>
-      <w:r>
-        <w:t xml:space="preserve">. </w:t>
-      </w:r>
-      <w:r>
-        <w:t xml:space="preserve">The next obvious question is how to manage the sequence length, since this might vary. The most accepted approach is to have a fixed sequence length either equal to the maximum sequence length of the sentence in the corpus, or a predetermined reasonable length. We will be using the </w:t>
-      </w:r>
-      <w:r>
-        <w:t>answer</w:t>
-      </w:r>
-      <w:r>
-        <w:t xml:space="preserve"> </w:t>
-      </w:r>
-      <w:r>
-        <w:t>word sequences</w:t>
-      </w:r>
-      <w:r>
-        <w:t xml:space="preserve"> twice</w:t>
-      </w:r>
-      <w:r>
-        <w:t>,</w:t>
-      </w:r>
-      <w:r>
-        <w:t xml:space="preserve"> once as the output sequence of translation from the decoder, and once as the input to the decoder, with the only difference being that the output sequence will be ahead of the input sequence by one time step. So, the first word in the input target sequence would be the </w:t>
-      </w:r>
-      <w:r>
-        <w:t>token</w:t>
-      </w:r>
-      <w:r>
-        <w:t xml:space="preserve"> </w:t>
-      </w:r>
-      <w:r>
-        <w:t>&lt;</w:t>
-      </w:r>
-      <w:r>
-        <w:rPr>
-          <w:b/>
-          <w:bCs/>
-        </w:rPr>
-        <w:t>SOS</w:t>
-      </w:r>
-      <w:r>
-        <w:t>&gt; representing the ‘Start-Of-Sequence’</w:t>
-      </w:r>
-      <w:r>
-        <w:t xml:space="preserve">, while the last word in the output target sequence would be the </w:t>
-      </w:r>
-      <w:r>
-        <w:t>token</w:t>
-      </w:r>
-      <w:r>
-        <w:t xml:space="preserve"> </w:t>
-      </w:r>
-      <w:r>
-        <w:t>&lt;</w:t>
-      </w:r>
-      <w:r>
-        <w:rPr>
-          <w:b/>
-          <w:bCs/>
-        </w:rPr>
-        <w:t>EOS</w:t>
-      </w:r>
-      <w:r>
-        <w:t>&gt;</w:t>
-      </w:r>
-      <w:r>
-        <w:t xml:space="preserve">, marking the </w:t>
-      </w:r>
-      <w:r>
-        <w:t>‘End-Of-Sequence’</w:t>
-      </w:r>
-      <w:r>
-        <w:t>.</w:t>
-      </w:r>
-    </w:p>
-    <w:p>
-      <w:pPr>
-        <w:jc w:val="both"/>
-      </w:pPr>
-      <w:r>
-        <w:t xml:space="preserve">If the target </w:t>
-      </w:r>
-      <w:r>
-        <w:t>question sequence</w:t>
-      </w:r>
-      <w:r>
-        <w:t xml:space="preserve"> is</w:t>
-      </w:r>
-      <w:r>
-        <w:t xml:space="preserve"> as before</w:t>
-      </w:r>
-      <w:r>
-        <w:t xml:space="preserve">, the input </w:t>
-      </w:r>
-      <w:r>
-        <w:t>question</w:t>
-      </w:r>
-      <w:r>
-        <w:t xml:space="preserve"> and the output </w:t>
-      </w:r>
-      <w:r>
-        <w:t>answer</w:t>
-      </w:r>
-      <w:r>
-        <w:t xml:space="preserve"> sequence in the decoder would be as follows</w:t>
-      </w:r>
-      <w:r>
-        <w:t>,</w:t>
-      </w:r>
-    </w:p>
-    <w:p>
-      <w:pPr>
-        <w:ind w:left="2880" w:hanging="1440"/>
-        <w:jc w:val="both"/>
-      </w:pPr>
-      <w:r>
-        <w:t xml:space="preserve">Question: </w:t>
-      </w:r>
-      <w:r>
-        <w:tab/>
-      </w:r>
-      <w:r>
-        <w:t>[</w:t>
-      </w:r>
-      <w:r>
-        <w:rPr>
-          <w:b/>
-          <w:bCs/>
-        </w:rPr>
-        <w:t>&lt;SOS&gt;</w:t>
-      </w:r>
-      <w:r>
-        <w:t>], [</w:t>
-      </w:r>
-      <w:r>
-        <w:rPr>
-          <w:b/>
-          <w:bCs/>
-          <w:i/>
-          <w:iCs/>
-        </w:rPr>
-        <w:t>there</w:t>
-      </w:r>
-      <w:r>
-        <w:t>],</w:t>
-      </w:r>
-      <w:r>
-        <w:rPr>
-          <w:i/>
-          <w:iCs/>
-        </w:rPr>
-        <w:t xml:space="preserve"> </w:t>
-      </w:r>
-      <w:r>
-        <w:t>[</w:t>
-      </w:r>
-      <w:r>
-        <w:rPr>
-          <w:b/>
-          <w:bCs/>
-          <w:i/>
-          <w:iCs/>
-        </w:rPr>
-        <w:t>are</w:t>
-      </w:r>
-      <w:r>
-        <w:t>],</w:t>
-      </w:r>
-      <w:r>
-        <w:rPr>
-          <w:b/>
-          <w:bCs/>
-          <w:i/>
-          <w:iCs/>
-        </w:rPr>
-        <w:t xml:space="preserve"> </w:t>
-      </w:r>
-      <w:r>
-        <w:t>[</w:t>
-      </w:r>
-      <w:r>
-        <w:rPr>
-          <w:b/>
-          <w:bCs/>
-          <w:i/>
-          <w:iCs/>
-        </w:rPr>
-        <w:t>16</w:t>
-      </w:r>
-      <w:r>
-        <w:t>], [</w:t>
-      </w:r>
-      <w:r>
-        <w:rPr>
-          <w:b/>
-          <w:bCs/>
-          <w:i/>
-          <w:iCs/>
-        </w:rPr>
-        <w:t>pencils</w:t>
-      </w:r>
-      <w:r>
-        <w:t>], [</w:t>
-      </w:r>
-      <w:r>
-        <w:rPr>
-          <w:b/>
-          <w:bCs/>
-          <w:i/>
-          <w:iCs/>
-        </w:rPr>
-        <w:t>in</w:t>
-      </w:r>
-      <w:r>
-        <w:t>], [</w:t>
-      </w:r>
-      <w:r>
-        <w:rPr>
-          <w:b/>
-          <w:bCs/>
-          <w:i/>
-          <w:iCs/>
-        </w:rPr>
-        <w:t>one</w:t>
-      </w:r>
-      <w:r>
-        <w:t>], [</w:t>
-      </w:r>
-      <w:r>
-        <w:rPr>
-          <w:b/>
-          <w:bCs/>
-          <w:i/>
-          <w:iCs/>
-        </w:rPr>
-        <w:t>box</w:t>
-      </w:r>
-      <w:r>
-        <w:t xml:space="preserve">], </w:t>
-      </w:r>
-      <w:proofErr w:type="gramStart"/>
-      <w:r>
-        <w:t>[</w:t>
-      </w:r>
-      <w:r>
-        <w:rPr>
-          <w:b/>
-          <w:bCs/>
-          <w:i/>
-          <w:iCs/>
-        </w:rPr>
-        <w:t>and</w:t>
-      </w:r>
-      <w:r>
-        <w:t>],</w:t>
-      </w:r>
-      <w:proofErr w:type="gramEnd"/>
-      <w:r>
-        <w:rPr>
-          <w:b/>
-          <w:bCs/>
-          <w:i/>
-          <w:iCs/>
-        </w:rPr>
-        <w:t xml:space="preserve"> </w:t>
-      </w:r>
-      <w:r>
-        <w:t>[</w:t>
-      </w:r>
-      <w:r>
-        <w:rPr>
-          <w:b/>
-          <w:bCs/>
-          <w:i/>
-          <w:iCs/>
-        </w:rPr>
-        <w:t>6</w:t>
-      </w:r>
-      <w:r>
-        <w:t>], [</w:t>
-      </w:r>
-      <w:r>
-        <w:rPr>
-          <w:b/>
-          <w:bCs/>
-          <w:i/>
-          <w:iCs/>
-        </w:rPr>
-        <w:t>pencils</w:t>
-      </w:r>
-      <w:r>
-        <w:t>], [</w:t>
-      </w:r>
-      <w:r>
-        <w:rPr>
-          <w:b/>
-          <w:bCs/>
-          <w:i/>
-          <w:iCs/>
-        </w:rPr>
-        <w:t>in</w:t>
-      </w:r>
-      <w:r>
-        <w:t>], [</w:t>
-      </w:r>
-      <w:r>
-        <w:rPr>
-          <w:b/>
-          <w:bCs/>
-          <w:i/>
-          <w:iCs/>
-        </w:rPr>
-        <w:t>another</w:t>
-      </w:r>
-      <w:r>
-        <w:t>], [</w:t>
-      </w:r>
-      <w:r>
-        <w:rPr>
-          <w:b/>
-          <w:bCs/>
-          <w:i/>
-          <w:iCs/>
-        </w:rPr>
-        <w:t>box</w:t>
-      </w:r>
-      <w:r>
-        <w:t>], [</w:t>
-      </w:r>
-      <w:r>
-        <w:rPr>
-          <w:b/>
-          <w:bCs/>
-          <w:i/>
-          <w:iCs/>
-        </w:rPr>
-        <w:t>-</w:t>
-      </w:r>
-      <w:r>
-        <w:t>], [</w:t>
-      </w:r>
-      <w:r>
-        <w:rPr>
-          <w:b/>
-          <w:bCs/>
-          <w:i/>
-          <w:iCs/>
-        </w:rPr>
-        <w:t>how</w:t>
-      </w:r>
-      <w:r>
-        <w:t>], [</w:t>
-      </w:r>
-      <w:r>
-        <w:rPr>
-          <w:b/>
-          <w:bCs/>
-          <w:i/>
-          <w:iCs/>
-        </w:rPr>
-        <w:t>many</w:t>
-      </w:r>
-      <w:r>
-        <w:t>], [</w:t>
-      </w:r>
-      <w:r>
-        <w:rPr>
-          <w:b/>
-          <w:bCs/>
-          <w:i/>
-          <w:iCs/>
-        </w:rPr>
-        <w:t>pencils</w:t>
-      </w:r>
-      <w:r>
-        <w:t>],</w:t>
-      </w:r>
-      <w:r>
-        <w:rPr>
-          <w:b/>
-          <w:bCs/>
-          <w:i/>
-          <w:iCs/>
-        </w:rPr>
-        <w:t xml:space="preserve"> </w:t>
-      </w:r>
-      <w:r>
-        <w:t>[</w:t>
-      </w:r>
-      <w:r>
-        <w:rPr>
-          <w:b/>
-          <w:bCs/>
-          <w:i/>
-          <w:iCs/>
-        </w:rPr>
-        <w:t>are</w:t>
-      </w:r>
-      <w:r>
-        <w:t>], [</w:t>
-      </w:r>
-      <w:r>
-        <w:rPr>
-          <w:b/>
-          <w:bCs/>
-          <w:i/>
-          <w:iCs/>
-        </w:rPr>
-        <w:t>there</w:t>
-      </w:r>
-      <w:r>
-        <w:t>], [</w:t>
-      </w:r>
-      <w:r>
-        <w:rPr>
-          <w:b/>
-          <w:bCs/>
-          <w:i/>
-          <w:iCs/>
-        </w:rPr>
-        <w:t>altogether?</w:t>
-      </w:r>
-      <w:r>
-        <w:t>]</w:t>
-      </w:r>
-    </w:p>
-    <w:p>
-      <w:pPr>
-        <w:jc w:val="both"/>
-      </w:pPr>
-      <w:r>
-        <w:tab/>
-      </w:r>
-      <w:r>
-        <w:tab/>
-      </w:r>
-      <w:r>
-        <w:t xml:space="preserve">Answer: </w:t>
-      </w:r>
-      <w:r>
-        <w:tab/>
-      </w:r>
-      <w:r>
-        <w:t>[</w:t>
-      </w:r>
-      <w:r>
-        <w:rPr>
-          <w:b/>
-          <w:bCs/>
-          <w:i/>
-          <w:iCs/>
-        </w:rPr>
-        <w:t>twenty-two</w:t>
-      </w:r>
-      <w:r>
-        <w:t>], [</w:t>
-      </w:r>
-      <w:r>
-        <w:rPr>
-          <w:b/>
-          <w:bCs/>
-        </w:rPr>
-        <w:t>&lt;EOS&gt;</w:t>
-      </w:r>
-      <w:r>
-        <w:t>]</w:t>
-      </w:r>
-    </w:p>
-    <w:p>
-      <w:pPr>
-        <w:jc w:val="both"/>
-      </w:pPr>
-      <w:r>
         <w:t>This in turn is translated into the required index vectors, which for our example would be as follows,</w:t>
       </w:r>
     </w:p>
@@ -5243,11 +6885,7 @@
         <w:t xml:space="preserve"> </w:t>
       </w:r>
       <w:r>
-        <w:t xml:space="preserve">can be obtained by averaging </w:t>
-      </w:r>
-      <w:r>
-        <w:lastRenderedPageBreak/>
-        <w:t>the loss over all the sentences in the mini-batch.</w:t>
+        <w:t>can be obtained by averaging the loss over all the sentences in the mini-batch.</w:t>
       </w:r>
       <w:r>
         <w:t xml:space="preserve"> </w:t>
@@ -5264,7 +6902,13 @@
         <w:t>If we</w:t>
       </w:r>
       <w:r>
-        <w:t xml:space="preserve"> recall the working mechanisms of </w:t>
+        <w:t xml:space="preserve"> recall the working mechanisms of</w:t>
+      </w:r>
+      <w:r>
+        <w:t xml:space="preserve"> our</w:t>
+      </w:r>
+      <w:r>
+        <w:t xml:space="preserve"> </w:t>
       </w:r>
       <w:r>
         <w:t>trained</w:t>
@@ -5813,6 +7457,7 @@
         <w:jc w:val="both"/>
       </w:pPr>
       <w:r>
+        <w:lastRenderedPageBreak/>
         <w:t xml:space="preserve">   </w:t>
       </w:r>
       <w:r>
@@ -5835,7 +7480,7 @@
                     <pic:cNvPicPr/>
                   </pic:nvPicPr>
                   <pic:blipFill>
-                    <a:blip r:embed="rId9"/>
+                    <a:blip r:embed="rId11"/>
                     <a:stretch>
                       <a:fillRect/>
                     </a:stretch>
@@ -6005,27 +7650,6 @@
     <w:p>
       <w:pPr>
         <w:jc w:val="both"/>
-      </w:pPr>
-    </w:p>
-    <w:p>
-      <w:pPr>
-        <w:jc w:val="both"/>
-      </w:pPr>
-      <w:r>
-        <w:t>** Mention the attention mechanism **</w:t>
-      </w:r>
-    </w:p>
-    <w:p>
-      <w:pPr>
-        <w:jc w:val="both"/>
-      </w:pPr>
-      <w:r>
-        <w:t>** Mention the dropout rate **</w:t>
-      </w:r>
-    </w:p>
-    <w:p>
-      <w:pPr>
-        <w:jc w:val="both"/>
         <w:rPr>
           <w:sz w:val="4"/>
           <w:szCs w:val="4"/>
@@ -6072,14 +7696,6 @@
       <w:r>
         <w:t>answer pairs</w:t>
       </w:r>
-      <w:r>
-        <w:t xml:space="preserve"> </w:t>
-      </w:r>
-      <w:proofErr w:type="spellStart"/>
-      <w:r>
-        <w:t>pairs</w:t>
-      </w:r>
-      <w:proofErr w:type="spellEnd"/>
       <w:r>
         <w:t xml:space="preserve">. </w:t>
       </w:r>
@@ -6109,7 +7725,6 @@
         <w:jc w:val="both"/>
       </w:pPr>
       <w:r>
-        <w:lastRenderedPageBreak/>
         <w:t>Reading the input files for the source (</w:t>
       </w:r>
       <w:r>
@@ -6382,7 +7997,11 @@
         <w:t xml:space="preserve"> and provides a clear message while returning empty lists </w:t>
       </w:r>
       <w:r>
-        <w:t>early termination</w:t>
+        <w:t xml:space="preserve">early </w:t>
+      </w:r>
+      <w:r>
+        <w:lastRenderedPageBreak/>
+        <w:t>termination</w:t>
       </w:r>
       <w:r>
         <w:t xml:space="preserve">. </w:t>
@@ -6570,8 +8189,22 @@
           <w:i/>
           <w:iCs/>
         </w:rPr>
-        <w:t xml:space="preserve">Byte Pair </w:t>
-      </w:r>
+        <w:t>Byte Pair Encoding</w:t>
+      </w:r>
+      <w:r>
+        <w:t>’ (</w:t>
+      </w:r>
+      <w:r>
+        <w:rPr>
+          <w:b/>
+          <w:bCs/>
+        </w:rPr>
+        <w:t>BPE</w:t>
+      </w:r>
+      <w:r>
+        <w:t>) or ‘</w:t>
+      </w:r>
+      <w:proofErr w:type="spellStart"/>
       <w:r>
         <w:rPr>
           <w:b/>
@@ -6579,21 +8212,263 @@
           <w:i/>
           <w:iCs/>
         </w:rPr>
+        <w:t>WordPiece</w:t>
+      </w:r>
+      <w:proofErr w:type="spellEnd"/>
+      <w:r>
+        <w:rPr>
+          <w:b/>
+          <w:bCs/>
+          <w:i/>
+          <w:iCs/>
+        </w:rPr>
+        <w:t xml:space="preserve"> Encoding</w:t>
+      </w:r>
+      <w:r>
+        <w:t xml:space="preserve">’, which may prove more efficient and elegant but are beyond the scope of this report. </w:t>
+      </w:r>
+    </w:p>
+    <w:p>
+      <w:pPr>
+        <w:jc w:val="both"/>
+      </w:pPr>
+      <w:r>
+        <w:t>Practically speaking, our</w:t>
+      </w:r>
+      <w:r>
+        <w:t xml:space="preserve"> </w:t>
+      </w:r>
+      <w:r>
+        <w:t>function tokenizes our question-answer data corpus</w:t>
+      </w:r>
+      <w:r>
+        <w:t xml:space="preserve"> while dynamically constructing </w:t>
+      </w:r>
+      <w:r>
+        <w:t>the associated</w:t>
+      </w:r>
+      <w:r>
+        <w:t xml:space="preserve"> vocabulary. Initially, </w:t>
+      </w:r>
+      <w:r>
+        <w:t>our</w:t>
+      </w:r>
+      <w:r>
+        <w:t xml:space="preserve"> </w:t>
+      </w:r>
+      <w:r>
+        <w:t>dictionary only contains our</w:t>
+      </w:r>
+      <w:r>
+        <w:t xml:space="preserve"> special</w:t>
+      </w:r>
+      <w:r>
+        <w:t>ly defined</w:t>
+      </w:r>
+      <w:r>
+        <w:t xml:space="preserve"> tokens such as </w:t>
+      </w:r>
+      <w:r>
+        <w:t>&lt;SOS&gt;</w:t>
+      </w:r>
+      <w:r>
+        <w:t>,</w:t>
+      </w:r>
+      <w:r>
+        <w:t xml:space="preserve"> &lt;EOS&gt;</w:t>
+      </w:r>
+      <w:r>
+        <w:t>, and</w:t>
+      </w:r>
+      <w:r>
+        <w:t xml:space="preserve"> &lt;PAD&gt;</w:t>
+      </w:r>
+      <w:r>
+        <w:t xml:space="preserve"> </w:t>
+      </w:r>
+      <w:r>
+        <w:t>along</w:t>
+      </w:r>
+      <w:r>
+        <w:t xml:space="preserve"> with their respective indices.</w:t>
+      </w:r>
+      <w:r>
+        <w:t xml:space="preserve"> In particular, the &lt;SOS&gt;</w:t>
+      </w:r>
+      <w:r>
+        <w:t xml:space="preserve"> and </w:t>
+      </w:r>
+      <w:r>
+        <w:t>&lt;EOS&gt; tokens</w:t>
+      </w:r>
+      <w:r>
+        <w:t xml:space="preserve"> are added to define input-output boundaries</w:t>
+      </w:r>
+      <w:r>
+        <w:t xml:space="preserve"> that allow the model to understand where a question-answer pair processing sequence starts and ends.</w:t>
+      </w:r>
+      <w:r>
+        <w:t xml:space="preserve"> As the function </w:t>
+      </w:r>
+      <w:r>
+        <w:t>processes each comma-separate question-answer pair</w:t>
+      </w:r>
+      <w:r>
+        <w:t>, it converts</w:t>
+      </w:r>
+      <w:r>
+        <w:t xml:space="preserve"> each unique</w:t>
+      </w:r>
+      <w:r>
+        <w:t xml:space="preserve"> word into</w:t>
+      </w:r>
+      <w:r>
+        <w:t xml:space="preserve"> its</w:t>
+      </w:r>
+      <w:r>
+        <w:t xml:space="preserve"> lowercase</w:t>
+      </w:r>
+      <w:r>
+        <w:t xml:space="preserve"> representation, essentially</w:t>
+      </w:r>
+      <w:r>
+        <w:t xml:space="preserve"> </w:t>
+      </w:r>
+      <w:r>
+        <w:t>creating the basis for an</w:t>
+      </w:r>
+      <w:r>
+        <w:t xml:space="preserve"> individual token</w:t>
+      </w:r>
+      <w:r>
+        <w:t xml:space="preserve"> representation</w:t>
+      </w:r>
+      <w:r>
+        <w:t xml:space="preserve">. If a word is not already present in the dictionary, it is assigned a new index based on the current vocabulary size, ensuring that each unique word is mapped to a distinct </w:t>
+      </w:r>
+      <w:r>
+        <w:t>index value</w:t>
+      </w:r>
+      <w:r>
+        <w:t>. This approach allows the model to continuously expand its vocabulary as new words are encountered.</w:t>
+      </w:r>
+      <w:r>
+        <w:t xml:space="preserve"> What we generate is a split between tokenised question and answer lists, recognisable as </w:t>
+      </w:r>
+      <w:proofErr w:type="spellStart"/>
+      <w:r>
+        <w:rPr>
+          <w:b/>
+          <w:bCs/>
+          <w:i/>
+          <w:iCs/>
+        </w:rPr>
+        <w:t>input</w:t>
+      </w:r>
+      <w:r>
+        <w:rPr>
+          <w:b/>
+          <w:bCs/>
+          <w:i/>
+          <w:iCs/>
+        </w:rPr>
+        <w:t>_</w:t>
+      </w:r>
+      <w:r>
+        <w:rPr>
+          <w:b/>
+          <w:bCs/>
+          <w:i/>
+          <w:iCs/>
+        </w:rPr>
+        <w:t>data</w:t>
+      </w:r>
+      <w:proofErr w:type="spellEnd"/>
+      <w:r>
+        <w:t xml:space="preserve"> and </w:t>
+      </w:r>
+      <w:proofErr w:type="spellStart"/>
+      <w:r>
+        <w:rPr>
+          <w:b/>
+          <w:bCs/>
+          <w:i/>
+          <w:iCs/>
+        </w:rPr>
+        <w:t>target_data</w:t>
+      </w:r>
+      <w:proofErr w:type="spellEnd"/>
+      <w:r>
+        <w:t xml:space="preserve"> </w:t>
+      </w:r>
+      <w:r>
+        <w:t xml:space="preserve">labels </w:t>
+      </w:r>
+      <w:r>
+        <w:t>respectively</w:t>
+      </w:r>
+      <w:r>
+        <w:t>.</w:t>
+      </w:r>
+    </w:p>
+    <w:p>
+      <w:pPr>
+        <w:jc w:val="both"/>
+      </w:pPr>
+      <w:r>
+        <w:t>However,</w:t>
+      </w:r>
+      <w:r>
+        <w:t xml:space="preserve"> it is important to note that</w:t>
+      </w:r>
+      <w:r>
+        <w:t xml:space="preserve"> </w:t>
+      </w:r>
+      <w:r>
+        <w:t>this approach of</w:t>
+      </w:r>
+      <w:r>
+        <w:t xml:space="preserve"> dynamic vocabulary expansion comes with potential challenges, such as inconsistent indexing across different training sessions, making it harder to ensure reproducibility</w:t>
+      </w:r>
+      <w:r>
+        <w:t xml:space="preserve"> which is certainly an issue that must be addressed if further development is undertaken beyond this analysis.</w:t>
+      </w:r>
+      <w:r>
+        <w:t xml:space="preserve"> As well as affording the ability to </w:t>
+      </w:r>
+      <w:r>
         <w:lastRenderedPageBreak/>
-        <w:t>Encoding</w:t>
-      </w:r>
-      <w:r>
-        <w:t>’ (</w:t>
-      </w:r>
-      <w:r>
-        <w:rPr>
-          <w:b/>
-          <w:bCs/>
-        </w:rPr>
-        <w:t>BPE</w:t>
-      </w:r>
-      <w:r>
-        <w:t>) or ‘</w:t>
+        <w:t>tokenize data for the model to understand, we must also provision a means by which to convert the model output (answer predictions) into a human readable form, and this is done by c</w:t>
+      </w:r>
+      <w:r>
+        <w:t>reat</w:t>
+      </w:r>
+      <w:r>
+        <w:t>ing</w:t>
+      </w:r>
+      <w:r>
+        <w:t xml:space="preserve"> a reverse mapping dictionary to convert</w:t>
+      </w:r>
+      <w:r>
+        <w:t xml:space="preserve"> our generated</w:t>
+      </w:r>
+      <w:r>
+        <w:t xml:space="preserve"> token indices back into </w:t>
+      </w:r>
+      <w:r>
+        <w:t xml:space="preserve">their associated </w:t>
+      </w:r>
+      <w:r>
+        <w:t>text</w:t>
+      </w:r>
+      <w:r>
+        <w:t xml:space="preserve"> format.</w:t>
+      </w:r>
+      <w:r>
+        <w:t xml:space="preserve"> </w:t>
+      </w:r>
+      <w:r>
+        <w:t xml:space="preserve">Once the sequences are tokenized, they are converted into </w:t>
       </w:r>
       <w:proofErr w:type="spellStart"/>
       <w:r>
@@ -6603,157 +8478,40 @@
           <w:i/>
           <w:iCs/>
         </w:rPr>
-        <w:t>WordPiece</w:t>
+        <w:t>PyTorch</w:t>
       </w:r>
       <w:proofErr w:type="spellEnd"/>
       <w:r>
+        <w:t xml:space="preserve"> tensors using list comprehensions</w:t>
+      </w:r>
+      <w:r>
+        <w:t xml:space="preserve">, </w:t>
+      </w:r>
+      <w:r>
+        <w:t xml:space="preserve">making them ready for batch processing by </w:t>
+      </w:r>
+      <w:r>
+        <w:t>our</w:t>
+      </w:r>
+      <w:r>
+        <w:t xml:space="preserve"> model. Since sequences can vary in length, dynamic padding is applied using</w:t>
+      </w:r>
+      <w:r>
+        <w:t xml:space="preserve"> the native </w:t>
+      </w:r>
+      <w:proofErr w:type="spellStart"/>
+      <w:r>
         <w:rPr>
           <w:b/>
           <w:bCs/>
           <w:i/>
           <w:iCs/>
         </w:rPr>
-        <w:t xml:space="preserve"> Encoding</w:t>
-      </w:r>
-      <w:r>
-        <w:t xml:space="preserve">’, which may prove more efficient and elegant but are beyond the scope of this report. </w:t>
-      </w:r>
-    </w:p>
-    <w:p>
-      <w:pPr>
-        <w:jc w:val="both"/>
-      </w:pPr>
-      <w:r>
-        <w:t>Practically speaking, our</w:t>
-      </w:r>
-      <w:r>
-        <w:t xml:space="preserve"> </w:t>
-      </w:r>
-      <w:r>
-        <w:t>function tokenizes our question-answer data corpus</w:t>
-      </w:r>
-      <w:r>
-        <w:t xml:space="preserve"> while dynamically constructing </w:t>
-      </w:r>
-      <w:r>
-        <w:t>the associated</w:t>
-      </w:r>
-      <w:r>
-        <w:t xml:space="preserve"> vocabulary. Initially, </w:t>
-      </w:r>
-      <w:r>
-        <w:t>our</w:t>
-      </w:r>
-      <w:r>
-        <w:t xml:space="preserve"> </w:t>
-      </w:r>
-      <w:r>
-        <w:t>dictionary only contains our</w:t>
-      </w:r>
-      <w:r>
-        <w:t xml:space="preserve"> special</w:t>
-      </w:r>
-      <w:r>
-        <w:t>ly defined</w:t>
-      </w:r>
-      <w:r>
-        <w:t xml:space="preserve"> tokens such as </w:t>
-      </w:r>
-      <w:r>
-        <w:t>&lt;SOS&gt;</w:t>
-      </w:r>
-      <w:r>
-        <w:t>,</w:t>
-      </w:r>
-      <w:r>
-        <w:t xml:space="preserve"> &lt;EOS&gt;</w:t>
-      </w:r>
-      <w:r>
-        <w:t>, and</w:t>
-      </w:r>
-      <w:r>
-        <w:t xml:space="preserve"> &lt;PAD&gt;</w:t>
-      </w:r>
-      <w:r>
-        <w:t xml:space="preserve"> </w:t>
-      </w:r>
-      <w:r>
-        <w:t>along</w:t>
-      </w:r>
-      <w:r>
-        <w:t xml:space="preserve"> with their respective indices.</w:t>
-      </w:r>
-      <w:r>
-        <w:t xml:space="preserve"> In particular, the </w:t>
-      </w:r>
-      <w:r>
-        <w:t>&lt;SOS&gt;</w:t>
-      </w:r>
-      <w:r>
-        <w:t xml:space="preserve"> and </w:t>
-      </w:r>
-      <w:r>
-        <w:t>&lt;EOS&gt;</w:t>
-      </w:r>
-      <w:r>
-        <w:t xml:space="preserve"> tokens</w:t>
-      </w:r>
-      <w:r>
-        <w:t xml:space="preserve"> are added to define input-output boundaries</w:t>
-      </w:r>
-      <w:r>
-        <w:t xml:space="preserve"> that allow the model to under</w:t>
-      </w:r>
-      <w:r>
-        <w:t>stand where a question-answer pair processing sequence starts and ends.</w:t>
-      </w:r>
-      <w:r>
-        <w:t xml:space="preserve"> As the function </w:t>
-      </w:r>
-      <w:r>
-        <w:t>processes each comma-separate question-answer pair</w:t>
-      </w:r>
-      <w:r>
-        <w:t>, it converts</w:t>
-      </w:r>
-      <w:r>
-        <w:t xml:space="preserve"> each unique</w:t>
-      </w:r>
-      <w:r>
-        <w:t xml:space="preserve"> word into</w:t>
-      </w:r>
-      <w:r>
-        <w:t xml:space="preserve"> its</w:t>
-      </w:r>
-      <w:r>
-        <w:t xml:space="preserve"> lowercase</w:t>
-      </w:r>
-      <w:r>
-        <w:t xml:space="preserve"> representation, essentially</w:t>
-      </w:r>
-      <w:r>
-        <w:t xml:space="preserve"> </w:t>
-      </w:r>
-      <w:r>
-        <w:t>creating the basis for an</w:t>
-      </w:r>
-      <w:r>
-        <w:t xml:space="preserve"> individual token</w:t>
-      </w:r>
-      <w:r>
-        <w:t xml:space="preserve"> representation</w:t>
-      </w:r>
-      <w:r>
-        <w:t xml:space="preserve">. If a word is not already present in the dictionary, it is assigned a new index based on the current vocabulary size, ensuring that each unique word is mapped to a distinct </w:t>
-      </w:r>
-      <w:r>
-        <w:t>index value</w:t>
-      </w:r>
-      <w:r>
-        <w:t>. This approach allows the model to continuously expand its vocabulary as new words are encountered.</w:t>
-      </w:r>
-      <w:r>
-        <w:t xml:space="preserve"> What we generate is a split between tokenised question and answer lists, recognisable as </w:t>
+        <w:t>PyTorch</w:t>
+      </w:r>
+      <w:proofErr w:type="spellEnd"/>
+      <w:r>
+        <w:t xml:space="preserve"> </w:t>
       </w:r>
       <w:proofErr w:type="spellStart"/>
       <w:r>
@@ -6763,8 +8521,9 @@
           <w:i/>
           <w:iCs/>
         </w:rPr>
-        <w:t>input</w:t>
-      </w:r>
+        <w:t>pad_</w:t>
+      </w:r>
+      <w:proofErr w:type="gramStart"/>
       <w:r>
         <w:rPr>
           <w:b/>
@@ -6772,8 +8531,9 @@
           <w:i/>
           <w:iCs/>
         </w:rPr>
-        <w:t>_</w:t>
-      </w:r>
+        <w:t>sequence</w:t>
+      </w:r>
+      <w:proofErr w:type="spellEnd"/>
       <w:r>
         <w:rPr>
           <w:b/>
@@ -6781,11 +8541,66 @@
           <w:i/>
           <w:iCs/>
         </w:rPr>
-        <w:t>data</w:t>
+        <w:t>(</w:t>
+      </w:r>
+      <w:proofErr w:type="gramEnd"/>
+      <w:r>
+        <w:rPr>
+          <w:b/>
+          <w:bCs/>
+          <w:i/>
+          <w:iCs/>
+        </w:rPr>
+        <w:t>)</w:t>
+      </w:r>
+      <w:r>
+        <w:t xml:space="preserve"> function to ensure uniformity. The padding operation extends shorter sequences to match the longest sequence in </w:t>
+      </w:r>
+      <w:r>
+        <w:t>the</w:t>
+      </w:r>
+      <w:r>
+        <w:t xml:space="preserve"> batch, using a predefined </w:t>
+      </w:r>
+      <w:r>
+        <w:t>&lt;PAD&gt; token</w:t>
+      </w:r>
+      <w:r>
+        <w:t>. This step is crucial for maintaining consistency during training.</w:t>
+      </w:r>
+    </w:p>
+    <w:p>
+      <w:pPr>
+        <w:jc w:val="both"/>
+      </w:pPr>
+      <w:r>
+        <w:t xml:space="preserve">The preprocessing pipeline also defines a custom </w:t>
+      </w:r>
+      <w:proofErr w:type="spellStart"/>
+      <w:r>
+        <w:rPr>
+          <w:b/>
+          <w:bCs/>
+          <w:i/>
+          <w:iCs/>
+        </w:rPr>
+        <w:t>PyTorch</w:t>
       </w:r>
       <w:proofErr w:type="spellEnd"/>
       <w:r>
-        <w:t xml:space="preserve"> and </w:t>
+        <w:t xml:space="preserve"> </w:t>
+      </w:r>
+      <w:r>
+        <w:rPr>
+          <w:b/>
+          <w:bCs/>
+          <w:i/>
+          <w:iCs/>
+        </w:rPr>
+        <w:t>Dataset</w:t>
+      </w:r>
+      <w:r>
+        <w:t xml:space="preserve"> class, </w:t>
       </w:r>
       <w:proofErr w:type="spellStart"/>
       <w:r>
@@ -6795,353 +8610,55 @@
           <w:i/>
           <w:iCs/>
         </w:rPr>
-        <w:t>target_data</w:t>
+        <w:t>MathWordProblemDataset</w:t>
       </w:r>
       <w:proofErr w:type="spellEnd"/>
       <w:r>
-        <w:t xml:space="preserve"> </w:t>
-      </w:r>
-      <w:r>
-        <w:t xml:space="preserve">labels </w:t>
-      </w:r>
-      <w:r>
-        <w:t>respectively</w:t>
+        <w:t xml:space="preserve">, which provides functionality </w:t>
+      </w:r>
+      <w:r>
+        <w:t>for</w:t>
+      </w:r>
+      <w:r>
+        <w:t xml:space="preserve"> retrieving dataset size</w:t>
+      </w:r>
+      <w:r>
+        <w:t xml:space="preserve"> </w:t>
+      </w:r>
+      <w:r>
+        <w:t xml:space="preserve">and accessing individual input-target pairs, making it </w:t>
+      </w:r>
+      <w:r>
+        <w:t>useful for our</w:t>
+      </w:r>
+      <w:r>
+        <w:t xml:space="preserve"> structured batch processing</w:t>
+      </w:r>
+      <w:r>
+        <w:t xml:space="preserve"> approach</w:t>
+      </w:r>
+      <w:r>
+        <w:t xml:space="preserve">. Finally, the dataset is integrated into a </w:t>
+      </w:r>
+      <w:proofErr w:type="spellStart"/>
+      <w:r>
+        <w:rPr>
+          <w:b/>
+          <w:bCs/>
+          <w:i/>
+          <w:iCs/>
+        </w:rPr>
+        <w:t>DataLoader</w:t>
+      </w:r>
+      <w:proofErr w:type="spellEnd"/>
+      <w:r>
+        <w:t>, allowing for seamless batch loading</w:t>
       </w:r>
       <w:r>
         <w:t>.</w:t>
       </w:r>
-    </w:p>
-    <w:p>
-      <w:pPr>
-        <w:jc w:val="both"/>
-      </w:pPr>
-      <w:r>
-        <w:t>However,</w:t>
-      </w:r>
-      <w:r>
-        <w:t xml:space="preserve"> it is important to note that</w:t>
-      </w:r>
-      <w:r>
-        <w:t xml:space="preserve"> </w:t>
-      </w:r>
-      <w:r>
-        <w:t>this approach of</w:t>
-      </w:r>
-      <w:r>
-        <w:t xml:space="preserve"> dynamic vocabulary expansion comes with potential challenges, such as inconsistent indexing across different training sessions, making it harder to ensure reproducibility</w:t>
-      </w:r>
-      <w:r>
-        <w:t xml:space="preserve"> which is certainly an issue that must be addressed if further development is undertaken beyond this analysis.</w:t>
-      </w:r>
-      <w:r>
-        <w:t xml:space="preserve"> As well as affording the ability to tokenize data for the model to understand, we must also provision a means by which to convert the model output (answer predictions) into a human readable form, and this is done by c</w:t>
-      </w:r>
-      <w:r>
-        <w:t>reat</w:t>
-      </w:r>
-      <w:r>
-        <w:t>ing</w:t>
-      </w:r>
-      <w:r>
-        <w:t xml:space="preserve"> a reverse mapping dictionary to convert</w:t>
-      </w:r>
-      <w:r>
-        <w:t xml:space="preserve"> our generated</w:t>
-      </w:r>
-      <w:r>
-        <w:t xml:space="preserve"> token indices back into </w:t>
-      </w:r>
-      <w:r>
-        <w:t xml:space="preserve">their associated </w:t>
-      </w:r>
-      <w:r>
-        <w:t>text</w:t>
-      </w:r>
-      <w:r>
-        <w:t xml:space="preserve"> format.</w:t>
-      </w:r>
-      <w:r>
-        <w:t xml:space="preserve"> </w:t>
-      </w:r>
-      <w:r>
-        <w:t xml:space="preserve">Once the sequences are tokenized, they are converted into </w:t>
-      </w:r>
-      <w:proofErr w:type="spellStart"/>
-      <w:r>
-        <w:rPr>
-          <w:b/>
-          <w:bCs/>
-          <w:i/>
-          <w:iCs/>
-        </w:rPr>
-        <w:t>PyTorch</w:t>
-      </w:r>
-      <w:proofErr w:type="spellEnd"/>
-      <w:r>
-        <w:t xml:space="preserve"> tensors using list comprehensions</w:t>
-      </w:r>
-      <w:r>
-        <w:t xml:space="preserve">, </w:t>
-      </w:r>
-      <w:r>
-        <w:t xml:space="preserve">making them ready for batch processing by </w:t>
-      </w:r>
-      <w:r>
-        <w:t>our</w:t>
-      </w:r>
-      <w:r>
-        <w:t xml:space="preserve"> model. Since sequences can vary in length, dynamic padding is applied using</w:t>
-      </w:r>
-      <w:r>
-        <w:t xml:space="preserve"> the native </w:t>
-      </w:r>
-      <w:proofErr w:type="spellStart"/>
-      <w:r>
-        <w:rPr>
-          <w:b/>
-          <w:bCs/>
-          <w:i/>
-          <w:iCs/>
-        </w:rPr>
-        <w:t>PyTorch</w:t>
-      </w:r>
-      <w:proofErr w:type="spellEnd"/>
-      <w:r>
-        <w:t xml:space="preserve"> </w:t>
-      </w:r>
-      <w:proofErr w:type="spellStart"/>
-      <w:r>
-        <w:rPr>
-          <w:b/>
-          <w:bCs/>
-          <w:i/>
-          <w:iCs/>
-        </w:rPr>
-        <w:t>pad_</w:t>
-      </w:r>
-      <w:proofErr w:type="gramStart"/>
-      <w:r>
-        <w:rPr>
-          <w:b/>
-          <w:bCs/>
-          <w:i/>
-          <w:iCs/>
-        </w:rPr>
-        <w:t>sequence</w:t>
-      </w:r>
-      <w:proofErr w:type="spellEnd"/>
-      <w:r>
-        <w:rPr>
-          <w:b/>
-          <w:bCs/>
-          <w:i/>
-          <w:iCs/>
-        </w:rPr>
-        <w:t>(</w:t>
-      </w:r>
-      <w:proofErr w:type="gramEnd"/>
-      <w:r>
-        <w:rPr>
-          <w:b/>
-          <w:bCs/>
-          <w:i/>
-          <w:iCs/>
-        </w:rPr>
-        <w:t>)</w:t>
-      </w:r>
-      <w:r>
-        <w:t xml:space="preserve"> function to ensure uniformity. The padding operation extends shorter sequences to match the longest sequence in </w:t>
-      </w:r>
-      <w:r>
-        <w:t>the</w:t>
-      </w:r>
-      <w:r>
-        <w:t xml:space="preserve"> batch, using a predefined </w:t>
-      </w:r>
-      <w:r>
-        <w:t>&lt;PAD&gt; token</w:t>
-      </w:r>
-      <w:r>
-        <w:t>. This step is crucial for maintaining consistency during training.</w:t>
-      </w:r>
-    </w:p>
-    <w:p>
-      <w:pPr>
-        <w:jc w:val="both"/>
-      </w:pPr>
-      <w:r>
-        <w:t>Th</w:t>
-      </w:r>
-      <w:r>
-        <w:t>e preprocessing pipeline also</w:t>
-      </w:r>
-      <w:r>
-        <w:t xml:space="preserve"> defines a custom </w:t>
-      </w:r>
-      <w:proofErr w:type="spellStart"/>
-      <w:r>
-        <w:rPr>
-          <w:b/>
-          <w:bCs/>
-          <w:i/>
-          <w:iCs/>
-        </w:rPr>
-        <w:t>PyTorch</w:t>
-      </w:r>
-      <w:proofErr w:type="spellEnd"/>
-      <w:r>
-        <w:t xml:space="preserve"> </w:t>
-      </w:r>
-      <w:r>
-        <w:rPr>
-          <w:b/>
-          <w:bCs/>
-          <w:i/>
-          <w:iCs/>
-        </w:rPr>
-        <w:t>Dataset</w:t>
-      </w:r>
-      <w:r>
-        <w:t xml:space="preserve"> class, </w:t>
-      </w:r>
-      <w:proofErr w:type="spellStart"/>
-      <w:r>
-        <w:rPr>
-          <w:b/>
-          <w:bCs/>
-          <w:i/>
-          <w:iCs/>
-        </w:rPr>
-        <w:t>MathWordProblemDataset</w:t>
-      </w:r>
-      <w:proofErr w:type="spellEnd"/>
-      <w:r>
-        <w:t xml:space="preserve">, which provides </w:t>
-      </w:r>
-      <w:r>
-        <w:t>functionality</w:t>
-      </w:r>
-      <w:r>
-        <w:t xml:space="preserve"> </w:t>
-      </w:r>
-      <w:r>
-        <w:t>for</w:t>
-      </w:r>
-      <w:r>
-        <w:t xml:space="preserve"> retrieving dataset size</w:t>
-      </w:r>
-      <w:r>
-        <w:t xml:space="preserve"> </w:t>
-      </w:r>
-      <w:r>
-        <w:t xml:space="preserve">and accessing individual input-target pairs, making it </w:t>
-      </w:r>
-      <w:r>
-        <w:t>useful for our</w:t>
-      </w:r>
-      <w:r>
-        <w:t xml:space="preserve"> structured batch processing</w:t>
-      </w:r>
-      <w:r>
-        <w:t xml:space="preserve"> approach</w:t>
-      </w:r>
-      <w:r>
-        <w:t xml:space="preserve">. Finally, the dataset is integrated into a </w:t>
-      </w:r>
-      <w:proofErr w:type="spellStart"/>
-      <w:r>
-        <w:rPr>
-          <w:b/>
-          <w:bCs/>
-          <w:i/>
-          <w:iCs/>
-        </w:rPr>
-        <w:t>DataLoader</w:t>
-      </w:r>
-      <w:proofErr w:type="spellEnd"/>
-      <w:r>
-        <w:t>, allowing for seamless batch loading</w:t>
-      </w:r>
-      <w:r>
-        <w:t>.</w:t>
-      </w:r>
-      <w:r>
-        <w:t xml:space="preserve"> </w:t>
-      </w:r>
-      <w:r>
-        <w:t>Overall</w:t>
-      </w:r>
-      <w:r>
-        <w:t>, this data preprocessing pipeline is designed to ensure</w:t>
-      </w:r>
-      <w:r>
-        <w:t xml:space="preserve"> that</w:t>
-      </w:r>
-      <w:r>
-        <w:t xml:space="preserve"> our</w:t>
-      </w:r>
-      <w:r>
-        <w:t xml:space="preserve"> math problem and </w:t>
-      </w:r>
-      <w:r>
-        <w:t>answer dataset</w:t>
-      </w:r>
-      <w:r>
-        <w:t xml:space="preserve"> </w:t>
-      </w:r>
-      <w:r>
-        <w:t>is</w:t>
-      </w:r>
-      <w:r>
-        <w:t xml:space="preserve"> properly tokenized, padded, and structured for</w:t>
-      </w:r>
-      <w:r>
-        <w:t xml:space="preserve"> our</w:t>
-      </w:r>
-      <w:r>
-        <w:t xml:space="preserve"> </w:t>
-      </w:r>
-      <w:r>
-        <w:t xml:space="preserve">specific </w:t>
-      </w:r>
-      <w:r>
-        <w:t>application</w:t>
-      </w:r>
-      <w:r>
-        <w:t>.</w:t>
-      </w:r>
-      <w:r>
-        <w:t xml:space="preserve"> particularly in sequence-to-sequence models. Implementing additional enhancements, such as attention masking or tokenization refinement, could further optimize its effectiveness.</w:t>
-      </w:r>
-    </w:p>
-    <w:p>
-      <w:pPr>
-        <w:jc w:val="both"/>
-        <w:rPr>
-          <w:i/>
-          <w:iCs/>
-        </w:rPr>
-      </w:pPr>
-      <w:r>
-        <w:rPr>
-          <w:i/>
-          <w:iCs/>
-        </w:rPr>
-        <w:t xml:space="preserve">* </w:t>
-      </w:r>
-      <w:r>
-        <w:rPr>
-          <w:i/>
-          <w:iCs/>
-        </w:rPr>
-        <w:t>Mention data preprocessing in terms of padding and adding the hyphen between answer</w:t>
-      </w:r>
-      <w:r>
-        <w:rPr>
-          <w:i/>
-          <w:iCs/>
-        </w:rPr>
-        <w:t xml:space="preserve"> *</w:t>
+      <w:r>
+        <w:t xml:space="preserve"> Overall, this data preprocessing pipeline is designed to ensure that our math problem and answer dataset is properly tokenized, padded, and structured for our specific application. particularly in sequence-to-sequence models. Implementing additional enhancements, such as attention masking or tokenization refinement, could further optimize its effectiveness.</w:t>
       </w:r>
     </w:p>
     <w:p>
@@ -7176,8 +8693,15 @@
         <w:jc w:val="both"/>
       </w:pPr>
       <w:r>
-        <w:lastRenderedPageBreak/>
-        <w:t>We need to mention the inclusion of dropout and attention used within our model</w:t>
+        <w:t>**Attention Visualization** – If using attention mechanisms, analyse how the model focuses on different parts of the input sequence.</w:t>
+      </w:r>
+    </w:p>
+    <w:p>
+      <w:pPr>
+        <w:jc w:val="both"/>
+      </w:pPr>
+      <w:r>
+        <w:t>**Edit Distance** -</w:t>
       </w:r>
     </w:p>
     <w:p>
@@ -7364,16 +8888,16 @@
 <file path=word/numbering.xml><?xml version="1.0" encoding="utf-8"?>
 <w:numbering xmlns:wpc="http://schemas.microsoft.com/office/word/2010/wordprocessingCanvas" xmlns:cx="http://schemas.microsoft.com/office/drawing/2014/chartex" xmlns:cx1="http://schemas.microsoft.com/office/drawing/2015/9/8/chartex" xmlns:cx2="http://schemas.microsoft.com/office/drawing/2015/10/21/chartex" xmlns:cx3="http://schemas.microsoft.com/office/drawing/2016/5/9/chartex" xmlns:cx4="http://schemas.microsoft.com/office/drawing/2016/5/10/chartex" xmlns:cx5="http://schemas.microsoft.com/office/drawing/2016/5/11/chartex" xmlns:cx6="http://schemas.microsoft.com/office/drawing/2016/5/12/chartex" xmlns:cx7="http://schemas.microsoft.com/office/drawing/2016/5/13/chartex" xmlns:cx8="http://schemas.microsoft.com/office/drawing/2016/5/14/chartex" xmlns:mc="http://schemas.openxmlformats.org/markup-compatibility/2006" xmlns:aink="http://schemas.microsoft.com/office/drawing/2016/ink" xmlns:am3d="http://schemas.microsoft.com/office/drawing/2017/model3d" xmlns:o="urn:schemas-microsoft-com:office:office" xmlns:oel="http://schemas.microsoft.com/office/2019/extlst" xmlns:r="http://schemas.openxmlformats.org/officeDocument/2006/relationships" xmlns:m="http://schemas.openxmlformats.org/officeDocument/2006/math" xmlns:v="urn:schemas-microsoft-com:vml" xmlns:wp14="http://schemas.microsoft.com/office/word/2010/wordprocessingDrawing" xmlns:wp="http://schemas.openxmlformats.org/drawingml/2006/wordprocessingDrawing" xmlns:w10="urn:schemas-microsoft-com:office:word" xmlns:w="http://schemas.openxmlformats.org/wordprocessingml/2006/main" xmlns:w14="http://schemas.microsoft.com/office/word/2010/wordml" xmlns:w15="http://schemas.microsoft.com/office/word/2012/wordml" xmlns:w16cex="http://schemas.microsoft.com/office/word/2018/wordml/cex" xmlns:w16cid="http://schemas.microsoft.com/office/word/2016/wordml/cid" xmlns:w16="http://schemas.microsoft.com/office/word/2018/wordml" xmlns:w16du="http://schemas.microsoft.com/office/word/2023/wordml/word16du" xmlns:w16sdtdh="http://schemas.microsoft.com/office/word/2020/wordml/sdtdatahash" xmlns:w16sdtfl="http://schemas.microsoft.com/office/word/2024/wordml/sdtformatlock" xmlns:w16se="http://schemas.microsoft.com/office/word/2015/wordml/symex" xmlns:wpg="http://schemas.microsoft.com/office/word/2010/wordprocessingGroup" xmlns:wpi="http://schemas.microsoft.com/office/word/2010/wordprocessingInk" xmlns:wne="http://schemas.microsoft.com/office/word/2006/wordml" xmlns:wps="http://schemas.microsoft.com/office/word/2010/wordprocessingShape" mc:Ignorable="w14 w15 w16se w16cid w16 w16cex w16sdtdh w16sdtfl w16du wp14">
   <w:abstractNum w:abstractNumId="0" w15:restartNumberingAfterBreak="0">
-    <w:nsid w:val="387633CF"/>
+    <w:nsid w:val="062B412E"/>
     <w:multiLevelType w:val="hybridMultilevel"/>
-    <w:tmpl w:val="2EBA2304"/>
-    <w:lvl w:ilvl="0" w:tplc="08090011">
+    <w:tmpl w:val="F4E6CF5E"/>
+    <w:lvl w:ilvl="0" w:tplc="D04688D0">
       <w:start w:val="1"/>
       <w:numFmt w:val="decimal"/>
       <w:lvlText w:val="%1)"/>
       <w:lvlJc w:val="left"/>
       <w:pPr>
-        <w:ind w:left="720" w:hanging="360"/>
+        <w:ind w:left="1080" w:hanging="720"/>
       </w:pPr>
       <w:rPr>
         <w:rFonts w:hint="default"/>
@@ -7453,6 +8977,95 @@
     </w:lvl>
   </w:abstractNum>
   <w:abstractNum w:abstractNumId="1" w15:restartNumberingAfterBreak="0">
+    <w:nsid w:val="387633CF"/>
+    <w:multiLevelType w:val="hybridMultilevel"/>
+    <w:tmpl w:val="2EBA2304"/>
+    <w:lvl w:ilvl="0" w:tplc="08090011">
+      <w:start w:val="1"/>
+      <w:numFmt w:val="decimal"/>
+      <w:lvlText w:val="%1)"/>
+      <w:lvlJc w:val="left"/>
+      <w:pPr>
+        <w:ind w:left="720" w:hanging="360"/>
+      </w:pPr>
+      <w:rPr>
+        <w:rFonts w:hint="default"/>
+      </w:rPr>
+    </w:lvl>
+    <w:lvl w:ilvl="1" w:tplc="08090019" w:tentative="1">
+      <w:start w:val="1"/>
+      <w:numFmt w:val="lowerLetter"/>
+      <w:lvlText w:val="%2."/>
+      <w:lvlJc w:val="left"/>
+      <w:pPr>
+        <w:ind w:left="1440" w:hanging="360"/>
+      </w:pPr>
+    </w:lvl>
+    <w:lvl w:ilvl="2" w:tplc="0809001B" w:tentative="1">
+      <w:start w:val="1"/>
+      <w:numFmt w:val="lowerRoman"/>
+      <w:lvlText w:val="%3."/>
+      <w:lvlJc w:val="right"/>
+      <w:pPr>
+        <w:ind w:left="2160" w:hanging="180"/>
+      </w:pPr>
+    </w:lvl>
+    <w:lvl w:ilvl="3" w:tplc="0809000F" w:tentative="1">
+      <w:start w:val="1"/>
+      <w:numFmt w:val="decimal"/>
+      <w:lvlText w:val="%4."/>
+      <w:lvlJc w:val="left"/>
+      <w:pPr>
+        <w:ind w:left="2880" w:hanging="360"/>
+      </w:pPr>
+    </w:lvl>
+    <w:lvl w:ilvl="4" w:tplc="08090019" w:tentative="1">
+      <w:start w:val="1"/>
+      <w:numFmt w:val="lowerLetter"/>
+      <w:lvlText w:val="%5."/>
+      <w:lvlJc w:val="left"/>
+      <w:pPr>
+        <w:ind w:left="3600" w:hanging="360"/>
+      </w:pPr>
+    </w:lvl>
+    <w:lvl w:ilvl="5" w:tplc="0809001B" w:tentative="1">
+      <w:start w:val="1"/>
+      <w:numFmt w:val="lowerRoman"/>
+      <w:lvlText w:val="%6."/>
+      <w:lvlJc w:val="right"/>
+      <w:pPr>
+        <w:ind w:left="4320" w:hanging="180"/>
+      </w:pPr>
+    </w:lvl>
+    <w:lvl w:ilvl="6" w:tplc="0809000F" w:tentative="1">
+      <w:start w:val="1"/>
+      <w:numFmt w:val="decimal"/>
+      <w:lvlText w:val="%7."/>
+      <w:lvlJc w:val="left"/>
+      <w:pPr>
+        <w:ind w:left="5040" w:hanging="360"/>
+      </w:pPr>
+    </w:lvl>
+    <w:lvl w:ilvl="7" w:tplc="08090019" w:tentative="1">
+      <w:start w:val="1"/>
+      <w:numFmt w:val="lowerLetter"/>
+      <w:lvlText w:val="%8."/>
+      <w:lvlJc w:val="left"/>
+      <w:pPr>
+        <w:ind w:left="5760" w:hanging="360"/>
+      </w:pPr>
+    </w:lvl>
+    <w:lvl w:ilvl="8" w:tplc="0809001B" w:tentative="1">
+      <w:start w:val="1"/>
+      <w:numFmt w:val="lowerRoman"/>
+      <w:lvlText w:val="%9."/>
+      <w:lvlJc w:val="right"/>
+      <w:pPr>
+        <w:ind w:left="6480" w:hanging="180"/>
+      </w:pPr>
+    </w:lvl>
+  </w:abstractNum>
+  <w:abstractNum w:abstractNumId="2" w15:restartNumberingAfterBreak="0">
     <w:nsid w:val="4B7E6D2D"/>
     <w:multiLevelType w:val="hybridMultilevel"/>
     <w:tmpl w:val="9CEEF8CA"/>
@@ -7565,10 +9178,13 @@
     </w:lvl>
   </w:abstractNum>
   <w:num w:numId="1" w16cid:durableId="221798857">
-    <w:abstractNumId w:val="0"/>
+    <w:abstractNumId w:val="1"/>
   </w:num>
   <w:num w:numId="2" w16cid:durableId="96416107">
-    <w:abstractNumId w:val="1"/>
+    <w:abstractNumId w:val="2"/>
+  </w:num>
+  <w:num w:numId="3" w16cid:durableId="1172720303">
+    <w:abstractNumId w:val="0"/>
   </w:num>
 </w:numbering>
 </file>
@@ -7973,7 +9589,7 @@
   <w:style w:type="paragraph" w:default="1" w:styleId="Normal">
     <w:name w:val="Normal"/>
     <w:qFormat/>
-    <w:rsid w:val="0043281F"/>
+    <w:rsid w:val="004D6A8A"/>
   </w:style>
   <w:style w:type="paragraph" w:styleId="Heading1">
     <w:name w:val="heading 1"/>
@@ -8554,6 +10170,17 @@
       <w:u w:val="single"/>
     </w:rPr>
   </w:style>
+  <w:style w:type="paragraph" w:styleId="NormalWeb">
+    <w:name w:val="Normal (Web)"/>
+    <w:basedOn w:val="Normal"/>
+    <w:uiPriority w:val="99"/>
+    <w:semiHidden/>
+    <w:unhideWhenUsed/>
+    <w:rsid w:val="00E10575"/>
+    <w:rPr>
+      <w:rFonts w:ascii="Times New Roman" w:hAnsi="Times New Roman" w:cs="Times New Roman"/>
+    </w:rPr>
+  </w:style>
 </w:styles>
 </file>
 

--- a/Project-Report.docx
+++ b/Project-Report.docx
@@ -835,13 +835,8 @@
         <w:t xml:space="preserve"> sequence</w:t>
       </w:r>
       <w:r>
-        <w:t xml:space="preserve"> lengths with a view to optimise </w:t>
-      </w:r>
-      <w:proofErr w:type="gramStart"/>
-      <w:r>
-        <w:t>padding;</w:t>
-      </w:r>
-      <w:proofErr w:type="gramEnd"/>
+        <w:t xml:space="preserve"> lengths with a view to optimise padding;</w:t>
+      </w:r>
     </w:p>
     <w:p>
       <w:pPr>
@@ -878,13 +873,16 @@
       </w:r>
       <w:bookmarkEnd w:id="0"/>
       <w:r>
-        <w:t xml:space="preserve">– allowing us to identify common two-word phrase tokens in the dataset which will allow us to potentially focus on the models learning </w:t>
+        <w:t xml:space="preserve">– allowing us to identify common two-word phrase tokens in the dataset which will allow us to potentially focus on the </w:t>
       </w:r>
       <w:proofErr w:type="gramStart"/>
       <w:r>
-        <w:t>attention;</w:t>
+        <w:t>models</w:t>
       </w:r>
       <w:proofErr w:type="gramEnd"/>
+      <w:r>
+        <w:t xml:space="preserve"> learning attention;</w:t>
+      </w:r>
     </w:p>
     <w:p>
       <w:pPr>
@@ -1327,6 +1325,9 @@
         <w:jc w:val="both"/>
       </w:pPr>
       <w:r>
+        <w:rPr>
+          <w:noProof/>
+        </w:rPr>
         <w:drawing>
           <wp:inline distT="0" distB="0" distL="0" distR="0" wp14:anchorId="3898DFA0" wp14:editId="74F8E58C">
             <wp:extent cx="3643952" cy="3978230"/>
@@ -1468,13 +1469,8 @@
         <w:t>Model Training Overview</w:t>
       </w:r>
       <w:r>
-        <w:t xml:space="preserve">’, we </w:t>
-      </w:r>
-      <w:proofErr w:type="gramStart"/>
-      <w:r>
-        <w:t>have the ability to</w:t>
-      </w:r>
-      <w:proofErr w:type="gramEnd"/>
+        <w:t>’, we have the ability to</w:t>
+      </w:r>
       <w:r>
         <w:t xml:space="preserve"> visualise this attention which will help us interpret </w:t>
       </w:r>
@@ -1547,10 +1543,7 @@
         <w:t xml:space="preserve"> word when producing an </w:t>
       </w:r>
       <w:r>
-        <w:t xml:space="preserve">answer output. As before, we will evaluate the attention </w:t>
-      </w:r>
-      <w:r>
-        <w:t>under the section headed, ‘</w:t>
+        <w:t>answer output. As before, we will evaluate the attention under the section headed, ‘</w:t>
       </w:r>
       <w:r>
         <w:rPr>
@@ -1802,16 +1795,7 @@
         <w:t>architecture</w:t>
       </w:r>
       <w:r>
-        <w:t xml:space="preserve"> of choice</w:t>
-      </w:r>
-      <w:r>
-        <w:t xml:space="preserve"> </w:t>
-      </w:r>
-      <w:r>
-        <w:t>when</w:t>
-      </w:r>
-      <w:r>
-        <w:t xml:space="preserve"> modelling our </w:t>
+        <w:t xml:space="preserve"> of choice when modelling our </w:t>
       </w:r>
       <w:r>
         <w:rPr>
@@ -2651,7 +2635,13 @@
         <w:t>&lt;SOS&gt;</w:t>
       </w:r>
       <w:r>
-        <w:t xml:space="preserve"> which represents ‘start-of-sequence’</w:t>
+        <w:t xml:space="preserve"> which represents</w:t>
+      </w:r>
+      <w:r>
+        <w:t xml:space="preserve"> the</w:t>
+      </w:r>
+      <w:r>
+        <w:t xml:space="preserve"> ‘start-of-sequence’</w:t>
       </w:r>
       <w:r>
         <w:t xml:space="preserve">, while the output label is the word </w:t>
@@ -2858,6 +2848,66 @@
       </w:r>
       <w:r>
         <w:t>.</w:t>
+      </w:r>
+      <w:r>
+        <w:t xml:space="preserve"> Put simply, our</w:t>
+      </w:r>
+      <w:r>
+        <w:t xml:space="preserve"> seq2seq model </w:t>
+      </w:r>
+      <w:r>
+        <w:t>is</w:t>
+      </w:r>
+      <w:r>
+        <w:t xml:space="preserve"> trained using supervised learning. In this approach, </w:t>
+      </w:r>
+      <w:r>
+        <w:t>our</w:t>
+      </w:r>
+      <w:r>
+        <w:t xml:space="preserve"> model learns to map </w:t>
+      </w:r>
+      <w:r>
+        <w:t>the question</w:t>
+      </w:r>
+      <w:r>
+        <w:t xml:space="preserve"> sequence to </w:t>
+      </w:r>
+      <w:r>
+        <w:t>our expected answer</w:t>
+      </w:r>
+      <w:r>
+        <w:t xml:space="preserve"> output sequence based on label</w:t>
+      </w:r>
+      <w:r>
+        <w:t>l</w:t>
+      </w:r>
+      <w:r>
+        <w:t>ed training data</w:t>
+      </w:r>
+      <w:r>
+        <w:t>, with the model</w:t>
+      </w:r>
+      <w:r>
+        <w:t xml:space="preserve"> trained to minimize the difference between its predicted</w:t>
+      </w:r>
+      <w:r>
+        <w:t xml:space="preserve"> answer</w:t>
+      </w:r>
+      <w:r>
+        <w:t xml:space="preserve"> output and the actual label</w:t>
+      </w:r>
+      <w:r>
+        <w:t>l</w:t>
+      </w:r>
+      <w:r>
+        <w:t>ed</w:t>
+      </w:r>
+      <w:r>
+        <w:t xml:space="preserve"> answer</w:t>
+      </w:r>
+      <w:r>
+        <w:t xml:space="preserve"> output in the dataset.</w:t>
       </w:r>
     </w:p>
     <w:p>
@@ -3941,16 +3991,7 @@
           <w:i/>
           <w:iCs/>
         </w:rPr>
-        <w:t>-</w:t>
-      </w:r>
-      <w:r>
-        <w:rPr>
-          <w:b/>
-          <w:bCs/>
-          <w:i/>
-          <w:iCs/>
-        </w:rPr>
-        <w:t>normalization</w:t>
+        <w:t>-normalization</w:t>
       </w:r>
       <w:r>
         <w:t>, converting them into probabilities that sum to one. These probabilities dictate the level of attention each input word receives.</w:t>
@@ -6180,11 +6221,7 @@
         <w:t>box</w:t>
       </w:r>
       <w:r>
-        <w:t xml:space="preserve">], </w:t>
-      </w:r>
-      <w:proofErr w:type="gramStart"/>
-      <w:r>
-        <w:t>[</w:t>
+        <w:t>], [</w:t>
       </w:r>
       <w:r>
         <w:rPr>
@@ -6198,7 +6235,6 @@
       <w:r>
         <w:t>],</w:t>
       </w:r>
-      <w:proofErr w:type="gramEnd"/>
       <w:r>
         <w:rPr>
           <w:b/>
@@ -7748,16 +7784,11 @@
         <w:t xml:space="preserve">) </w:t>
       </w:r>
       <w:r>
-        <w:t xml:space="preserve">data </w:t>
-      </w:r>
-      <w:proofErr w:type="gramStart"/>
-      <w:r>
-        <w:t>corpus</w:t>
+        <w:t>data corpus</w:t>
       </w:r>
       <w:r>
         <w:t>;</w:t>
       </w:r>
-      <w:proofErr w:type="gramEnd"/>
     </w:p>
     <w:p>
       <w:pPr>
@@ -7769,16 +7800,11 @@
         <w:jc w:val="both"/>
       </w:pPr>
       <w:r>
-        <w:t xml:space="preserve">Building the vocabulary from the source and target </w:t>
-      </w:r>
-      <w:proofErr w:type="gramStart"/>
-      <w:r>
-        <w:t>text</w:t>
+        <w:t>Building the vocabulary from the source and target text</w:t>
       </w:r>
       <w:r>
         <w:t>s;</w:t>
       </w:r>
-      <w:proofErr w:type="gramEnd"/>
     </w:p>
     <w:p>
       <w:pPr>
@@ -8693,6 +8719,360 @@
         <w:jc w:val="both"/>
       </w:pPr>
       <w:r>
+        <w:t>For our training run, we initialise the</w:t>
+      </w:r>
+      <w:r>
+        <w:t xml:space="preserve"> encoder and decoder models with specific parameters</w:t>
+      </w:r>
+      <w:r>
+        <w:t>;</w:t>
+      </w:r>
+      <w:r>
+        <w:t xml:space="preserve"> the vocabulary size determines the input and output dimensions, while the hidden size, set to 128, defines the internal</w:t>
+      </w:r>
+      <w:r>
+        <w:t xml:space="preserve"> (hidden)</w:t>
+      </w:r>
+      <w:r>
+        <w:t xml:space="preserve"> representation of</w:t>
+      </w:r>
+      <w:r>
+        <w:t xml:space="preserve"> our</w:t>
+      </w:r>
+      <w:r>
+        <w:t xml:space="preserve"> data.</w:t>
+      </w:r>
+      <w:r>
+        <w:t xml:space="preserve"> </w:t>
+      </w:r>
+      <w:r>
+        <w:t xml:space="preserve">The loss function is defined using </w:t>
+      </w:r>
+      <w:proofErr w:type="spellStart"/>
+      <w:r>
+        <w:rPr>
+          <w:b/>
+          <w:bCs/>
+          <w:i/>
+          <w:iCs/>
+        </w:rPr>
+        <w:t>CrossEntropyLoss</w:t>
+      </w:r>
+      <w:proofErr w:type="spellEnd"/>
+      <w:r>
+        <w:t xml:space="preserve">, which is crucial for optimizing </w:t>
+      </w:r>
+      <w:r>
+        <w:t>our</w:t>
+      </w:r>
+      <w:r>
+        <w:t xml:space="preserve"> model during training. By setting </w:t>
+      </w:r>
+      <w:proofErr w:type="spellStart"/>
+      <w:r>
+        <w:rPr>
+          <w:b/>
+          <w:bCs/>
+          <w:i/>
+          <w:iCs/>
+        </w:rPr>
+        <w:t>ignore_index</w:t>
+      </w:r>
+      <w:proofErr w:type="spellEnd"/>
+      <w:r>
+        <w:t xml:space="preserve"> to exclude padding tokens from the loss calculation, the function ensures that irrelevant tokens don't distort the learning process. Additionally, separate Adam optimizers are created for the encoder and decoder, both with a learning rate of </w:t>
+      </w:r>
+      <w:r>
+        <w:rPr>
+          <w:b/>
+          <w:bCs/>
+          <w:i/>
+          <w:iCs/>
+        </w:rPr>
+        <w:t>0.001</w:t>
+      </w:r>
+      <w:r>
+        <w:t>, with t</w:t>
+      </w:r>
+      <w:r>
+        <w:t>his optimization approach balances computational efficiency with effective parameter updates during training.</w:t>
+      </w:r>
+      <w:r>
+        <w:t xml:space="preserve"> </w:t>
+      </w:r>
+      <w:r>
+        <w:t xml:space="preserve">To </w:t>
+      </w:r>
+      <w:r>
+        <w:t>allow</w:t>
+      </w:r>
+      <w:r>
+        <w:t xml:space="preserve"> interpretability</w:t>
+      </w:r>
+      <w:r>
+        <w:t xml:space="preserve"> of our </w:t>
+      </w:r>
+      <w:proofErr w:type="gramStart"/>
+      <w:r>
+        <w:t>models</w:t>
+      </w:r>
+      <w:proofErr w:type="gramEnd"/>
+      <w:r>
+        <w:t xml:space="preserve"> attention during training</w:t>
+      </w:r>
+      <w:r>
+        <w:t>, an empty list (</w:t>
+      </w:r>
+      <w:proofErr w:type="spellStart"/>
+      <w:r>
+        <w:rPr>
+          <w:b/>
+          <w:bCs/>
+          <w:i/>
+          <w:iCs/>
+        </w:rPr>
+        <w:t>attention_matrix</w:t>
+      </w:r>
+      <w:proofErr w:type="spellEnd"/>
+      <w:r>
+        <w:t xml:space="preserve">) is initialized to store attention weights produced by the decoder. These weights highlight the parts of the input sequence the decoder focuses on, allowing for deeper insights into the model's decision-making </w:t>
+      </w:r>
+      <w:r>
+        <w:t>process</w:t>
+      </w:r>
+      <w:r>
+        <w:t xml:space="preserve">. </w:t>
+      </w:r>
+    </w:p>
+    <w:p>
+      <w:pPr>
+        <w:jc w:val="both"/>
+      </w:pPr>
+      <w:r>
+        <w:t xml:space="preserve">We configure the training loop </w:t>
+      </w:r>
+      <w:r>
+        <w:t>run for 100 complete iterations through the dataset</w:t>
+      </w:r>
+      <w:r>
+        <w:t xml:space="preserve"> by assigning the </w:t>
+      </w:r>
+      <w:r>
+        <w:t xml:space="preserve">variable </w:t>
+      </w:r>
+      <w:proofErr w:type="spellStart"/>
+      <w:r>
+        <w:rPr>
+          <w:b/>
+          <w:bCs/>
+          <w:i/>
+          <w:iCs/>
+        </w:rPr>
+        <w:t>num_epochs</w:t>
+      </w:r>
+      <w:proofErr w:type="spellEnd"/>
+      <w:r>
+        <w:t xml:space="preserve"> to 100</w:t>
+      </w:r>
+      <w:r>
+        <w:t xml:space="preserve">. </w:t>
+      </w:r>
+      <w:r>
+        <w:t>This</w:t>
+      </w:r>
+      <w:r>
+        <w:t xml:space="preserve"> should</w:t>
+      </w:r>
+      <w:r>
+        <w:t xml:space="preserve"> allow </w:t>
+      </w:r>
+      <w:r>
+        <w:t>our</w:t>
+      </w:r>
+      <w:r>
+        <w:t xml:space="preserve"> model sufficient time to learn</w:t>
+      </w:r>
+      <w:r>
+        <w:t xml:space="preserve"> the relevant question-answer</w:t>
+      </w:r>
+      <w:r>
+        <w:t xml:space="preserve"> patterns and</w:t>
+      </w:r>
+      <w:r>
+        <w:t xml:space="preserve"> achieve</w:t>
+      </w:r>
+      <w:r>
+        <w:t xml:space="preserve"> optimiz</w:t>
+      </w:r>
+      <w:r>
+        <w:t xml:space="preserve">ation. </w:t>
+      </w:r>
+      <w:r>
+        <w:t xml:space="preserve">The training loop processes batches of data, </w:t>
+      </w:r>
+      <w:r>
+        <w:t>and ‘</w:t>
+      </w:r>
+      <w:r>
+        <w:rPr>
+          <w:b/>
+          <w:bCs/>
+          <w:i/>
+          <w:iCs/>
+        </w:rPr>
+        <w:t>teacher</w:t>
+      </w:r>
+      <w:r>
+        <w:rPr>
+          <w:b/>
+          <w:bCs/>
+          <w:i/>
+          <w:iCs/>
+        </w:rPr>
+        <w:t xml:space="preserve"> forcing</w:t>
+      </w:r>
+      <w:r>
+        <w:t>’</w:t>
+      </w:r>
+      <w:r>
+        <w:t xml:space="preserve"> is applied, meaning the decoder's next input is the actual target token from the training data rather than its previous output, helping the model learn faster. Loss is calculated only for active sequences, excluding padding tokens, and backpropagation is used to update the model's parameters.</w:t>
+      </w:r>
+      <w:r>
+        <w:t xml:space="preserve"> </w:t>
+      </w:r>
+      <w:r>
+        <w:t xml:space="preserve">After each epoch, the average loss is recorded, and attention weights from the decoder are stored for visualization, providing </w:t>
+      </w:r>
+      <w:r>
+        <w:lastRenderedPageBreak/>
+        <w:t>insights into what the model focuses on. At the end of training, the loss trend is plotted</w:t>
+      </w:r>
+      <w:r>
+        <w:t xml:space="preserve"> as follows,</w:t>
+      </w:r>
+    </w:p>
+    <w:p>
+      <w:pPr>
+        <w:ind w:firstLine="720"/>
+        <w:jc w:val="both"/>
+      </w:pPr>
+      <w:r>
+        <w:t xml:space="preserve">   </w:t>
+      </w:r>
+      <w:r>
+        <w:drawing>
+          <wp:inline distT="0" distB="0" distL="0" distR="0" wp14:anchorId="69042E28" wp14:editId="3AD14CBF">
+            <wp:extent cx="4593142" cy="3696497"/>
+            <wp:effectExtent l="0" t="0" r="0" b="0"/>
+            <wp:docPr id="1610458239" name="Picture 1"/>
+            <wp:cNvGraphicFramePr>
+              <a:graphicFrameLocks xmlns:a="http://schemas.openxmlformats.org/drawingml/2006/main" noChangeAspect="1"/>
+            </wp:cNvGraphicFramePr>
+            <a:graphic xmlns:a="http://schemas.openxmlformats.org/drawingml/2006/main">
+              <a:graphicData uri="http://schemas.openxmlformats.org/drawingml/2006/picture">
+                <pic:pic xmlns:pic="http://schemas.openxmlformats.org/drawingml/2006/picture">
+                  <pic:nvPicPr>
+                    <pic:cNvPr id="1610458239" name=""/>
+                    <pic:cNvPicPr/>
+                  </pic:nvPicPr>
+                  <pic:blipFill>
+                    <a:blip r:embed="rId12"/>
+                    <a:stretch>
+                      <a:fillRect/>
+                    </a:stretch>
+                  </pic:blipFill>
+                  <pic:spPr>
+                    <a:xfrm>
+                      <a:off x="0" y="0"/>
+                      <a:ext cx="4600344" cy="3702293"/>
+                    </a:xfrm>
+                    <a:prstGeom prst="rect">
+                      <a:avLst/>
+                    </a:prstGeom>
+                  </pic:spPr>
+                </pic:pic>
+              </a:graphicData>
+            </a:graphic>
+          </wp:inline>
+        </w:drawing>
+      </w:r>
+    </w:p>
+    <w:p>
+      <w:pPr>
+        <w:jc w:val="both"/>
+      </w:pPr>
+      <w:r>
+        <w:t>Initially, the graph shows a steep decline in loss from approximately 6 down to below 1 within the first 20 epochs. This indicates that the model is learning rapidly during the early stages of training. After this, the loss continues to decrease more gradually and stabilizes around 0.2 for the remaining epochs. This stabilization implies that the model is converging and has reached a point where</w:t>
+      </w:r>
+      <w:r>
+        <w:t>in</w:t>
+      </w:r>
+      <w:r>
+        <w:t xml:space="preserve"> further training yields minimal improvement.</w:t>
+      </w:r>
+    </w:p>
+    <w:p>
+      <w:pPr>
+        <w:jc w:val="both"/>
+      </w:pPr>
+      <w:r>
+        <w:t>Overall, the graph reflects a well-trained model, where the loss consistently decreases and stabilizes, indicating effective learning and optimization</w:t>
+      </w:r>
+      <w:r>
+        <w:t xml:space="preserve">, given the model </w:t>
+      </w:r>
+      <w:r>
+        <w:t>exhibit</w:t>
+      </w:r>
+      <w:r>
+        <w:t>s</w:t>
+      </w:r>
+      <w:r>
+        <w:t xml:space="preserve"> a significant drop in loss during early epochs (indicating rapid learning) and then reach</w:t>
+      </w:r>
+      <w:r>
+        <w:t>es</w:t>
+      </w:r>
+      <w:r>
+        <w:t xml:space="preserve"> a plateau as the model converges and further improvements become minimal. However, to fully evaluate the model's quality, it's essential to consider other aspects such as </w:t>
+      </w:r>
+      <w:r>
+        <w:t xml:space="preserve">attention through visualisation, since </w:t>
+      </w:r>
+      <w:r>
+        <w:t>attention helps ensure that the decoder is relying on relevant information in the</w:t>
+      </w:r>
+      <w:r>
+        <w:t xml:space="preserve"> question</w:t>
+      </w:r>
+      <w:r>
+        <w:t xml:space="preserve"> input sequence, which can lead to more accurate</w:t>
+      </w:r>
+      <w:r>
+        <w:t xml:space="preserve"> answer</w:t>
+      </w:r>
+      <w:r>
+        <w:t xml:space="preserve"> predictions. </w:t>
+      </w:r>
+    </w:p>
+    <w:p>
+      <w:pPr>
+        <w:jc w:val="both"/>
+      </w:pPr>
+    </w:p>
+    <w:p>
+      <w:pPr>
+        <w:jc w:val="both"/>
+      </w:pPr>
+      <w:r>
+        <w:t>Moreover, attention maps can be visualized to verify if the model is focusing on logical patterns, making it easier to identify issues like overfitting or poor generalization.</w:t>
+      </w:r>
+    </w:p>
+    <w:p>
+      <w:pPr>
+        <w:jc w:val="both"/>
+      </w:pPr>
+      <w:r>
         <w:t>**Attention Visualization** – If using attention mechanisms, analyse how the model focuses on different parts of the input sequence.</w:t>
       </w:r>
     </w:p>
@@ -8856,15 +9236,7 @@
         <w:jc w:val="both"/>
       </w:pPr>
       <w:r>
-        <w:t xml:space="preserve">By Jason Brownlee on August 27, </w:t>
-      </w:r>
-      <w:proofErr w:type="gramStart"/>
-      <w:r>
-        <w:t>2020</w:t>
-      </w:r>
-      <w:proofErr w:type="gramEnd"/>
-      <w:r>
-        <w:t xml:space="preserve"> in Long Short-Term Memory Networks</w:t>
+        <w:t>By Jason Brownlee on August 27, 2020 in Long Short-Term Memory Networks</w:t>
       </w:r>
     </w:p>
     <w:p>

--- a/Project-Report.docx
+++ b/Project-Report.docx
@@ -4,7 +4,6 @@
   <w:body>
     <w:p>
       <w:pPr>
-        <w:jc w:val="both"/>
         <w:rPr>
           <w:b/>
           <w:bCs/>
@@ -13,7 +12,9 @@
           <w:u w:val="single"/>
         </w:rPr>
       </w:pPr>
-      <w:r>
+    </w:p>
+    <w:p>
+      <w:pPr>
         <w:rPr>
           <w:b/>
           <w:bCs/>
@@ -21,6 +22,279 @@
           <w:szCs w:val="28"/>
           <w:u w:val="single"/>
         </w:rPr>
+      </w:pPr>
+    </w:p>
+    <w:p>
+      <w:pPr>
+        <w:rPr>
+          <w:b/>
+          <w:bCs/>
+          <w:sz w:val="28"/>
+          <w:szCs w:val="28"/>
+          <w:u w:val="single"/>
+        </w:rPr>
+      </w:pPr>
+    </w:p>
+    <w:tbl>
+      <w:tblPr>
+        <w:tblStyle w:val="TableGrid"/>
+        <w:tblW w:w="0" w:type="auto"/>
+        <w:tblLook w:val="04A0" w:firstRow="1" w:lastRow="0" w:firstColumn="1" w:lastColumn="0" w:noHBand="0" w:noVBand="1"/>
+      </w:tblPr>
+      <w:tblGrid>
+        <w:gridCol w:w="2405"/>
+        <w:gridCol w:w="6611"/>
+      </w:tblGrid>
+      <w:tr>
+        <w:tc>
+          <w:tcPr>
+            <w:tcW w:w="9016" w:type="dxa"/>
+            <w:gridSpan w:val="2"/>
+            <w:shd w:val="clear" w:color="auto" w:fill="D9D9D9" w:themeFill="background1" w:themeFillShade="D9"/>
+          </w:tcPr>
+          <w:p>
+            <w:pPr>
+              <w:jc w:val="center"/>
+              <w:rPr>
+                <w:b/>
+                <w:bCs/>
+                <w:sz w:val="36"/>
+                <w:szCs w:val="36"/>
+              </w:rPr>
+            </w:pPr>
+            <w:r>
+              <w:rPr>
+                <w:b/>
+                <w:bCs/>
+                <w:sz w:val="36"/>
+                <w:szCs w:val="36"/>
+              </w:rPr>
+              <w:t>Level 5 AI and Machine Learning Bootcamp – Final Project</w:t>
+            </w:r>
+          </w:p>
+        </w:tc>
+      </w:tr>
+      <w:tr>
+        <w:tc>
+          <w:tcPr>
+            <w:tcW w:w="9016" w:type="dxa"/>
+            <w:gridSpan w:val="2"/>
+          </w:tcPr>
+          <w:p>
+            <w:pPr>
+              <w:rPr>
+                <w:b/>
+                <w:bCs/>
+                <w:sz w:val="28"/>
+                <w:szCs w:val="28"/>
+                <w:u w:val="single"/>
+              </w:rPr>
+            </w:pPr>
+          </w:p>
+        </w:tc>
+      </w:tr>
+      <w:tr>
+        <w:tc>
+          <w:tcPr>
+            <w:tcW w:w="2405" w:type="dxa"/>
+            <w:shd w:val="clear" w:color="auto" w:fill="D9D9D9" w:themeFill="background1" w:themeFillShade="D9"/>
+          </w:tcPr>
+          <w:p>
+            <w:pPr>
+              <w:rPr>
+                <w:b/>
+                <w:bCs/>
+                <w:sz w:val="28"/>
+                <w:szCs w:val="28"/>
+              </w:rPr>
+            </w:pPr>
+            <w:r>
+              <w:rPr>
+                <w:b/>
+                <w:bCs/>
+                <w:sz w:val="28"/>
+                <w:szCs w:val="28"/>
+              </w:rPr>
+              <w:t>Student:</w:t>
+            </w:r>
+          </w:p>
+        </w:tc>
+        <w:tc>
+          <w:tcPr>
+            <w:tcW w:w="6611" w:type="dxa"/>
+          </w:tcPr>
+          <w:p>
+            <w:pPr>
+              <w:rPr>
+                <w:b/>
+                <w:bCs/>
+                <w:sz w:val="28"/>
+                <w:szCs w:val="28"/>
+              </w:rPr>
+            </w:pPr>
+            <w:r>
+              <w:rPr>
+                <w:b/>
+                <w:bCs/>
+                <w:sz w:val="28"/>
+                <w:szCs w:val="28"/>
+              </w:rPr>
+              <w:t>Spencer David O’Hegarty</w:t>
+            </w:r>
+          </w:p>
+        </w:tc>
+      </w:tr>
+      <w:tr>
+        <w:tc>
+          <w:tcPr>
+            <w:tcW w:w="2405" w:type="dxa"/>
+            <w:shd w:val="clear" w:color="auto" w:fill="D9D9D9" w:themeFill="background1" w:themeFillShade="D9"/>
+          </w:tcPr>
+          <w:p>
+            <w:pPr>
+              <w:rPr>
+                <w:b/>
+                <w:bCs/>
+                <w:sz w:val="28"/>
+                <w:szCs w:val="28"/>
+              </w:rPr>
+            </w:pPr>
+            <w:r>
+              <w:rPr>
+                <w:b/>
+                <w:bCs/>
+                <w:sz w:val="28"/>
+                <w:szCs w:val="28"/>
+              </w:rPr>
+              <w:t>Assessor:</w:t>
+            </w:r>
+          </w:p>
+        </w:tc>
+        <w:tc>
+          <w:tcPr>
+            <w:tcW w:w="6611" w:type="dxa"/>
+          </w:tcPr>
+          <w:p>
+            <w:pPr>
+              <w:rPr>
+                <w:b/>
+                <w:bCs/>
+                <w:sz w:val="28"/>
+                <w:szCs w:val="28"/>
+              </w:rPr>
+            </w:pPr>
+            <w:r>
+              <w:rPr>
+                <w:b/>
+                <w:bCs/>
+                <w:sz w:val="28"/>
+                <w:szCs w:val="28"/>
+              </w:rPr>
+              <w:t>John McKechnie</w:t>
+            </w:r>
+          </w:p>
+        </w:tc>
+      </w:tr>
+      <w:tr>
+        <w:tc>
+          <w:tcPr>
+            <w:tcW w:w="2405" w:type="dxa"/>
+            <w:shd w:val="clear" w:color="auto" w:fill="D9D9D9" w:themeFill="background1" w:themeFillShade="D9"/>
+          </w:tcPr>
+          <w:p>
+            <w:pPr>
+              <w:rPr>
+                <w:b/>
+                <w:bCs/>
+                <w:sz w:val="28"/>
+                <w:szCs w:val="28"/>
+              </w:rPr>
+            </w:pPr>
+            <w:r>
+              <w:rPr>
+                <w:b/>
+                <w:bCs/>
+                <w:sz w:val="28"/>
+                <w:szCs w:val="28"/>
+              </w:rPr>
+              <w:t>Hand in Deadline:</w:t>
+            </w:r>
+          </w:p>
+        </w:tc>
+        <w:tc>
+          <w:tcPr>
+            <w:tcW w:w="6611" w:type="dxa"/>
+          </w:tcPr>
+          <w:p>
+            <w:pPr>
+              <w:rPr>
+                <w:b/>
+                <w:bCs/>
+                <w:sz w:val="28"/>
+                <w:szCs w:val="28"/>
+              </w:rPr>
+            </w:pPr>
+            <w:r>
+              <w:rPr>
+                <w:b/>
+                <w:bCs/>
+                <w:sz w:val="28"/>
+                <w:szCs w:val="28"/>
+              </w:rPr>
+              <w:t>11</w:t>
+            </w:r>
+            <w:r>
+              <w:rPr>
+                <w:b/>
+                <w:bCs/>
+                <w:sz w:val="28"/>
+                <w:szCs w:val="28"/>
+                <w:vertAlign w:val="superscript"/>
+              </w:rPr>
+              <w:t>th</w:t>
+            </w:r>
+            <w:r>
+              <w:rPr>
+                <w:b/>
+                <w:bCs/>
+                <w:sz w:val="28"/>
+                <w:szCs w:val="28"/>
+              </w:rPr>
+              <w:t xml:space="preserve"> April 2025</w:t>
+            </w:r>
+          </w:p>
+        </w:tc>
+      </w:tr>
+    </w:tbl>
+    <w:p>
+      <w:pPr>
+        <w:rPr>
+          <w:b/>
+          <w:bCs/>
+          <w:sz w:val="28"/>
+          <w:szCs w:val="28"/>
+          <w:u w:val="single"/>
+        </w:rPr>
+      </w:pPr>
+      <w:r>
+        <w:rPr>
+          <w:b/>
+          <w:bCs/>
+          <w:sz w:val="28"/>
+          <w:szCs w:val="28"/>
+          <w:u w:val="single"/>
+        </w:rPr>
+        <w:br w:type="page"/>
+      </w:r>
+      <w:r>
+        <w:rPr>
+          <w:b/>
+          <w:bCs/>
+          <w:sz w:val="28"/>
+          <w:szCs w:val="28"/>
+          <w:u w:val="single"/>
+        </w:rPr>
+        <w:lastRenderedPageBreak/>
         <w:t>Introduction</w:t>
       </w:r>
     </w:p>
@@ -31,7 +305,7 @@
       <w:r>
         <w:t>The Department for Education (DfE) is committed to supporting the </w:t>
       </w:r>
-      <w:hyperlink r:id="rId5" w:history="1">
+      <w:hyperlink r:id="rId7" w:history="1">
         <w:r>
           <w:rPr>
             <w:rStyle w:val="Hyperlink"/>
@@ -148,7 +422,21 @@
           <w:b/>
           <w:bCs/>
         </w:rPr>
-        <w:t>maths question and answer teaching support assistant</w:t>
+        <w:t>maths</w:t>
+      </w:r>
+      <w:r>
+        <w:rPr>
+          <w:b/>
+          <w:bCs/>
+        </w:rPr>
+        <w:t xml:space="preserve"> comprehension</w:t>
+      </w:r>
+      <w:r>
+        <w:rPr>
+          <w:b/>
+          <w:bCs/>
+        </w:rPr>
+        <w:t xml:space="preserve"> teaching support assistant</w:t>
       </w:r>
       <w:r>
         <w:t xml:space="preserve">, utilising </w:t>
@@ -496,7 +784,13 @@
         <w:t xml:space="preserve"> </w:t>
       </w:r>
       <w:r>
-        <w:t>boost a pupil’s ability to apply critical thinking both within the mathematical sphere, and beyond. As such, the development of such mathematically worded problems will form the basis for our proposed dataset, with focus on understanding the characteristics of the question-input, and answer-output pairs before training to ensure optimal performance as well as providing intuitive questions which align with the DfE’s proposed ideology in this context.</w:t>
+        <w:t xml:space="preserve">boost a pupil’s ability to apply critical thinking both within the mathematical sphere, and beyond. As such, the development of such mathematical </w:t>
+      </w:r>
+      <w:r>
+        <w:t>comprehension</w:t>
+      </w:r>
+      <w:r>
+        <w:t xml:space="preserve"> problems will form the basis for our proposed dataset, with focus on understanding the characteristics of the question-input, and answer-output pairs before training to ensure optimal performance as well as providing intuitive questions which align with the DfE’s proposed ideology in this context.</w:t>
       </w:r>
     </w:p>
     <w:p>
@@ -510,7 +804,7 @@
         <w:t>tion</w:t>
       </w:r>
       <w:r>
-        <w:t xml:space="preserve">-answer dataset posed to KS1-2 pupils. </w:t>
+        <w:t xml:space="preserve">-answer dataset posed to KS1 pupils. </w:t>
       </w:r>
       <w:r>
         <w:t xml:space="preserve">A typical </w:t>
@@ -565,10 +859,6 @@
         <w:t xml:space="preserve">This type of problem encourages children to use </w:t>
       </w:r>
       <w:r>
-        <w:rPr>
-          <w:b/>
-          <w:bCs/>
-        </w:rPr>
         <w:t>addition</w:t>
       </w:r>
       <w:r>
@@ -584,7 +874,13 @@
         <w:t xml:space="preserve">ion </w:t>
       </w:r>
       <w:r>
-        <w:t>of math problems based on several templated scenarios</w:t>
+        <w:t>of math</w:t>
+      </w:r>
+      <w:r>
+        <w:t xml:space="preserve"> comprehension</w:t>
+      </w:r>
+      <w:r>
+        <w:t xml:space="preserve"> problems based on several templated scenarios</w:t>
       </w:r>
       <w:r>
         <w:t>. The executed result</w:t>
@@ -602,11 +898,7 @@
         <w:t xml:space="preserve">dataset of </w:t>
       </w:r>
       <w:r>
-        <w:rPr>
-          <w:b/>
-          <w:bCs/>
-        </w:rPr>
-        <w:t>math word problems</w:t>
+        <w:t>math problems</w:t>
       </w:r>
       <w:r>
         <w:t xml:space="preserve"> and their corresponding solutions</w:t>
@@ -627,14 +919,10 @@
         <w:t xml:space="preserve"> </w:t>
       </w:r>
       <w:r>
-        <w:rPr>
-          <w:b/>
-          <w:bCs/>
-        </w:rPr>
-        <w:t>CSV</w:t>
-      </w:r>
-      <w:r>
-        <w:t xml:space="preserve"> file</w:t>
+        <w:t xml:space="preserve">CSV </w:t>
+      </w:r>
+      <w:r>
+        <w:t>file</w:t>
       </w:r>
       <w:r>
         <w:t xml:space="preserve"> format</w:t>
@@ -655,10 +943,6 @@
         <w:t xml:space="preserve"> </w:t>
       </w:r>
       <w:r>
-        <w:rPr>
-          <w:b/>
-          <w:bCs/>
-        </w:rPr>
         <w:t>addition or subtraction</w:t>
       </w:r>
       <w:r>
@@ -677,6 +961,8 @@
         <w:rPr>
           <w:b/>
           <w:bCs/>
+          <w:i/>
+          <w:iCs/>
         </w:rPr>
         <w:t>Inflect</w:t>
       </w:r>
@@ -684,21 +970,13 @@
         <w:t xml:space="preserve"> library to convert numerical answers into their </w:t>
       </w:r>
       <w:r>
-        <w:rPr>
-          <w:b/>
-          <w:bCs/>
-        </w:rPr>
         <w:t xml:space="preserve">word </w:t>
       </w:r>
       <w:r>
-        <w:rPr>
-          <w:b/>
-          <w:bCs/>
-        </w:rPr>
-        <w:t>form</w:t>
-      </w:r>
-      <w:r>
-        <w:t xml:space="preserve"> and</w:t>
+        <w:t xml:space="preserve">form </w:t>
+      </w:r>
+      <w:r>
+        <w:t>and</w:t>
       </w:r>
       <w:r>
         <w:t xml:space="preserve"> replac</w:t>
@@ -737,30 +1015,88 @@
         <w:t xml:space="preserve"> verbal</w:t>
       </w:r>
       <w:r>
-        <w:t xml:space="preserve"> concepts like "added," "altogether," or "total distance," it applies </w:t>
-      </w:r>
-      <w:r>
-        <w:rPr>
-          <w:b/>
-          <w:bCs/>
-        </w:rPr>
+        <w:t xml:space="preserve"> concepts like "</w:t>
+      </w:r>
+      <w:r>
+        <w:rPr>
+          <w:b/>
+          <w:bCs/>
+          <w:i/>
+          <w:iCs/>
+        </w:rPr>
+        <w:t>added</w:t>
+      </w:r>
+      <w:r>
+        <w:t>" "</w:t>
+      </w:r>
+      <w:r>
+        <w:rPr>
+          <w:b/>
+          <w:bCs/>
+          <w:i/>
+          <w:iCs/>
+        </w:rPr>
+        <w:t>altogether</w:t>
+      </w:r>
+      <w:r>
+        <w:t>" or "</w:t>
+      </w:r>
+      <w:r>
+        <w:rPr>
+          <w:b/>
+          <w:bCs/>
+          <w:i/>
+          <w:iCs/>
+        </w:rPr>
+        <w:t>total distance</w:t>
+      </w:r>
+      <w:r>
+        <w:t xml:space="preserve">" it applies </w:t>
+      </w:r>
+      <w:r>
         <w:t>addition</w:t>
       </w:r>
       <w:r>
-        <w:t xml:space="preserve">. If the problem mentions "loses" or "left," it performs </w:t>
-      </w:r>
-      <w:r>
-        <w:rPr>
-          <w:b/>
-          <w:bCs/>
-        </w:rPr>
+        <w:t>. If the problem mentions "</w:t>
+      </w:r>
+      <w:r>
+        <w:rPr>
+          <w:b/>
+          <w:bCs/>
+          <w:i/>
+          <w:iCs/>
+        </w:rPr>
+        <w:t>loses</w:t>
+      </w:r>
+      <w:r>
+        <w:t>" or "</w:t>
+      </w:r>
+      <w:r>
+        <w:rPr>
+          <w:b/>
+          <w:bCs/>
+          <w:i/>
+          <w:iCs/>
+        </w:rPr>
+        <w:t>left</w:t>
+      </w:r>
+      <w:r>
+        <w:t xml:space="preserve">," it performs </w:t>
+      </w:r>
+      <w:r>
         <w:t>subtraction</w:t>
       </w:r>
       <w:r>
-        <w:t>, t</w:t>
-      </w:r>
-      <w:r>
-        <w:t>he computed result is then transformed into its word equivalent.</w:t>
+        <w:t>,</w:t>
+      </w:r>
+      <w:r>
+        <w:t xml:space="preserve"> with</w:t>
+      </w:r>
+      <w:r>
+        <w:t xml:space="preserve"> t</w:t>
+      </w:r>
+      <w:r>
+        <w:t>he computed result then transformed into its word equivalent.</w:t>
       </w:r>
     </w:p>
     <w:p>
@@ -873,15 +1209,7 @@
       </w:r>
       <w:bookmarkEnd w:id="0"/>
       <w:r>
-        <w:t xml:space="preserve">– allowing us to identify common two-word phrase tokens in the dataset which will allow us to potentially focus on the </w:t>
-      </w:r>
-      <w:proofErr w:type="gramStart"/>
-      <w:r>
-        <w:t>models</w:t>
-      </w:r>
-      <w:proofErr w:type="gramEnd"/>
-      <w:r>
-        <w:t xml:space="preserve"> learning attention;</w:t>
+        <w:t>– allowing us to identify common two-word phrase tokens in the dataset which will allow us to potentially focus on the models learning attention;</w:t>
       </w:r>
     </w:p>
     <w:p>
@@ -913,7 +1241,13 @@
         <w:t>ention mechanisms</w:t>
       </w:r>
       <w:r>
-        <w:t xml:space="preserve"> (model</w:t>
+        <w:t xml:space="preserve"> (</w:t>
+      </w:r>
+      <w:r>
+        <w:t xml:space="preserve">a </w:t>
+      </w:r>
+      <w:r>
+        <w:t>model</w:t>
       </w:r>
       <w:r>
         <w:t xml:space="preserve"> component that dynamically focuses on relevant parts of </w:t>
@@ -975,7 +1309,13 @@
         <w:jc w:val="both"/>
       </w:pPr>
       <w:r>
-        <w:t>The prescribes process</w:t>
+        <w:t>The prescribe</w:t>
+      </w:r>
+      <w:r>
+        <w:t>d</w:t>
+      </w:r>
+      <w:r>
+        <w:t xml:space="preserve"> process</w:t>
       </w:r>
       <w:r>
         <w:t xml:space="preserve"> performs data analysis and visualization on</w:t>
@@ -1085,14 +1425,11 @@
         <w:jc w:val="both"/>
       </w:pPr>
       <w:r>
-        <w:rPr>
-          <w:noProof/>
-        </w:rPr>
         <w:drawing>
-          <wp:inline distT="0" distB="0" distL="0" distR="0" wp14:anchorId="61F98B1E" wp14:editId="68C2B572">
-            <wp:extent cx="4505325" cy="3007377"/>
-            <wp:effectExtent l="0" t="0" r="0" b="2540"/>
-            <wp:docPr id="1261428806" name="Picture 1"/>
+          <wp:inline distT="0" distB="0" distL="0" distR="0" wp14:anchorId="3474C69D" wp14:editId="5C6F6A3E">
+            <wp:extent cx="4374757" cy="2882900"/>
+            <wp:effectExtent l="0" t="0" r="6985" b="0"/>
+            <wp:docPr id="667884817" name="Picture 1" descr="A graph with numbers and a bar&#10;&#10;AI-generated content may be incorrect."/>
             <wp:cNvGraphicFramePr>
               <a:graphicFrameLocks xmlns:a="http://schemas.openxmlformats.org/drawingml/2006/main" noChangeAspect="1"/>
             </wp:cNvGraphicFramePr>
@@ -1100,11 +1437,11 @@
               <a:graphicData uri="http://schemas.openxmlformats.org/drawingml/2006/picture">
                 <pic:pic xmlns:pic="http://schemas.openxmlformats.org/drawingml/2006/picture">
                   <pic:nvPicPr>
-                    <pic:cNvPr id="1261428806" name=""/>
+                    <pic:cNvPr id="667884817" name="Picture 1" descr="A graph with numbers and a bar&#10;&#10;AI-generated content may be incorrect."/>
                     <pic:cNvPicPr/>
                   </pic:nvPicPr>
                   <pic:blipFill>
-                    <a:blip r:embed="rId6"/>
+                    <a:blip r:embed="rId8"/>
                     <a:stretch>
                       <a:fillRect/>
                     </a:stretch>
@@ -1112,7 +1449,7 @@
                   <pic:spPr>
                     <a:xfrm>
                       <a:off x="0" y="0"/>
-                      <a:ext cx="4507302" cy="3008697"/>
+                      <a:ext cx="4382601" cy="2888069"/>
                     </a:xfrm>
                     <a:prstGeom prst="rect">
                       <a:avLst/>
@@ -1130,17 +1467,65 @@
         <w:jc w:val="both"/>
       </w:pPr>
       <w:r>
-        <w:t>Of the six question types generated, five appear of similar length, only the last question appears noticeably larger, but this is by a single word so will have little overall affect on training performance. However, earlier iterations of the data generation logic applied a larger number of templates with a broader narrative which resulting in quite a large skew between question types</w:t>
-      </w:r>
-      <w:r>
-        <w:t xml:space="preserve">, with the need for potentially excessive padding tokens.  The relative increase in the use </w:t>
+        <w:t xml:space="preserve">Of the </w:t>
+      </w:r>
+      <w:r>
+        <w:t>five</w:t>
+      </w:r>
+      <w:r>
+        <w:t xml:space="preserve"> question types generated, </w:t>
+      </w:r>
+      <w:r>
+        <w:t>their lengths vary between 16 and 21 words</w:t>
+      </w:r>
+      <w:r>
+        <w:t xml:space="preserve">, </w:t>
+      </w:r>
+      <w:r>
+        <w:t>which we consider acceptable for performance</w:t>
+      </w:r>
+      <w:r>
+        <w:t>.</w:t>
+      </w:r>
+      <w:r>
+        <w:t xml:space="preserve"> There is a skew in the number of question frequencies generated for the last question so this may have the potential to cause training anomalies, however, we will retain this structure in order to test attention further. </w:t>
+      </w:r>
+      <w:r>
+        <w:t xml:space="preserve"> </w:t>
+      </w:r>
+      <w:r>
+        <w:t xml:space="preserve">Although this picture looks reasonable, </w:t>
+      </w:r>
+      <w:r>
+        <w:t xml:space="preserve">earlier iterations of the data generation logic applied a larger number of </w:t>
       </w:r>
       <w:r>
         <w:lastRenderedPageBreak/>
-        <w:t>of padding tokens can</w:t>
-      </w:r>
-      <w:r>
-        <w:t xml:space="preserve"> not only increases computational cost but can also affect model accuracy by forcing attention on meaningless tokens rather than actual content.</w:t>
+        <w:t>templates with a broader narrative which resul</w:t>
+      </w:r>
+      <w:r>
+        <w:t>ted</w:t>
+      </w:r>
+      <w:r>
+        <w:t xml:space="preserve"> in quite large skew</w:t>
+      </w:r>
+      <w:r>
+        <w:t>s</w:t>
+      </w:r>
+      <w:r>
+        <w:t xml:space="preserve"> between question types</w:t>
+      </w:r>
+      <w:r>
+        <w:t xml:space="preserve"> and the number of words generated</w:t>
+      </w:r>
+      <w:r>
+        <w:t>; thus, encouraging the tokenisation process to apply an excessive number of</w:t>
+      </w:r>
+      <w:r>
+        <w:t xml:space="preserve"> padding tokens.  The relative increase in the use of padding tokens can</w:t>
+      </w:r>
+      <w:r>
+        <w:t xml:space="preserve"> not only increase computational cost but can also affect model accuracy by forcing attention on meaningless tokens rather than actual content.</w:t>
       </w:r>
       <w:r>
         <w:t xml:space="preserve"> </w:t>
@@ -1194,7 +1579,7 @@
         <w:t xml:space="preserve"> our model will</w:t>
       </w:r>
       <w:r>
-        <w:t xml:space="preserve"> process data more effectively when unnecessary padding is kept to a minimum.</w:t>
+        <w:t xml:space="preserve"> process data more effectively when padding is kept to a minimum.</w:t>
       </w:r>
       <w:r>
         <w:t xml:space="preserve"> It is expected that an understanding of our question-answer </w:t>
@@ -1344,7 +1729,7 @@
                     <pic:cNvPicPr/>
                   </pic:nvPicPr>
                   <pic:blipFill>
-                    <a:blip r:embed="rId7"/>
+                    <a:blip r:embed="rId9"/>
                     <a:stretch>
                       <a:fillRect/>
                     </a:stretch>
@@ -1376,6 +1761,8 @@
         <w:rPr>
           <w:b/>
           <w:bCs/>
+          <w:i/>
+          <w:iCs/>
         </w:rPr>
         <w:t>how many</w:t>
       </w:r>
@@ -1392,6 +1779,8 @@
         <w:rPr>
           <w:b/>
           <w:bCs/>
+          <w:i/>
+          <w:iCs/>
         </w:rPr>
         <w:t>in total</w:t>
       </w:r>
@@ -1399,13 +1788,38 @@
         <w:t>"</w:t>
       </w:r>
       <w:r>
-        <w:t>, “he loses” etc would Feasibly be expected to draw attention during training, with the potential to facilitate correct answer predictions</w:t>
+        <w:t>, “</w:t>
+      </w:r>
+      <w:r>
+        <w:rPr>
+          <w:b/>
+          <w:bCs/>
+          <w:i/>
+          <w:iCs/>
+        </w:rPr>
+        <w:t>he loses</w:t>
+      </w:r>
+      <w:r>
+        <w:t xml:space="preserve">” etc would </w:t>
+      </w:r>
+      <w:r>
+        <w:t>f</w:t>
+      </w:r>
+      <w:r>
+        <w:t xml:space="preserve">easibly be expected to draw attention during training, with the potential to facilitate correct answer </w:t>
+      </w:r>
+      <w:r>
+        <w:lastRenderedPageBreak/>
+        <w:t>predictions</w:t>
       </w:r>
       <w:r>
         <w:t xml:space="preserve">. </w:t>
       </w:r>
       <w:r>
-        <w:t>Our specific analysis will combine with the attention visualisations generated during training under the section head</w:t>
+        <w:t>This</w:t>
+      </w:r>
+      <w:r>
+        <w:t xml:space="preserve"> specific analysis will combine with the attention visualisations generated during training under the section head</w:t>
       </w:r>
       <w:r>
         <w:t>ed</w:t>
@@ -1447,7 +1861,6 @@
           <w:bCs/>
           <w:u w:val="single"/>
         </w:rPr>
-        <w:lastRenderedPageBreak/>
         <w:t>Attention Visualisation</w:t>
       </w:r>
     </w:p>
@@ -1469,10 +1882,25 @@
         <w:t>Model Training Overview</w:t>
       </w:r>
       <w:r>
-        <w:t>’, we have the ability to</w:t>
-      </w:r>
-      <w:r>
-        <w:t xml:space="preserve"> visualise this attention which will help us interpret </w:t>
+        <w:t>’</w:t>
+      </w:r>
+      <w:r>
+        <w:t>)</w:t>
+      </w:r>
+      <w:r>
+        <w:t xml:space="preserve">, we </w:t>
+      </w:r>
+      <w:r>
+        <w:t>can</w:t>
+      </w:r>
+      <w:r>
+        <w:t xml:space="preserve"> visualise this attention which </w:t>
+      </w:r>
+      <w:r>
+        <w:t>should</w:t>
+      </w:r>
+      <w:r>
+        <w:t xml:space="preserve"> help us interpret </w:t>
       </w:r>
       <w:r>
         <w:t xml:space="preserve">how </w:t>
@@ -1502,7 +1930,13 @@
         <w:t xml:space="preserve"> </w:t>
       </w:r>
       <w:r>
-        <w:t xml:space="preserve">answer. I successful, we should be able to derive </w:t>
+        <w:t>answer. I</w:t>
+      </w:r>
+      <w:r>
+        <w:t>f</w:t>
+      </w:r>
+      <w:r>
+        <w:t xml:space="preserve"> successful, we should be able to derive </w:t>
       </w:r>
       <w:r>
         <w:t xml:space="preserve">insight into </w:t>
@@ -1651,7 +2085,10 @@
           <w:b/>
           <w:bCs/>
         </w:rPr>
-        <w:t>encoder-decoder architectures</w:t>
+        <w:t xml:space="preserve">encoder-decoder </w:t>
+      </w:r>
+      <w:r>
+        <w:t>architectures</w:t>
       </w:r>
       <w:r>
         <w:t>, to process entire input sequences and generate corresponding output sequences dynamically</w:t>
@@ -1664,7 +2101,21 @@
           <w:b/>
           <w:bCs/>
         </w:rPr>
-        <w:t>maths question and answer teaching support assistant</w:t>
+        <w:t>maths</w:t>
+      </w:r>
+      <w:r>
+        <w:rPr>
+          <w:b/>
+          <w:bCs/>
+        </w:rPr>
+        <w:t xml:space="preserve"> comprehension</w:t>
+      </w:r>
+      <w:r>
+        <w:rPr>
+          <w:b/>
+          <w:bCs/>
+        </w:rPr>
+        <w:t xml:space="preserve"> teaching support assistant</w:t>
       </w:r>
       <w:r>
         <w:t>.</w:t>
@@ -1732,7 +2183,7 @@
         <w:t>them</w:t>
       </w:r>
       <w:r>
-        <w:t xml:space="preserve"> to understand sentence structures, idioms, and syntactic dependencies. Additionally, attention mechanisms</w:t>
+        <w:t xml:space="preserve"> to understand sentence structures idioms, and syntactic dependencies. Additionally, attention mechanisms</w:t>
       </w:r>
       <w:r>
         <w:t xml:space="preserve"> can be employed to</w:t>
@@ -1752,7 +2203,19 @@
         <w:jc w:val="both"/>
       </w:pPr>
       <w:r>
-        <w:t xml:space="preserve">Compared to statistical machine translation, Seq2Seq produces more fluent and natural translations, as </w:t>
+        <w:t>Compared to statistical machine translation</w:t>
+      </w:r>
+      <w:r>
+        <w:t xml:space="preserve"> techniques</w:t>
+      </w:r>
+      <w:r>
+        <w:t>, Seq2Seq</w:t>
+      </w:r>
+      <w:r>
+        <w:t xml:space="preserve"> models</w:t>
+      </w:r>
+      <w:r>
+        <w:t xml:space="preserve"> produce more fluent and natural translations, as </w:t>
       </w:r>
       <w:r>
         <w:t>they can</w:t>
@@ -1779,11 +2242,11 @@
         <w:t>So, w</w:t>
       </w:r>
       <w:r>
-        <w:t xml:space="preserve">hile Seq2Seq models require more computational resources and larger datasets, their ability to provide accurate, context-aware, and dynamic translations </w:t>
+        <w:t xml:space="preserve">hile Seq2Seq models require more </w:t>
       </w:r>
       <w:r>
         <w:lastRenderedPageBreak/>
-        <w:t>makes</w:t>
+        <w:t>computational resources and larger datasets, their ability to provide accurate, context-aware, and dynamic translations makes</w:t>
       </w:r>
       <w:r>
         <w:t xml:space="preserve"> it our</w:t>
@@ -1802,7 +2265,21 @@
           <w:b/>
           <w:bCs/>
         </w:rPr>
-        <w:t>maths question and answer teaching support assistant</w:t>
+        <w:t>maths</w:t>
+      </w:r>
+      <w:r>
+        <w:rPr>
+          <w:b/>
+          <w:bCs/>
+        </w:rPr>
+        <w:t xml:space="preserve"> comprehension</w:t>
+      </w:r>
+      <w:r>
+        <w:rPr>
+          <w:b/>
+          <w:bCs/>
+        </w:rPr>
+        <w:t xml:space="preserve"> teaching support assistant</w:t>
       </w:r>
       <w:r>
         <w:t>.</w:t>
@@ -2023,7 +2500,13 @@
         <w:t xml:space="preserve">the favoured models </w:t>
       </w:r>
       <w:r>
-        <w:t>used in neural translation machine architecture.</w:t>
+        <w:t>used in</w:t>
+      </w:r>
+      <w:r>
+        <w:t xml:space="preserve"> this</w:t>
+      </w:r>
+      <w:r>
+        <w:t xml:space="preserve"> neural translation machine architecture.</w:t>
       </w:r>
       <w:r>
         <w:t xml:space="preserve"> </w:t>
@@ -2038,7 +2521,19 @@
         <w:t xml:space="preserve">s as the basis </w:t>
       </w:r>
       <w:r>
-        <w:t>of our study</w:t>
+        <w:t xml:space="preserve">of our </w:t>
+      </w:r>
+      <w:r>
+        <w:rPr>
+          <w:b/>
+          <w:bCs/>
+          <w:i/>
+          <w:iCs/>
+        </w:rPr>
+        <w:t>encoder-decoder</w:t>
+      </w:r>
+      <w:r>
+        <w:t xml:space="preserve"> setup</w:t>
       </w:r>
       <w:r>
         <w:t xml:space="preserve"> </w:t>
@@ -2082,7 +2577,10 @@
         <w:jc w:val="both"/>
       </w:pPr>
       <w:r>
-        <w:t>Our prescribe</w:t>
+        <w:t>As mentioned, o</w:t>
+      </w:r>
+      <w:r>
+        <w:t>ur prescribe</w:t>
       </w:r>
       <w:r>
         <w:t>d</w:t>
@@ -2095,8 +2593,6 @@
       </w:r>
       <w:r>
         <w:rPr>
-          <w:b/>
-          <w:bCs/>
           <w:i/>
           <w:iCs/>
         </w:rPr>
@@ -2106,20 +2602,7 @@
         <w:t xml:space="preserve"> model</w:t>
       </w:r>
       <w:r>
-        <w:t xml:space="preserve"> (or what is often referred to as ‘</w:t>
-      </w:r>
-      <w:r>
-        <w:rPr>
-          <w:b/>
-          <w:bCs/>
-        </w:rPr>
-        <w:t>sequence to sequence</w:t>
-      </w:r>
-      <w:r>
-        <w:t>’)</w:t>
-      </w:r>
-      <w:r>
-        <w:t xml:space="preserve">, </w:t>
+        <w:t xml:space="preserve"> </w:t>
       </w:r>
       <w:r>
         <w:t>with the training described using the</w:t>
@@ -2180,7 +2663,7 @@
                     <pic:cNvPicPr/>
                   </pic:nvPicPr>
                   <pic:blipFill>
-                    <a:blip r:embed="rId8"/>
+                    <a:blip r:embed="rId10"/>
                     <a:stretch>
                       <a:fillRect/>
                     </a:stretch>
@@ -2490,7 +2973,11 @@
         <w:t xml:space="preserve"> </w:t>
       </w:r>
       <w:r>
-        <w:t xml:space="preserve">This hidden and cell state information, </w:t>
+        <w:t xml:space="preserve">This </w:t>
+      </w:r>
+      <w:r>
+        <w:lastRenderedPageBreak/>
+        <w:t xml:space="preserve">hidden and cell state information, </w:t>
       </w:r>
       <w:r>
         <w:t>[</w:t>
@@ -2595,11 +3082,7 @@
         <w:t xml:space="preserve"> answer</w:t>
       </w:r>
       <w:r>
-        <w:t xml:space="preserve"> sequence, with the </w:t>
-      </w:r>
-      <w:r>
-        <w:lastRenderedPageBreak/>
-        <w:t>input target</w:t>
+        <w:t xml:space="preserve"> sequence, with the input target</w:t>
       </w:r>
       <w:r>
         <w:t xml:space="preserve"> question</w:t>
@@ -2632,6 +3115,10 @@
         <w:t xml:space="preserve"> word </w:t>
       </w:r>
       <w:r>
+        <w:rPr>
+          <w:b/>
+          <w:bCs/>
+        </w:rPr>
         <w:t>&lt;SOS&gt;</w:t>
       </w:r>
       <w:r>
@@ -3645,7 +4132,7 @@
                     <pic:cNvPicPr/>
                   </pic:nvPicPr>
                   <pic:blipFill>
-                    <a:blip r:embed="rId9"/>
+                    <a:blip r:embed="rId11"/>
                     <a:stretch>
                       <a:fillRect/>
                     </a:stretch>
@@ -3904,25 +4391,14 @@
       <w:r>
         <w:t>‘</w:t>
       </w:r>
-      <w:proofErr w:type="spellStart"/>
-      <w:r>
-        <w:rPr>
-          <w:b/>
-          <w:bCs/>
-          <w:i/>
-          <w:iCs/>
-        </w:rPr>
-        <w:t>Bahdanau</w:t>
-      </w:r>
-      <w:proofErr w:type="spellEnd"/>
-      <w:r>
-        <w:rPr>
-          <w:b/>
-          <w:bCs/>
-          <w:i/>
-          <w:iCs/>
-        </w:rPr>
-        <w:t xml:space="preserve"> attention mechanism</w:t>
+      <w:r>
+        <w:rPr>
+          <w:b/>
+          <w:bCs/>
+          <w:i/>
+          <w:iCs/>
+        </w:rPr>
+        <w:t>Bahdanau attention mechanism</w:t>
       </w:r>
       <w:r>
         <w:rPr>
@@ -3973,25 +4449,14 @@
       <w:r>
         <w:t xml:space="preserve"> is computed, determining the relevance of each encoder hidden state to the current word being generated. This score is calculated using an attention function that takes both the previous decoder hidden state and each encoder hidden state into account. Once these scores are obtained, they undergo </w:t>
       </w:r>
-      <w:proofErr w:type="spellStart"/>
-      <w:r>
-        <w:rPr>
-          <w:b/>
-          <w:bCs/>
-          <w:i/>
-          <w:iCs/>
-        </w:rPr>
-        <w:t>softmax</w:t>
-      </w:r>
-      <w:proofErr w:type="spellEnd"/>
-      <w:r>
-        <w:rPr>
-          <w:b/>
-          <w:bCs/>
-          <w:i/>
-          <w:iCs/>
-        </w:rPr>
-        <w:t>-normalization</w:t>
+      <w:r>
+        <w:rPr>
+          <w:b/>
+          <w:bCs/>
+          <w:i/>
+          <w:iCs/>
+        </w:rPr>
+        <w:t>softmax-normalization</w:t>
       </w:r>
       <w:r>
         <w:t>, converting them into probabilities that sum to one. These probabilities dictate the level of attention each input word receives.</w:t>
@@ -4035,25 +4500,14 @@
       <w:r>
         <w:t>‘</w:t>
       </w:r>
-      <w:proofErr w:type="spellStart"/>
-      <w:r>
-        <w:rPr>
-          <w:b/>
-          <w:bCs/>
-          <w:i/>
-          <w:iCs/>
-        </w:rPr>
-        <w:t>Bahdanau</w:t>
-      </w:r>
-      <w:proofErr w:type="spellEnd"/>
-      <w:r>
-        <w:rPr>
-          <w:b/>
-          <w:bCs/>
-          <w:i/>
-          <w:iCs/>
-        </w:rPr>
-        <w:t xml:space="preserve"> attention</w:t>
+      <w:r>
+        <w:rPr>
+          <w:b/>
+          <w:bCs/>
+          <w:i/>
+          <w:iCs/>
+        </w:rPr>
+        <w:t>Bahdanau attention</w:t>
       </w:r>
       <w:r>
         <w:t>’</w:t>
@@ -4116,7 +4570,28 @@
         <w:t>’</w:t>
       </w:r>
       <w:r>
-        <w:t xml:space="preserve"> refers to the proportion of neurons that are randomly "dropped" (set to zero) during training in each layer of </w:t>
+        <w:t xml:space="preserve"> </w:t>
+      </w:r>
+      <w:r>
+        <w:t xml:space="preserve">which </w:t>
+      </w:r>
+      <w:r>
+        <w:t xml:space="preserve">refers to the proportion of neurons that are randomly </w:t>
+      </w:r>
+      <w:r>
+        <w:t>‘</w:t>
+      </w:r>
+      <w:r>
+        <w:t>dropped</w:t>
+      </w:r>
+      <w:r>
+        <w:t>’</w:t>
+      </w:r>
+      <w:r>
+        <w:t xml:space="preserve"> (set to zero) during training in each layer of </w:t>
+      </w:r>
+      <w:r>
+        <w:t xml:space="preserve">our </w:t>
       </w:r>
       <w:r>
         <w:t>encoder-decoder models</w:t>
@@ -4132,11 +4607,11 @@
         <w:t>overfitting</w:t>
       </w:r>
       <w:r>
-        <w:t xml:space="preserve"> by introducing randomness into the </w:t>
+        <w:t xml:space="preserve"> by introducing </w:t>
       </w:r>
       <w:r>
         <w:lastRenderedPageBreak/>
-        <w:t xml:space="preserve">learning process, forcing </w:t>
+        <w:t xml:space="preserve">randomness into the learning process, forcing </w:t>
       </w:r>
       <w:r>
         <w:t>our model</w:t>
@@ -4726,7 +5201,7 @@
                     <pic:cNvPicPr/>
                   </pic:nvPicPr>
                   <pic:blipFill>
-                    <a:blip r:embed="rId10"/>
+                    <a:blip r:embed="rId12"/>
                     <a:stretch>
                       <a:fillRect/>
                     </a:stretch>
@@ -7516,7 +7991,7 @@
                     <pic:cNvPicPr/>
                   </pic:nvPicPr>
                   <pic:blipFill>
-                    <a:blip r:embed="rId11"/>
+                    <a:blip r:embed="rId13"/>
                     <a:stretch>
                       <a:fillRect/>
                     </a:stretch>
@@ -7560,7 +8035,19 @@
         <w:t xml:space="preserve"> </w:t>
       </w:r>
       <w:r>
-        <w:t>“twenty-two”</w:t>
+        <w:t>“</w:t>
+      </w:r>
+      <w:r>
+        <w:rPr>
+          <w:b/>
+          <w:bCs/>
+          <w:i/>
+          <w:iCs/>
+        </w:rPr>
+        <w:t>twenty-two</w:t>
+      </w:r>
+      <w:r>
+        <w:t>”</w:t>
       </w:r>
       <w:r>
         <w:t xml:space="preserve">, while the hidden and cell states are </w:t>
@@ -7915,7 +8402,6 @@
       <w:r>
         <w:t xml:space="preserve"> library. Question statements are extracted alongside their corresponding answer statements, and these are returned as separate labelled </w:t>
       </w:r>
-      <w:proofErr w:type="spellStart"/>
       <w:r>
         <w:rPr>
           <w:b/>
@@ -7925,11 +8411,9 @@
         </w:rPr>
         <w:t>question_sequences</w:t>
       </w:r>
-      <w:proofErr w:type="spellEnd"/>
       <w:r>
         <w:t xml:space="preserve"> and </w:t>
       </w:r>
-      <w:proofErr w:type="spellStart"/>
       <w:r>
         <w:rPr>
           <w:b/>
@@ -7939,7 +8423,6 @@
         </w:rPr>
         <w:t>answer_sequences</w:t>
       </w:r>
-      <w:proofErr w:type="spellEnd"/>
       <w:r>
         <w:t xml:space="preserve"> lists</w:t>
       </w:r>
@@ -8008,7 +8491,6 @@
       <w:r>
         <w:t xml:space="preserve"> expected </w:t>
       </w:r>
-      <w:proofErr w:type="spellStart"/>
       <w:r>
         <w:rPr>
           <w:b/>
@@ -8018,7 +8500,6 @@
         </w:rPr>
         <w:t>FileNotFoundError</w:t>
       </w:r>
-      <w:proofErr w:type="spellEnd"/>
       <w:r>
         <w:t xml:space="preserve"> and provides a clear message while returning empty lists </w:t>
       </w:r>
@@ -8083,7 +8564,6 @@
       <w:r>
         <w:t xml:space="preserve"> columns before proceeding, raising a </w:t>
       </w:r>
-      <w:proofErr w:type="spellStart"/>
       <w:r>
         <w:rPr>
           <w:b/>
@@ -8093,7 +8573,6 @@
         </w:rPr>
         <w:t>ValueError</w:t>
       </w:r>
-      <w:proofErr w:type="spellEnd"/>
       <w:r>
         <w:t xml:space="preserve"> if </w:t>
       </w:r>
@@ -8103,7 +8582,6 @@
       <w:r>
         <w:t xml:space="preserve"> fields are missing. Furthermore, missing values are handled by dropping rows containing </w:t>
       </w:r>
-      <w:proofErr w:type="spellStart"/>
       <w:r>
         <w:rPr>
           <w:b/>
@@ -8113,7 +8591,6 @@
         </w:rPr>
         <w:t>NaN</w:t>
       </w:r>
-      <w:proofErr w:type="spellEnd"/>
       <w:r>
         <w:t xml:space="preserve"> values in essential columns, ensuring the data remains clean and consistent. A general exception handling block captures unexpected errors, preventing</w:t>
       </w:r>
@@ -8206,7 +8683,16 @@
         <w:t xml:space="preserve"> </w:t>
       </w:r>
       <w:r>
-        <w:t>This tokenization process involves converting our raw data question and answer text corpus into numerical tokens that our model can understand and process. In the context of our problem-space, tokenization involves splitting our question-answer corpus into distinct word groupings and mapping each word to a unique index value, essentially building a vocabulary which translates each known word into its corresponding index allowing each word to be uniquely identifiable. For this study, we have chosen to adopt this simplistic, although there are obviously more advanced approaches such as ‘</w:t>
+        <w:t>This tokenization process involves converting our raw data question and answer text corpus into numerical tokens that our model can understand and process. In the context of our problem-space, tokenization involves splitting our question-answer corpus into distinct word groupings and mapping each word to a unique index value, essentially building a vocabulary which translates each known word into its corresponding index allowing each word to be uniquely identifiable. For this study, we have chosen to adopt this simplistic</w:t>
+      </w:r>
+      <w:r>
+        <w:t xml:space="preserve"> </w:t>
+      </w:r>
+      <w:r>
+        <w:t>approach</w:t>
+      </w:r>
+      <w:r>
+        <w:t>, although there are obviously more advanced approaches such as ‘</w:t>
       </w:r>
       <w:r>
         <w:rPr>
@@ -8230,25 +8716,14 @@
       <w:r>
         <w:t>) or ‘</w:t>
       </w:r>
-      <w:proofErr w:type="spellStart"/>
-      <w:r>
-        <w:rPr>
-          <w:b/>
-          <w:bCs/>
-          <w:i/>
-          <w:iCs/>
-        </w:rPr>
-        <w:t>WordPiece</w:t>
-      </w:r>
-      <w:proofErr w:type="spellEnd"/>
-      <w:r>
-        <w:rPr>
-          <w:b/>
-          <w:bCs/>
-          <w:i/>
-          <w:iCs/>
-        </w:rPr>
-        <w:t xml:space="preserve"> Encoding</w:t>
+      <w:r>
+        <w:rPr>
+          <w:b/>
+          <w:bCs/>
+          <w:i/>
+          <w:iCs/>
+        </w:rPr>
+        <w:t>WordPiece Encoding</w:t>
       </w:r>
       <w:r>
         <w:t xml:space="preserve">’, which may prove more efficient and elegant but are beyond the scope of this report. </w:t>
@@ -8381,7 +8856,6 @@
       <w:r>
         <w:t xml:space="preserve"> What we generate is a split between tokenised question and answer lists, recognisable as </w:t>
       </w:r>
-      <w:proofErr w:type="spellStart"/>
       <w:r>
         <w:rPr>
           <w:b/>
@@ -8409,11 +8883,9 @@
         </w:rPr>
         <w:t>data</w:t>
       </w:r>
-      <w:proofErr w:type="spellEnd"/>
       <w:r>
         <w:t xml:space="preserve"> and </w:t>
       </w:r>
-      <w:proofErr w:type="spellStart"/>
       <w:r>
         <w:rPr>
           <w:b/>
@@ -8423,7 +8895,6 @@
         </w:rPr>
         <w:t>target_data</w:t>
       </w:r>
-      <w:proofErr w:type="spellEnd"/>
       <w:r>
         <w:t xml:space="preserve"> </w:t>
       </w:r>
@@ -8496,7 +8967,6 @@
       <w:r>
         <w:t xml:space="preserve">Once the sequences are tokenized, they are converted into </w:t>
       </w:r>
-      <w:proofErr w:type="spellStart"/>
       <w:r>
         <w:rPr>
           <w:b/>
@@ -8506,7 +8976,6 @@
         </w:rPr>
         <w:t>PyTorch</w:t>
       </w:r>
-      <w:proofErr w:type="spellEnd"/>
       <w:r>
         <w:t xml:space="preserve"> tensors using list comprehensions</w:t>
       </w:r>
@@ -8525,7 +8994,6 @@
       <w:r>
         <w:t xml:space="preserve"> the native </w:t>
       </w:r>
-      <w:proofErr w:type="spellStart"/>
       <w:r>
         <w:rPr>
           <w:b/>
@@ -8535,49 +9003,17 @@
         </w:rPr>
         <w:t>PyTorch</w:t>
       </w:r>
-      <w:proofErr w:type="spellEnd"/>
-      <w:r>
-        <w:t xml:space="preserve"> </w:t>
-      </w:r>
-      <w:proofErr w:type="spellStart"/>
-      <w:r>
-        <w:rPr>
-          <w:b/>
-          <w:bCs/>
-          <w:i/>
-          <w:iCs/>
-        </w:rPr>
-        <w:t>pad_</w:t>
-      </w:r>
-      <w:proofErr w:type="gramStart"/>
-      <w:r>
-        <w:rPr>
-          <w:b/>
-          <w:bCs/>
-          <w:i/>
-          <w:iCs/>
-        </w:rPr>
-        <w:t>sequence</w:t>
-      </w:r>
-      <w:proofErr w:type="spellEnd"/>
-      <w:r>
-        <w:rPr>
-          <w:b/>
-          <w:bCs/>
-          <w:i/>
-          <w:iCs/>
-        </w:rPr>
-        <w:t>(</w:t>
-      </w:r>
-      <w:proofErr w:type="gramEnd"/>
-      <w:r>
-        <w:rPr>
-          <w:b/>
-          <w:bCs/>
-          <w:i/>
-          <w:iCs/>
-        </w:rPr>
-        <w:t>)</w:t>
+      <w:r>
+        <w:t xml:space="preserve"> </w:t>
+      </w:r>
+      <w:r>
+        <w:rPr>
+          <w:b/>
+          <w:bCs/>
+          <w:i/>
+          <w:iCs/>
+        </w:rPr>
+        <w:t>pad_sequence()</w:t>
       </w:r>
       <w:r>
         <w:t xml:space="preserve"> function to ensure uniformity. The padding operation extends shorter sequences to match the longest sequence in </w:t>
@@ -8602,7 +9038,6 @@
       <w:r>
         <w:t xml:space="preserve">The preprocessing pipeline also defines a custom </w:t>
       </w:r>
-      <w:proofErr w:type="spellStart"/>
       <w:r>
         <w:rPr>
           <w:b/>
@@ -8612,7 +9047,6 @@
         </w:rPr>
         <w:t>PyTorch</w:t>
       </w:r>
-      <w:proofErr w:type="spellEnd"/>
       <w:r>
         <w:t xml:space="preserve"> </w:t>
       </w:r>
@@ -8628,7 +9062,6 @@
       <w:r>
         <w:t xml:space="preserve"> class, </w:t>
       </w:r>
-      <w:proofErr w:type="spellStart"/>
       <w:r>
         <w:rPr>
           <w:b/>
@@ -8638,7 +9071,6 @@
         </w:rPr>
         <w:t>MathWordProblemDataset</w:t>
       </w:r>
-      <w:proofErr w:type="spellEnd"/>
       <w:r>
         <w:t xml:space="preserve">, which provides functionality </w:t>
       </w:r>
@@ -8666,7 +9098,6 @@
       <w:r>
         <w:t xml:space="preserve">. Finally, the dataset is integrated into a </w:t>
       </w:r>
-      <w:proofErr w:type="spellStart"/>
       <w:r>
         <w:rPr>
           <w:b/>
@@ -8676,7 +9107,6 @@
         </w:rPr>
         <w:t>DataLoader</w:t>
       </w:r>
-      <w:proofErr w:type="spellEnd"/>
       <w:r>
         <w:t>, allowing for seamless batch loading</w:t>
       </w:r>
@@ -8748,7 +9178,6 @@
       <w:r>
         <w:t xml:space="preserve">The loss function is defined using </w:t>
       </w:r>
-      <w:proofErr w:type="spellStart"/>
       <w:r>
         <w:rPr>
           <w:b/>
@@ -8758,7 +9187,6 @@
         </w:rPr>
         <w:t>CrossEntropyLoss</w:t>
       </w:r>
-      <w:proofErr w:type="spellEnd"/>
       <w:r>
         <w:t xml:space="preserve">, which is crucial for optimizing </w:t>
       </w:r>
@@ -8768,7 +9196,6 @@
       <w:r>
         <w:t xml:space="preserve"> model during training. By setting </w:t>
       </w:r>
-      <w:proofErr w:type="spellStart"/>
       <w:r>
         <w:rPr>
           <w:b/>
@@ -8778,7 +9205,6 @@
         </w:rPr>
         <w:t>ignore_index</w:t>
       </w:r>
-      <w:proofErr w:type="spellEnd"/>
       <w:r>
         <w:t xml:space="preserve"> to exclude padding tokens from the loss calculation, the function ensures that irrelevant tokens don't distort the learning process. Additionally, separate Adam optimizers are created for the encoder and decoder, both with a learning rate of </w:t>
       </w:r>
@@ -8810,20 +9236,17 @@
         <w:t xml:space="preserve"> interpretability</w:t>
       </w:r>
       <w:r>
-        <w:t xml:space="preserve"> of our </w:t>
-      </w:r>
-      <w:proofErr w:type="gramStart"/>
-      <w:r>
-        <w:t>models</w:t>
-      </w:r>
-      <w:proofErr w:type="gramEnd"/>
-      <w:r>
-        <w:t xml:space="preserve"> attention during training</w:t>
+        <w:t xml:space="preserve"> of our model</w:t>
+      </w:r>
+      <w:r>
+        <w:t>’</w:t>
+      </w:r>
+      <w:r>
+        <w:t>s attention during training</w:t>
       </w:r>
       <w:r>
         <w:t>, an empty list (</w:t>
       </w:r>
-      <w:proofErr w:type="spellStart"/>
       <w:r>
         <w:rPr>
           <w:b/>
@@ -8833,7 +9256,6 @@
         </w:rPr>
         <w:t>attention_matrix</w:t>
       </w:r>
-      <w:proofErr w:type="spellEnd"/>
       <w:r>
         <w:t xml:space="preserve">) is initialized to store attention weights produced by the decoder. These weights highlight the parts of the input sequence the decoder focuses on, allowing for deeper insights into the model's decision-making </w:t>
       </w:r>
@@ -8860,7 +9282,6 @@
       <w:r>
         <w:t xml:space="preserve">variable </w:t>
       </w:r>
-      <w:proofErr w:type="spellStart"/>
       <w:r>
         <w:rPr>
           <w:b/>
@@ -8870,7 +9291,6 @@
         </w:rPr>
         <w:t>num_epochs</w:t>
       </w:r>
-      <w:proofErr w:type="spellEnd"/>
       <w:r>
         <w:t xml:space="preserve"> to 100</w:t>
       </w:r>
@@ -8960,6 +9380,9 @@
         <w:t xml:space="preserve">   </w:t>
       </w:r>
       <w:r>
+        <w:rPr>
+          <w:noProof/>
+        </w:rPr>
         <w:drawing>
           <wp:inline distT="0" distB="0" distL="0" distR="0" wp14:anchorId="69042E28" wp14:editId="3AD14CBF">
             <wp:extent cx="4593142" cy="3696497"/>
@@ -8976,7 +9399,7 @@
                     <pic:cNvPicPr/>
                   </pic:nvPicPr>
                   <pic:blipFill>
-                    <a:blip r:embed="rId12"/>
+                    <a:blip r:embed="rId14"/>
                     <a:stretch>
                       <a:fillRect/>
                     </a:stretch>
@@ -9034,7 +9457,13 @@
         <w:t>es</w:t>
       </w:r>
       <w:r>
-        <w:t xml:space="preserve"> a plateau as the model converges and further improvements become minimal. However, to fully evaluate the model's quality, it's essential to consider other aspects such as </w:t>
+        <w:t xml:space="preserve"> a plateau as the model converges and further improvements become minimal. However, to fully evaluate the model's quality, it</w:t>
+      </w:r>
+      <w:r>
+        <w:t xml:space="preserve"> is</w:t>
+      </w:r>
+      <w:r>
+        <w:t xml:space="preserve"> essential to consider other aspects such as </w:t>
       </w:r>
       <w:r>
         <w:t xml:space="preserve">attention through visualisation, since </w:t>
@@ -9059,29 +9488,605 @@
       <w:pPr>
         <w:jc w:val="both"/>
       </w:pPr>
-    </w:p>
-    <w:p>
-      <w:pPr>
-        <w:jc w:val="both"/>
-      </w:pPr>
-      <w:r>
-        <w:t>Moreover, attention maps can be visualized to verify if the model is focusing on logical patterns, making it easier to identify issues like overfitting or poor generalization.</w:t>
-      </w:r>
-    </w:p>
-    <w:p>
-      <w:pPr>
-        <w:jc w:val="both"/>
-      </w:pPr>
-      <w:r>
-        <w:t>**Attention Visualization** – If using attention mechanisms, analyse how the model focuses on different parts of the input sequence.</w:t>
-      </w:r>
-    </w:p>
-    <w:p>
-      <w:pPr>
-        <w:jc w:val="both"/>
-      </w:pPr>
-      <w:r>
-        <w:t>**Edit Distance** -</w:t>
+      <w:r>
+        <w:t>Using</w:t>
+      </w:r>
+      <w:r>
+        <w:t xml:space="preserve"> attention maps </w:t>
+      </w:r>
+      <w:r>
+        <w:t>for</w:t>
+      </w:r>
+      <w:r>
+        <w:t xml:space="preserve"> visuali</w:t>
+      </w:r>
+      <w:r>
+        <w:t>sation, we can attempt</w:t>
+      </w:r>
+      <w:r>
+        <w:t xml:space="preserve"> to verify if the model is focusing on logical patterns, making it easier to identify issues like overfitting or poor generalization</w:t>
+      </w:r>
+      <w:r>
+        <w:t>, as follows,</w:t>
+      </w:r>
+    </w:p>
+    <w:p>
+      <w:pPr>
+        <w:jc w:val="both"/>
+      </w:pPr>
+      <w:r>
+        <w:lastRenderedPageBreak/>
+        <w:drawing>
+          <wp:inline distT="0" distB="0" distL="0" distR="0" wp14:anchorId="773D2168" wp14:editId="545940CE">
+            <wp:extent cx="5731510" cy="1750695"/>
+            <wp:effectExtent l="0" t="0" r="2540" b="1905"/>
+            <wp:docPr id="537631131" name="Picture 1" descr="A graph of a graph&#10;&#10;AI-generated content may be incorrect."/>
+            <wp:cNvGraphicFramePr>
+              <a:graphicFrameLocks xmlns:a="http://schemas.openxmlformats.org/drawingml/2006/main" noChangeAspect="1"/>
+            </wp:cNvGraphicFramePr>
+            <a:graphic xmlns:a="http://schemas.openxmlformats.org/drawingml/2006/main">
+              <a:graphicData uri="http://schemas.openxmlformats.org/drawingml/2006/picture">
+                <pic:pic xmlns:pic="http://schemas.openxmlformats.org/drawingml/2006/picture">
+                  <pic:nvPicPr>
+                    <pic:cNvPr id="537631131" name="Picture 1" descr="A graph of a graph&#10;&#10;AI-generated content may be incorrect."/>
+                    <pic:cNvPicPr/>
+                  </pic:nvPicPr>
+                  <pic:blipFill>
+                    <a:blip r:embed="rId15"/>
+                    <a:stretch>
+                      <a:fillRect/>
+                    </a:stretch>
+                  </pic:blipFill>
+                  <pic:spPr>
+                    <a:xfrm>
+                      <a:off x="0" y="0"/>
+                      <a:ext cx="5731510" cy="1750695"/>
+                    </a:xfrm>
+                    <a:prstGeom prst="rect">
+                      <a:avLst/>
+                    </a:prstGeom>
+                  </pic:spPr>
+                </pic:pic>
+              </a:graphicData>
+            </a:graphic>
+          </wp:inline>
+        </w:drawing>
+      </w:r>
+    </w:p>
+    <w:p>
+      <w:pPr>
+        <w:jc w:val="both"/>
+      </w:pPr>
+      <w:r>
+        <w:t>If we consider Fig 1., we can see attention is focussed on the bigram “</w:t>
+      </w:r>
+      <w:r>
+        <w:rPr>
+          <w:b/>
+          <w:bCs/>
+          <w:i/>
+          <w:iCs/>
+        </w:rPr>
+        <w:t>are there</w:t>
+      </w:r>
+      <w:r>
+        <w:t xml:space="preserve">” which </w:t>
+      </w:r>
+      <w:r>
+        <w:t>does appear</w:t>
+      </w:r>
+      <w:r>
+        <w:t xml:space="preserve"> to have a relatively high frequency</w:t>
+      </w:r>
+      <w:r>
+        <w:t xml:space="preserve"> in our previously generated </w:t>
+      </w:r>
+      <w:r>
+        <w:t>b</w:t>
+      </w:r>
+      <w:r>
+        <w:t>igram frequency</w:t>
+      </w:r>
+      <w:r>
+        <w:t xml:space="preserve"> graph, and perhaps unsurprisingly the trained model predicts the correct answer.</w:t>
+      </w:r>
+      <w:r>
+        <w:t xml:space="preserve"> The same is true if we consider Fig 2. With a correct prediction made when attention is well focussed on a high frequency bigram, “</w:t>
+      </w:r>
+      <w:r>
+        <w:rPr>
+          <w:b/>
+          <w:bCs/>
+          <w:i/>
+          <w:iCs/>
+        </w:rPr>
+        <w:t>sold in</w:t>
+      </w:r>
+      <w:r>
+        <w:t>” in this case. However, there are several cases which fail to apply the correct attention and suffer with unreliable predictions as a result, such as that seen in Fig 3. Attention appears to focus on the bigram “</w:t>
+      </w:r>
+      <w:r>
+        <w:rPr>
+          <w:b/>
+          <w:bCs/>
+          <w:i/>
+          <w:iCs/>
+        </w:rPr>
+        <w:t>muffins and</w:t>
+      </w:r>
+      <w:r>
+        <w:t>” which does not appear in our frequency graph, so we see a poor predicted answer.</w:t>
+      </w:r>
+    </w:p>
+    <w:p>
+      <w:pPr>
+        <w:jc w:val="both"/>
+        <w:rPr>
+          <w:b/>
+          <w:bCs/>
+          <w:u w:val="single"/>
+        </w:rPr>
+      </w:pPr>
+      <w:r>
+        <w:t>It is clear f</w:t>
+      </w:r>
+      <w:r>
+        <w:t>rom our selection of generated heatmaps, attention is</w:t>
+      </w:r>
+      <w:r>
+        <w:t xml:space="preserve"> reasonably</w:t>
+      </w:r>
+      <w:r>
+        <w:t xml:space="preserve"> focussed on bigrams such as “</w:t>
+      </w:r>
+      <w:r>
+        <w:rPr>
+          <w:b/>
+          <w:bCs/>
+          <w:i/>
+          <w:iCs/>
+        </w:rPr>
+        <w:t>are there</w:t>
+      </w:r>
+      <w:r>
+        <w:t>” and “</w:t>
+      </w:r>
+      <w:r>
+        <w:rPr>
+          <w:b/>
+          <w:bCs/>
+          <w:i/>
+          <w:iCs/>
+        </w:rPr>
+        <w:t>sold in</w:t>
+      </w:r>
+      <w:r>
+        <w:t>” which correlate with the bigrams identified in the section ‘</w:t>
+      </w:r>
+      <w:r>
+        <w:rPr>
+          <w:b/>
+          <w:bCs/>
+          <w:i/>
+          <w:iCs/>
+        </w:rPr>
+        <w:t>Bigram (two-word phrase) frequency analysis</w:t>
+      </w:r>
+      <w:r>
+        <w:t>’</w:t>
+      </w:r>
+      <w:r>
+        <w:t>,</w:t>
+      </w:r>
+      <w:r>
+        <w:rPr>
+          <w:b/>
+          <w:bCs/>
+        </w:rPr>
+        <w:t xml:space="preserve"> </w:t>
+      </w:r>
+      <w:r>
+        <w:t xml:space="preserve">but attention does stray </w:t>
+      </w:r>
+      <w:r>
+        <w:t xml:space="preserve">which </w:t>
+      </w:r>
+      <w:r>
+        <w:t>results</w:t>
+      </w:r>
+      <w:r>
+        <w:t xml:space="preserve"> in inaccurate predictions.</w:t>
+      </w:r>
+      <w:r>
+        <w:rPr>
+          <w:b/>
+          <w:bCs/>
+        </w:rPr>
+        <w:t xml:space="preserve">  </w:t>
+      </w:r>
+    </w:p>
+    <w:p>
+      <w:pPr>
+        <w:jc w:val="both"/>
+      </w:pPr>
+      <w:r>
+        <w:t>For further evaluation, we look at the ‘</w:t>
+      </w:r>
+      <w:r>
+        <w:rPr>
+          <w:b/>
+          <w:bCs/>
+          <w:i/>
+          <w:iCs/>
+        </w:rPr>
+        <w:t>Edit distance</w:t>
+      </w:r>
+      <w:r>
+        <w:t>’</w:t>
+      </w:r>
+      <w:r>
+        <w:t xml:space="preserve">, also known as </w:t>
+      </w:r>
+      <w:r>
+        <w:t>‘</w:t>
+      </w:r>
+      <w:r>
+        <w:rPr>
+          <w:b/>
+          <w:bCs/>
+          <w:i/>
+          <w:iCs/>
+        </w:rPr>
+        <w:t>Levenshtein distance</w:t>
+      </w:r>
+      <w:r>
+        <w:t>’</w:t>
+      </w:r>
+      <w:r>
+        <w:t xml:space="preserve">, </w:t>
+      </w:r>
+      <w:r>
+        <w:t>to assess the</w:t>
+      </w:r>
+      <w:r>
+        <w:t xml:space="preserve"> number of operations required to transform </w:t>
+      </w:r>
+      <w:r>
+        <w:t xml:space="preserve">our question into </w:t>
+      </w:r>
+      <w:r>
+        <w:t>the expected</w:t>
+      </w:r>
+      <w:r>
+        <w:t xml:space="preserve"> answer by essentially </w:t>
+      </w:r>
+      <w:r>
+        <w:t>measuring how different the predicted output is from the expected ground truth</w:t>
+      </w:r>
+      <w:r>
+        <w:t>.</w:t>
+      </w:r>
+      <w:r>
+        <w:t xml:space="preserve"> In</w:t>
+      </w:r>
+      <w:r>
+        <w:t xml:space="preserve"> our dataset</w:t>
+      </w:r>
+      <w:r>
+        <w:t xml:space="preserve">, each </w:t>
+      </w:r>
+      <w:r>
+        <w:t>question</w:t>
+      </w:r>
+      <w:r>
+        <w:t xml:space="preserve"> has a predicted answer and a ground truth answer, and the edit distance evaluates how similar they are.</w:t>
+      </w:r>
+      <w:r>
+        <w:t xml:space="preserve"> The results from our small test sample </w:t>
+      </w:r>
+      <w:r>
+        <w:t>are</w:t>
+      </w:r>
+      <w:r>
+        <w:t xml:space="preserve"> as follows,</w:t>
+      </w:r>
+    </w:p>
+    <w:p>
+      <w:pPr>
+        <w:ind w:firstLine="720"/>
+        <w:jc w:val="both"/>
+      </w:pPr>
+      <w:r>
+        <w:t xml:space="preserve">      </w:t>
+      </w:r>
+      <w:r>
+        <w:drawing>
+          <wp:inline distT="0" distB="0" distL="0" distR="0" wp14:anchorId="26E15860" wp14:editId="3F68EA6F">
+            <wp:extent cx="4247750" cy="2743200"/>
+            <wp:effectExtent l="0" t="0" r="635" b="0"/>
+            <wp:docPr id="2043145626" name="Picture 1" descr="A screenshot of a computer program&#10;&#10;AI-generated content may be incorrect."/>
+            <wp:cNvGraphicFramePr>
+              <a:graphicFrameLocks xmlns:a="http://schemas.openxmlformats.org/drawingml/2006/main" noChangeAspect="1"/>
+            </wp:cNvGraphicFramePr>
+            <a:graphic xmlns:a="http://schemas.openxmlformats.org/drawingml/2006/main">
+              <a:graphicData uri="http://schemas.openxmlformats.org/drawingml/2006/picture">
+                <pic:pic xmlns:pic="http://schemas.openxmlformats.org/drawingml/2006/picture">
+                  <pic:nvPicPr>
+                    <pic:cNvPr id="2043145626" name="Picture 1" descr="A screenshot of a computer program&#10;&#10;AI-generated content may be incorrect."/>
+                    <pic:cNvPicPr/>
+                  </pic:nvPicPr>
+                  <pic:blipFill>
+                    <a:blip r:embed="rId16"/>
+                    <a:stretch>
+                      <a:fillRect/>
+                    </a:stretch>
+                  </pic:blipFill>
+                  <pic:spPr>
+                    <a:xfrm>
+                      <a:off x="0" y="0"/>
+                      <a:ext cx="4285858" cy="2767810"/>
+                    </a:xfrm>
+                    <a:prstGeom prst="rect">
+                      <a:avLst/>
+                    </a:prstGeom>
+                  </pic:spPr>
+                </pic:pic>
+              </a:graphicData>
+            </a:graphic>
+          </wp:inline>
+        </w:drawing>
+      </w:r>
+    </w:p>
+    <w:p>
+      <w:pPr>
+        <w:jc w:val="both"/>
+      </w:pPr>
+      <w:r>
+        <w:lastRenderedPageBreak/>
+        <w:t>The</w:t>
+      </w:r>
+      <w:r>
+        <w:t xml:space="preserve"> edit distance results </w:t>
+      </w:r>
+      <w:r>
+        <w:t>indicate</w:t>
+      </w:r>
+      <w:r>
+        <w:t xml:space="preserve"> strong model performance, </w:t>
+      </w:r>
+      <w:r>
+        <w:t>given</w:t>
+      </w:r>
+      <w:r>
+        <w:t xml:space="preserve"> the majority of predictions align perfectly with the ground truth, leading to an average edit distance of </w:t>
+      </w:r>
+      <w:r>
+        <w:rPr>
+          <w:b/>
+          <w:bCs/>
+        </w:rPr>
+        <w:t>0.22</w:t>
+      </w:r>
+      <w:r>
+        <w:t xml:space="preserve">. The fact that most test cases have an edit distance of </w:t>
+      </w:r>
+      <w:r>
+        <w:rPr>
+          <w:b/>
+          <w:bCs/>
+        </w:rPr>
+        <w:t>0</w:t>
+      </w:r>
+      <w:r>
+        <w:t xml:space="preserve"> indicates that the model correctly understands and processes arithmetic-based problems. However, minor discrepancies </w:t>
+      </w:r>
+      <w:r>
+        <w:t xml:space="preserve">do </w:t>
+      </w:r>
+      <w:r>
+        <w:t xml:space="preserve">occur in scenarios involving negative numbers, where the model </w:t>
+      </w:r>
+      <w:r>
+        <w:t xml:space="preserve">appears to </w:t>
+      </w:r>
+      <w:r>
+        <w:t>miscalculate</w:t>
+      </w:r>
+      <w:r>
+        <w:t xml:space="preserve"> by a few units</w:t>
+      </w:r>
+      <w:r>
+        <w:t xml:space="preserve">. Specifically, predicting </w:t>
+      </w:r>
+      <w:r>
+        <w:rPr>
+          <w:i/>
+          <w:iCs/>
+        </w:rPr>
+        <w:t>"</w:t>
+      </w:r>
+      <w:r>
+        <w:rPr>
+          <w:b/>
+          <w:bCs/>
+          <w:i/>
+          <w:iCs/>
+        </w:rPr>
+        <w:t>twenty</w:t>
+      </w:r>
+      <w:r>
+        <w:rPr>
+          <w:i/>
+          <w:iCs/>
+        </w:rPr>
+        <w:t>"</w:t>
+      </w:r>
+      <w:r>
+        <w:t xml:space="preserve"> instead of </w:t>
+      </w:r>
+      <w:r>
+        <w:rPr>
+          <w:i/>
+          <w:iCs/>
+        </w:rPr>
+        <w:t>"</w:t>
+      </w:r>
+      <w:r>
+        <w:rPr>
+          <w:b/>
+          <w:bCs/>
+          <w:i/>
+          <w:iCs/>
+        </w:rPr>
+        <w:t>minus-twenty</w:t>
+      </w:r>
+      <w:r>
+        <w:rPr>
+          <w:i/>
+          <w:iCs/>
+        </w:rPr>
+        <w:t>"</w:t>
+      </w:r>
+      <w:r>
+        <w:t xml:space="preserve"> suggests that the model may struggle w</w:t>
+      </w:r>
+      <w:r>
+        <w:t>hen</w:t>
+      </w:r>
+      <w:r>
+        <w:t xml:space="preserve"> recognizing subtraction results in negative values. Similarly, the misprediction of </w:t>
+      </w:r>
+      <w:r>
+        <w:rPr>
+          <w:i/>
+          <w:iCs/>
+        </w:rPr>
+        <w:t>"</w:t>
+      </w:r>
+      <w:r>
+        <w:rPr>
+          <w:b/>
+          <w:bCs/>
+          <w:i/>
+          <w:iCs/>
+        </w:rPr>
+        <w:t>minus-three</w:t>
+      </w:r>
+      <w:r>
+        <w:rPr>
+          <w:i/>
+          <w:iCs/>
+        </w:rPr>
+        <w:t>"</w:t>
+      </w:r>
+      <w:r>
+        <w:t xml:space="preserve"> instead of </w:t>
+      </w:r>
+      <w:r>
+        <w:rPr>
+          <w:i/>
+          <w:iCs/>
+        </w:rPr>
+        <w:t>"</w:t>
+      </w:r>
+      <w:r>
+        <w:rPr>
+          <w:b/>
+          <w:bCs/>
+          <w:i/>
+          <w:iCs/>
+        </w:rPr>
+        <w:t>minus-two</w:t>
+      </w:r>
+      <w:r>
+        <w:rPr>
+          <w:i/>
+          <w:iCs/>
+        </w:rPr>
+        <w:t>"</w:t>
+      </w:r>
+      <w:r>
+        <w:t xml:space="preserve"> </w:t>
+      </w:r>
+      <w:r>
+        <w:t xml:space="preserve">may </w:t>
+      </w:r>
+      <w:r>
+        <w:t>point to slight calculation error</w:t>
+      </w:r>
+      <w:r>
+        <w:t>s</w:t>
+      </w:r>
+      <w:r>
+        <w:t xml:space="preserve"> in handling losses. </w:t>
+      </w:r>
+      <w:r>
+        <w:t>Such minor inaccuracies suggest</w:t>
+      </w:r>
+      <w:r>
+        <w:t xml:space="preserve"> the model</w:t>
+      </w:r>
+      <w:r>
+        <w:t xml:space="preserve"> may require</w:t>
+      </w:r>
+      <w:r>
+        <w:t xml:space="preserve"> additional training on examples involving subtraction to improve robustness. </w:t>
+      </w:r>
+      <w:r>
+        <w:t>In this respect, we could a</w:t>
+      </w:r>
+      <w:r>
+        <w:t xml:space="preserve">djust the training data distribution to include more </w:t>
+      </w:r>
+      <w:r>
+        <w:t>subtraction</w:t>
+      </w:r>
+      <w:r>
+        <w:t xml:space="preserve"> </w:t>
+      </w:r>
+      <w:r>
+        <w:t>problems. We could also employ hyperparameter tuning to help</w:t>
+      </w:r>
+      <w:r>
+        <w:t xml:space="preserve"> refin</w:t>
+      </w:r>
+      <w:r>
+        <w:t>e the</w:t>
+      </w:r>
+      <w:r>
+        <w:t xml:space="preserve"> loss function</w:t>
+      </w:r>
+      <w:r>
+        <w:t xml:space="preserve"> in order</w:t>
+      </w:r>
+      <w:r>
+        <w:t xml:space="preserve"> to emphasize error sensitivity</w:t>
+      </w:r>
+      <w:r>
+        <w:t xml:space="preserve"> when approaching such problems</w:t>
+      </w:r>
+      <w:r>
+        <w:t xml:space="preserve">. </w:t>
+      </w:r>
+    </w:p>
+    <w:p>
+      <w:pPr>
+        <w:jc w:val="both"/>
+      </w:pPr>
+      <w:r>
+        <w:t xml:space="preserve">Overall, the model performs well but </w:t>
+      </w:r>
+      <w:r>
+        <w:t>there may be further room for improvement using hyperparameter tuning and other optimisation techniques</w:t>
+      </w:r>
+      <w:r>
+        <w:t xml:space="preserve">, </w:t>
+      </w:r>
+      <w:r>
+        <w:t>together with</w:t>
+      </w:r>
+      <w:r>
+        <w:t xml:space="preserve"> more rigorous evaluation techniques we can apply.</w:t>
       </w:r>
     </w:p>
     <w:p>
@@ -9115,11 +10120,1528 @@
       <w:pPr>
         <w:jc w:val="both"/>
       </w:pPr>
-      <w:proofErr w:type="spellStart"/>
-      <w:r>
-        <w:t>Xxxxxxxxxxxxxxxxxxxxx</w:t>
-      </w:r>
-      <w:proofErr w:type="spellEnd"/>
+      <w:r>
+        <w:t>Although evaluation showed our model performed reasonably well, there are a number of operations we can perform in attempt to fine-tune our model for improved performance,</w:t>
+      </w:r>
+    </w:p>
+    <w:p>
+      <w:pPr>
+        <w:pStyle w:val="ListParagraph"/>
+        <w:numPr>
+          <w:ilvl w:val="0"/>
+          <w:numId w:val="4"/>
+        </w:numPr>
+        <w:jc w:val="both"/>
+      </w:pPr>
+      <w:r>
+        <w:rPr>
+          <w:b/>
+          <w:bCs/>
+          <w:i/>
+          <w:iCs/>
+        </w:rPr>
+        <w:t>Positional encodings</w:t>
+      </w:r>
+      <w:r>
+        <w:t xml:space="preserve"> </w:t>
+      </w:r>
+      <w:r>
+        <w:t>-</w:t>
+      </w:r>
+      <w:r>
+        <w:rPr>
+          <w:rFonts w:ascii="Times New Roman" w:eastAsia="Times New Roman" w:hAnsi="Times New Roman" w:cs="Times New Roman"/>
+          <w:kern w:val="0"/>
+          <w:lang w:eastAsia="en-GB"/>
+          <w14:ligatures w14:val="none"/>
+        </w:rPr>
+        <w:t xml:space="preserve"> </w:t>
+      </w:r>
+      <w:r>
+        <w:t>although</w:t>
+      </w:r>
+      <w:r>
+        <w:t xml:space="preserve"> LSTMs process data step by step, each token’s placement in the sequence naturally influences its representation. However, explicit positional encodings can still be beneficial</w:t>
+      </w:r>
+      <w:r>
+        <w:t>;</w:t>
+      </w:r>
+    </w:p>
+    <w:p>
+      <w:pPr>
+        <w:pStyle w:val="ListParagraph"/>
+        <w:jc w:val="both"/>
+        <w:rPr>
+          <w:sz w:val="2"/>
+          <w:szCs w:val="2"/>
+        </w:rPr>
+      </w:pPr>
+    </w:p>
+    <w:p>
+      <w:pPr>
+        <w:pStyle w:val="ListParagraph"/>
+        <w:jc w:val="both"/>
+        <w:rPr>
+          <w:sz w:val="2"/>
+          <w:szCs w:val="2"/>
+        </w:rPr>
+      </w:pPr>
+    </w:p>
+    <w:p>
+      <w:pPr>
+        <w:pStyle w:val="ListParagraph"/>
+        <w:numPr>
+          <w:ilvl w:val="0"/>
+          <w:numId w:val="4"/>
+        </w:numPr>
+        <w:jc w:val="both"/>
+      </w:pPr>
+      <w:r>
+        <w:rPr>
+          <w:b/>
+          <w:bCs/>
+          <w:i/>
+          <w:iCs/>
+        </w:rPr>
+        <w:t>K-Fold cross validation</w:t>
+      </w:r>
+      <w:r>
+        <w:t xml:space="preserve"> - </w:t>
+      </w:r>
+      <w:r>
+        <w:t xml:space="preserve">used to evaluate </w:t>
+      </w:r>
+      <w:r>
+        <w:t>our</w:t>
+      </w:r>
+      <w:r>
+        <w:t xml:space="preserve"> model’s performance while minimi</w:t>
+      </w:r>
+      <w:r>
+        <w:t>s</w:t>
+      </w:r>
+      <w:r>
+        <w:t>ing bias and variance</w:t>
+      </w:r>
+      <w:r>
+        <w:t>, whilst reducing overfitting and maximising data utilisation</w:t>
+      </w:r>
+      <w:r>
+        <w:t>.</w:t>
+      </w:r>
+    </w:p>
+    <w:p>
+      <w:pPr>
+        <w:pStyle w:val="ListParagraph"/>
+        <w:numPr>
+          <w:ilvl w:val="0"/>
+          <w:numId w:val="4"/>
+        </w:numPr>
+        <w:jc w:val="both"/>
+      </w:pPr>
+      <w:r>
+        <w:rPr>
+          <w:b/>
+          <w:bCs/>
+          <w:i/>
+          <w:iCs/>
+        </w:rPr>
+        <w:t>Hyperparameter tuning</w:t>
+      </w:r>
+      <w:r>
+        <w:t xml:space="preserve"> </w:t>
+      </w:r>
+      <w:r>
+        <w:t>– utilising a popular third-party utility (</w:t>
+      </w:r>
+      <w:r>
+        <w:rPr>
+          <w:b/>
+          <w:bCs/>
+          <w:i/>
+          <w:iCs/>
+        </w:rPr>
+        <w:t>Optuna</w:t>
+      </w:r>
+      <w:r>
+        <w:t>) to discover</w:t>
+      </w:r>
+      <w:r>
+        <w:t xml:space="preserve"> the optimal settings for </w:t>
+      </w:r>
+      <w:r>
+        <w:t>our</w:t>
+      </w:r>
+      <w:r>
+        <w:t xml:space="preserve"> model </w:t>
+      </w:r>
+      <w:r>
+        <w:t xml:space="preserve">in an attempt </w:t>
+      </w:r>
+      <w:r>
+        <w:t>to maximi</w:t>
+      </w:r>
+      <w:r>
+        <w:t>s</w:t>
+      </w:r>
+      <w:r>
+        <w:t>e its performance</w:t>
+      </w:r>
+      <w:r>
+        <w:t>.</w:t>
+      </w:r>
+    </w:p>
+    <w:p>
+      <w:pPr>
+        <w:pStyle w:val="ListParagraph"/>
+        <w:jc w:val="both"/>
+        <w:rPr>
+          <w:sz w:val="4"/>
+          <w:szCs w:val="4"/>
+        </w:rPr>
+      </w:pPr>
+    </w:p>
+    <w:p>
+      <w:pPr>
+        <w:jc w:val="both"/>
+        <w:rPr>
+          <w:b/>
+          <w:bCs/>
+          <w:u w:val="single"/>
+        </w:rPr>
+      </w:pPr>
+      <w:r>
+        <w:rPr>
+          <w:b/>
+          <w:bCs/>
+          <w:u w:val="single"/>
+        </w:rPr>
+        <w:t>Positional encodings</w:t>
+      </w:r>
+    </w:p>
+    <w:p>
+      <w:pPr>
+        <w:jc w:val="both"/>
+      </w:pPr>
+      <w:r>
+        <w:t xml:space="preserve">Although we recognise our </w:t>
+      </w:r>
+      <w:r>
+        <w:t>LSTM-based encoder</w:t>
+      </w:r>
+      <w:r>
+        <w:t xml:space="preserve"> </w:t>
+      </w:r>
+      <w:r>
+        <w:t>positional information is naturally embedded within the architecture, as the model processes sequences step</w:t>
+      </w:r>
+      <w:r>
+        <w:t>-</w:t>
+      </w:r>
+      <w:r>
+        <w:t>by</w:t>
+      </w:r>
+      <w:r>
+        <w:t>-</w:t>
+      </w:r>
+      <w:r>
+        <w:t>step,</w:t>
+      </w:r>
+      <w:r>
+        <w:t xml:space="preserve"> thus</w:t>
+      </w:r>
+      <w:r>
+        <w:t xml:space="preserve"> preserving order inherently,</w:t>
+      </w:r>
+      <w:r>
+        <w:t xml:space="preserve"> further</w:t>
+      </w:r>
+      <w:r>
+        <w:t xml:space="preserve"> incorporat</w:t>
+      </w:r>
+      <w:r>
+        <w:t>ion of</w:t>
+      </w:r>
+      <w:r>
+        <w:t xml:space="preserve"> positional encodings</w:t>
+      </w:r>
+      <w:r>
+        <w:t xml:space="preserve"> offer the potential to</w:t>
+      </w:r>
+      <w:r>
+        <w:t xml:space="preserve"> enhance </w:t>
+      </w:r>
+      <w:r>
+        <w:t>our model’s</w:t>
+      </w:r>
+      <w:r>
+        <w:t xml:space="preserve"> ability to capture order dependencies</w:t>
+      </w:r>
+      <w:r>
+        <w:t xml:space="preserve"> which may be characterised by our math comprehension dataset</w:t>
+      </w:r>
+      <w:r>
+        <w:t>.</w:t>
+      </w:r>
+      <w:r>
+        <w:t xml:space="preserve"> We do this through</w:t>
+      </w:r>
+      <w:r>
+        <w:t xml:space="preserve"> explicit positional encodings </w:t>
+      </w:r>
+      <w:r>
+        <w:t>to</w:t>
+      </w:r>
+      <w:r>
+        <w:t xml:space="preserve"> improve</w:t>
+      </w:r>
+      <w:r>
+        <w:t xml:space="preserve"> our</w:t>
+      </w:r>
+      <w:r>
+        <w:t xml:space="preserve"> model</w:t>
+      </w:r>
+      <w:r>
+        <w:t>’s</w:t>
+      </w:r>
+      <w:r>
+        <w:t xml:space="preserve"> comprehension of long-range dependencies and</w:t>
+      </w:r>
+      <w:r>
+        <w:t xml:space="preserve"> to</w:t>
+      </w:r>
+      <w:r>
+        <w:t xml:space="preserve"> provide added structure to</w:t>
+      </w:r>
+      <w:r>
+        <w:t xml:space="preserve"> our question-answer</w:t>
+      </w:r>
+      <w:r>
+        <w:t xml:space="preserve"> word embeddings before they are fed into the recurrent network.</w:t>
+      </w:r>
+      <w:r>
+        <w:t xml:space="preserve"> </w:t>
+      </w:r>
+      <w:r>
+        <w:t xml:space="preserve">By incorporating positional encodings, the encoder can differentiate between word sequences like </w:t>
+      </w:r>
+      <w:r>
+        <w:rPr>
+          <w:i/>
+          <w:iCs/>
+        </w:rPr>
+        <w:t>"</w:t>
+      </w:r>
+      <w:r>
+        <w:rPr>
+          <w:b/>
+          <w:bCs/>
+          <w:i/>
+          <w:iCs/>
+        </w:rPr>
+        <w:t>total in</w:t>
+      </w:r>
+      <w:r>
+        <w:rPr>
+          <w:i/>
+          <w:iCs/>
+        </w:rPr>
+        <w:t>"</w:t>
+      </w:r>
+      <w:r>
+        <w:t xml:space="preserve"> and </w:t>
+      </w:r>
+      <w:r>
+        <w:rPr>
+          <w:i/>
+          <w:iCs/>
+        </w:rPr>
+        <w:t>"</w:t>
+      </w:r>
+      <w:r>
+        <w:rPr>
+          <w:b/>
+          <w:bCs/>
+          <w:i/>
+          <w:iCs/>
+        </w:rPr>
+        <w:t>in total</w:t>
+      </w:r>
+      <w:r>
+        <w:rPr>
+          <w:i/>
+          <w:iCs/>
+        </w:rPr>
+        <w:t>"</w:t>
+      </w:r>
+      <w:r>
+        <w:t xml:space="preserve"> even though the individual words remain the same</w:t>
+      </w:r>
+      <w:r>
+        <w:t xml:space="preserve">. </w:t>
+      </w:r>
+      <w:r>
+        <w:t>The revised encode</w:t>
+      </w:r>
+      <w:r>
+        <w:t>r</w:t>
+      </w:r>
+      <w:r>
+        <w:t xml:space="preserve"> model incorporates positional encoding by explicitly adding positional information to </w:t>
+      </w:r>
+      <w:r>
+        <w:lastRenderedPageBreak/>
+        <w:t xml:space="preserve">input embeddings before passing them through the LSTM. This is achieved using a separate embedding layer for positional encodings, which assigns a unique vector to each position in the sequence. </w:t>
+      </w:r>
+    </w:p>
+    <w:p>
+      <w:pPr>
+        <w:jc w:val="both"/>
+        <w:rPr>
+          <w:sz w:val="4"/>
+          <w:szCs w:val="4"/>
+        </w:rPr>
+      </w:pPr>
+    </w:p>
+    <w:p>
+      <w:pPr>
+        <w:jc w:val="both"/>
+        <w:rPr>
+          <w:b/>
+          <w:bCs/>
+          <w:u w:val="single"/>
+        </w:rPr>
+      </w:pPr>
+      <w:r>
+        <w:rPr>
+          <w:b/>
+          <w:bCs/>
+          <w:u w:val="single"/>
+        </w:rPr>
+        <w:t>Hyperparameter</w:t>
+      </w:r>
+      <w:r>
+        <w:rPr>
+          <w:b/>
+          <w:bCs/>
+          <w:u w:val="single"/>
+        </w:rPr>
+        <w:t xml:space="preserve"> </w:t>
+      </w:r>
+      <w:r>
+        <w:rPr>
+          <w:b/>
+          <w:bCs/>
+          <w:u w:val="single"/>
+        </w:rPr>
+        <w:t>tuning</w:t>
+      </w:r>
+    </w:p>
+    <w:p>
+      <w:pPr>
+        <w:jc w:val="both"/>
+      </w:pPr>
+      <w:r>
+        <w:t>We also attempt to improve the h</w:t>
+      </w:r>
+      <w:r>
+        <w:t>yperparameter</w:t>
+      </w:r>
+      <w:r>
+        <w:t xml:space="preserve"> established for our model</w:t>
+      </w:r>
+      <w:r>
+        <w:t xml:space="preserve"> </w:t>
+      </w:r>
+      <w:r>
+        <w:t>since these parameters are typically fixed</w:t>
+      </w:r>
+      <w:r>
+        <w:t xml:space="preserve"> before</w:t>
+      </w:r>
+      <w:r>
+        <w:t xml:space="preserve"> our</w:t>
+      </w:r>
+      <w:r>
+        <w:t xml:space="preserve"> training</w:t>
+      </w:r>
+      <w:r>
+        <w:t xml:space="preserve"> regime</w:t>
+      </w:r>
+      <w:r>
+        <w:t xml:space="preserve"> begins and cannot be learned from </w:t>
+      </w:r>
+      <w:r>
+        <w:t>our</w:t>
+      </w:r>
+      <w:r>
+        <w:t xml:space="preserve"> data</w:t>
+      </w:r>
+      <w:r>
+        <w:t>set</w:t>
+      </w:r>
+      <w:r>
+        <w:t>, unlike</w:t>
+      </w:r>
+      <w:r>
+        <w:t xml:space="preserve"> the</w:t>
+      </w:r>
+      <w:r>
+        <w:t xml:space="preserve"> model parameters, which are</w:t>
+      </w:r>
+      <w:r>
+        <w:t xml:space="preserve"> constantly</w:t>
+      </w:r>
+      <w:r>
+        <w:t xml:space="preserve"> adjust</w:t>
+      </w:r>
+      <w:r>
+        <w:t>ing</w:t>
+      </w:r>
+      <w:r>
+        <w:t xml:space="preserve"> during training. Examples of hyperparameters include learning rate, number of hidden layers in a neural network, and the number of trees in a random forest.</w:t>
+      </w:r>
+      <w:r>
+        <w:t xml:space="preserve"> Our model configuration</w:t>
+      </w:r>
+      <w:r>
+        <w:t xml:space="preserve"> incorporates several essential hyperparameters that influence model performance and training efficiency. The </w:t>
+      </w:r>
+      <w:r>
+        <w:rPr>
+          <w:b/>
+          <w:bCs/>
+          <w:i/>
+          <w:iCs/>
+        </w:rPr>
+        <w:t>input_size</w:t>
+      </w:r>
+      <w:r>
+        <w:t xml:space="preserve"> and </w:t>
+      </w:r>
+      <w:r>
+        <w:rPr>
+          <w:b/>
+          <w:bCs/>
+          <w:i/>
+          <w:iCs/>
+        </w:rPr>
+        <w:t>output_size</w:t>
+      </w:r>
+      <w:r>
+        <w:t xml:space="preserve"> are set to the vocabulary size, determining the range of token embeddings handled by the encoder and decoder. The </w:t>
+      </w:r>
+      <w:r>
+        <w:rPr>
+          <w:b/>
+          <w:bCs/>
+          <w:i/>
+          <w:iCs/>
+        </w:rPr>
+        <w:t>hidden_size</w:t>
+      </w:r>
+      <w:r>
+        <w:t xml:space="preserve"> defines the dimensional space for the </w:t>
+      </w:r>
+      <w:r>
+        <w:t>respective</w:t>
+      </w:r>
+      <w:r>
+        <w:t xml:space="preserve"> encoder-decoder </w:t>
+      </w:r>
+      <w:r>
+        <w:t xml:space="preserve">LSTM’s hidden states, affecting how well </w:t>
+      </w:r>
+      <w:r>
+        <w:t>our</w:t>
+      </w:r>
+      <w:r>
+        <w:t xml:space="preserve"> model captures </w:t>
+      </w:r>
+      <w:r>
+        <w:t>question-answer</w:t>
+      </w:r>
+      <w:r>
+        <w:t xml:space="preserve"> dependencies. The learning rate </w:t>
+      </w:r>
+      <w:r>
+        <w:t>c</w:t>
+      </w:r>
+      <w:r>
+        <w:t>ontrols the update step for weight adjustments, ensuring a balance between stable convergence and learning speed. Additionally,</w:t>
+      </w:r>
+      <w:r>
+        <w:t xml:space="preserve"> we include an</w:t>
+      </w:r>
+      <w:r>
+        <w:t xml:space="preserve"> </w:t>
+      </w:r>
+      <w:r>
+        <w:rPr>
+          <w:b/>
+          <w:bCs/>
+          <w:i/>
+          <w:iCs/>
+        </w:rPr>
+        <w:t>ignore_index</w:t>
+      </w:r>
+      <w:r>
+        <w:t xml:space="preserve"> argument in </w:t>
+      </w:r>
+      <w:r>
+        <w:t xml:space="preserve">our </w:t>
+      </w:r>
+      <w:r>
+        <w:rPr>
+          <w:b/>
+          <w:bCs/>
+          <w:i/>
+          <w:iCs/>
+        </w:rPr>
+        <w:t>CrossEntropyLoss</w:t>
+      </w:r>
+      <w:r>
+        <w:t xml:space="preserve"> </w:t>
+      </w:r>
+      <w:r>
+        <w:t>function which helps</w:t>
+      </w:r>
+      <w:r>
+        <w:t xml:space="preserve"> the model ignore padding tokens,</w:t>
+      </w:r>
+      <w:r>
+        <w:t xml:space="preserve"> thus</w:t>
+      </w:r>
+      <w:r>
+        <w:t xml:space="preserve"> preventing them from negatively impacting gradient updates. </w:t>
+      </w:r>
+    </w:p>
+    <w:p>
+      <w:pPr>
+        <w:jc w:val="both"/>
+      </w:pPr>
+      <w:r>
+        <w:t xml:space="preserve">In order to automatically tune our hyperparameters to their best fit, we leverage the </w:t>
+      </w:r>
+      <w:r>
+        <w:rPr>
+          <w:b/>
+          <w:bCs/>
+          <w:i/>
+          <w:iCs/>
+        </w:rPr>
+        <w:t>Optuna</w:t>
+      </w:r>
+      <w:r>
+        <w:t xml:space="preserve"> open-source</w:t>
+      </w:r>
+      <w:r>
+        <w:t xml:space="preserve"> hyperparameter optimi</w:t>
+      </w:r>
+      <w:r>
+        <w:t>s</w:t>
+      </w:r>
+      <w:r>
+        <w:t>ation</w:t>
+      </w:r>
+      <w:r>
+        <w:t xml:space="preserve"> </w:t>
+      </w:r>
+      <w:r>
+        <w:t>framework,</w:t>
+      </w:r>
+      <w:r>
+        <w:t xml:space="preserve"> which </w:t>
+      </w:r>
+      <w:r>
+        <w:t>is a powerful tool for hyperparameter tuning</w:t>
+      </w:r>
+      <w:r>
+        <w:t>,</w:t>
+      </w:r>
+      <w:r>
+        <w:t xml:space="preserve"> providing an efficient way to optimize machine learning models without relying on exhaustive manual searches.</w:t>
+      </w:r>
+      <w:r>
+        <w:t xml:space="preserve"> </w:t>
+      </w:r>
+      <w:r>
+        <w:rPr>
+          <w:b/>
+          <w:bCs/>
+          <w:i/>
+          <w:iCs/>
+        </w:rPr>
+        <w:t>Optuna</w:t>
+      </w:r>
+      <w:r>
+        <w:t xml:space="preserve"> was chosen because u</w:t>
+      </w:r>
+      <w:r>
+        <w:t>nlike traditional grid search</w:t>
+      </w:r>
+      <w:r>
+        <w:t>es</w:t>
+      </w:r>
+      <w:r>
+        <w:t>, which systematically test all possible hyperparameter combinations, or random search</w:t>
+      </w:r>
+      <w:r>
+        <w:t>es</w:t>
+      </w:r>
+      <w:r>
+        <w:t xml:space="preserve">, which selects values without guidance, </w:t>
+      </w:r>
+      <w:r>
+        <w:rPr>
+          <w:b/>
+          <w:bCs/>
+          <w:i/>
+          <w:iCs/>
+        </w:rPr>
+        <w:t>Optuna</w:t>
+      </w:r>
+      <w:r>
+        <w:t xml:space="preserve"> applies Bayesian optimi</w:t>
+      </w:r>
+      <w:r>
+        <w:t>s</w:t>
+      </w:r>
+      <w:r>
+        <w:t>ation to intelligently explore the hyperparameter space, reducing computational time while improving model performance.</w:t>
+      </w:r>
+      <w:r>
+        <w:t xml:space="preserve"> If we consider the results generated,</w:t>
+      </w:r>
+    </w:p>
+    <w:p>
+      <w:pPr>
+        <w:jc w:val="both"/>
+      </w:pPr>
+      <w:r>
+        <w:drawing>
+          <wp:inline distT="0" distB="0" distL="0" distR="0" wp14:anchorId="1ACD6996" wp14:editId="0834C075">
+            <wp:extent cx="5731510" cy="2013585"/>
+            <wp:effectExtent l="0" t="0" r="2540" b="5715"/>
+            <wp:docPr id="611223857" name="Picture 1" descr="A screen shot of a computer screen&#10;&#10;AI-generated content may be incorrect."/>
+            <wp:cNvGraphicFramePr>
+              <a:graphicFrameLocks xmlns:a="http://schemas.openxmlformats.org/drawingml/2006/main" noChangeAspect="1"/>
+            </wp:cNvGraphicFramePr>
+            <a:graphic xmlns:a="http://schemas.openxmlformats.org/drawingml/2006/main">
+              <a:graphicData uri="http://schemas.openxmlformats.org/drawingml/2006/picture">
+                <pic:pic xmlns:pic="http://schemas.openxmlformats.org/drawingml/2006/picture">
+                  <pic:nvPicPr>
+                    <pic:cNvPr id="611223857" name="Picture 1" descr="A screen shot of a computer screen&#10;&#10;AI-generated content may be incorrect."/>
+                    <pic:cNvPicPr/>
+                  </pic:nvPicPr>
+                  <pic:blipFill>
+                    <a:blip r:embed="rId17"/>
+                    <a:stretch>
+                      <a:fillRect/>
+                    </a:stretch>
+                  </pic:blipFill>
+                  <pic:spPr>
+                    <a:xfrm>
+                      <a:off x="0" y="0"/>
+                      <a:ext cx="5731510" cy="2013585"/>
+                    </a:xfrm>
+                    <a:prstGeom prst="rect">
+                      <a:avLst/>
+                    </a:prstGeom>
+                  </pic:spPr>
+                </pic:pic>
+              </a:graphicData>
+            </a:graphic>
+          </wp:inline>
+        </w:drawing>
+      </w:r>
+    </w:p>
+    <w:p>
+      <w:pPr>
+        <w:jc w:val="both"/>
+      </w:pPr>
+      <w:r>
+        <w:t>It is clear</w:t>
+      </w:r>
+      <w:r>
+        <w:t xml:space="preserve"> how different hyperparameter combinations impact model performance. The trials explored variations in hidden layer sizes, learning rates, and dropout rates, aiming to find the </w:t>
+      </w:r>
+      <w:r>
+        <w:lastRenderedPageBreak/>
+        <w:t xml:space="preserve">most effective configuration. The best trial achieved a value of </w:t>
+      </w:r>
+      <w:r>
+        <w:rPr>
+          <w:b/>
+          <w:bCs/>
+        </w:rPr>
+        <w:t>4.1879</w:t>
+      </w:r>
+      <w:r>
+        <w:t xml:space="preserve">, with a hidden size of </w:t>
+      </w:r>
+      <w:r>
+        <w:rPr>
+          <w:b/>
+          <w:bCs/>
+        </w:rPr>
+        <w:t>212</w:t>
+      </w:r>
+      <w:r>
+        <w:t xml:space="preserve">, a relatively high learning rate of </w:t>
+      </w:r>
+      <w:r>
+        <w:rPr>
+          <w:b/>
+          <w:bCs/>
+        </w:rPr>
+        <w:t>0.0097</w:t>
+      </w:r>
+      <w:r>
+        <w:t xml:space="preserve">, and a dropout rate of </w:t>
+      </w:r>
+      <w:r>
+        <w:rPr>
+          <w:b/>
+          <w:bCs/>
+        </w:rPr>
+        <w:t>0.4932</w:t>
+      </w:r>
+      <w:r>
+        <w:t xml:space="preserve">. This suggests that a moderate hidden size, a higher learning rate, and a significant dropout rate contribute to better model performance </w:t>
+      </w:r>
+      <w:r>
+        <w:t>for our model</w:t>
+      </w:r>
+      <w:r>
+        <w:t xml:space="preserve"> setup.</w:t>
+      </w:r>
+    </w:p>
+    <w:p>
+      <w:pPr>
+        <w:ind w:firstLine="720"/>
+        <w:jc w:val="both"/>
+      </w:pPr>
+      <w:r>
+        <w:t xml:space="preserve">     </w:t>
+      </w:r>
+      <w:r>
+        <w:drawing>
+          <wp:inline distT="0" distB="0" distL="0" distR="0" wp14:anchorId="5A8DBAD5" wp14:editId="588FB8B5">
+            <wp:extent cx="4248150" cy="2669096"/>
+            <wp:effectExtent l="0" t="0" r="0" b="0"/>
+            <wp:docPr id="1943442454" name="Picture 1" descr="A diagram of a plot&#10;&#10;AI-generated content may be incorrect."/>
+            <wp:cNvGraphicFramePr>
+              <a:graphicFrameLocks xmlns:a="http://schemas.openxmlformats.org/drawingml/2006/main" noChangeAspect="1"/>
+            </wp:cNvGraphicFramePr>
+            <a:graphic xmlns:a="http://schemas.openxmlformats.org/drawingml/2006/main">
+              <a:graphicData uri="http://schemas.openxmlformats.org/drawingml/2006/picture">
+                <pic:pic xmlns:pic="http://schemas.openxmlformats.org/drawingml/2006/picture">
+                  <pic:nvPicPr>
+                    <pic:cNvPr id="1943442454" name="Picture 1" descr="A diagram of a plot&#10;&#10;AI-generated content may be incorrect."/>
+                    <pic:cNvPicPr/>
+                  </pic:nvPicPr>
+                  <pic:blipFill>
+                    <a:blip r:embed="rId18"/>
+                    <a:stretch>
+                      <a:fillRect/>
+                    </a:stretch>
+                  </pic:blipFill>
+                  <pic:spPr>
+                    <a:xfrm>
+                      <a:off x="0" y="0"/>
+                      <a:ext cx="4256343" cy="2674243"/>
+                    </a:xfrm>
+                    <a:prstGeom prst="rect">
+                      <a:avLst/>
+                    </a:prstGeom>
+                  </pic:spPr>
+                </pic:pic>
+              </a:graphicData>
+            </a:graphic>
+          </wp:inline>
+        </w:drawing>
+      </w:r>
+    </w:p>
+    <w:p>
+      <w:pPr>
+        <w:jc w:val="both"/>
+      </w:pPr>
+      <w:r>
+        <w:t xml:space="preserve">Looking at broader trends, trials with extremely low learning rates (e.g., </w:t>
+      </w:r>
+      <w:r>
+        <w:rPr>
+          <w:b/>
+          <w:bCs/>
+        </w:rPr>
+        <w:t>Trial 2 and Trial 5</w:t>
+      </w:r>
+      <w:r>
+        <w:t xml:space="preserve">) performed poorly, reinforcing the importance of a sufficiently high learning rate for effective optimization. The dropout rate seems to have a balancing effect—while too high a dropout rate </w:t>
+      </w:r>
+      <w:r>
+        <w:t xml:space="preserve">hindering </w:t>
+      </w:r>
+      <w:r>
+        <w:t>learning,</w:t>
+      </w:r>
+      <w:r>
+        <w:t xml:space="preserve"> whereas</w:t>
+      </w:r>
+      <w:r>
+        <w:t xml:space="preserve"> a moderate-to-high rate (around </w:t>
+      </w:r>
+      <w:r>
+        <w:rPr>
+          <w:b/>
+          <w:bCs/>
+        </w:rPr>
+        <w:t>0.49</w:t>
+      </w:r>
+      <w:r>
+        <w:t>) proved beneficial. The hidden size didn’t show a clear linear pattern, but the best trials tended to have values in the 200–400 range.</w:t>
+      </w:r>
+    </w:p>
+    <w:p>
+      <w:pPr>
+        <w:jc w:val="both"/>
+        <w:rPr>
+          <w:sz w:val="4"/>
+          <w:szCs w:val="4"/>
+        </w:rPr>
+      </w:pPr>
+    </w:p>
+    <w:p>
+      <w:pPr>
+        <w:jc w:val="both"/>
+        <w:rPr>
+          <w:b/>
+          <w:bCs/>
+          <w:u w:val="single"/>
+        </w:rPr>
+      </w:pPr>
+      <w:r>
+        <w:rPr>
+          <w:b/>
+          <w:bCs/>
+          <w:u w:val="single"/>
+        </w:rPr>
+        <w:t>K-Fold Cross Validation</w:t>
+      </w:r>
+    </w:p>
+    <w:p>
+      <w:pPr>
+        <w:jc w:val="both"/>
+      </w:pPr>
+      <w:r>
+        <w:t xml:space="preserve">K-fold cross-validation is </w:t>
+      </w:r>
+      <w:r>
+        <w:t>a popular</w:t>
+      </w:r>
+      <w:r>
+        <w:t xml:space="preserve"> technique in machine learning to evaluate model performance while reducing bias and variance. </w:t>
+      </w:r>
+      <w:r>
+        <w:t>As such, it is a natural choice to our</w:t>
+      </w:r>
+      <w:r>
+        <w:t xml:space="preserve"> sequence-to-sequence model</w:t>
+      </w:r>
+      <w:r>
+        <w:t>. By doing so, we are</w:t>
+      </w:r>
+      <w:r>
+        <w:t xml:space="preserve"> ensuring that training and validation are conducted on multiple subsets of </w:t>
+      </w:r>
+      <w:r>
+        <w:t>our training</w:t>
+      </w:r>
+      <w:r>
+        <w:t xml:space="preserve"> dataset rather than relying on a single data split. This approach enhances generali</w:t>
+      </w:r>
+      <w:r>
+        <w:t>s</w:t>
+      </w:r>
+      <w:r>
+        <w:t>ation and helps identify the best model configuration by testing it across multiple partitions.</w:t>
+      </w:r>
+      <w:r>
+        <w:t xml:space="preserve"> We utilise the</w:t>
+      </w:r>
+      <w:r>
+        <w:t xml:space="preserve"> </w:t>
+      </w:r>
+      <w:r>
+        <w:rPr>
+          <w:b/>
+          <w:bCs/>
+          <w:i/>
+          <w:iCs/>
+        </w:rPr>
+        <w:t>K</w:t>
+      </w:r>
+      <w:r>
+        <w:rPr>
+          <w:b/>
+          <w:bCs/>
+          <w:i/>
+          <w:iCs/>
+        </w:rPr>
+        <w:t>-</w:t>
+      </w:r>
+      <w:r>
+        <w:rPr>
+          <w:b/>
+          <w:bCs/>
+          <w:i/>
+          <w:iCs/>
+        </w:rPr>
+        <w:t>Fold</w:t>
+      </w:r>
+      <w:r>
+        <w:rPr>
+          <w:b/>
+          <w:bCs/>
+        </w:rPr>
+        <w:t xml:space="preserve"> </w:t>
+      </w:r>
+      <w:r>
+        <w:t>functionality provided by the</w:t>
+      </w:r>
+      <w:r>
+        <w:t xml:space="preserve"> Scikit-learn</w:t>
+      </w:r>
+      <w:r>
+        <w:t xml:space="preserve"> library</w:t>
+      </w:r>
+      <w:r>
+        <w:t xml:space="preserve"> to divide the dataset into</w:t>
+      </w:r>
+      <w:r>
+        <w:t xml:space="preserve"> 5</w:t>
+      </w:r>
+      <w:r>
+        <w:t xml:space="preserve"> </w:t>
+      </w:r>
+      <w:r>
+        <w:t>k-fold</w:t>
+      </w:r>
+      <w:r>
+        <w:t xml:space="preserve"> subsets. For each fold, one subset is used for validation, while the remaining k-1 subsets are used for training. By shuffling the dataset and setting a fixed </w:t>
+      </w:r>
+      <w:r>
+        <w:t xml:space="preserve">random state of </w:t>
+      </w:r>
+      <w:r>
+        <w:t>42</w:t>
+      </w:r>
+      <w:r>
+        <w:t xml:space="preserve"> (thanks Douglas Adams)</w:t>
+      </w:r>
+      <w:r>
+        <w:t>, the data distribution</w:t>
+      </w:r>
+      <w:r>
+        <w:t xml:space="preserve"> should</w:t>
+      </w:r>
+      <w:r>
+        <w:t xml:space="preserve"> remain consistent across experiments, preventing unintended biases from influencing the results. The model is trained sequentially on each fold, ensuring that all data points serve as validation samples at least once.</w:t>
+      </w:r>
+    </w:p>
+    <w:p>
+      <w:pPr>
+        <w:jc w:val="both"/>
+      </w:pPr>
+      <w:r>
+        <w:t>Before training begins on a new fold,</w:t>
+      </w:r>
+      <w:r>
+        <w:t xml:space="preserve"> we ensure</w:t>
+      </w:r>
+      <w:r>
+        <w:t xml:space="preserve"> the model’s weights are reinitiali</w:t>
+      </w:r>
+      <w:r>
+        <w:t>s</w:t>
+      </w:r>
+      <w:r>
+        <w:t xml:space="preserve">ed, </w:t>
+      </w:r>
+      <w:r>
+        <w:t>allowing</w:t>
+      </w:r>
+      <w:r>
+        <w:t xml:space="preserve"> each iteration </w:t>
+      </w:r>
+      <w:r>
+        <w:t>to be refreshed</w:t>
+      </w:r>
+      <w:r>
+        <w:t xml:space="preserve"> without being influenced by previous folds. The optimizer</w:t>
+      </w:r>
+      <w:r>
+        <w:t xml:space="preserve"> </w:t>
+      </w:r>
+      <w:r>
+        <w:t xml:space="preserve">is </w:t>
+      </w:r>
+      <w:r>
+        <w:lastRenderedPageBreak/>
+        <w:t>initialized with a learning rate of 0.001,</w:t>
+      </w:r>
+      <w:r>
+        <w:t xml:space="preserve"> in an attempt to</w:t>
+      </w:r>
+      <w:r>
+        <w:t xml:space="preserve"> balanc</w:t>
+      </w:r>
+      <w:r>
+        <w:t>e</w:t>
+      </w:r>
+      <w:r>
+        <w:t xml:space="preserve"> convergence speed and model stability. Training follows a </w:t>
+      </w:r>
+      <w:r>
+        <w:t>‘</w:t>
+      </w:r>
+      <w:r>
+        <w:rPr>
+          <w:b/>
+          <w:bCs/>
+          <w:i/>
+          <w:iCs/>
+        </w:rPr>
+        <w:t>teacher forcing</w:t>
+      </w:r>
+      <w:r>
+        <w:rPr>
+          <w:b/>
+          <w:bCs/>
+        </w:rPr>
+        <w:t>’</w:t>
+      </w:r>
+      <w:r>
+        <w:t xml:space="preserve"> approach, where the decoder is guided using actual target tokens to improve sequence predictions. During each epoch, the model processes batches of data and optimizes its parameters using </w:t>
+      </w:r>
+      <w:r>
+        <w:t>‘</w:t>
+      </w:r>
+      <w:r>
+        <w:rPr>
+          <w:b/>
+          <w:bCs/>
+          <w:i/>
+          <w:iCs/>
+        </w:rPr>
+        <w:t>cross-entropy loss</w:t>
+      </w:r>
+      <w:r>
+        <w:t>’</w:t>
+      </w:r>
+      <w:r>
+        <w:t>, where padding tokens are ignored to prevent unnecessary penalization.</w:t>
+      </w:r>
+    </w:p>
+    <w:p>
+      <w:pPr>
+        <w:jc w:val="both"/>
+      </w:pPr>
+      <w:r>
+        <w:t xml:space="preserve">After completing training on each fold, the model is evaluated on the validation set using an evaluation function that tracks the average validation loss. The validation losses for all folds are recorded, allowing comparison of fold performance. The best-performing encoder-decoder pair is selected based on the lowest validation loss, ensuring that the final trained model is the most generalizable across different data splits. </w:t>
+      </w:r>
+    </w:p>
+    <w:p>
+      <w:pPr>
+        <w:jc w:val="both"/>
+        <w:rPr>
+          <w:sz w:val="4"/>
+          <w:szCs w:val="4"/>
+        </w:rPr>
+      </w:pPr>
+    </w:p>
+    <w:p>
+      <w:pPr>
+        <w:jc w:val="both"/>
+        <w:rPr>
+          <w:b/>
+          <w:bCs/>
+          <w:u w:val="single"/>
+        </w:rPr>
+      </w:pPr>
+      <w:r>
+        <w:rPr>
+          <w:b/>
+          <w:bCs/>
+          <w:u w:val="single"/>
+        </w:rPr>
+        <w:t>Bleu score</w:t>
+      </w:r>
+    </w:p>
+    <w:p>
+      <w:pPr>
+        <w:jc w:val="both"/>
+      </w:pPr>
+      <w:r>
+        <w:t xml:space="preserve">To evaluate our </w:t>
+      </w:r>
+      <w:r>
+        <w:t>results,</w:t>
+      </w:r>
+      <w:r>
+        <w:t xml:space="preserve"> we look to leverage a process referred to as </w:t>
+      </w:r>
+      <w:r>
+        <w:rPr>
+          <w:b/>
+          <w:bCs/>
+        </w:rPr>
+        <w:t>BLEU (Bilingual Evaluation Understudy) score</w:t>
+      </w:r>
+      <w:r>
+        <w:t xml:space="preserve"> is a widely used metric in natural language processing</w:t>
+      </w:r>
+      <w:r>
+        <w:t>, the</w:t>
+      </w:r>
+      <w:r>
+        <w:t xml:space="preserve"> goal</w:t>
+      </w:r>
+      <w:r>
+        <w:t xml:space="preserve"> here being to</w:t>
+      </w:r>
+      <w:r>
+        <w:t xml:space="preserve"> measure how well </w:t>
+      </w:r>
+      <w:r>
+        <w:t xml:space="preserve">our model performs in </w:t>
+      </w:r>
+      <w:r>
+        <w:t>model in generating responses to math word problems</w:t>
+      </w:r>
+      <w:r>
+        <w:t>.</w:t>
+      </w:r>
+      <w:r>
+        <w:t xml:space="preserve"> </w:t>
+      </w:r>
+      <w:r>
+        <w:t xml:space="preserve">BLEU works by comparing n-grams (short sequences of words) between the predicted </w:t>
+      </w:r>
+      <w:r>
+        <w:t xml:space="preserve">answer </w:t>
+      </w:r>
+      <w:r>
+        <w:t>sequences and the reference (</w:t>
+      </w:r>
+      <w:r>
+        <w:t>ground-truth</w:t>
+      </w:r>
+      <w:r>
+        <w:t>)</w:t>
+      </w:r>
+      <w:r>
+        <w:t xml:space="preserve"> answer</w:t>
+      </w:r>
+      <w:r>
+        <w:t xml:space="preserve"> sequences</w:t>
+      </w:r>
+      <w:r>
+        <w:t>.</w:t>
+      </w:r>
+      <w:r>
+        <w:t xml:space="preserve"> BLEU quantifies similarity based on n-gram precision, checking how many word sequences (single words, bigrams, trigrams, etc.) in the generated text also appear in the reference text. The score ranges from </w:t>
+      </w:r>
+      <w:r>
+        <w:rPr>
+          <w:b/>
+          <w:bCs/>
+        </w:rPr>
+        <w:t xml:space="preserve">0 </w:t>
+      </w:r>
+      <w:r>
+        <w:t>to</w:t>
+      </w:r>
+      <w:r>
+        <w:rPr>
+          <w:b/>
+          <w:bCs/>
+        </w:rPr>
+        <w:t xml:space="preserve"> 1</w:t>
+      </w:r>
+      <w:r>
+        <w:t>, with higher values indicating greater overlap and better translation accuracy.</w:t>
+      </w:r>
+      <w:r>
+        <w:t xml:space="preserve"> W</w:t>
+      </w:r>
+      <w:r>
+        <w:t xml:space="preserve">e </w:t>
+      </w:r>
+      <w:r>
+        <w:t xml:space="preserve">calculate BLEU scores batch-wise and for the entire dataset, </w:t>
+      </w:r>
+      <w:r>
+        <w:t>and s</w:t>
+      </w:r>
+      <w:r>
+        <w:t xml:space="preserve">ince </w:t>
+      </w:r>
+      <w:r>
+        <w:t>our</w:t>
+      </w:r>
+      <w:r>
+        <w:t xml:space="preserve"> </w:t>
+      </w:r>
+      <w:r>
+        <w:t>approach</w:t>
+      </w:r>
+      <w:r>
+        <w:t xml:space="preserve"> tokenizes se</w:t>
+      </w:r>
+      <w:r>
+        <w:t>quences</w:t>
+      </w:r>
+      <w:r>
+        <w:t xml:space="preserve"> before processing, </w:t>
+      </w:r>
+      <w:r>
+        <w:t>we must</w:t>
+      </w:r>
+      <w:r>
+        <w:t xml:space="preserve"> translate</w:t>
+      </w:r>
+      <w:r>
+        <w:t xml:space="preserve"> the</w:t>
+      </w:r>
+      <w:r>
+        <w:t xml:space="preserve"> predicted token sequences back into word </w:t>
+      </w:r>
+      <w:r>
+        <w:t>form before</w:t>
+      </w:r>
+      <w:r>
+        <w:t xml:space="preserve"> computing BLEU, ensuring a fair comparison. </w:t>
+      </w:r>
+      <w:r>
+        <w:t>We</w:t>
+      </w:r>
+      <w:r>
+        <w:t xml:space="preserve"> also appl</w:t>
+      </w:r>
+      <w:r>
+        <w:t>y</w:t>
+      </w:r>
+      <w:r>
+        <w:t xml:space="preserve"> corpus-level</w:t>
+      </w:r>
+      <w:r>
+        <w:rPr>
+          <w:b/>
+          <w:bCs/>
+        </w:rPr>
+        <w:t xml:space="preserve"> BLEU</w:t>
+      </w:r>
+      <w:r>
+        <w:t>, aggregating predictions across all batches rather than evaluating individual sentences separately.</w:t>
+      </w:r>
+      <w:r>
+        <w:t xml:space="preserve"> </w:t>
+      </w:r>
+      <w:r>
+        <w:t xml:space="preserve">An important aspect of BLEU in </w:t>
+      </w:r>
+      <w:r>
+        <w:t>our</w:t>
+      </w:r>
+      <w:r>
+        <w:t xml:space="preserve"> case is how it handles</w:t>
+      </w:r>
+      <w:r>
+        <w:t xml:space="preserve"> the</w:t>
+      </w:r>
+      <w:r>
+        <w:t xml:space="preserve"> </w:t>
+      </w:r>
+      <w:r>
+        <w:t>short</w:t>
+      </w:r>
+      <w:r>
+        <w:t xml:space="preserve"> answers in</w:t>
+      </w:r>
+      <w:r>
+        <w:t xml:space="preserve"> our</w:t>
+      </w:r>
+      <w:r>
+        <w:t xml:space="preserve"> math problems. Since</w:t>
+      </w:r>
+      <w:r>
+        <w:t xml:space="preserve"> our expected</w:t>
+      </w:r>
+      <w:r>
+        <w:t xml:space="preserve"> mathematical responses tend to be brief, applying brevity penalty adjustments ensures the model isn’t unfairly rewarded for producing overly short outputs. </w:t>
+      </w:r>
+      <w:r>
+        <w:t>If we consider the generated results,</w:t>
+      </w:r>
+    </w:p>
+    <w:p>
+      <w:pPr>
+        <w:ind w:left="720" w:firstLine="720"/>
+        <w:jc w:val="both"/>
+      </w:pPr>
+      <w:r>
+        <w:t xml:space="preserve">     </w:t>
+      </w:r>
+      <w:r>
+        <w:tab/>
+      </w:r>
+      <w:r>
+        <w:drawing>
+          <wp:inline distT="0" distB="0" distL="0" distR="0" wp14:anchorId="1C59638B" wp14:editId="01E66AD8">
+            <wp:extent cx="3079789" cy="2490516"/>
+            <wp:effectExtent l="0" t="0" r="6350" b="5080"/>
+            <wp:docPr id="1925122926" name="Picture 1" descr="A screen shot of a graph&#10;&#10;AI-generated content may be incorrect."/>
+            <wp:cNvGraphicFramePr>
+              <a:graphicFrameLocks xmlns:a="http://schemas.openxmlformats.org/drawingml/2006/main" noChangeAspect="1"/>
+            </wp:cNvGraphicFramePr>
+            <a:graphic xmlns:a="http://schemas.openxmlformats.org/drawingml/2006/main">
+              <a:graphicData uri="http://schemas.openxmlformats.org/drawingml/2006/picture">
+                <pic:pic xmlns:pic="http://schemas.openxmlformats.org/drawingml/2006/picture">
+                  <pic:nvPicPr>
+                    <pic:cNvPr id="1925122926" name="Picture 1" descr="A screen shot of a graph&#10;&#10;AI-generated content may be incorrect."/>
+                    <pic:cNvPicPr/>
+                  </pic:nvPicPr>
+                  <pic:blipFill>
+                    <a:blip r:embed="rId19"/>
+                    <a:stretch>
+                      <a:fillRect/>
+                    </a:stretch>
+                  </pic:blipFill>
+                  <pic:spPr>
+                    <a:xfrm>
+                      <a:off x="0" y="0"/>
+                      <a:ext cx="3143197" cy="2541792"/>
+                    </a:xfrm>
+                    <a:prstGeom prst="rect">
+                      <a:avLst/>
+                    </a:prstGeom>
+                  </pic:spPr>
+                </pic:pic>
+              </a:graphicData>
+            </a:graphic>
+          </wp:inline>
+        </w:drawing>
+      </w:r>
+    </w:p>
+    <w:p>
+      <w:pPr>
+        <w:jc w:val="both"/>
+      </w:pPr>
+      <w:r>
+        <w:lastRenderedPageBreak/>
+        <w:t xml:space="preserve">A BLEU score of </w:t>
+      </w:r>
+      <w:r>
+        <w:rPr>
+          <w:b/>
+          <w:bCs/>
+        </w:rPr>
+        <w:t>100.0</w:t>
+      </w:r>
+      <w:r>
+        <w:t xml:space="preserve"> (or effectively </w:t>
+      </w:r>
+      <w:r>
+        <w:rPr>
+          <w:b/>
+          <w:bCs/>
+        </w:rPr>
+        <w:t>100%</w:t>
+      </w:r>
+      <w:r>
+        <w:t xml:space="preserve">) indicates </w:t>
+      </w:r>
+      <w:r>
+        <w:rPr>
+          <w:b/>
+          <w:bCs/>
+        </w:rPr>
+        <w:t>perfect match</w:t>
+      </w:r>
+      <w:r>
+        <w:t xml:space="preserve"> between </w:t>
+      </w:r>
+      <w:r>
+        <w:t>our</w:t>
+      </w:r>
+      <w:r>
+        <w:t xml:space="preserve"> </w:t>
+      </w:r>
+      <w:r>
+        <w:t>model</w:t>
+      </w:r>
+      <w:r>
+        <w:t xml:space="preserve">s </w:t>
+      </w:r>
+      <w:r>
+        <w:t>generated</w:t>
+      </w:r>
+      <w:r>
+        <w:t xml:space="preserve"> answer</w:t>
+      </w:r>
+      <w:r>
+        <w:t xml:space="preserve"> outputs and the reference</w:t>
+      </w:r>
+      <w:r>
+        <w:t xml:space="preserve"> question-answer</w:t>
+      </w:r>
+      <w:r>
+        <w:t xml:space="preserve"> sequences.</w:t>
+      </w:r>
+      <w:r>
+        <w:t xml:space="preserve"> If we consider this result in a superficial way,</w:t>
+      </w:r>
+      <w:r>
+        <w:t xml:space="preserve"> </w:t>
+      </w:r>
+      <w:r>
+        <w:t>t</w:t>
+      </w:r>
+      <w:r>
+        <w:t xml:space="preserve">his means that </w:t>
+      </w:r>
+      <w:r>
+        <w:t>our</w:t>
+      </w:r>
+      <w:r>
+        <w:t xml:space="preserve"> math comprehension solver is producing identical outputs compared to the expected answers, without deviations in structure or wording.</w:t>
+      </w:r>
+      <w:r>
+        <w:t xml:space="preserve"> These seems dubious, and while a</w:t>
+      </w:r>
+      <w:r>
+        <w:t xml:space="preserve"> high BLEU score is </w:t>
+      </w:r>
+      <w:r>
+        <w:t>certainly</w:t>
+      </w:r>
+      <w:r>
+        <w:t xml:space="preserve"> desirable, a perfect score could suggest that </w:t>
+      </w:r>
+      <w:r>
+        <w:t>our</w:t>
+      </w:r>
+      <w:r>
+        <w:t xml:space="preserve"> model is memori</w:t>
+      </w:r>
+      <w:r>
+        <w:t>s</w:t>
+      </w:r>
+      <w:r>
+        <w:t>ing the training data rather than truly understanding problem-solving patterns.</w:t>
+      </w:r>
     </w:p>
     <w:p>
       <w:pPr>
@@ -9151,23 +11673,7 @@
         </w:rPr>
         <w:t>Results</w:t>
       </w:r>
-    </w:p>
-    <w:p>
-      <w:pPr>
-        <w:jc w:val="both"/>
-      </w:pPr>
-      <w:r>
-        <w:t>Discuss results and any conclusions and recommendations</w:t>
-      </w:r>
-    </w:p>
-    <w:p>
-      <w:pPr>
-        <w:jc w:val="both"/>
-      </w:pPr>
-    </w:p>
-    <w:p>
-      <w:pPr>
-        <w:jc w:val="both"/>
+      <w:r>
         <w:rPr>
           <w:b/>
           <w:bCs/>
@@ -9175,8 +11681,427 @@
           <w:szCs w:val="28"/>
           <w:u w:val="single"/>
         </w:rPr>
-      </w:pPr>
-      <w:r>
+        <w:t>, Conclusions and Recommendations</w:t>
+      </w:r>
+    </w:p>
+    <w:p>
+      <w:pPr>
+        <w:jc w:val="both"/>
+      </w:pPr>
+      <w:r>
+        <w:t xml:space="preserve">Our </w:t>
+      </w:r>
+      <w:r>
+        <w:rPr>
+          <w:b/>
+          <w:bCs/>
+        </w:rPr>
+        <w:t>maths</w:t>
+      </w:r>
+      <w:r>
+        <w:rPr>
+          <w:b/>
+          <w:bCs/>
+        </w:rPr>
+        <w:t xml:space="preserve"> comprehension</w:t>
+      </w:r>
+      <w:r>
+        <w:rPr>
+          <w:b/>
+          <w:bCs/>
+        </w:rPr>
+        <w:t xml:space="preserve"> teaching support assistant</w:t>
+      </w:r>
+      <w:r>
+        <w:rPr>
+          <w:b/>
+          <w:bCs/>
+        </w:rPr>
+        <w:t>,</w:t>
+      </w:r>
+      <w:r>
+        <w:rPr>
+          <w:b/>
+          <w:bCs/>
+        </w:rPr>
+        <w:t xml:space="preserve"> </w:t>
+      </w:r>
+      <w:r>
+        <w:t>sequence-to-sequence</w:t>
+      </w:r>
+      <w:r>
+        <w:t xml:space="preserve"> </w:t>
+      </w:r>
+      <w:r>
+        <w:t>(</w:t>
+      </w:r>
+      <w:r>
+        <w:t>encoder-decoder</w:t>
+      </w:r>
+      <w:r>
+        <w:t>)</w:t>
+      </w:r>
+      <w:r>
+        <w:t xml:space="preserve"> </w:t>
+      </w:r>
+      <w:r>
+        <w:t>model</w:t>
+      </w:r>
+      <w:r>
+        <w:t xml:space="preserve"> has demonstrated strong potential in understanding and processing </w:t>
+      </w:r>
+      <w:r>
+        <w:t>the comprehension type</w:t>
+      </w:r>
+      <w:r>
+        <w:t xml:space="preserve"> mathematical que</w:t>
+      </w:r>
+      <w:r>
+        <w:t>stions</w:t>
+      </w:r>
+      <w:r>
+        <w:t xml:space="preserve"> asked of it</w:t>
+      </w:r>
+      <w:r>
+        <w:t>. By leveraging an attention mechanism, the model</w:t>
+      </w:r>
+      <w:r>
+        <w:t xml:space="preserve"> </w:t>
+      </w:r>
+      <w:r>
+        <w:t>was</w:t>
+      </w:r>
+      <w:r>
+        <w:t xml:space="preserve"> able to</w:t>
+      </w:r>
+      <w:r>
+        <w:t xml:space="preserve"> effectively identif</w:t>
+      </w:r>
+      <w:r>
+        <w:t>y</w:t>
+      </w:r>
+      <w:r>
+        <w:t xml:space="preserve"> patterns in </w:t>
+      </w:r>
+      <w:r>
+        <w:t>question-answer</w:t>
+      </w:r>
+      <w:r>
+        <w:t xml:space="preserve"> steps, </w:t>
+      </w:r>
+      <w:r>
+        <w:t>achieving a good level of</w:t>
+      </w:r>
+      <w:r>
+        <w:t xml:space="preserve"> accuracy </w:t>
+      </w:r>
+      <w:r>
+        <w:t>through</w:t>
+      </w:r>
+      <w:r>
+        <w:t>out</w:t>
+      </w:r>
+      <w:r>
+        <w:t xml:space="preserve"> these comprehension</w:t>
+      </w:r>
+      <w:r>
+        <w:t xml:space="preserve"> tasks. The optimization process using </w:t>
+      </w:r>
+      <w:r>
+        <w:rPr>
+          <w:b/>
+          <w:bCs/>
+          <w:i/>
+          <w:iCs/>
+        </w:rPr>
+        <w:t>Optuna</w:t>
+      </w:r>
+      <w:r>
+        <w:t xml:space="preserve"> </w:t>
+      </w:r>
+      <w:r>
+        <w:t>helped</w:t>
+      </w:r>
+      <w:r>
+        <w:t xml:space="preserve"> refine</w:t>
+      </w:r>
+      <w:r>
+        <w:t xml:space="preserve"> the</w:t>
+      </w:r>
+      <w:r>
+        <w:t xml:space="preserve"> hyperparameter</w:t>
+      </w:r>
+      <w:r>
+        <w:t xml:space="preserve"> configurations,</w:t>
+      </w:r>
+      <w:r>
+        <w:t xml:space="preserve"> such as learning rate, hidden layer configurations, and dropout settings,</w:t>
+      </w:r>
+      <w:r>
+        <w:t xml:space="preserve"> again</w:t>
+      </w:r>
+      <w:r>
+        <w:t xml:space="preserve"> resulting in improved performance. However, challenges remain in handling highly ambiguous problems, and intricate mathematical expressions that require deep contextual understanding.</w:t>
+      </w:r>
+      <w:r>
+        <w:t xml:space="preserve"> This may be partly due to how we constrained the training data in size and contextual scope (i.e. focus on KS1 style questions only), so whilst</w:t>
+      </w:r>
+      <w:r>
+        <w:t xml:space="preserve"> the current setup achieves satisfactory results, further enhancements c</w:t>
+      </w:r>
+      <w:r>
+        <w:t>ould</w:t>
+      </w:r>
+      <w:r>
+        <w:t xml:space="preserve"> improve the model’s robustness and interpretability.</w:t>
+      </w:r>
+      <w:r>
+        <w:t xml:space="preserve"> We also observed a potentially inaccurately high BLEU score which will certainly lead us into further tuning and evaluation processes.</w:t>
+      </w:r>
+    </w:p>
+    <w:p>
+      <w:pPr>
+        <w:jc w:val="both"/>
+      </w:pPr>
+      <w:r>
+        <w:t>In this respect</w:t>
+      </w:r>
+      <w:r>
+        <w:t>, further hyperparameter optimi</w:t>
+      </w:r>
+      <w:r>
+        <w:t>s</w:t>
+      </w:r>
+      <w:r>
+        <w:t xml:space="preserve">ation </w:t>
+      </w:r>
+      <w:r>
+        <w:t>could</w:t>
+      </w:r>
+      <w:r>
+        <w:t xml:space="preserve"> be conducted. The best trial in the study showed a promising learning rate of </w:t>
+      </w:r>
+      <w:r>
+        <w:rPr>
+          <w:b/>
+          <w:bCs/>
+        </w:rPr>
+        <w:t>0.0097</w:t>
+      </w:r>
+      <w:r>
+        <w:t xml:space="preserve">, and fine-tuning around this value could refine efficiency. The hidden size parameter requires careful evaluation, as variations between </w:t>
+      </w:r>
+      <w:r>
+        <w:rPr>
+          <w:b/>
+          <w:bCs/>
+        </w:rPr>
+        <w:t xml:space="preserve">200 </w:t>
+      </w:r>
+      <w:r>
+        <w:t>and</w:t>
+      </w:r>
+      <w:r>
+        <w:rPr>
+          <w:b/>
+          <w:bCs/>
+        </w:rPr>
+        <w:t xml:space="preserve"> 400</w:t>
+      </w:r>
+      <w:r>
+        <w:t xml:space="preserve"> have shown differing outcomes, making it necessary to experiment with slightly larger and smaller values to determine optimal complexity. Additionally, dropout rates around </w:t>
+      </w:r>
+      <w:r>
+        <w:rPr>
+          <w:b/>
+          <w:bCs/>
+        </w:rPr>
+        <w:t>0.49</w:t>
+      </w:r>
+      <w:r>
+        <w:t xml:space="preserve"> have shown success, but slight refinements may further enhance generalization without excessive information loss.</w:t>
+      </w:r>
+    </w:p>
+    <w:p>
+      <w:pPr>
+        <w:jc w:val="both"/>
+      </w:pPr>
+      <w:r>
+        <w:t>As discussed, t</w:t>
+      </w:r>
+      <w:r>
+        <w:t>he quality and diversity of training data</w:t>
+      </w:r>
+      <w:r>
+        <w:t xml:space="preserve"> may well</w:t>
+      </w:r>
+      <w:r>
+        <w:t xml:space="preserve"> play a crucial role in enhancing</w:t>
+      </w:r>
+      <w:r>
+        <w:t xml:space="preserve"> our</w:t>
+      </w:r>
+      <w:r>
+        <w:t xml:space="preserve"> model</w:t>
+      </w:r>
+      <w:r>
+        <w:t>’s</w:t>
+      </w:r>
+      <w:r>
+        <w:t xml:space="preserve"> performance. Expanding the dataset to include a wider range of mathematical problems, including multi-step logical reasoning, could improve adaptability. </w:t>
+      </w:r>
+      <w:r>
+        <w:t>Likewise, increasing the scope of s</w:t>
+      </w:r>
+      <w:r>
+        <w:t>ynthetic problem augmentation may challenge the model</w:t>
+      </w:r>
+      <w:r>
+        <w:t xml:space="preserve"> further</w:t>
+      </w:r>
+      <w:r>
+        <w:t xml:space="preserve"> </w:t>
+      </w:r>
+      <w:r>
+        <w:t>by providing a</w:t>
+      </w:r>
+      <w:r>
+        <w:t xml:space="preserve"> broader set of examples for learning. Furthermore, implementing strategies for error analysis c</w:t>
+      </w:r>
+      <w:r>
+        <w:t>ould</w:t>
+      </w:r>
+      <w:r>
+        <w:t xml:space="preserve"> help identify patterns in incorrect predictions, enabling targeted improvements in model training.</w:t>
+      </w:r>
+      <w:r>
+        <w:t xml:space="preserve"> If the results of applying such recommendations results in still limited model performance, other architectures exist in this AI space which could be exploited.</w:t>
+      </w:r>
+    </w:p>
+    <w:p>
+      <w:pPr>
+        <w:jc w:val="both"/>
+      </w:pPr>
+      <w:r>
+        <w:lastRenderedPageBreak/>
+        <w:t>Indeed, e</w:t>
+      </w:r>
+      <w:r>
+        <w:t>xploring</w:t>
+      </w:r>
+      <w:r>
+        <w:t xml:space="preserve"> more</w:t>
+      </w:r>
+      <w:r>
+        <w:t xml:space="preserve"> enhanced model architectures could provide substantial improvements</w:t>
+      </w:r>
+      <w:r>
+        <w:t xml:space="preserve"> such as</w:t>
+      </w:r>
+      <w:r>
+        <w:t xml:space="preserve"> </w:t>
+      </w:r>
+      <w:r>
+        <w:t>‘</w:t>
+      </w:r>
+      <w:r>
+        <w:rPr>
+          <w:b/>
+          <w:bCs/>
+          <w:i/>
+          <w:iCs/>
+        </w:rPr>
+        <w:t>Transformer-based</w:t>
+      </w:r>
+      <w:r>
+        <w:t>’</w:t>
+      </w:r>
+      <w:r>
+        <w:t xml:space="preserve"> approaches, known for their effectiveness in sequence-to-sequence tasks,</w:t>
+      </w:r>
+      <w:r>
+        <w:t xml:space="preserve"> could help</w:t>
+      </w:r>
+      <w:r>
+        <w:t xml:space="preserve"> refine the reasoning process and strengthen generalization capabilities. Additionally, reinforcement learning techniques may enhance the model’s ability to follow structured problem-solving steps, improving interpretability. Introducing mechanisms that provide explanations for each solution step would also benefit users by ensuring transparency in how mathematical problems are solved.</w:t>
+      </w:r>
+    </w:p>
+    <w:p>
+      <w:pPr>
+        <w:jc w:val="both"/>
+      </w:pPr>
+      <w:r>
+        <w:t>Whichever approach we decide to pursue, we need to ensure</w:t>
+      </w:r>
+      <w:r>
+        <w:t xml:space="preserve"> stability</w:t>
+      </w:r>
+      <w:r>
+        <w:t>, reliability</w:t>
+      </w:r>
+      <w:r>
+        <w:t>,</w:t>
+      </w:r>
+      <w:r>
+        <w:t xml:space="preserve"> and accuracy before the model can be properly harnessed in a production ready application.</w:t>
+      </w:r>
+      <w:r>
+        <w:t xml:space="preserve"> </w:t>
+      </w:r>
+      <w:r>
+        <w:t xml:space="preserve">In this respect, </w:t>
+      </w:r>
+      <w:r>
+        <w:t xml:space="preserve">the model </w:t>
+      </w:r>
+      <w:r>
+        <w:t>must</w:t>
+      </w:r>
+      <w:r>
+        <w:t xml:space="preserve"> undergo robustness testing,</w:t>
+      </w:r>
+      <w:r>
+        <w:t xml:space="preserve"> perhaps</w:t>
+      </w:r>
+      <w:r>
+        <w:t xml:space="preserve"> including adversarial examples and stress-testing against varied mathematical structures. By addressing these areas, </w:t>
+      </w:r>
+      <w:r>
+        <w:t>our</w:t>
+      </w:r>
+      <w:r>
+        <w:t xml:space="preserve"> encoder-decoder </w:t>
+      </w:r>
+      <w:r>
+        <w:t>could</w:t>
+      </w:r>
+      <w:r>
+        <w:t xml:space="preserve"> be transformed into a more effective and adaptable tool for mathematical</w:t>
+      </w:r>
+      <w:r>
+        <w:t xml:space="preserve"> comprehension</w:t>
+      </w:r>
+      <w:r>
+        <w:t xml:space="preserve"> problem-solving, catering to a wide range of problem complexities. </w:t>
+      </w:r>
+      <w:r>
+        <w:t>Indeed, if the longer-term aim is</w:t>
+      </w:r>
+      <w:r>
+        <w:t xml:space="preserve"> to</w:t>
+      </w:r>
+      <w:r>
+        <w:t xml:space="preserve"> extend </w:t>
+      </w:r>
+      <w:r>
+        <w:t>our</w:t>
+      </w:r>
+      <w:r>
+        <w:t xml:space="preserve"> models ability to adapt to problems across the Key-Stage STEM spectrum then this quality of robustness must be guaranteed.</w:t>
+      </w:r>
+    </w:p>
+    <w:p>
+      <w:pPr>
         <w:rPr>
           <w:b/>
           <w:bCs/>
@@ -9184,25 +12109,8 @@
           <w:szCs w:val="28"/>
           <w:u w:val="single"/>
         </w:rPr>
-        <w:t>Conclusion</w:t>
-      </w:r>
-    </w:p>
-    <w:p>
-      <w:pPr>
-        <w:jc w:val="both"/>
-      </w:pPr>
-      <w:r>
-        <w:t xml:space="preserve">Here is my conclusion </w:t>
-      </w:r>
-    </w:p>
-    <w:p>
-      <w:r>
-        <w:br w:type="page"/>
-      </w:r>
-    </w:p>
-    <w:p>
-      <w:pPr>
-        <w:jc w:val="both"/>
+      </w:pPr>
+      <w:r>
         <w:rPr>
           <w:b/>
           <w:bCs/>
@@ -9210,8 +12118,12 @@
           <w:szCs w:val="28"/>
           <w:u w:val="single"/>
         </w:rPr>
-      </w:pPr>
-      <w:r>
+        <w:br w:type="page"/>
+      </w:r>
+    </w:p>
+    <w:p>
+      <w:pPr>
+        <w:jc w:val="both"/>
         <w:rPr>
           <w:b/>
           <w:bCs/>
@@ -9219,6 +12131,15 @@
           <w:szCs w:val="28"/>
           <w:u w:val="single"/>
         </w:rPr>
+      </w:pPr>
+      <w:r>
+        <w:rPr>
+          <w:b/>
+          <w:bCs/>
+          <w:sz w:val="28"/>
+          <w:szCs w:val="28"/>
+          <w:u w:val="single"/>
+        </w:rPr>
         <w:lastRenderedPageBreak/>
         <w:t>References</w:t>
       </w:r>
@@ -9226,8 +12147,20 @@
     <w:p>
       <w:pPr>
         <w:jc w:val="both"/>
-      </w:pPr>
-      <w:r>
+        <w:rPr>
+          <w:b/>
+          <w:bCs/>
+          <w:i/>
+          <w:iCs/>
+        </w:rPr>
+      </w:pPr>
+      <w:r>
+        <w:rPr>
+          <w:b/>
+          <w:bCs/>
+          <w:i/>
+          <w:iCs/>
+        </w:rPr>
         <w:t>Learn to Add Numbers with an Encoder-Decoder LSTM Recurrent Neural Network</w:t>
       </w:r>
     </w:p>
@@ -9236,25 +12169,370 @@
         <w:jc w:val="both"/>
       </w:pPr>
       <w:r>
-        <w:t>By Jason Brownlee on August 27, 2020 in Long Short-Term Memory Networks</w:t>
-      </w:r>
-    </w:p>
-    <w:p>
-      <w:pPr>
-        <w:jc w:val="both"/>
-      </w:pPr>
-      <w:r>
-        <w:t>https://machinelearningmastery.com/learn-add-numbers-seq2seq-recurrent-neural-networks/</w:t>
+        <w:t>Jason Brownlee on August 27, 2020 in Long Short-Term Memory Networks</w:t>
+      </w:r>
+    </w:p>
+    <w:p>
+      <w:pPr>
+        <w:jc w:val="both"/>
+      </w:pPr>
+      <w:hyperlink r:id="rId20" w:history="1">
+        <w:r>
+          <w:rPr>
+            <w:rStyle w:val="Hyperlink"/>
+          </w:rPr>
+          <w:t>https://machinelearningmastery.com/learn-add-numbers-seq2seq-recurrent-neural-networks/</w:t>
+        </w:r>
+      </w:hyperlink>
+    </w:p>
+    <w:p>
+      <w:pPr>
+        <w:jc w:val="both"/>
+      </w:pPr>
+    </w:p>
+    <w:p>
+      <w:pPr>
+        <w:jc w:val="both"/>
+        <w:rPr>
+          <w:b/>
+          <w:bCs/>
+          <w:i/>
+          <w:iCs/>
+        </w:rPr>
+      </w:pPr>
+      <w:r>
+        <w:rPr>
+          <w:b/>
+          <w:bCs/>
+          <w:i/>
+          <w:iCs/>
+        </w:rPr>
+        <w:t>NLP From Scratch: Translation with a Sequence to Sequence Network and Attention</w:t>
+      </w:r>
+    </w:p>
+    <w:p>
+      <w:pPr>
+        <w:jc w:val="both"/>
+      </w:pPr>
+      <w:r>
+        <w:t xml:space="preserve">Pytorch: </w:t>
+      </w:r>
+      <w:r>
+        <w:t>Created On: Mar 24, 2017 | Last Updated: Oct 21, 2024 | Last Verified: Nov 05, 2024</w:t>
+      </w:r>
+    </w:p>
+    <w:p>
+      <w:pPr>
+        <w:jc w:val="both"/>
+      </w:pPr>
+      <w:hyperlink r:id="rId21" w:history="1">
+        <w:r>
+          <w:rPr>
+            <w:rStyle w:val="Hyperlink"/>
+          </w:rPr>
+          <w:t>https://pytorch.org/tutorials/intermediate/seq2seq_translation_tutorial.html</w:t>
+        </w:r>
+      </w:hyperlink>
+    </w:p>
+    <w:p>
+      <w:pPr>
+        <w:jc w:val="both"/>
+      </w:pPr>
+    </w:p>
+    <w:p>
+      <w:pPr>
+        <w:jc w:val="both"/>
+        <w:rPr>
+          <w:b/>
+          <w:bCs/>
+          <w:i/>
+          <w:iCs/>
+        </w:rPr>
+      </w:pPr>
+      <w:r>
+        <w:rPr>
+          <w:b/>
+          <w:bCs/>
+          <w:i/>
+          <w:iCs/>
+        </w:rPr>
+        <w:t>10.7. Sequence-to-Sequence Learning for Machine Translation</w:t>
+      </w:r>
+    </w:p>
+    <w:p>
+      <w:pPr>
+        <w:jc w:val="both"/>
+      </w:pPr>
+      <w:r>
+        <w:t>Dive into Deep Learning</w:t>
+      </w:r>
+    </w:p>
+    <w:p>
+      <w:pPr>
+        <w:jc w:val="both"/>
+      </w:pPr>
+      <w:hyperlink r:id="rId22" w:history="1">
+        <w:r>
+          <w:rPr>
+            <w:rStyle w:val="Hyperlink"/>
+          </w:rPr>
+          <w:t>https://d2l.ai/chapter_recurrent-modern/seq2seq.html</w:t>
+        </w:r>
+      </w:hyperlink>
+    </w:p>
+    <w:p>
+      <w:pPr>
+        <w:jc w:val="both"/>
+      </w:pPr>
+    </w:p>
+    <w:p>
+      <w:pPr>
+        <w:jc w:val="both"/>
+        <w:rPr>
+          <w:b/>
+          <w:bCs/>
+        </w:rPr>
+      </w:pPr>
+      <w:r>
+        <w:rPr>
+          <w:b/>
+          <w:bCs/>
+        </w:rPr>
+        <w:t>[Hands-On] Implementing a Simple Mathematical Calculator using Sequence-to-Sequence Learning</w:t>
+      </w:r>
+    </w:p>
+    <w:p>
+      <w:pPr>
+        <w:jc w:val="both"/>
+      </w:pPr>
+      <w:r>
+        <w:t>Hugman Sangkeun Jung on March 20</w:t>
+      </w:r>
+      <w:r>
+        <w:rPr>
+          <w:vertAlign w:val="superscript"/>
+        </w:rPr>
+        <w:t>th</w:t>
+      </w:r>
+      <w:r>
+        <w:t xml:space="preserve"> 2024</w:t>
+      </w:r>
+    </w:p>
+    <w:p>
+      <w:pPr>
+        <w:jc w:val="both"/>
+      </w:pPr>
+      <w:hyperlink r:id="rId23" w:history="1">
+        <w:r>
+          <w:rPr>
+            <w:rStyle w:val="Hyperlink"/>
+          </w:rPr>
+          <w:t>https://medium.com/@hugmanskj/hands-on-implementing-a-simple-mathematical-calculator-using-sequence-to-sequence-learning-85b742082c72</w:t>
+        </w:r>
+      </w:hyperlink>
+    </w:p>
+    <w:p>
+      <w:pPr>
+        <w:jc w:val="both"/>
+      </w:pPr>
+    </w:p>
+    <w:p>
+      <w:pPr>
+        <w:jc w:val="both"/>
+        <w:rPr>
+          <w:b/>
+          <w:bCs/>
+        </w:rPr>
+      </w:pPr>
+      <w:r>
+        <w:rPr>
+          <w:b/>
+          <w:bCs/>
+        </w:rPr>
+        <w:t>Hand-On Machine Learning with Scikit-Learn, Keras &amp; Tensorflow – 2</w:t>
+      </w:r>
+      <w:r>
+        <w:rPr>
+          <w:b/>
+          <w:bCs/>
+          <w:vertAlign w:val="superscript"/>
+        </w:rPr>
+        <w:t>nd</w:t>
+      </w:r>
+      <w:r>
+        <w:rPr>
+          <w:b/>
+          <w:bCs/>
+        </w:rPr>
+        <w:t xml:space="preserve"> Edition</w:t>
+      </w:r>
+    </w:p>
+    <w:p>
+      <w:pPr>
+        <w:jc w:val="both"/>
+      </w:pPr>
+      <w:r>
+        <w:t>Aurelien Geron</w:t>
       </w:r>
     </w:p>
     <w:sectPr>
+      <w:headerReference w:type="even" r:id="rId24"/>
+      <w:headerReference w:type="default" r:id="rId25"/>
+      <w:footerReference w:type="even" r:id="rId26"/>
+      <w:footerReference w:type="default" r:id="rId27"/>
+      <w:headerReference w:type="first" r:id="rId28"/>
+      <w:footerReference w:type="first" r:id="rId29"/>
       <w:pgSz w:w="11906" w:h="16838"/>
       <w:pgMar w:top="1440" w:right="1440" w:bottom="1440" w:left="1440" w:header="708" w:footer="708" w:gutter="0"/>
+      <w:pgNumType w:start="0"/>
       <w:cols w:space="708"/>
+      <w:titlePg/>
       <w:docGrid w:linePitch="360"/>
     </w:sectPr>
   </w:body>
 </w:document>
+</file>
+
+<file path=word/endnotes.xml><?xml version="1.0" encoding="utf-8"?>
+<w:endnotes xmlns:wpc="http://schemas.microsoft.com/office/word/2010/wordprocessingCanvas" xmlns:cx="http://schemas.microsoft.com/office/drawing/2014/chartex" xmlns:cx1="http://schemas.microsoft.com/office/drawing/2015/9/8/chartex" xmlns:cx2="http://schemas.microsoft.com/office/drawing/2015/10/21/chartex" xmlns:cx3="http://schemas.microsoft.com/office/drawing/2016/5/9/chartex" xmlns:cx4="http://schemas.microsoft.com/office/drawing/2016/5/10/chartex" xmlns:cx5="http://schemas.microsoft.com/office/drawing/2016/5/11/chartex" xmlns:cx6="http://schemas.microsoft.com/office/drawing/2016/5/12/chartex" xmlns:cx7="http://schemas.microsoft.com/office/drawing/2016/5/13/chartex" xmlns:cx8="http://schemas.microsoft.com/office/drawing/2016/5/14/chartex" xmlns:mc="http://schemas.openxmlformats.org/markup-compatibility/2006" xmlns:aink="http://schemas.microsoft.com/office/drawing/2016/ink" xmlns:am3d="http://schemas.microsoft.com/office/drawing/2017/model3d" xmlns:o="urn:schemas-microsoft-com:office:office" xmlns:oel="http://schemas.microsoft.com/office/2019/extlst" xmlns:r="http://schemas.openxmlformats.org/officeDocument/2006/relationships" xmlns:m="http://schemas.openxmlformats.org/officeDocument/2006/math" xmlns:v="urn:schemas-microsoft-com:vml" xmlns:wp14="http://schemas.microsoft.com/office/word/2010/wordprocessingDrawing" xmlns:wp="http://schemas.openxmlformats.org/drawingml/2006/wordprocessingDrawing" xmlns:w10="urn:schemas-microsoft-com:office:word" xmlns:w="http://schemas.openxmlformats.org/wordprocessingml/2006/main" xmlns:w14="http://schemas.microsoft.com/office/word/2010/wordml" xmlns:w15="http://schemas.microsoft.com/office/word/2012/wordml" xmlns:w16cex="http://schemas.microsoft.com/office/word/2018/wordml/cex" xmlns:w16cid="http://schemas.microsoft.com/office/word/2016/wordml/cid" xmlns:w16="http://schemas.microsoft.com/office/word/2018/wordml" xmlns:w16du="http://schemas.microsoft.com/office/word/2023/wordml/word16du" xmlns:w16sdtdh="http://schemas.microsoft.com/office/word/2020/wordml/sdtdatahash" xmlns:w16sdtfl="http://schemas.microsoft.com/office/word/2024/wordml/sdtformatlock" xmlns:w16se="http://schemas.microsoft.com/office/word/2015/wordml/symex" xmlns:wpg="http://schemas.microsoft.com/office/word/2010/wordprocessingGroup" xmlns:wpi="http://schemas.microsoft.com/office/word/2010/wordprocessingInk" xmlns:wne="http://schemas.microsoft.com/office/word/2006/wordml" xmlns:wps="http://schemas.microsoft.com/office/word/2010/wordprocessingShape" mc:Ignorable="w14 w15 w16se w16cid w16 w16cex w16sdtdh w16sdtfl w16du wp14">
+  <w:endnote w:type="separator" w:id="-1">
+    <w:p>
+      <w:pPr>
+        <w:spacing w:after="0" w:line="240" w:lineRule="auto"/>
+      </w:pPr>
+      <w:r>
+        <w:separator/>
+      </w:r>
+    </w:p>
+  </w:endnote>
+  <w:endnote w:type="continuationSeparator" w:id="0">
+    <w:p>
+      <w:pPr>
+        <w:spacing w:after="0" w:line="240" w:lineRule="auto"/>
+      </w:pPr>
+      <w:r>
+        <w:continuationSeparator/>
+      </w:r>
+    </w:p>
+  </w:endnote>
+</w:endnotes>
+</file>
+
+<file path=word/footer1.xml><?xml version="1.0" encoding="utf-8"?>
+<w:ftr xmlns:wpc="http://schemas.microsoft.com/office/word/2010/wordprocessingCanvas" xmlns:cx="http://schemas.microsoft.com/office/drawing/2014/chartex" xmlns:cx1="http://schemas.microsoft.com/office/drawing/2015/9/8/chartex" xmlns:cx2="http://schemas.microsoft.com/office/drawing/2015/10/21/chartex" xmlns:cx3="http://schemas.microsoft.com/office/drawing/2016/5/9/chartex" xmlns:cx4="http://schemas.microsoft.com/office/drawing/2016/5/10/chartex" xmlns:cx5="http://schemas.microsoft.com/office/drawing/2016/5/11/chartex" xmlns:cx6="http://schemas.microsoft.com/office/drawing/2016/5/12/chartex" xmlns:cx7="http://schemas.microsoft.com/office/drawing/2016/5/13/chartex" xmlns:cx8="http://schemas.microsoft.com/office/drawing/2016/5/14/chartex" xmlns:mc="http://schemas.openxmlformats.org/markup-compatibility/2006" xmlns:aink="http://schemas.microsoft.com/office/drawing/2016/ink" xmlns:am3d="http://schemas.microsoft.com/office/drawing/2017/model3d" xmlns:o="urn:schemas-microsoft-com:office:office" xmlns:oel="http://schemas.microsoft.com/office/2019/extlst" xmlns:r="http://schemas.openxmlformats.org/officeDocument/2006/relationships" xmlns:m="http://schemas.openxmlformats.org/officeDocument/2006/math" xmlns:v="urn:schemas-microsoft-com:vml" xmlns:wp14="http://schemas.microsoft.com/office/word/2010/wordprocessingDrawing" xmlns:wp="http://schemas.openxmlformats.org/drawingml/2006/wordprocessingDrawing" xmlns:w10="urn:schemas-microsoft-com:office:word" xmlns:w="http://schemas.openxmlformats.org/wordprocessingml/2006/main" xmlns:w14="http://schemas.microsoft.com/office/word/2010/wordml" xmlns:w15="http://schemas.microsoft.com/office/word/2012/wordml" xmlns:w16cex="http://schemas.microsoft.com/office/word/2018/wordml/cex" xmlns:w16cid="http://schemas.microsoft.com/office/word/2016/wordml/cid" xmlns:w16="http://schemas.microsoft.com/office/word/2018/wordml" xmlns:w16du="http://schemas.microsoft.com/office/word/2023/wordml/word16du" xmlns:w16sdtdh="http://schemas.microsoft.com/office/word/2020/wordml/sdtdatahash" xmlns:w16sdtfl="http://schemas.microsoft.com/office/word/2024/wordml/sdtformatlock" xmlns:w16se="http://schemas.microsoft.com/office/word/2015/wordml/symex" xmlns:wpg="http://schemas.microsoft.com/office/word/2010/wordprocessingGroup" xmlns:wpi="http://schemas.microsoft.com/office/word/2010/wordprocessingInk" xmlns:wne="http://schemas.microsoft.com/office/word/2006/wordml" xmlns:wps="http://schemas.microsoft.com/office/word/2010/wordprocessingShape" mc:Ignorable="w14 w15 w16se w16cid w16 w16cex w16sdtdh w16sdtfl w16du wp14">
+  <w:p>
+    <w:pPr>
+      <w:pStyle w:val="Footer"/>
+    </w:pPr>
+  </w:p>
+</w:ftr>
+</file>
+
+<file path=word/footer2.xml><?xml version="1.0" encoding="utf-8"?>
+<w:ftr xmlns:wpc="http://schemas.microsoft.com/office/word/2010/wordprocessingCanvas" xmlns:cx="http://schemas.microsoft.com/office/drawing/2014/chartex" xmlns:cx1="http://schemas.microsoft.com/office/drawing/2015/9/8/chartex" xmlns:cx2="http://schemas.microsoft.com/office/drawing/2015/10/21/chartex" xmlns:cx3="http://schemas.microsoft.com/office/drawing/2016/5/9/chartex" xmlns:cx4="http://schemas.microsoft.com/office/drawing/2016/5/10/chartex" xmlns:cx5="http://schemas.microsoft.com/office/drawing/2016/5/11/chartex" xmlns:cx6="http://schemas.microsoft.com/office/drawing/2016/5/12/chartex" xmlns:cx7="http://schemas.microsoft.com/office/drawing/2016/5/13/chartex" xmlns:cx8="http://schemas.microsoft.com/office/drawing/2016/5/14/chartex" xmlns:mc="http://schemas.openxmlformats.org/markup-compatibility/2006" xmlns:aink="http://schemas.microsoft.com/office/drawing/2016/ink" xmlns:am3d="http://schemas.microsoft.com/office/drawing/2017/model3d" xmlns:o="urn:schemas-microsoft-com:office:office" xmlns:oel="http://schemas.microsoft.com/office/2019/extlst" xmlns:r="http://schemas.openxmlformats.org/officeDocument/2006/relationships" xmlns:m="http://schemas.openxmlformats.org/officeDocument/2006/math" xmlns:v="urn:schemas-microsoft-com:vml" xmlns:wp14="http://schemas.microsoft.com/office/word/2010/wordprocessingDrawing" xmlns:wp="http://schemas.openxmlformats.org/drawingml/2006/wordprocessingDrawing" xmlns:w10="urn:schemas-microsoft-com:office:word" xmlns:w="http://schemas.openxmlformats.org/wordprocessingml/2006/main" xmlns:w14="http://schemas.microsoft.com/office/word/2010/wordml" xmlns:w15="http://schemas.microsoft.com/office/word/2012/wordml" xmlns:w16cex="http://schemas.microsoft.com/office/word/2018/wordml/cex" xmlns:w16cid="http://schemas.microsoft.com/office/word/2016/wordml/cid" xmlns:w16="http://schemas.microsoft.com/office/word/2018/wordml" xmlns:w16du="http://schemas.microsoft.com/office/word/2023/wordml/word16du" xmlns:w16sdtdh="http://schemas.microsoft.com/office/word/2020/wordml/sdtdatahash" xmlns:w16sdtfl="http://schemas.microsoft.com/office/word/2024/wordml/sdtformatlock" xmlns:w16se="http://schemas.microsoft.com/office/word/2015/wordml/symex" xmlns:wpg="http://schemas.microsoft.com/office/word/2010/wordprocessingGroup" xmlns:wpi="http://schemas.microsoft.com/office/word/2010/wordprocessingInk" xmlns:wne="http://schemas.microsoft.com/office/word/2006/wordml" xmlns:wps="http://schemas.microsoft.com/office/word/2010/wordprocessingShape" mc:Ignorable="w14 w15 w16se w16cid w16 w16cex w16sdtdh w16sdtfl w16du wp14">
+  <w:sdt>
+    <w:sdtPr>
+      <w:id w:val="-1249954658"/>
+      <w:docPartObj>
+        <w:docPartGallery w:val="Page Numbers (Bottom of Page)"/>
+        <w:docPartUnique/>
+      </w:docPartObj>
+    </w:sdtPr>
+    <w:sdtContent>
+      <w:p>
+        <w:pPr>
+          <w:pStyle w:val="Footer"/>
+          <w:jc w:val="center"/>
+        </w:pPr>
+        <w:r>
+          <w:fldChar w:fldCharType="begin"/>
+        </w:r>
+        <w:r>
+          <w:instrText>PAGE   \* MERGEFORMAT</w:instrText>
+        </w:r>
+        <w:r>
+          <w:fldChar w:fldCharType="separate"/>
+        </w:r>
+        <w:r>
+          <w:t>2</w:t>
+        </w:r>
+        <w:r>
+          <w:fldChar w:fldCharType="end"/>
+        </w:r>
+      </w:p>
+    </w:sdtContent>
+  </w:sdt>
+  <w:p>
+    <w:pPr>
+      <w:pStyle w:val="Footer"/>
+    </w:pPr>
+  </w:p>
+</w:ftr>
+</file>
+
+<file path=word/footer3.xml><?xml version="1.0" encoding="utf-8"?>
+<w:ftr xmlns:wpc="http://schemas.microsoft.com/office/word/2010/wordprocessingCanvas" xmlns:cx="http://schemas.microsoft.com/office/drawing/2014/chartex" xmlns:cx1="http://schemas.microsoft.com/office/drawing/2015/9/8/chartex" xmlns:cx2="http://schemas.microsoft.com/office/drawing/2015/10/21/chartex" xmlns:cx3="http://schemas.microsoft.com/office/drawing/2016/5/9/chartex" xmlns:cx4="http://schemas.microsoft.com/office/drawing/2016/5/10/chartex" xmlns:cx5="http://schemas.microsoft.com/office/drawing/2016/5/11/chartex" xmlns:cx6="http://schemas.microsoft.com/office/drawing/2016/5/12/chartex" xmlns:cx7="http://schemas.microsoft.com/office/drawing/2016/5/13/chartex" xmlns:cx8="http://schemas.microsoft.com/office/drawing/2016/5/14/chartex" xmlns:mc="http://schemas.openxmlformats.org/markup-compatibility/2006" xmlns:aink="http://schemas.microsoft.com/office/drawing/2016/ink" xmlns:am3d="http://schemas.microsoft.com/office/drawing/2017/model3d" xmlns:o="urn:schemas-microsoft-com:office:office" xmlns:oel="http://schemas.microsoft.com/office/2019/extlst" xmlns:r="http://schemas.openxmlformats.org/officeDocument/2006/relationships" xmlns:m="http://schemas.openxmlformats.org/officeDocument/2006/math" xmlns:v="urn:schemas-microsoft-com:vml" xmlns:wp14="http://schemas.microsoft.com/office/word/2010/wordprocessingDrawing" xmlns:wp="http://schemas.openxmlformats.org/drawingml/2006/wordprocessingDrawing" xmlns:w10="urn:schemas-microsoft-com:office:word" xmlns:w="http://schemas.openxmlformats.org/wordprocessingml/2006/main" xmlns:w14="http://schemas.microsoft.com/office/word/2010/wordml" xmlns:w15="http://schemas.microsoft.com/office/word/2012/wordml" xmlns:w16cex="http://schemas.microsoft.com/office/word/2018/wordml/cex" xmlns:w16cid="http://schemas.microsoft.com/office/word/2016/wordml/cid" xmlns:w16="http://schemas.microsoft.com/office/word/2018/wordml" xmlns:w16du="http://schemas.microsoft.com/office/word/2023/wordml/word16du" xmlns:w16sdtdh="http://schemas.microsoft.com/office/word/2020/wordml/sdtdatahash" xmlns:w16sdtfl="http://schemas.microsoft.com/office/word/2024/wordml/sdtformatlock" xmlns:w16se="http://schemas.microsoft.com/office/word/2015/wordml/symex" xmlns:wpg="http://schemas.microsoft.com/office/word/2010/wordprocessingGroup" xmlns:wpi="http://schemas.microsoft.com/office/word/2010/wordprocessingInk" xmlns:wne="http://schemas.microsoft.com/office/word/2006/wordml" xmlns:wps="http://schemas.microsoft.com/office/word/2010/wordprocessingShape" mc:Ignorable="w14 w15 w16se w16cid w16 w16cex w16sdtdh w16sdtfl w16du wp14">
+  <w:p>
+    <w:pPr>
+      <w:pStyle w:val="Footer"/>
+    </w:pPr>
+  </w:p>
+</w:ftr>
+</file>
+
+<file path=word/footnotes.xml><?xml version="1.0" encoding="utf-8"?>
+<w:footnotes xmlns:wpc="http://schemas.microsoft.com/office/word/2010/wordprocessingCanvas" xmlns:cx="http://schemas.microsoft.com/office/drawing/2014/chartex" xmlns:cx1="http://schemas.microsoft.com/office/drawing/2015/9/8/chartex" xmlns:cx2="http://schemas.microsoft.com/office/drawing/2015/10/21/chartex" xmlns:cx3="http://schemas.microsoft.com/office/drawing/2016/5/9/chartex" xmlns:cx4="http://schemas.microsoft.com/office/drawing/2016/5/10/chartex" xmlns:cx5="http://schemas.microsoft.com/office/drawing/2016/5/11/chartex" xmlns:cx6="http://schemas.microsoft.com/office/drawing/2016/5/12/chartex" xmlns:cx7="http://schemas.microsoft.com/office/drawing/2016/5/13/chartex" xmlns:cx8="http://schemas.microsoft.com/office/drawing/2016/5/14/chartex" xmlns:mc="http://schemas.openxmlformats.org/markup-compatibility/2006" xmlns:aink="http://schemas.microsoft.com/office/drawing/2016/ink" xmlns:am3d="http://schemas.microsoft.com/office/drawing/2017/model3d" xmlns:o="urn:schemas-microsoft-com:office:office" xmlns:oel="http://schemas.microsoft.com/office/2019/extlst" xmlns:r="http://schemas.openxmlformats.org/officeDocument/2006/relationships" xmlns:m="http://schemas.openxmlformats.org/officeDocument/2006/math" xmlns:v="urn:schemas-microsoft-com:vml" xmlns:wp14="http://schemas.microsoft.com/office/word/2010/wordprocessingDrawing" xmlns:wp="http://schemas.openxmlformats.org/drawingml/2006/wordprocessingDrawing" xmlns:w10="urn:schemas-microsoft-com:office:word" xmlns:w="http://schemas.openxmlformats.org/wordprocessingml/2006/main" xmlns:w14="http://schemas.microsoft.com/office/word/2010/wordml" xmlns:w15="http://schemas.microsoft.com/office/word/2012/wordml" xmlns:w16cex="http://schemas.microsoft.com/office/word/2018/wordml/cex" xmlns:w16cid="http://schemas.microsoft.com/office/word/2016/wordml/cid" xmlns:w16="http://schemas.microsoft.com/office/word/2018/wordml" xmlns:w16du="http://schemas.microsoft.com/office/word/2023/wordml/word16du" xmlns:w16sdtdh="http://schemas.microsoft.com/office/word/2020/wordml/sdtdatahash" xmlns:w16sdtfl="http://schemas.microsoft.com/office/word/2024/wordml/sdtformatlock" xmlns:w16se="http://schemas.microsoft.com/office/word/2015/wordml/symex" xmlns:wpg="http://schemas.microsoft.com/office/word/2010/wordprocessingGroup" xmlns:wpi="http://schemas.microsoft.com/office/word/2010/wordprocessingInk" xmlns:wne="http://schemas.microsoft.com/office/word/2006/wordml" xmlns:wps="http://schemas.microsoft.com/office/word/2010/wordprocessingShape" mc:Ignorable="w14 w15 w16se w16cid w16 w16cex w16sdtdh w16sdtfl w16du wp14">
+  <w:footnote w:type="separator" w:id="-1">
+    <w:p>
+      <w:pPr>
+        <w:spacing w:after="0" w:line="240" w:lineRule="auto"/>
+      </w:pPr>
+      <w:r>
+        <w:separator/>
+      </w:r>
+    </w:p>
+  </w:footnote>
+  <w:footnote w:type="continuationSeparator" w:id="0">
+    <w:p>
+      <w:pPr>
+        <w:spacing w:after="0" w:line="240" w:lineRule="auto"/>
+      </w:pPr>
+      <w:r>
+        <w:continuationSeparator/>
+      </w:r>
+    </w:p>
+  </w:footnote>
+</w:footnotes>
+</file>
+
+<file path=word/header1.xml><?xml version="1.0" encoding="utf-8"?>
+<w:hdr xmlns:wpc="http://schemas.microsoft.com/office/word/2010/wordprocessingCanvas" xmlns:cx="http://schemas.microsoft.com/office/drawing/2014/chartex" xmlns:cx1="http://schemas.microsoft.com/office/drawing/2015/9/8/chartex" xmlns:cx2="http://schemas.microsoft.com/office/drawing/2015/10/21/chartex" xmlns:cx3="http://schemas.microsoft.com/office/drawing/2016/5/9/chartex" xmlns:cx4="http://schemas.microsoft.com/office/drawing/2016/5/10/chartex" xmlns:cx5="http://schemas.microsoft.com/office/drawing/2016/5/11/chartex" xmlns:cx6="http://schemas.microsoft.com/office/drawing/2016/5/12/chartex" xmlns:cx7="http://schemas.microsoft.com/office/drawing/2016/5/13/chartex" xmlns:cx8="http://schemas.microsoft.com/office/drawing/2016/5/14/chartex" xmlns:mc="http://schemas.openxmlformats.org/markup-compatibility/2006" xmlns:aink="http://schemas.microsoft.com/office/drawing/2016/ink" xmlns:am3d="http://schemas.microsoft.com/office/drawing/2017/model3d" xmlns:o="urn:schemas-microsoft-com:office:office" xmlns:oel="http://schemas.microsoft.com/office/2019/extlst" xmlns:r="http://schemas.openxmlformats.org/officeDocument/2006/relationships" xmlns:m="http://schemas.openxmlformats.org/officeDocument/2006/math" xmlns:v="urn:schemas-microsoft-com:vml" xmlns:wp14="http://schemas.microsoft.com/office/word/2010/wordprocessingDrawing" xmlns:wp="http://schemas.openxmlformats.org/drawingml/2006/wordprocessingDrawing" xmlns:w10="urn:schemas-microsoft-com:office:word" xmlns:w="http://schemas.openxmlformats.org/wordprocessingml/2006/main" xmlns:w14="http://schemas.microsoft.com/office/word/2010/wordml" xmlns:w15="http://schemas.microsoft.com/office/word/2012/wordml" xmlns:w16cex="http://schemas.microsoft.com/office/word/2018/wordml/cex" xmlns:w16cid="http://schemas.microsoft.com/office/word/2016/wordml/cid" xmlns:w16="http://schemas.microsoft.com/office/word/2018/wordml" xmlns:w16du="http://schemas.microsoft.com/office/word/2023/wordml/word16du" xmlns:w16sdtdh="http://schemas.microsoft.com/office/word/2020/wordml/sdtdatahash" xmlns:w16sdtfl="http://schemas.microsoft.com/office/word/2024/wordml/sdtformatlock" xmlns:w16se="http://schemas.microsoft.com/office/word/2015/wordml/symex" xmlns:wpg="http://schemas.microsoft.com/office/word/2010/wordprocessingGroup" xmlns:wpi="http://schemas.microsoft.com/office/word/2010/wordprocessingInk" xmlns:wne="http://schemas.microsoft.com/office/word/2006/wordml" xmlns:wps="http://schemas.microsoft.com/office/word/2010/wordprocessingShape" mc:Ignorable="w14 w15 w16se w16cid w16 w16cex w16sdtdh w16sdtfl w16du wp14">
+  <w:p>
+    <w:pPr>
+      <w:pStyle w:val="Header"/>
+    </w:pPr>
+  </w:p>
+</w:hdr>
+</file>
+
+<file path=word/header2.xml><?xml version="1.0" encoding="utf-8"?>
+<w:hdr xmlns:wpc="http://schemas.microsoft.com/office/word/2010/wordprocessingCanvas" xmlns:cx="http://schemas.microsoft.com/office/drawing/2014/chartex" xmlns:cx1="http://schemas.microsoft.com/office/drawing/2015/9/8/chartex" xmlns:cx2="http://schemas.microsoft.com/office/drawing/2015/10/21/chartex" xmlns:cx3="http://schemas.microsoft.com/office/drawing/2016/5/9/chartex" xmlns:cx4="http://schemas.microsoft.com/office/drawing/2016/5/10/chartex" xmlns:cx5="http://schemas.microsoft.com/office/drawing/2016/5/11/chartex" xmlns:cx6="http://schemas.microsoft.com/office/drawing/2016/5/12/chartex" xmlns:cx7="http://schemas.microsoft.com/office/drawing/2016/5/13/chartex" xmlns:cx8="http://schemas.microsoft.com/office/drawing/2016/5/14/chartex" xmlns:mc="http://schemas.openxmlformats.org/markup-compatibility/2006" xmlns:aink="http://schemas.microsoft.com/office/drawing/2016/ink" xmlns:am3d="http://schemas.microsoft.com/office/drawing/2017/model3d" xmlns:o="urn:schemas-microsoft-com:office:office" xmlns:oel="http://schemas.microsoft.com/office/2019/extlst" xmlns:r="http://schemas.openxmlformats.org/officeDocument/2006/relationships" xmlns:m="http://schemas.openxmlformats.org/officeDocument/2006/math" xmlns:v="urn:schemas-microsoft-com:vml" xmlns:wp14="http://schemas.microsoft.com/office/word/2010/wordprocessingDrawing" xmlns:wp="http://schemas.openxmlformats.org/drawingml/2006/wordprocessingDrawing" xmlns:w10="urn:schemas-microsoft-com:office:word" xmlns:w="http://schemas.openxmlformats.org/wordprocessingml/2006/main" xmlns:w14="http://schemas.microsoft.com/office/word/2010/wordml" xmlns:w15="http://schemas.microsoft.com/office/word/2012/wordml" xmlns:w16cex="http://schemas.microsoft.com/office/word/2018/wordml/cex" xmlns:w16cid="http://schemas.microsoft.com/office/word/2016/wordml/cid" xmlns:w16="http://schemas.microsoft.com/office/word/2018/wordml" xmlns:w16du="http://schemas.microsoft.com/office/word/2023/wordml/word16du" xmlns:w16sdtdh="http://schemas.microsoft.com/office/word/2020/wordml/sdtdatahash" xmlns:w16sdtfl="http://schemas.microsoft.com/office/word/2024/wordml/sdtformatlock" xmlns:w16se="http://schemas.microsoft.com/office/word/2015/wordml/symex" xmlns:wpg="http://schemas.microsoft.com/office/word/2010/wordprocessingGroup" xmlns:wpi="http://schemas.microsoft.com/office/word/2010/wordprocessingInk" xmlns:wne="http://schemas.microsoft.com/office/word/2006/wordml" xmlns:wps="http://schemas.microsoft.com/office/word/2010/wordprocessingShape" mc:Ignorable="w14 w15 w16se w16cid w16 w16cex w16sdtdh w16sdtfl w16du wp14">
+  <w:p>
+    <w:pPr>
+      <w:pStyle w:val="Header"/>
+    </w:pPr>
+  </w:p>
+</w:hdr>
+</file>
+
+<file path=word/header3.xml><?xml version="1.0" encoding="utf-8"?>
+<w:hdr xmlns:wpc="http://schemas.microsoft.com/office/word/2010/wordprocessingCanvas" xmlns:cx="http://schemas.microsoft.com/office/drawing/2014/chartex" xmlns:cx1="http://schemas.microsoft.com/office/drawing/2015/9/8/chartex" xmlns:cx2="http://schemas.microsoft.com/office/drawing/2015/10/21/chartex" xmlns:cx3="http://schemas.microsoft.com/office/drawing/2016/5/9/chartex" xmlns:cx4="http://schemas.microsoft.com/office/drawing/2016/5/10/chartex" xmlns:cx5="http://schemas.microsoft.com/office/drawing/2016/5/11/chartex" xmlns:cx6="http://schemas.microsoft.com/office/drawing/2016/5/12/chartex" xmlns:cx7="http://schemas.microsoft.com/office/drawing/2016/5/13/chartex" xmlns:cx8="http://schemas.microsoft.com/office/drawing/2016/5/14/chartex" xmlns:mc="http://schemas.openxmlformats.org/markup-compatibility/2006" xmlns:aink="http://schemas.microsoft.com/office/drawing/2016/ink" xmlns:am3d="http://schemas.microsoft.com/office/drawing/2017/model3d" xmlns:o="urn:schemas-microsoft-com:office:office" xmlns:oel="http://schemas.microsoft.com/office/2019/extlst" xmlns:r="http://schemas.openxmlformats.org/officeDocument/2006/relationships" xmlns:m="http://schemas.openxmlformats.org/officeDocument/2006/math" xmlns:v="urn:schemas-microsoft-com:vml" xmlns:wp14="http://schemas.microsoft.com/office/word/2010/wordprocessingDrawing" xmlns:wp="http://schemas.openxmlformats.org/drawingml/2006/wordprocessingDrawing" xmlns:w10="urn:schemas-microsoft-com:office:word" xmlns:w="http://schemas.openxmlformats.org/wordprocessingml/2006/main" xmlns:w14="http://schemas.microsoft.com/office/word/2010/wordml" xmlns:w15="http://schemas.microsoft.com/office/word/2012/wordml" xmlns:w16cex="http://schemas.microsoft.com/office/word/2018/wordml/cex" xmlns:w16cid="http://schemas.microsoft.com/office/word/2016/wordml/cid" xmlns:w16="http://schemas.microsoft.com/office/word/2018/wordml" xmlns:w16du="http://schemas.microsoft.com/office/word/2023/wordml/word16du" xmlns:w16sdtdh="http://schemas.microsoft.com/office/word/2020/wordml/sdtdatahash" xmlns:w16sdtfl="http://schemas.microsoft.com/office/word/2024/wordml/sdtformatlock" xmlns:w16se="http://schemas.microsoft.com/office/word/2015/wordml/symex" xmlns:wpg="http://schemas.microsoft.com/office/word/2010/wordprocessingGroup" xmlns:wpi="http://schemas.microsoft.com/office/word/2010/wordprocessingInk" xmlns:wne="http://schemas.microsoft.com/office/word/2006/wordml" xmlns:wps="http://schemas.microsoft.com/office/word/2010/wordprocessingShape" mc:Ignorable="w14 w15 w16se w16cid w16 w16cex w16sdtdh w16sdtfl w16du wp14">
+  <w:p>
+    <w:pPr>
+      <w:pStyle w:val="Header"/>
+    </w:pPr>
+  </w:p>
+</w:hdr>
 </file>
 
 <file path=word/numbering.xml><?xml version="1.0" encoding="utf-8"?>
@@ -9349,6 +12627,123 @@
     </w:lvl>
   </w:abstractNum>
   <w:abstractNum w:abstractNumId="1" w15:restartNumberingAfterBreak="0">
+    <w:nsid w:val="1C925254"/>
+    <w:multiLevelType w:val="multilevel"/>
+    <w:tmpl w:val="3EFE00D8"/>
+    <w:lvl w:ilvl="0">
+      <w:start w:val="1"/>
+      <w:numFmt w:val="decimal"/>
+      <w:lvlText w:val="%1."/>
+      <w:lvlJc w:val="left"/>
+      <w:pPr>
+        <w:tabs>
+          <w:tab w:val="num" w:pos="720"/>
+        </w:tabs>
+        <w:ind w:left="720" w:hanging="360"/>
+      </w:pPr>
+    </w:lvl>
+    <w:lvl w:ilvl="1">
+      <w:start w:val="1"/>
+      <w:numFmt w:val="bullet"/>
+      <w:lvlText w:val="o"/>
+      <w:lvlJc w:val="left"/>
+      <w:pPr>
+        <w:tabs>
+          <w:tab w:val="num" w:pos="1440"/>
+        </w:tabs>
+        <w:ind w:left="1440" w:hanging="360"/>
+      </w:pPr>
+      <w:rPr>
+        <w:rFonts w:ascii="Courier New" w:hAnsi="Courier New" w:hint="default"/>
+        <w:sz w:val="20"/>
+      </w:rPr>
+    </w:lvl>
+    <w:lvl w:ilvl="2" w:tentative="1">
+      <w:start w:val="1"/>
+      <w:numFmt w:val="decimal"/>
+      <w:lvlText w:val="%3."/>
+      <w:lvlJc w:val="left"/>
+      <w:pPr>
+        <w:tabs>
+          <w:tab w:val="num" w:pos="2160"/>
+        </w:tabs>
+        <w:ind w:left="2160" w:hanging="360"/>
+      </w:pPr>
+    </w:lvl>
+    <w:lvl w:ilvl="3" w:tentative="1">
+      <w:start w:val="1"/>
+      <w:numFmt w:val="decimal"/>
+      <w:lvlText w:val="%4."/>
+      <w:lvlJc w:val="left"/>
+      <w:pPr>
+        <w:tabs>
+          <w:tab w:val="num" w:pos="2880"/>
+        </w:tabs>
+        <w:ind w:left="2880" w:hanging="360"/>
+      </w:pPr>
+    </w:lvl>
+    <w:lvl w:ilvl="4" w:tentative="1">
+      <w:start w:val="1"/>
+      <w:numFmt w:val="decimal"/>
+      <w:lvlText w:val="%5."/>
+      <w:lvlJc w:val="left"/>
+      <w:pPr>
+        <w:tabs>
+          <w:tab w:val="num" w:pos="3600"/>
+        </w:tabs>
+        <w:ind w:left="3600" w:hanging="360"/>
+      </w:pPr>
+    </w:lvl>
+    <w:lvl w:ilvl="5" w:tentative="1">
+      <w:start w:val="1"/>
+      <w:numFmt w:val="decimal"/>
+      <w:lvlText w:val="%6."/>
+      <w:lvlJc w:val="left"/>
+      <w:pPr>
+        <w:tabs>
+          <w:tab w:val="num" w:pos="4320"/>
+        </w:tabs>
+        <w:ind w:left="4320" w:hanging="360"/>
+      </w:pPr>
+    </w:lvl>
+    <w:lvl w:ilvl="6" w:tentative="1">
+      <w:start w:val="1"/>
+      <w:numFmt w:val="decimal"/>
+      <w:lvlText w:val="%7."/>
+      <w:lvlJc w:val="left"/>
+      <w:pPr>
+        <w:tabs>
+          <w:tab w:val="num" w:pos="5040"/>
+        </w:tabs>
+        <w:ind w:left="5040" w:hanging="360"/>
+      </w:pPr>
+    </w:lvl>
+    <w:lvl w:ilvl="7" w:tentative="1">
+      <w:start w:val="1"/>
+      <w:numFmt w:val="decimal"/>
+      <w:lvlText w:val="%8."/>
+      <w:lvlJc w:val="left"/>
+      <w:pPr>
+        <w:tabs>
+          <w:tab w:val="num" w:pos="5760"/>
+        </w:tabs>
+        <w:ind w:left="5760" w:hanging="360"/>
+      </w:pPr>
+    </w:lvl>
+    <w:lvl w:ilvl="8" w:tentative="1">
+      <w:start w:val="1"/>
+      <w:numFmt w:val="decimal"/>
+      <w:lvlText w:val="%9."/>
+      <w:lvlJc w:val="left"/>
+      <w:pPr>
+        <w:tabs>
+          <w:tab w:val="num" w:pos="6480"/>
+        </w:tabs>
+        <w:ind w:left="6480" w:hanging="360"/>
+      </w:pPr>
+    </w:lvl>
+  </w:abstractNum>
+  <w:abstractNum w:abstractNumId="2" w15:restartNumberingAfterBreak="0">
     <w:nsid w:val="387633CF"/>
     <w:multiLevelType w:val="hybridMultilevel"/>
     <w:tmpl w:val="2EBA2304"/>
@@ -9437,7 +12832,7 @@
       </w:pPr>
     </w:lvl>
   </w:abstractNum>
-  <w:abstractNum w:abstractNumId="2" w15:restartNumberingAfterBreak="0">
+  <w:abstractNum w:abstractNumId="3" w15:restartNumberingAfterBreak="0">
     <w:nsid w:val="4B7E6D2D"/>
     <w:multiLevelType w:val="hybridMultilevel"/>
     <w:tmpl w:val="9CEEF8CA"/>
@@ -9549,14 +12944,109 @@
       </w:rPr>
     </w:lvl>
   </w:abstractNum>
+  <w:abstractNum w:abstractNumId="4" w15:restartNumberingAfterBreak="0">
+    <w:nsid w:val="6EEC1ECF"/>
+    <w:multiLevelType w:val="hybridMultilevel"/>
+    <w:tmpl w:val="9E98BD34"/>
+    <w:lvl w:ilvl="0" w:tplc="08090011">
+      <w:start w:val="1"/>
+      <w:numFmt w:val="decimal"/>
+      <w:lvlText w:val="%1)"/>
+      <w:lvlJc w:val="left"/>
+      <w:pPr>
+        <w:ind w:left="720" w:hanging="360"/>
+      </w:pPr>
+      <w:rPr>
+        <w:rFonts w:hint="default"/>
+      </w:rPr>
+    </w:lvl>
+    <w:lvl w:ilvl="1" w:tplc="08090019" w:tentative="1">
+      <w:start w:val="1"/>
+      <w:numFmt w:val="lowerLetter"/>
+      <w:lvlText w:val="%2."/>
+      <w:lvlJc w:val="left"/>
+      <w:pPr>
+        <w:ind w:left="1440" w:hanging="360"/>
+      </w:pPr>
+    </w:lvl>
+    <w:lvl w:ilvl="2" w:tplc="0809001B" w:tentative="1">
+      <w:start w:val="1"/>
+      <w:numFmt w:val="lowerRoman"/>
+      <w:lvlText w:val="%3."/>
+      <w:lvlJc w:val="right"/>
+      <w:pPr>
+        <w:ind w:left="2160" w:hanging="180"/>
+      </w:pPr>
+    </w:lvl>
+    <w:lvl w:ilvl="3" w:tplc="0809000F" w:tentative="1">
+      <w:start w:val="1"/>
+      <w:numFmt w:val="decimal"/>
+      <w:lvlText w:val="%4."/>
+      <w:lvlJc w:val="left"/>
+      <w:pPr>
+        <w:ind w:left="2880" w:hanging="360"/>
+      </w:pPr>
+    </w:lvl>
+    <w:lvl w:ilvl="4" w:tplc="08090019" w:tentative="1">
+      <w:start w:val="1"/>
+      <w:numFmt w:val="lowerLetter"/>
+      <w:lvlText w:val="%5."/>
+      <w:lvlJc w:val="left"/>
+      <w:pPr>
+        <w:ind w:left="3600" w:hanging="360"/>
+      </w:pPr>
+    </w:lvl>
+    <w:lvl w:ilvl="5" w:tplc="0809001B" w:tentative="1">
+      <w:start w:val="1"/>
+      <w:numFmt w:val="lowerRoman"/>
+      <w:lvlText w:val="%6."/>
+      <w:lvlJc w:val="right"/>
+      <w:pPr>
+        <w:ind w:left="4320" w:hanging="180"/>
+      </w:pPr>
+    </w:lvl>
+    <w:lvl w:ilvl="6" w:tplc="0809000F" w:tentative="1">
+      <w:start w:val="1"/>
+      <w:numFmt w:val="decimal"/>
+      <w:lvlText w:val="%7."/>
+      <w:lvlJc w:val="left"/>
+      <w:pPr>
+        <w:ind w:left="5040" w:hanging="360"/>
+      </w:pPr>
+    </w:lvl>
+    <w:lvl w:ilvl="7" w:tplc="08090019" w:tentative="1">
+      <w:start w:val="1"/>
+      <w:numFmt w:val="lowerLetter"/>
+      <w:lvlText w:val="%8."/>
+      <w:lvlJc w:val="left"/>
+      <w:pPr>
+        <w:ind w:left="5760" w:hanging="360"/>
+      </w:pPr>
+    </w:lvl>
+    <w:lvl w:ilvl="8" w:tplc="0809001B" w:tentative="1">
+      <w:start w:val="1"/>
+      <w:numFmt w:val="lowerRoman"/>
+      <w:lvlText w:val="%9."/>
+      <w:lvlJc w:val="right"/>
+      <w:pPr>
+        <w:ind w:left="6480" w:hanging="180"/>
+      </w:pPr>
+    </w:lvl>
+  </w:abstractNum>
   <w:num w:numId="1" w16cid:durableId="221798857">
-    <w:abstractNumId w:val="1"/>
+    <w:abstractNumId w:val="2"/>
   </w:num>
   <w:num w:numId="2" w16cid:durableId="96416107">
-    <w:abstractNumId w:val="2"/>
+    <w:abstractNumId w:val="3"/>
   </w:num>
   <w:num w:numId="3" w16cid:durableId="1172720303">
     <w:abstractNumId w:val="0"/>
+  </w:num>
+  <w:num w:numId="4" w16cid:durableId="1567885377">
+    <w:abstractNumId w:val="4"/>
+  </w:num>
+  <w:num w:numId="5" w16cid:durableId="1714499275">
+    <w:abstractNumId w:val="1"/>
   </w:num>
 </w:numbering>
 </file>
@@ -9961,7 +13451,7 @@
   <w:style w:type="paragraph" w:default="1" w:styleId="Normal">
     <w:name w:val="Normal"/>
     <w:qFormat/>
-    <w:rsid w:val="004D6A8A"/>
+    <w:rsid w:val="00E45F42"/>
   </w:style>
   <w:style w:type="paragraph" w:styleId="Heading1">
     <w:name w:val="heading 1"/>
@@ -10553,6 +14043,50 @@
       <w:rFonts w:ascii="Times New Roman" w:hAnsi="Times New Roman" w:cs="Times New Roman"/>
     </w:rPr>
   </w:style>
+  <w:style w:type="paragraph" w:styleId="Header">
+    <w:name w:val="header"/>
+    <w:basedOn w:val="Normal"/>
+    <w:link w:val="HeaderChar"/>
+    <w:uiPriority w:val="99"/>
+    <w:unhideWhenUsed/>
+    <w:rsid w:val="00950EAC"/>
+    <w:pPr>
+      <w:tabs>
+        <w:tab w:val="center" w:pos="4513"/>
+        <w:tab w:val="right" w:pos="9026"/>
+      </w:tabs>
+      <w:spacing w:after="0" w:line="240" w:lineRule="auto"/>
+    </w:pPr>
+  </w:style>
+  <w:style w:type="character" w:customStyle="1" w:styleId="HeaderChar">
+    <w:name w:val="Header Char"/>
+    <w:basedOn w:val="DefaultParagraphFont"/>
+    <w:link w:val="Header"/>
+    <w:uiPriority w:val="99"/>
+    <w:rsid w:val="00950EAC"/>
+  </w:style>
+  <w:style w:type="paragraph" w:styleId="Footer">
+    <w:name w:val="footer"/>
+    <w:basedOn w:val="Normal"/>
+    <w:link w:val="FooterChar"/>
+    <w:uiPriority w:val="99"/>
+    <w:unhideWhenUsed/>
+    <w:rsid w:val="00950EAC"/>
+    <w:pPr>
+      <w:tabs>
+        <w:tab w:val="center" w:pos="4513"/>
+        <w:tab w:val="right" w:pos="9026"/>
+      </w:tabs>
+      <w:spacing w:after="0" w:line="240" w:lineRule="auto"/>
+    </w:pPr>
+  </w:style>
+  <w:style w:type="character" w:customStyle="1" w:styleId="FooterChar">
+    <w:name w:val="Footer Char"/>
+    <w:basedOn w:val="DefaultParagraphFont"/>
+    <w:link w:val="Footer"/>
+    <w:uiPriority w:val="99"/>
+    <w:rsid w:val="00950EAC"/>
+  </w:style>
 </w:styles>
 </file>
 
